--- a/Report/BaoCaoCuoiKy.docx
+++ b/Report/BaoCaoCuoiKy.docx
@@ -1,6 +1,6 @@
 
 <file path=word/document.xml><?xml version="1.0" encoding="utf-8"?>
-<w:document xmlns:wpc="http://schemas.microsoft.com/office/word/2010/wordprocessingCanvas" xmlns:cx="http://schemas.microsoft.com/office/drawing/2014/chartex" xmlns:cx1="http://schemas.microsoft.com/office/drawing/2015/9/8/chartex" xmlns:cx2="http://schemas.microsoft.com/office/drawing/2015/10/21/chartex" xmlns:cx3="http://schemas.microsoft.com/office/drawing/2016/5/9/chartex" xmlns:cx4="http://schemas.microsoft.com/office/drawing/2016/5/10/chartex" xmlns:cx5="http://schemas.microsoft.com/office/drawing/2016/5/11/chartex" xmlns:cx6="http://schemas.microsoft.com/office/drawing/2016/5/12/chartex" xmlns:cx7="http://schemas.microsoft.com/office/drawing/2016/5/13/chartex" xmlns:cx8="http://schemas.microsoft.com/office/drawing/2016/5/14/chartex" xmlns:mc="http://schemas.openxmlformats.org/markup-compatibility/2006" xmlns:aink="http://schemas.microsoft.com/office/drawing/2016/ink" xmlns:am3d="http://schemas.microsoft.com/office/drawing/2017/model3d" xmlns:o="urn:schemas-microsoft-com:office:office" xmlns:r="http://schemas.openxmlformats.org/officeDocument/2006/relationships" xmlns:m="http://schemas.openxmlformats.org/officeDocument/2006/math" xmlns:v="urn:schemas-microsoft-com:vml" xmlns:wp14="http://schemas.microsoft.com/office/word/2010/wordprocessingDrawing" xmlns:wp="http://schemas.openxmlformats.org/drawingml/2006/wordprocessingDrawing" xmlns:w10="urn:schemas-microsoft-com:office:word" xmlns:w="http://schemas.openxmlformats.org/wordprocessingml/2006/main" xmlns:w14="http://schemas.microsoft.com/office/word/2010/wordml" xmlns:w15="http://schemas.microsoft.com/office/word/2012/wordml" xmlns:w16cid="http://schemas.microsoft.com/office/word/2016/wordml/cid" xmlns:w16se="http://schemas.microsoft.com/office/word/2015/wordml/symex" xmlns:wpg="http://schemas.microsoft.com/office/word/2010/wordprocessingGroup" xmlns:wpi="http://schemas.microsoft.com/office/word/2010/wordprocessingInk" xmlns:wne="http://schemas.microsoft.com/office/word/2006/wordml" xmlns:wps="http://schemas.microsoft.com/office/word/2010/wordprocessingShape" mc:Ignorable="w14 w15 w16se w16cid wp14">
+<w:document xmlns:wpc="http://schemas.microsoft.com/office/word/2010/wordprocessingCanvas" xmlns:cx="http://schemas.microsoft.com/office/drawing/2014/chartex" xmlns:cx1="http://schemas.microsoft.com/office/drawing/2015/9/8/chartex" xmlns:mc="http://schemas.openxmlformats.org/markup-compatibility/2006" xmlns:o="urn:schemas-microsoft-com:office:office" xmlns:r="http://schemas.openxmlformats.org/officeDocument/2006/relationships" xmlns:m="http://schemas.openxmlformats.org/officeDocument/2006/math" xmlns:v="urn:schemas-microsoft-com:vml" xmlns:wp14="http://schemas.microsoft.com/office/word/2010/wordprocessingDrawing" xmlns:wp="http://schemas.openxmlformats.org/drawingml/2006/wordprocessingDrawing" xmlns:w10="urn:schemas-microsoft-com:office:word" xmlns:w="http://schemas.openxmlformats.org/wordprocessingml/2006/main" xmlns:w14="http://schemas.microsoft.com/office/word/2010/wordml" xmlns:w15="http://schemas.microsoft.com/office/word/2012/wordml" xmlns:w16se="http://schemas.microsoft.com/office/word/2015/wordml/symex" xmlns:wpg="http://schemas.microsoft.com/office/word/2010/wordprocessingGroup" xmlns:wpi="http://schemas.microsoft.com/office/word/2010/wordprocessingInk" xmlns:wne="http://schemas.microsoft.com/office/word/2006/wordml" xmlns:wps="http://schemas.microsoft.com/office/word/2010/wordprocessingShape" mc:Ignorable="w14 w15 w16se wp14">
   <w:body>
     <w:p>
       <w:pPr>
@@ -4237,6 +4237,7 @@
       <w:r>
         <w:rPr>
           <w:noProof/>
+          <w:lang w:val="en-US" w:eastAsia="en-US"/>
         </w:rPr>
         <w:drawing>
           <wp:inline distT="0" distB="0" distL="0" distR="0" wp14:anchorId="66D30E5F" wp14:editId="68791AF6">
@@ -5133,18 +5134,8 @@
           <w:szCs w:val="26"/>
           <w:shd w:val="clear" w:color="auto" w:fill="FFFFFF"/>
         </w:rPr>
-        <w:t xml:space="preserve"> </w:t>
-      </w:r>
-      <w:proofErr w:type="gramStart"/>
-      <w:r>
-        <w:rPr>
-          <w:sz w:val="26"/>
-          <w:szCs w:val="26"/>
-          <w:shd w:val="clear" w:color="auto" w:fill="FFFFFF"/>
-        </w:rPr>
-        <w:t>an</w:t>
-      </w:r>
-      <w:proofErr w:type="gramEnd"/>
+        <w:t xml:space="preserve"> an</w:t>
+      </w:r>
       <w:r>
         <w:rPr>
           <w:sz w:val="26"/>
@@ -7114,6 +7105,15 @@
                 <w:szCs w:val="26"/>
               </w:rPr>
             </w:pPr>
+            <w:r>
+              <w:rPr>
+                <w:rFonts w:ascii="Times New Roman" w:hAnsi="Times New Roman" w:cs="Times New Roman"/>
+                <w:b/>
+                <w:sz w:val="26"/>
+                <w:szCs w:val="26"/>
+              </w:rPr>
+              <w:t>X</w:t>
+            </w:r>
           </w:p>
         </w:tc>
       </w:tr>
@@ -7238,6 +7238,59 @@
                 <w:szCs w:val="26"/>
               </w:rPr>
               <w:t>Lập báo cáo tháng</w:t>
+            </w:r>
+          </w:p>
+        </w:tc>
+        <w:tc>
+          <w:tcPr>
+            <w:tcW w:w="2425" w:type="dxa"/>
+            <w:vAlign w:val="center"/>
+          </w:tcPr>
+          <w:p>
+            <w:pPr>
+              <w:spacing w:line="360" w:lineRule="auto"/>
+              <w:jc w:val="center"/>
+              <w:rPr>
+                <w:rFonts w:ascii="Times New Roman" w:hAnsi="Times New Roman" w:cs="Times New Roman"/>
+                <w:b/>
+                <w:sz w:val="26"/>
+                <w:szCs w:val="26"/>
+              </w:rPr>
+            </w:pPr>
+            <w:r>
+              <w:rPr>
+                <w:rFonts w:ascii="Times New Roman" w:hAnsi="Times New Roman" w:cs="Times New Roman"/>
+                <w:b/>
+                <w:sz w:val="26"/>
+                <w:szCs w:val="26"/>
+              </w:rPr>
+              <w:t>X</w:t>
+            </w:r>
+          </w:p>
+        </w:tc>
+      </w:tr>
+      <w:tr>
+        <w:tc>
+          <w:tcPr>
+            <w:tcW w:w="6565" w:type="dxa"/>
+            <w:vAlign w:val="center"/>
+          </w:tcPr>
+          <w:p>
+            <w:pPr>
+              <w:spacing w:line="360" w:lineRule="auto"/>
+              <w:rPr>
+                <w:rFonts w:ascii="Times New Roman" w:hAnsi="Times New Roman" w:cs="Times New Roman"/>
+                <w:sz w:val="26"/>
+                <w:szCs w:val="26"/>
+              </w:rPr>
+            </w:pPr>
+            <w:r>
+              <w:rPr>
+                <w:rFonts w:ascii="Times New Roman" w:hAnsi="Times New Roman" w:cs="Times New Roman"/>
+                <w:sz w:val="26"/>
+                <w:szCs w:val="26"/>
+              </w:rPr>
+              <w:t>Thay đổi quy định</w:t>
             </w:r>
           </w:p>
         </w:tc>
@@ -7448,10 +7501,10 @@
           <w:lang w:val="en-US" w:eastAsia="en-US"/>
         </w:rPr>
         <w:drawing>
-          <wp:inline distT="0" distB="0" distL="0" distR="0" wp14:anchorId="5217CC9C" wp14:editId="3406A402">
-            <wp:extent cx="5943600" cy="2141855"/>
+          <wp:inline distT="0" distB="0" distL="0" distR="0" wp14:anchorId="72596166" wp14:editId="07A4068C">
+            <wp:extent cx="5943600" cy="3529330"/>
             <wp:effectExtent l="0" t="0" r="0" b="0"/>
-            <wp:docPr id="1" name="Picture 1"/>
+            <wp:docPr id="5" name="Picture 5"/>
             <wp:cNvGraphicFramePr>
               <a:graphicFrameLocks xmlns:a="http://schemas.openxmlformats.org/drawingml/2006/main" noChangeAspect="1"/>
             </wp:cNvGraphicFramePr>
@@ -7471,7 +7524,7 @@
                   <pic:spPr>
                     <a:xfrm>
                       <a:off x="0" y="0"/>
-                      <a:ext cx="5943600" cy="2141855"/>
+                      <a:ext cx="5943600" cy="3529330"/>
                     </a:xfrm>
                     <a:prstGeom prst="rect">
                       <a:avLst/>
@@ -8236,6 +8289,7 @@
                 <w:szCs w:val="26"/>
                 <w:shd w:val="clear" w:color="auto" w:fill="FFFFFF"/>
               </w:rPr>
+              <w:lastRenderedPageBreak/>
               <w:t>6</w:t>
             </w:r>
           </w:p>
@@ -8329,6 +8383,135 @@
               <w:jc w:val="center"/>
               <w:rPr>
                 <w:rFonts w:ascii="Times New Roman" w:hAnsi="Times New Roman" w:cs="Times New Roman"/>
+                <w:color w:val="333333"/>
+                <w:sz w:val="26"/>
+                <w:szCs w:val="26"/>
+                <w:shd w:val="clear" w:color="auto" w:fill="FFFFFF"/>
+              </w:rPr>
+            </w:pPr>
+          </w:p>
+        </w:tc>
+      </w:tr>
+      <w:tr>
+        <w:trPr>
+          <w:jc w:val="center"/>
+        </w:trPr>
+        <w:tc>
+          <w:tcPr>
+            <w:tcW w:w="679" w:type="dxa"/>
+            <w:vAlign w:val="center"/>
+          </w:tcPr>
+          <w:p>
+            <w:pPr>
+              <w:jc w:val="center"/>
+              <w:rPr>
+                <w:rFonts w:ascii="Times New Roman" w:hAnsi="Times New Roman" w:cs="Times New Roman"/>
+                <w:color w:val="333333"/>
+                <w:sz w:val="26"/>
+                <w:szCs w:val="26"/>
+                <w:shd w:val="clear" w:color="auto" w:fill="FFFFFF"/>
+              </w:rPr>
+            </w:pPr>
+            <w:r>
+              <w:rPr>
+                <w:rFonts w:ascii="Times New Roman" w:hAnsi="Times New Roman" w:cs="Times New Roman"/>
+                <w:color w:val="333333"/>
+                <w:sz w:val="26"/>
+                <w:szCs w:val="26"/>
+                <w:shd w:val="clear" w:color="auto" w:fill="FFFFFF"/>
+              </w:rPr>
+              <w:t>7</w:t>
+            </w:r>
+          </w:p>
+        </w:tc>
+        <w:tc>
+          <w:tcPr>
+            <w:tcW w:w="2736" w:type="dxa"/>
+            <w:vAlign w:val="center"/>
+          </w:tcPr>
+          <w:p>
+            <w:pPr>
+              <w:rPr>
+                <w:rFonts w:ascii="Times New Roman" w:hAnsi="Times New Roman" w:cs="Times New Roman"/>
+                <w:sz w:val="26"/>
+                <w:szCs w:val="26"/>
+              </w:rPr>
+            </w:pPr>
+            <w:r>
+              <w:rPr>
+                <w:rFonts w:ascii="Times New Roman" w:hAnsi="Times New Roman" w:cs="Times New Roman"/>
+                <w:sz w:val="26"/>
+                <w:szCs w:val="26"/>
+              </w:rPr>
+              <w:t>Thay đổi quy định</w:t>
+            </w:r>
+          </w:p>
+        </w:tc>
+        <w:tc>
+          <w:tcPr>
+            <w:tcW w:w="2218" w:type="dxa"/>
+            <w:vAlign w:val="center"/>
+          </w:tcPr>
+          <w:p>
+            <w:pPr>
+              <w:jc w:val="center"/>
+              <w:rPr>
+                <w:rFonts w:ascii="Times New Roman" w:hAnsi="Times New Roman" w:cs="Times New Roman"/>
+                <w:color w:val="333333"/>
+                <w:sz w:val="26"/>
+                <w:szCs w:val="26"/>
+                <w:shd w:val="clear" w:color="auto" w:fill="FFFFFF"/>
+              </w:rPr>
+            </w:pPr>
+            <w:r>
+              <w:rPr>
+                <w:rFonts w:ascii="Times New Roman" w:hAnsi="Times New Roman" w:cs="Times New Roman"/>
+                <w:color w:val="333333"/>
+                <w:sz w:val="26"/>
+                <w:szCs w:val="26"/>
+                <w:shd w:val="clear" w:color="auto" w:fill="FFFFFF"/>
+              </w:rPr>
+              <w:t xml:space="preserve">Sửa các mục theo yêu cầu </w:t>
+            </w:r>
+          </w:p>
+        </w:tc>
+        <w:tc>
+          <w:tcPr>
+            <w:tcW w:w="1859" w:type="dxa"/>
+            <w:vAlign w:val="center"/>
+          </w:tcPr>
+          <w:p>
+            <w:pPr>
+              <w:jc w:val="center"/>
+              <w:rPr>
+                <w:rFonts w:ascii="Times New Roman" w:hAnsi="Times New Roman" w:cs="Times New Roman"/>
+                <w:color w:val="333333"/>
+                <w:sz w:val="26"/>
+                <w:szCs w:val="26"/>
+                <w:shd w:val="clear" w:color="auto" w:fill="FFFFFF"/>
+              </w:rPr>
+            </w:pPr>
+            <w:r>
+              <w:rPr>
+                <w:rFonts w:ascii="Times New Roman" w:hAnsi="Times New Roman" w:cs="Times New Roman"/>
+                <w:color w:val="333333"/>
+                <w:sz w:val="26"/>
+                <w:szCs w:val="26"/>
+                <w:shd w:val="clear" w:color="auto" w:fill="FFFFFF"/>
+              </w:rPr>
+              <w:t>Cập nhật thông tin</w:t>
+            </w:r>
+          </w:p>
+        </w:tc>
+        <w:tc>
+          <w:tcPr>
+            <w:tcW w:w="1858" w:type="dxa"/>
+            <w:vAlign w:val="center"/>
+          </w:tcPr>
+          <w:p>
+            <w:pPr>
+              <w:jc w:val="center"/>
+              <w:rPr>
                 <w:color w:val="333333"/>
                 <w:sz w:val="26"/>
                 <w:szCs w:val="26"/>
@@ -9151,23 +9334,7 @@
           <w:sz w:val="26"/>
           <w:szCs w:val="26"/>
         </w:rPr>
-        <w:t>D</w:t>
-      </w:r>
-      <w:proofErr w:type="gramStart"/>
-      <w:r>
-        <w:rPr>
-          <w:sz w:val="26"/>
-          <w:szCs w:val="26"/>
-        </w:rPr>
-        <w:t>1:Nhập</w:t>
-      </w:r>
-      <w:proofErr w:type="gramEnd"/>
-      <w:r>
-        <w:rPr>
-          <w:sz w:val="26"/>
-          <w:szCs w:val="26"/>
-        </w:rPr>
-        <w:t xml:space="preserve"> thông tin khách hàng , ngày thuê phòng ,phòng khách hàng chọn (MA_PHIEU,NGAY_THUE,MAPNG,MAKH,LOAI_KH , CMND).</w:t>
+        <w:t>D1:Nhập thông tin khách hàng , ngày thuê phòng ,phòng khách hàng chọn (MA_PHIEU,NGAY_THUE,MAPNG,MAKH,LOAI_KH , CMND).</w:t>
       </w:r>
     </w:p>
     <w:p>
@@ -9183,23 +9350,7 @@
           <w:sz w:val="26"/>
           <w:szCs w:val="26"/>
         </w:rPr>
-        <w:t>D</w:t>
-      </w:r>
-      <w:proofErr w:type="gramStart"/>
-      <w:r>
-        <w:rPr>
-          <w:sz w:val="26"/>
-          <w:szCs w:val="26"/>
-        </w:rPr>
-        <w:t>2:Trả</w:t>
-      </w:r>
-      <w:proofErr w:type="gramEnd"/>
-      <w:r>
-        <w:rPr>
-          <w:sz w:val="26"/>
-          <w:szCs w:val="26"/>
-        </w:rPr>
-        <w:t xml:space="preserve"> về việc thông tin phiếu.</w:t>
+        <w:t>D2:Trả về việc thông tin phiếu.</w:t>
       </w:r>
     </w:p>
     <w:p>
@@ -9231,23 +9382,7 @@
           <w:sz w:val="26"/>
           <w:szCs w:val="26"/>
         </w:rPr>
-        <w:t>D</w:t>
-      </w:r>
-      <w:proofErr w:type="gramStart"/>
-      <w:r>
-        <w:rPr>
-          <w:sz w:val="26"/>
-          <w:szCs w:val="26"/>
-        </w:rPr>
-        <w:t>4:Ghi</w:t>
-      </w:r>
-      <w:proofErr w:type="gramEnd"/>
-      <w:r>
-        <w:rPr>
-          <w:sz w:val="26"/>
-          <w:szCs w:val="26"/>
-        </w:rPr>
-        <w:t xml:space="preserve"> thông tin D1 vào CSDL</w:t>
+        <w:t>D4:Ghi thông tin D1 vào CSDL</w:t>
       </w:r>
     </w:p>
     <w:p>
@@ -9309,23 +9444,7 @@
           <w:sz w:val="26"/>
           <w:szCs w:val="26"/>
         </w:rPr>
-        <w:t xml:space="preserve">Bước </w:t>
-      </w:r>
-      <w:proofErr w:type="gramStart"/>
-      <w:r>
-        <w:rPr>
-          <w:sz w:val="26"/>
-          <w:szCs w:val="26"/>
-        </w:rPr>
-        <w:t>1:Kết</w:t>
-      </w:r>
-      <w:proofErr w:type="gramEnd"/>
-      <w:r>
-        <w:rPr>
-          <w:sz w:val="26"/>
-          <w:szCs w:val="26"/>
-        </w:rPr>
-        <w:t xml:space="preserve"> nối CSDL.</w:t>
+        <w:t>Bước 1:Kết nối CSDL.</w:t>
       </w:r>
     </w:p>
     <w:p>
@@ -9341,23 +9460,7 @@
           <w:sz w:val="26"/>
           <w:szCs w:val="26"/>
         </w:rPr>
-        <w:t xml:space="preserve"> Bước </w:t>
-      </w:r>
-      <w:proofErr w:type="gramStart"/>
-      <w:r>
-        <w:rPr>
-          <w:sz w:val="26"/>
-          <w:szCs w:val="26"/>
-        </w:rPr>
-        <w:t>2:Đọc</w:t>
-      </w:r>
-      <w:proofErr w:type="gramEnd"/>
-      <w:r>
-        <w:rPr>
-          <w:sz w:val="26"/>
-          <w:szCs w:val="26"/>
-        </w:rPr>
-        <w:t xml:space="preserve"> dữ liệu D1 từ nhân viên sau khi có thông tin từ khách hàng.</w:t>
+        <w:t xml:space="preserve"> Bước 2:Đọc dữ liệu D1 từ nhân viên sau khi có thông tin từ khách hàng.</w:t>
       </w:r>
     </w:p>
     <w:p>
@@ -9373,23 +9476,7 @@
           <w:sz w:val="26"/>
           <w:szCs w:val="26"/>
         </w:rPr>
-        <w:t xml:space="preserve">Bước </w:t>
-      </w:r>
-      <w:proofErr w:type="gramStart"/>
-      <w:r>
-        <w:rPr>
-          <w:sz w:val="26"/>
-          <w:szCs w:val="26"/>
-        </w:rPr>
-        <w:t>3:Check</w:t>
-      </w:r>
-      <w:proofErr w:type="gramEnd"/>
-      <w:r>
-        <w:rPr>
-          <w:sz w:val="26"/>
-          <w:szCs w:val="26"/>
-        </w:rPr>
-        <w:t xml:space="preserve"> phòng xem khách hàng chọn có còn hay không nếu không thì mời khách hàng chọn lại.</w:t>
+        <w:t>Bước 3:Check phòng xem khách hàng chọn có còn hay không nếu không thì mời khách hàng chọn lại.</w:t>
       </w:r>
     </w:p>
     <w:p>
@@ -9405,23 +9492,7 @@
           <w:sz w:val="26"/>
           <w:szCs w:val="26"/>
         </w:rPr>
-        <w:t xml:space="preserve">Bước </w:t>
-      </w:r>
-      <w:proofErr w:type="gramStart"/>
-      <w:r>
-        <w:rPr>
-          <w:sz w:val="26"/>
-          <w:szCs w:val="26"/>
-        </w:rPr>
-        <w:t>4:Sau</w:t>
-      </w:r>
-      <w:proofErr w:type="gramEnd"/>
-      <w:r>
-        <w:rPr>
-          <w:sz w:val="26"/>
-          <w:szCs w:val="26"/>
-        </w:rPr>
-        <w:t xml:space="preserve"> khi khách hàng đồng ý với các thông ghi trên form lập phiếu thuê thì nhân save.</w:t>
+        <w:t>Bước 4:Sau khi khách hàng đồng ý với các thông ghi trên form lập phiếu thuê thì nhân save.</w:t>
       </w:r>
     </w:p>
     <w:p>
@@ -9437,23 +9508,7 @@
           <w:sz w:val="26"/>
           <w:szCs w:val="26"/>
         </w:rPr>
-        <w:t xml:space="preserve">Bước </w:t>
-      </w:r>
-      <w:proofErr w:type="gramStart"/>
-      <w:r>
-        <w:rPr>
-          <w:sz w:val="26"/>
-          <w:szCs w:val="26"/>
-        </w:rPr>
-        <w:t>5:Khi</w:t>
-      </w:r>
-      <w:proofErr w:type="gramEnd"/>
-      <w:r>
-        <w:rPr>
-          <w:sz w:val="26"/>
-          <w:szCs w:val="26"/>
-        </w:rPr>
-        <w:t xml:space="preserve"> dữ liệu từ D1 vào csdl. </w:t>
+        <w:t xml:space="preserve">Bước 5:Khi dữ liệu từ D1 vào csdl. </w:t>
       </w:r>
     </w:p>
     <w:p>
@@ -9471,23 +9526,7 @@
           <w:sz w:val="26"/>
           <w:szCs w:val="26"/>
         </w:rPr>
-        <w:t xml:space="preserve">Bước </w:t>
-      </w:r>
-      <w:proofErr w:type="gramStart"/>
-      <w:r>
-        <w:rPr>
-          <w:sz w:val="26"/>
-          <w:szCs w:val="26"/>
-        </w:rPr>
-        <w:t>6:Ghi</w:t>
-      </w:r>
-      <w:proofErr w:type="gramEnd"/>
-      <w:r>
-        <w:rPr>
-          <w:sz w:val="26"/>
-          <w:szCs w:val="26"/>
-        </w:rPr>
-        <w:t xml:space="preserve"> ra màn hình lệnh save thành công.</w:t>
+        <w:t>Bước 6:Ghi ra màn hình lệnh save thành công.</w:t>
       </w:r>
       <w:r>
         <w:rPr>
@@ -9605,23 +9644,7 @@
           <w:sz w:val="26"/>
           <w:szCs w:val="26"/>
         </w:rPr>
-        <w:t>D</w:t>
-      </w:r>
-      <w:proofErr w:type="gramStart"/>
-      <w:r>
-        <w:rPr>
-          <w:sz w:val="26"/>
-          <w:szCs w:val="26"/>
-        </w:rPr>
-        <w:t>1:Thông</w:t>
-      </w:r>
-      <w:proofErr w:type="gramEnd"/>
-      <w:r>
-        <w:rPr>
-          <w:sz w:val="26"/>
-          <w:szCs w:val="26"/>
-        </w:rPr>
-        <w:t xml:space="preserve"> tin từ các loại tra cứu (LOAI_PNG,TINH_TRANG,NGAY_THUE,MAPHIEU,NGAY_TRA,MAHD,THANG,MABC)</w:t>
+        <w:t>D1:Thông tin từ các loại tra cứu (LOAI_PNG,TINH_TRANG,NGAY_THUE,MAPHIEU,NGAY_TRA,MAHD,THANG,MABC)</w:t>
       </w:r>
     </w:p>
     <w:p>
@@ -9637,23 +9660,7 @@
           <w:sz w:val="26"/>
           <w:szCs w:val="26"/>
         </w:rPr>
-        <w:t>D</w:t>
-      </w:r>
-      <w:proofErr w:type="gramStart"/>
-      <w:r>
-        <w:rPr>
-          <w:sz w:val="26"/>
-          <w:szCs w:val="26"/>
-        </w:rPr>
-        <w:t>2:Trả</w:t>
-      </w:r>
-      <w:proofErr w:type="gramEnd"/>
-      <w:r>
-        <w:rPr>
-          <w:sz w:val="26"/>
-          <w:szCs w:val="26"/>
-        </w:rPr>
-        <w:t xml:space="preserve"> về dự liệu cần tìm.</w:t>
+        <w:t>D2:Trả về dự liệu cần tìm.</w:t>
       </w:r>
     </w:p>
     <w:p>
@@ -9669,23 +9676,7 @@
           <w:sz w:val="26"/>
           <w:szCs w:val="26"/>
         </w:rPr>
-        <w:t>D</w:t>
-      </w:r>
-      <w:proofErr w:type="gramStart"/>
-      <w:r>
-        <w:rPr>
-          <w:sz w:val="26"/>
-          <w:szCs w:val="26"/>
-        </w:rPr>
-        <w:t>3:Trả</w:t>
-      </w:r>
-      <w:proofErr w:type="gramEnd"/>
-      <w:r>
-        <w:rPr>
-          <w:sz w:val="26"/>
-          <w:szCs w:val="26"/>
-        </w:rPr>
-        <w:t xml:space="preserve"> dữ liệu thông tin khách hàng từ csdl lên (MA_PNG,DONGIA,LOAI_PNG,TINH_TRANG,NGAY_THUE,MAPHIEU,NGAY_TRA,MAKH,PHONG,CMND, LOAI_KH,MAHD,THANG,THANHTIEN,MABC,DOANH_THU,TY_LE)</w:t>
+        <w:t>D3:Trả dữ liệu thông tin khách hàng từ csdl lên (MA_PNG,DONGIA,LOAI_PNG,TINH_TRANG,NGAY_THUE,MAPHIEU,NGAY_TRA,MAKH,PHONG,CMND, LOAI_KH,MAHD,THANG,THANHTIEN,MABC,DOANH_THU,TY_LE)</w:t>
       </w:r>
     </w:p>
     <w:p>
@@ -9763,23 +9754,7 @@
           <w:sz w:val="26"/>
           <w:szCs w:val="26"/>
         </w:rPr>
-        <w:t xml:space="preserve">Bước </w:t>
-      </w:r>
-      <w:proofErr w:type="gramStart"/>
-      <w:r>
-        <w:rPr>
-          <w:sz w:val="26"/>
-          <w:szCs w:val="26"/>
-        </w:rPr>
-        <w:t>1:Kết</w:t>
-      </w:r>
-      <w:proofErr w:type="gramEnd"/>
-      <w:r>
-        <w:rPr>
-          <w:sz w:val="26"/>
-          <w:szCs w:val="26"/>
-        </w:rPr>
-        <w:t xml:space="preserve"> nối CSDL.</w:t>
+        <w:t>Bước 1:Kết nối CSDL.</w:t>
       </w:r>
     </w:p>
     <w:p>
@@ -9795,23 +9770,7 @@
           <w:sz w:val="26"/>
           <w:szCs w:val="26"/>
         </w:rPr>
-        <w:t xml:space="preserve"> Bước </w:t>
-      </w:r>
-      <w:proofErr w:type="gramStart"/>
-      <w:r>
-        <w:rPr>
-          <w:sz w:val="26"/>
-          <w:szCs w:val="26"/>
-        </w:rPr>
-        <w:t>2:Đọc</w:t>
-      </w:r>
-      <w:proofErr w:type="gramEnd"/>
-      <w:r>
-        <w:rPr>
-          <w:sz w:val="26"/>
-          <w:szCs w:val="26"/>
-        </w:rPr>
-        <w:t xml:space="preserve"> dữ liệu D1(LOAI_PNG,TINH_TRANG,NGAY_THUE,MAPHIEU,NGAY_TRA,MAHD,THANG,MABC) từ nhân viên chọn.</w:t>
+        <w:t xml:space="preserve"> Bước 2:Đọc dữ liệu D1(LOAI_PNG,TINH_TRANG,NGAY_THUE,MAPHIEU,NGAY_TRA,MAHD,THANG,MABC) từ nhân viên chọn.</w:t>
       </w:r>
     </w:p>
     <w:p>
@@ -9827,23 +9786,7 @@
           <w:sz w:val="26"/>
           <w:szCs w:val="26"/>
         </w:rPr>
-        <w:t xml:space="preserve">Bước </w:t>
-      </w:r>
-      <w:proofErr w:type="gramStart"/>
-      <w:r>
-        <w:rPr>
-          <w:sz w:val="26"/>
-          <w:szCs w:val="26"/>
-        </w:rPr>
-        <w:t>3:So</w:t>
-      </w:r>
-      <w:proofErr w:type="gramEnd"/>
-      <w:r>
-        <w:rPr>
-          <w:sz w:val="26"/>
-          <w:szCs w:val="26"/>
-        </w:rPr>
-        <w:t xml:space="preserve"> sánh dữ liệu D1 với dư liệu được trả từ D3.</w:t>
+        <w:t>Bước 3:So sánh dữ liệu D1 với dư liệu được trả từ D3.</w:t>
       </w:r>
     </w:p>
     <w:p>
@@ -9859,23 +9802,7 @@
           <w:sz w:val="26"/>
           <w:szCs w:val="26"/>
         </w:rPr>
-        <w:t xml:space="preserve">Bước </w:t>
-      </w:r>
-      <w:proofErr w:type="gramStart"/>
-      <w:r>
-        <w:rPr>
-          <w:sz w:val="26"/>
-          <w:szCs w:val="26"/>
-        </w:rPr>
-        <w:t>4:Nếu</w:t>
-      </w:r>
-      <w:proofErr w:type="gramEnd"/>
-      <w:r>
-        <w:rPr>
-          <w:sz w:val="26"/>
-          <w:szCs w:val="26"/>
-        </w:rPr>
-        <w:t xml:space="preserve"> có thì xuất kết quả.</w:t>
+        <w:t>Bước 4:Nếu có thì xuất kết quả.</w:t>
       </w:r>
     </w:p>
     <w:p>
@@ -9891,23 +9818,7 @@
           <w:sz w:val="26"/>
           <w:szCs w:val="26"/>
         </w:rPr>
-        <w:t xml:space="preserve">Bước </w:t>
-      </w:r>
-      <w:proofErr w:type="gramStart"/>
-      <w:r>
-        <w:rPr>
-          <w:sz w:val="26"/>
-          <w:szCs w:val="26"/>
-        </w:rPr>
-        <w:t>5:Ghi</w:t>
-      </w:r>
-      <w:proofErr w:type="gramEnd"/>
-      <w:r>
-        <w:rPr>
-          <w:sz w:val="26"/>
-          <w:szCs w:val="26"/>
-        </w:rPr>
-        <w:t xml:space="preserve"> lên listview . </w:t>
+        <w:t xml:space="preserve">Bước 5:Ghi lên listview . </w:t>
       </w:r>
     </w:p>
     <w:p>
@@ -10038,23 +9949,7 @@
           <w:sz w:val="26"/>
           <w:szCs w:val="26"/>
         </w:rPr>
-        <w:t>D</w:t>
-      </w:r>
-      <w:proofErr w:type="gramStart"/>
-      <w:r>
-        <w:rPr>
-          <w:sz w:val="26"/>
-          <w:szCs w:val="26"/>
-        </w:rPr>
-        <w:t>1:Nhâp</w:t>
-      </w:r>
-      <w:proofErr w:type="gramEnd"/>
-      <w:r>
-        <w:rPr>
-          <w:sz w:val="26"/>
-          <w:szCs w:val="26"/>
-        </w:rPr>
-        <w:t xml:space="preserve"> thông tin khách hàng (MA_PNG,,LOAI_PNG,DIA_CHI ,NGAY_THUE,</w:t>
+        <w:t>D1:Nhâp thông tin khách hàng (MA_PNG,,LOAI_PNG,DIA_CHI ,NGAY_THUE,</w:t>
       </w:r>
       <w:r>
         <w:rPr>
@@ -10084,23 +9979,7 @@
           <w:sz w:val="26"/>
           <w:szCs w:val="26"/>
         </w:rPr>
-        <w:t>D</w:t>
-      </w:r>
-      <w:proofErr w:type="gramStart"/>
-      <w:r>
-        <w:rPr>
-          <w:sz w:val="26"/>
-          <w:szCs w:val="26"/>
-        </w:rPr>
-        <w:t>2:Phiếu</w:t>
-      </w:r>
-      <w:proofErr w:type="gramEnd"/>
-      <w:r>
-        <w:rPr>
-          <w:sz w:val="26"/>
-          <w:szCs w:val="26"/>
-        </w:rPr>
-        <w:t xml:space="preserve"> thanh toán gồm các thông tin (MA_PNG,,LOAI_PNG,DIA_CHI ,NGAY_THUE,MAPHIEU,NGAY_TRA,MAKH,PHONG,CMND, LOAI_KH,MAHD, ,THANHTIEN)</w:t>
+        <w:t>D2:Phiếu thanh toán gồm các thông tin (MA_PNG,,LOAI_PNG,DIA_CHI ,NGAY_THUE,MAPHIEU,NGAY_TRA,MAKH,PHONG,CMND, LOAI_KH,MAHD, ,THANHTIEN)</w:t>
       </w:r>
     </w:p>
     <w:p>
@@ -10116,23 +9995,7 @@
           <w:sz w:val="26"/>
           <w:szCs w:val="26"/>
         </w:rPr>
-        <w:t>D3: Lấy thông tin của bảng (MA_</w:t>
-      </w:r>
-      <w:proofErr w:type="gramStart"/>
-      <w:r>
-        <w:rPr>
-          <w:sz w:val="26"/>
-          <w:szCs w:val="26"/>
-        </w:rPr>
-        <w:t>PNG,,</w:t>
-      </w:r>
-      <w:proofErr w:type="gramEnd"/>
-      <w:r>
-        <w:rPr>
-          <w:sz w:val="26"/>
-          <w:szCs w:val="26"/>
-        </w:rPr>
-        <w:t>LOAI_PNG,DIA_CHI ,NGAY_THUE,MAPHIEU,NGAY_TRA,MAKH,PHONG,CMND, LOAI_KH,MAHD, ,THANHTIEN)</w:t>
+        <w:t>D3: Lấy thông tin của bảng (MA_PNG,,LOAI_PNG,DIA_CHI ,NGAY_THUE,MAPHIEU,NGAY_TRA,MAKH,PHONG,CMND, LOAI_KH,MAHD, ,THANHTIEN)</w:t>
       </w:r>
     </w:p>
     <w:p>
@@ -10148,17 +10011,8 @@
           <w:sz w:val="26"/>
           <w:szCs w:val="26"/>
         </w:rPr>
-        <w:t>D</w:t>
-      </w:r>
-      <w:proofErr w:type="gramStart"/>
-      <w:r>
-        <w:rPr>
-          <w:sz w:val="26"/>
-          <w:szCs w:val="26"/>
-        </w:rPr>
-        <w:t>4:.</w:t>
-      </w:r>
-      <w:proofErr w:type="gramEnd"/>
+        <w:t>D4:.</w:t>
+      </w:r>
     </w:p>
     <w:p>
       <w:pPr>
@@ -10219,23 +10073,7 @@
           <w:sz w:val="26"/>
           <w:szCs w:val="26"/>
         </w:rPr>
-        <w:t xml:space="preserve">Bước </w:t>
-      </w:r>
-      <w:proofErr w:type="gramStart"/>
-      <w:r>
-        <w:rPr>
-          <w:sz w:val="26"/>
-          <w:szCs w:val="26"/>
-        </w:rPr>
-        <w:t>1:Kết</w:t>
-      </w:r>
-      <w:proofErr w:type="gramEnd"/>
-      <w:r>
-        <w:rPr>
-          <w:sz w:val="26"/>
-          <w:szCs w:val="26"/>
-        </w:rPr>
-        <w:t xml:space="preserve"> nối CSDL.</w:t>
+        <w:t>Bước 1:Kết nối CSDL.</w:t>
       </w:r>
     </w:p>
     <w:p>
@@ -10251,23 +10089,7 @@
           <w:sz w:val="26"/>
           <w:szCs w:val="26"/>
         </w:rPr>
-        <w:t xml:space="preserve"> Bước </w:t>
-      </w:r>
-      <w:proofErr w:type="gramStart"/>
-      <w:r>
-        <w:rPr>
-          <w:sz w:val="26"/>
-          <w:szCs w:val="26"/>
-        </w:rPr>
-        <w:t>2:Đọc</w:t>
-      </w:r>
-      <w:proofErr w:type="gramEnd"/>
-      <w:r>
-        <w:rPr>
-          <w:sz w:val="26"/>
-          <w:szCs w:val="26"/>
-        </w:rPr>
-        <w:t xml:space="preserve"> dữ liệu D1(MA_PNG,,LOAI_PNG,DIA_CHI ,NGAY_THUE,MAPHIEU,NGAY_TRA,MAKH,PHONG,CMND, LOAI_KH,MAHD, ,THANHTIEN) từ nhân viên sau khi nhập.</w:t>
+        <w:t xml:space="preserve"> Bước 2:Đọc dữ liệu D1(MA_PNG,,LOAI_PNG,DIA_CHI ,NGAY_THUE,MAPHIEU,NGAY_TRA,MAKH,PHONG,CMND, LOAI_KH,MAHD, ,THANHTIEN) từ nhân viên sau khi nhập.</w:t>
       </w:r>
     </w:p>
     <w:p>
@@ -10283,23 +10105,7 @@
           <w:sz w:val="26"/>
           <w:szCs w:val="26"/>
         </w:rPr>
-        <w:t xml:space="preserve">Bước </w:t>
-      </w:r>
-      <w:proofErr w:type="gramStart"/>
-      <w:r>
-        <w:rPr>
-          <w:sz w:val="26"/>
-          <w:szCs w:val="26"/>
-        </w:rPr>
-        <w:t>3:So</w:t>
-      </w:r>
-      <w:proofErr w:type="gramEnd"/>
-      <w:r>
-        <w:rPr>
-          <w:sz w:val="26"/>
-          <w:szCs w:val="26"/>
-        </w:rPr>
-        <w:t xml:space="preserve"> sánh dữ liệu D1 với dư liệu được trả từ D3 đúng với khách hàng đặt phòng hay không.</w:t>
+        <w:t>Bước 3:So sánh dữ liệu D1 với dư liệu được trả từ D3 đúng với khách hàng đặt phòng hay không.</w:t>
       </w:r>
     </w:p>
     <w:p>
@@ -10331,23 +10137,7 @@
           <w:sz w:val="26"/>
           <w:szCs w:val="26"/>
         </w:rPr>
-        <w:t xml:space="preserve">Bước </w:t>
-      </w:r>
-      <w:proofErr w:type="gramStart"/>
-      <w:r>
-        <w:rPr>
-          <w:sz w:val="26"/>
-          <w:szCs w:val="26"/>
-        </w:rPr>
-        <w:t>5.In</w:t>
-      </w:r>
-      <w:proofErr w:type="gramEnd"/>
-      <w:r>
-        <w:rPr>
-          <w:sz w:val="26"/>
-          <w:szCs w:val="26"/>
-        </w:rPr>
-        <w:t xml:space="preserve"> phiếu thanh toán .</w:t>
+        <w:t>Bước 5.In phiếu thanh toán .</w:t>
       </w:r>
     </w:p>
     <w:p>
@@ -10456,23 +10246,7 @@
           <w:sz w:val="26"/>
           <w:szCs w:val="26"/>
         </w:rPr>
-        <w:t>D</w:t>
-      </w:r>
-      <w:proofErr w:type="gramStart"/>
-      <w:r>
-        <w:rPr>
-          <w:sz w:val="26"/>
-          <w:szCs w:val="26"/>
-        </w:rPr>
-        <w:t>1:Nhập</w:t>
-      </w:r>
-      <w:proofErr w:type="gramEnd"/>
-      <w:r>
-        <w:rPr>
-          <w:sz w:val="26"/>
-          <w:szCs w:val="26"/>
-        </w:rPr>
-        <w:t xml:space="preserve"> ngày đầu tháng đến cuối tháng (THANG,MABC,LOAI_PNG,NGAY_THUE,NGAY_TRA,THANH_TIEN)</w:t>
+        <w:t>D1:Nhập ngày đầu tháng đến cuối tháng (THANG,MABC,LOAI_PNG,NGAY_THUE,NGAY_TRA,THANH_TIEN)</w:t>
       </w:r>
     </w:p>
     <w:p>
@@ -10488,23 +10262,7 @@
           <w:sz w:val="26"/>
           <w:szCs w:val="26"/>
         </w:rPr>
-        <w:t>D</w:t>
-      </w:r>
-      <w:proofErr w:type="gramStart"/>
-      <w:r>
-        <w:rPr>
-          <w:sz w:val="26"/>
-          <w:szCs w:val="26"/>
-        </w:rPr>
-        <w:t>2:Trả</w:t>
-      </w:r>
-      <w:proofErr w:type="gramEnd"/>
-      <w:r>
-        <w:rPr>
-          <w:sz w:val="26"/>
-          <w:szCs w:val="26"/>
-        </w:rPr>
-        <w:t xml:space="preserve"> lại màn hình  (THANG,MABC,LOAI_PNG,NGAY_THUE,NGAY_TRA,THANH_TIEN,DOANH_THU,TY_LE)</w:t>
+        <w:t>D2:Trả lại màn hình  (THANG,MABC,LOAI_PNG,NGAY_THUE,NGAY_TRA,THANH_TIEN,DOANH_THU,TY_LE)</w:t>
       </w:r>
     </w:p>
     <w:p>
@@ -10520,23 +10278,7 @@
           <w:sz w:val="26"/>
           <w:szCs w:val="26"/>
         </w:rPr>
-        <w:t>D3: LẤY THÔNG TIN (</w:t>
-      </w:r>
-      <w:proofErr w:type="gramStart"/>
-      <w:r>
-        <w:rPr>
-          <w:sz w:val="26"/>
-          <w:szCs w:val="26"/>
-        </w:rPr>
-        <w:t>THANG,MABC</w:t>
-      </w:r>
-      <w:proofErr w:type="gramEnd"/>
-      <w:r>
-        <w:rPr>
-          <w:sz w:val="26"/>
-          <w:szCs w:val="26"/>
-        </w:rPr>
-        <w:t>,LOAI_PNG,NGAY_THUE,NGAY_TRA,THANH_TIEN,DOANH_THU)</w:t>
+        <w:t>D3: LẤY THÔNG TIN (THANG,MABC,LOAI_PNG,NGAY_THUE,NGAY_TRA,THANH_TIEN,DOANH_THU)</w:t>
       </w:r>
     </w:p>
     <w:p>
@@ -10614,23 +10356,7 @@
           <w:sz w:val="26"/>
           <w:szCs w:val="26"/>
         </w:rPr>
-        <w:t xml:space="preserve">Bước </w:t>
-      </w:r>
-      <w:proofErr w:type="gramStart"/>
-      <w:r>
-        <w:rPr>
-          <w:sz w:val="26"/>
-          <w:szCs w:val="26"/>
-        </w:rPr>
-        <w:t>1:Kết</w:t>
-      </w:r>
-      <w:proofErr w:type="gramEnd"/>
-      <w:r>
-        <w:rPr>
-          <w:sz w:val="26"/>
-          <w:szCs w:val="26"/>
-        </w:rPr>
-        <w:t xml:space="preserve"> nối CSDL.</w:t>
+        <w:t>Bước 1:Kết nối CSDL.</w:t>
       </w:r>
     </w:p>
     <w:p>
@@ -10646,23 +10372,7 @@
           <w:sz w:val="26"/>
           <w:szCs w:val="26"/>
         </w:rPr>
-        <w:t xml:space="preserve"> Bước </w:t>
-      </w:r>
-      <w:proofErr w:type="gramStart"/>
-      <w:r>
-        <w:rPr>
-          <w:sz w:val="26"/>
-          <w:szCs w:val="26"/>
-        </w:rPr>
-        <w:t>2:Đọc</w:t>
-      </w:r>
-      <w:proofErr w:type="gramEnd"/>
-      <w:r>
-        <w:rPr>
-          <w:sz w:val="26"/>
-          <w:szCs w:val="26"/>
-        </w:rPr>
-        <w:t xml:space="preserve"> dữ liệu D1.</w:t>
+        <w:t xml:space="preserve"> Bước 2:Đọc dữ liệu D1.</w:t>
       </w:r>
     </w:p>
     <w:p>
@@ -10678,23 +10388,7 @@
           <w:sz w:val="26"/>
           <w:szCs w:val="26"/>
         </w:rPr>
-        <w:t xml:space="preserve">Bước </w:t>
-      </w:r>
-      <w:proofErr w:type="gramStart"/>
-      <w:r>
-        <w:rPr>
-          <w:sz w:val="26"/>
-          <w:szCs w:val="26"/>
-        </w:rPr>
-        <w:t>3:Tính</w:t>
-      </w:r>
-      <w:proofErr w:type="gramEnd"/>
-      <w:r>
-        <w:rPr>
-          <w:sz w:val="26"/>
-          <w:szCs w:val="26"/>
-        </w:rPr>
-        <w:t xml:space="preserve"> các giá trị hóa đơn nằm trong tháng khi đọc D1.</w:t>
+        <w:t>Bước 3:Tính các giá trị hóa đơn nằm trong tháng khi đọc D1.</w:t>
       </w:r>
     </w:p>
     <w:p>
@@ -10710,68 +10404,50 @@
           <w:sz w:val="26"/>
           <w:szCs w:val="26"/>
         </w:rPr>
-        <w:t xml:space="preserve">Bước </w:t>
-      </w:r>
-      <w:proofErr w:type="gramStart"/>
-      <w:r>
-        <w:rPr>
-          <w:sz w:val="26"/>
-          <w:szCs w:val="26"/>
-        </w:rPr>
-        <w:t>5.In</w:t>
-      </w:r>
-      <w:proofErr w:type="gramEnd"/>
-      <w:r>
-        <w:rPr>
-          <w:sz w:val="26"/>
-          <w:szCs w:val="26"/>
-        </w:rPr>
-        <w:t xml:space="preserve"> phiếu thanh toán.</w:t>
-      </w:r>
-    </w:p>
-    <w:p>
-      <w:pPr>
-        <w:pStyle w:val="ListParagraph"/>
-        <w:numPr>
-          <w:ilvl w:val="1"/>
-          <w:numId w:val="25"/>
-        </w:numPr>
-        <w:spacing w:after="0" w:line="360" w:lineRule="auto"/>
-        <w:rPr>
-          <w:b/>
-          <w:sz w:val="26"/>
-          <w:szCs w:val="26"/>
-        </w:rPr>
-      </w:pPr>
-      <w:r>
-        <w:rPr>
-          <w:b/>
-          <w:sz w:val="26"/>
-          <w:szCs w:val="26"/>
+        <w:t>Bước 5.In phiếu thanh toán.</w:t>
+      </w:r>
+    </w:p>
+    <w:p>
+      <w:pPr>
+        <w:rPr>
+          <w:sz w:val="24"/>
+          <w:szCs w:val="24"/>
+        </w:rPr>
+      </w:pPr>
+      <w:r>
+        <w:rPr>
+          <w:color w:val="333333"/>
+          <w:sz w:val="24"/>
+          <w:szCs w:val="24"/>
+          <w:shd w:val="clear" w:color="auto" w:fill="FFFFFF"/>
         </w:rPr>
         <w:lastRenderedPageBreak/>
-        <w:t>Mô hình hóa dữ liệu (ERD Model)</w:t>
-      </w:r>
-    </w:p>
-    <w:p>
-      <w:pPr>
-        <w:pStyle w:val="ListParagraph"/>
-        <w:spacing w:after="0" w:line="360" w:lineRule="auto"/>
-        <w:rPr>
-          <w:b/>
-          <w:sz w:val="26"/>
-          <w:szCs w:val="26"/>
-        </w:rPr>
-      </w:pPr>
-    </w:p>
-    <w:p>
-      <w:pPr>
-        <w:spacing w:after="0" w:line="360" w:lineRule="auto"/>
-        <w:ind w:left="-630"/>
-        <w:jc w:val="center"/>
-        <w:rPr>
-          <w:sz w:val="26"/>
-          <w:szCs w:val="26"/>
+        <w:t>-</w:t>
+      </w:r>
+      <w:r>
+        <w:rPr>
+          <w:sz w:val="24"/>
+          <w:szCs w:val="24"/>
+        </w:rPr>
+        <w:t xml:space="preserve"> </w:t>
+      </w:r>
+      <w:r>
+        <w:rPr>
+          <w:sz w:val="24"/>
+          <w:szCs w:val="24"/>
+        </w:rPr>
+        <w:t>Thay đổi quy định.</w:t>
+      </w:r>
+    </w:p>
+    <w:p>
+      <w:pPr>
+        <w:tabs>
+          <w:tab w:val="left" w:pos="3276"/>
+          <w:tab w:val="center" w:pos="4680"/>
+        </w:tabs>
+        <w:rPr>
+          <w:sz w:val="24"/>
+          <w:szCs w:val="24"/>
         </w:rPr>
       </w:pPr>
       <w:r>
@@ -10780,10 +10456,10 @@
           <w:lang w:val="en-US" w:eastAsia="en-US"/>
         </w:rPr>
         <w:drawing>
-          <wp:inline distT="0" distB="0" distL="0" distR="0" wp14:anchorId="5901B290" wp14:editId="049BABA6">
-            <wp:extent cx="6747946" cy="5705475"/>
-            <wp:effectExtent l="0" t="0" r="0" b="0"/>
-            <wp:docPr id="4" name="Picture 4"/>
+          <wp:inline distT="0" distB="0" distL="0" distR="0" wp14:anchorId="45D2BE72" wp14:editId="15B4DC30">
+            <wp:extent cx="5242560" cy="3307080"/>
+            <wp:effectExtent l="0" t="0" r="0" b="7620"/>
+            <wp:docPr id="1" name="Picture 1"/>
             <wp:cNvGraphicFramePr>
               <a:graphicFrameLocks xmlns:a="http://schemas.openxmlformats.org/drawingml/2006/main" noChangeAspect="1"/>
             </wp:cNvGraphicFramePr>
@@ -10803,7 +10479,7 @@
                   <pic:spPr>
                     <a:xfrm>
                       <a:off x="0" y="0"/>
-                      <a:ext cx="6753835" cy="5710455"/>
+                      <a:ext cx="5242560" cy="3307080"/>
                     </a:xfrm>
                     <a:prstGeom prst="rect">
                       <a:avLst/>
@@ -10818,128 +10494,351 @@
     </w:p>
     <w:p>
       <w:pPr>
-        <w:rPr>
-          <w:b/>
-          <w:sz w:val="28"/>
-          <w:szCs w:val="28"/>
-        </w:rPr>
-      </w:pPr>
-      <w:r>
-        <w:rPr>
-          <w:b/>
-          <w:sz w:val="28"/>
-          <w:szCs w:val="28"/>
-        </w:rPr>
-        <w:br w:type="page"/>
-      </w:r>
-    </w:p>
-    <w:p>
-      <w:pPr>
-        <w:pStyle w:val="Heading1"/>
-        <w:numPr>
-          <w:ilvl w:val="0"/>
-          <w:numId w:val="0"/>
-        </w:numPr>
-        <w:spacing w:before="0" w:line="360" w:lineRule="auto"/>
-        <w:jc w:val="both"/>
-        <w:rPr>
-          <w:rStyle w:val="SubtleEmphasis"/>
-          <w:rFonts w:ascii="Times New Roman" w:hAnsi="Times New Roman" w:cs="Times New Roman"/>
-          <w:b/>
-          <w:i w:val="0"/>
-          <w:iCs w:val="0"/>
-          <w:color w:val="222222"/>
-          <w:sz w:val="46"/>
-          <w:szCs w:val="46"/>
-        </w:rPr>
-      </w:pPr>
-      <w:r>
-        <w:rPr>
-          <w:rStyle w:val="SubtleEmphasis"/>
-          <w:rFonts w:ascii="Times New Roman" w:hAnsi="Times New Roman" w:cs="Times New Roman"/>
-          <w:b/>
-          <w:i w:val="0"/>
-          <w:iCs w:val="0"/>
-          <w:color w:val="222222"/>
-          <w:sz w:val="46"/>
-          <w:szCs w:val="46"/>
-        </w:rPr>
-        <w:lastRenderedPageBreak/>
-        <w:t>Chương 3: Thiết kế</w:t>
-      </w:r>
+        <w:jc w:val="center"/>
+        <w:rPr>
+          <w:sz w:val="24"/>
+          <w:szCs w:val="24"/>
+        </w:rPr>
+      </w:pPr>
+    </w:p>
+    <w:p>
+      <w:pPr>
+        <w:jc w:val="center"/>
+        <w:rPr>
+          <w:sz w:val="24"/>
+          <w:szCs w:val="24"/>
+        </w:rPr>
+      </w:pPr>
+    </w:p>
+    <w:p>
+      <w:pPr>
+        <w:rPr>
+          <w:sz w:val="24"/>
+          <w:szCs w:val="24"/>
+        </w:rPr>
+      </w:pPr>
+      <w:r>
+        <w:rPr>
+          <w:sz w:val="24"/>
+          <w:szCs w:val="24"/>
+        </w:rPr>
+        <w:t>-Ý Nghĩa từng dòng dữ liệu.</w:t>
+      </w:r>
+    </w:p>
+    <w:p>
+      <w:pPr>
+        <w:rPr>
+          <w:sz w:val="24"/>
+          <w:szCs w:val="24"/>
+        </w:rPr>
+      </w:pPr>
+      <w:r>
+        <w:rPr>
+          <w:sz w:val="24"/>
+          <w:szCs w:val="24"/>
+        </w:rPr>
+        <w:t>D1:</w:t>
+      </w:r>
+      <w:r>
+        <w:rPr>
+          <w:sz w:val="24"/>
+          <w:szCs w:val="24"/>
+        </w:rPr>
+        <w:t>Chọn thông tin dữ liệu để thay đổi.</w:t>
+      </w:r>
+    </w:p>
+    <w:p>
+      <w:pPr>
+        <w:rPr>
+          <w:sz w:val="24"/>
+          <w:szCs w:val="24"/>
+        </w:rPr>
+      </w:pPr>
+      <w:r>
+        <w:rPr>
+          <w:sz w:val="24"/>
+          <w:szCs w:val="24"/>
+        </w:rPr>
+        <w:t>D2:Trả lại màn hình  (</w:t>
+      </w:r>
+      <w:r>
+        <w:rPr>
+          <w:sz w:val="24"/>
+          <w:szCs w:val="24"/>
+        </w:rPr>
+        <w:t>MAPHONG,GIA</w:t>
+      </w:r>
+      <w:r>
+        <w:rPr>
+          <w:sz w:val="24"/>
+          <w:szCs w:val="24"/>
+        </w:rPr>
+        <w:t>)</w:t>
+      </w:r>
+    </w:p>
+    <w:p>
+      <w:pPr>
+        <w:rPr>
+          <w:sz w:val="24"/>
+          <w:szCs w:val="24"/>
+        </w:rPr>
+      </w:pPr>
+      <w:r>
+        <w:rPr>
+          <w:sz w:val="24"/>
+          <w:szCs w:val="24"/>
+        </w:rPr>
+        <w:t xml:space="preserve">D3: </w:t>
+      </w:r>
+      <w:r>
+        <w:rPr>
+          <w:sz w:val="24"/>
+          <w:szCs w:val="24"/>
+        </w:rPr>
+        <w:t>Lấy thông tin</w:t>
+      </w:r>
+      <w:r>
+        <w:rPr>
+          <w:sz w:val="24"/>
+          <w:szCs w:val="24"/>
+        </w:rPr>
+        <w:t>(</w:t>
+      </w:r>
+      <w:r>
+        <w:rPr>
+          <w:sz w:val="24"/>
+          <w:szCs w:val="24"/>
+        </w:rPr>
+        <w:t>MAPHONG,GIA</w:t>
+      </w:r>
+      <w:r>
+        <w:rPr>
+          <w:sz w:val="24"/>
+          <w:szCs w:val="24"/>
+        </w:rPr>
+        <w:t>)</w:t>
+      </w:r>
+    </w:p>
+    <w:p>
+      <w:pPr>
+        <w:rPr>
+          <w:sz w:val="24"/>
+          <w:szCs w:val="24"/>
+        </w:rPr>
+      </w:pPr>
+      <w:r>
+        <w:rPr>
+          <w:sz w:val="24"/>
+          <w:szCs w:val="24"/>
+        </w:rPr>
+        <w:t>D4:Lưu dữ liệu (</w:t>
+      </w:r>
+      <w:r>
+        <w:rPr>
+          <w:sz w:val="24"/>
+          <w:szCs w:val="24"/>
+        </w:rPr>
+        <w:t>giá ) vào cơ sở dự liệu</w:t>
+      </w:r>
+    </w:p>
+    <w:p>
+      <w:pPr>
+        <w:rPr>
+          <w:sz w:val="24"/>
+          <w:szCs w:val="24"/>
+        </w:rPr>
+      </w:pPr>
+      <w:r>
+        <w:rPr>
+          <w:sz w:val="24"/>
+          <w:szCs w:val="24"/>
+        </w:rPr>
+        <w:t>D5: In D2.</w:t>
+      </w:r>
+    </w:p>
+    <w:p>
+      <w:pPr>
+        <w:rPr>
+          <w:sz w:val="24"/>
+          <w:szCs w:val="24"/>
+        </w:rPr>
+      </w:pPr>
+      <w:r>
+        <w:rPr>
+          <w:sz w:val="24"/>
+          <w:szCs w:val="24"/>
+        </w:rPr>
+        <w:t>-Xữ lý.</w:t>
+      </w:r>
+    </w:p>
+    <w:p>
+      <w:pPr>
+        <w:rPr>
+          <w:sz w:val="24"/>
+          <w:szCs w:val="24"/>
+        </w:rPr>
+      </w:pPr>
+      <w:r>
+        <w:rPr>
+          <w:sz w:val="24"/>
+          <w:szCs w:val="24"/>
+        </w:rPr>
+        <w:t>Bước 1:Kết nối CSDL.</w:t>
+      </w:r>
+    </w:p>
+    <w:p>
+      <w:pPr>
+        <w:rPr>
+          <w:sz w:val="24"/>
+          <w:szCs w:val="24"/>
+        </w:rPr>
+      </w:pPr>
+      <w:r>
+        <w:rPr>
+          <w:sz w:val="24"/>
+          <w:szCs w:val="24"/>
+        </w:rPr>
+        <w:t>Bước 2:Đọc dữ liệu D1.</w:t>
+      </w:r>
+    </w:p>
+    <w:p>
+      <w:pPr>
+        <w:rPr>
+          <w:sz w:val="24"/>
+          <w:szCs w:val="24"/>
+        </w:rPr>
+      </w:pPr>
+      <w:r>
+        <w:rPr>
+          <w:sz w:val="24"/>
+          <w:szCs w:val="24"/>
+        </w:rPr>
+        <w:t>Bước 3:</w:t>
+      </w:r>
+      <w:r>
+        <w:rPr>
+          <w:sz w:val="24"/>
+          <w:szCs w:val="24"/>
+        </w:rPr>
+        <w:t>Điền dữ liệu cần thay đổi</w:t>
+      </w:r>
+    </w:p>
+    <w:p>
+      <w:pPr>
+        <w:rPr>
+          <w:sz w:val="24"/>
+          <w:szCs w:val="24"/>
+        </w:rPr>
+      </w:pPr>
+      <w:r>
+        <w:rPr>
+          <w:sz w:val="24"/>
+          <w:szCs w:val="24"/>
+        </w:rPr>
+        <w:t>Bước 4:Đọc dữ liệu cần thay đổi.</w:t>
+      </w:r>
+    </w:p>
+    <w:p>
+      <w:pPr>
+        <w:rPr>
+          <w:sz w:val="24"/>
+          <w:szCs w:val="24"/>
+        </w:rPr>
+      </w:pPr>
+      <w:r>
+        <w:rPr>
+          <w:sz w:val="24"/>
+          <w:szCs w:val="24"/>
+        </w:rPr>
+        <w:t>Bướ</w:t>
+      </w:r>
+      <w:r>
+        <w:rPr>
+          <w:sz w:val="24"/>
+          <w:szCs w:val="24"/>
+        </w:rPr>
+        <w:t>c 5</w:t>
+      </w:r>
+      <w:r>
+        <w:rPr>
+          <w:sz w:val="24"/>
+          <w:szCs w:val="24"/>
+        </w:rPr>
+        <w:t>:Lưu vào csdl.</w:t>
+      </w:r>
+    </w:p>
+    <w:p>
+      <w:pPr>
+        <w:spacing w:after="0" w:line="360" w:lineRule="auto"/>
+        <w:rPr>
+          <w:sz w:val="26"/>
+          <w:szCs w:val="26"/>
+        </w:rPr>
+      </w:pPr>
+    </w:p>
+    <w:p>
+      <w:pPr>
+        <w:spacing w:after="0" w:line="360" w:lineRule="auto"/>
+        <w:rPr>
+          <w:sz w:val="26"/>
+          <w:szCs w:val="26"/>
+        </w:rPr>
+      </w:pPr>
     </w:p>
     <w:p>
       <w:pPr>
         <w:pStyle w:val="ListParagraph"/>
         <w:numPr>
           <w:ilvl w:val="1"/>
-          <w:numId w:val="40"/>
+          <w:numId w:val="25"/>
         </w:numPr>
+        <w:spacing w:after="0" w:line="360" w:lineRule="auto"/>
         <w:rPr>
           <w:b/>
-          <w:sz w:val="28"/>
-          <w:szCs w:val="28"/>
+          <w:sz w:val="26"/>
+          <w:szCs w:val="26"/>
         </w:rPr>
       </w:pPr>
       <w:r>
         <w:rPr>
           <w:b/>
-          <w:sz w:val="28"/>
-          <w:szCs w:val="28"/>
-        </w:rPr>
-        <w:t xml:space="preserve"> </w:t>
-      </w:r>
-      <w:r>
+          <w:sz w:val="26"/>
+          <w:szCs w:val="26"/>
+        </w:rPr>
+        <w:t>Mô hình hóa dữ liệu (ERD Model)</w:t>
+      </w:r>
+    </w:p>
+    <w:p>
+      <w:pPr>
+        <w:pStyle w:val="ListParagraph"/>
+        <w:spacing w:after="0" w:line="360" w:lineRule="auto"/>
         <w:rPr>
           <w:b/>
-          <w:sz w:val="28"/>
-          <w:szCs w:val="28"/>
-        </w:rPr>
-        <w:t>Thiết kế giao diện</w:t>
-      </w:r>
-    </w:p>
-    <w:p>
-      <w:pPr>
-        <w:pStyle w:val="ListParagraph"/>
-        <w:numPr>
-          <w:ilvl w:val="2"/>
-          <w:numId w:val="40"/>
-        </w:numPr>
-        <w:rPr>
-          <w:b/>
-          <w:sz w:val="28"/>
-          <w:szCs w:val="28"/>
-        </w:rPr>
-      </w:pPr>
-      <w:r>
-        <w:rPr>
-          <w:b/>
-          <w:sz w:val="28"/>
-          <w:szCs w:val="28"/>
-        </w:rPr>
-        <w:t>Sơ đồ liên kết màn hình</w:t>
-      </w:r>
-    </w:p>
-    <w:p>
-      <w:pPr>
-        <w:pStyle w:val="ListParagraph"/>
-        <w:ind w:left="0"/>
+          <w:sz w:val="26"/>
+          <w:szCs w:val="26"/>
+        </w:rPr>
+      </w:pPr>
+    </w:p>
+    <w:p>
+      <w:pPr>
+        <w:spacing w:after="0" w:line="360" w:lineRule="auto"/>
+        <w:ind w:left="-630"/>
         <w:jc w:val="center"/>
         <w:rPr>
-          <w:b/>
-          <w:sz w:val="28"/>
-          <w:szCs w:val="28"/>
+          <w:sz w:val="26"/>
+          <w:szCs w:val="26"/>
         </w:rPr>
       </w:pPr>
       <w:r>
         <w:rPr>
           <w:noProof/>
+          <w:lang w:val="en-US" w:eastAsia="en-US"/>
         </w:rPr>
         <w:drawing>
-          <wp:inline distT="0" distB="0" distL="0" distR="0" wp14:anchorId="037B975E" wp14:editId="5491678E">
-            <wp:extent cx="5943600" cy="2555875"/>
+          <wp:inline distT="0" distB="0" distL="0" distR="0" wp14:anchorId="5901B290" wp14:editId="049BABA6">
+            <wp:extent cx="6747946" cy="5705475"/>
             <wp:effectExtent l="0" t="0" r="0" b="0"/>
-            <wp:docPr id="31" name="Picture 31"/>
+            <wp:docPr id="4" name="Picture 4"/>
             <wp:cNvGraphicFramePr>
               <a:graphicFrameLocks xmlns:a="http://schemas.openxmlformats.org/drawingml/2006/main" noChangeAspect="1"/>
             </wp:cNvGraphicFramePr>
@@ -10959,6 +10858,163 @@
                   <pic:spPr>
                     <a:xfrm>
                       <a:off x="0" y="0"/>
+                      <a:ext cx="6753835" cy="5710455"/>
+                    </a:xfrm>
+                    <a:prstGeom prst="rect">
+                      <a:avLst/>
+                    </a:prstGeom>
+                  </pic:spPr>
+                </pic:pic>
+              </a:graphicData>
+            </a:graphic>
+          </wp:inline>
+        </w:drawing>
+      </w:r>
+    </w:p>
+    <w:p>
+      <w:pPr>
+        <w:rPr>
+          <w:b/>
+          <w:sz w:val="28"/>
+          <w:szCs w:val="28"/>
+        </w:rPr>
+      </w:pPr>
+      <w:r>
+        <w:rPr>
+          <w:b/>
+          <w:sz w:val="28"/>
+          <w:szCs w:val="28"/>
+        </w:rPr>
+        <w:br w:type="page"/>
+      </w:r>
+    </w:p>
+    <w:p>
+      <w:pPr>
+        <w:pStyle w:val="Heading1"/>
+        <w:numPr>
+          <w:ilvl w:val="0"/>
+          <w:numId w:val="0"/>
+        </w:numPr>
+        <w:spacing w:before="0" w:line="360" w:lineRule="auto"/>
+        <w:jc w:val="both"/>
+        <w:rPr>
+          <w:rStyle w:val="SubtleEmphasis"/>
+          <w:rFonts w:ascii="Times New Roman" w:hAnsi="Times New Roman" w:cs="Times New Roman"/>
+          <w:b/>
+          <w:i w:val="0"/>
+          <w:iCs w:val="0"/>
+          <w:color w:val="222222"/>
+          <w:sz w:val="46"/>
+          <w:szCs w:val="46"/>
+        </w:rPr>
+      </w:pPr>
+      <w:r>
+        <w:rPr>
+          <w:rStyle w:val="SubtleEmphasis"/>
+          <w:rFonts w:ascii="Times New Roman" w:hAnsi="Times New Roman" w:cs="Times New Roman"/>
+          <w:b/>
+          <w:i w:val="0"/>
+          <w:iCs w:val="0"/>
+          <w:color w:val="222222"/>
+          <w:sz w:val="46"/>
+          <w:szCs w:val="46"/>
+        </w:rPr>
+        <w:lastRenderedPageBreak/>
+        <w:t>Chương 3: Thiết kế</w:t>
+      </w:r>
+    </w:p>
+    <w:p>
+      <w:pPr>
+        <w:pStyle w:val="ListParagraph"/>
+        <w:numPr>
+          <w:ilvl w:val="1"/>
+          <w:numId w:val="40"/>
+        </w:numPr>
+        <w:rPr>
+          <w:b/>
+          <w:sz w:val="28"/>
+          <w:szCs w:val="28"/>
+        </w:rPr>
+      </w:pPr>
+      <w:r>
+        <w:rPr>
+          <w:b/>
+          <w:sz w:val="28"/>
+          <w:szCs w:val="28"/>
+        </w:rPr>
+        <w:t xml:space="preserve"> </w:t>
+      </w:r>
+      <w:r>
+        <w:rPr>
+          <w:b/>
+          <w:sz w:val="28"/>
+          <w:szCs w:val="28"/>
+        </w:rPr>
+        <w:t>Thiết kế giao diện</w:t>
+      </w:r>
+    </w:p>
+    <w:p>
+      <w:pPr>
+        <w:pStyle w:val="ListParagraph"/>
+        <w:numPr>
+          <w:ilvl w:val="2"/>
+          <w:numId w:val="40"/>
+        </w:numPr>
+        <w:rPr>
+          <w:b/>
+          <w:sz w:val="28"/>
+          <w:szCs w:val="28"/>
+        </w:rPr>
+      </w:pPr>
+      <w:r>
+        <w:rPr>
+          <w:b/>
+          <w:sz w:val="28"/>
+          <w:szCs w:val="28"/>
+        </w:rPr>
+        <w:t>Sơ đồ liên kết màn hình</w:t>
+      </w:r>
+    </w:p>
+    <w:p>
+      <w:pPr>
+        <w:pStyle w:val="ListParagraph"/>
+        <w:ind w:left="0"/>
+        <w:jc w:val="center"/>
+        <w:rPr>
+          <w:b/>
+          <w:sz w:val="28"/>
+          <w:szCs w:val="28"/>
+        </w:rPr>
+      </w:pPr>
+      <w:r>
+        <w:rPr>
+          <w:noProof/>
+          <w:lang w:val="en-US" w:eastAsia="en-US"/>
+        </w:rPr>
+        <w:drawing>
+          <wp:inline distT="0" distB="0" distL="0" distR="0" wp14:anchorId="037B975E" wp14:editId="5491678E">
+            <wp:extent cx="5943600" cy="2555875"/>
+            <wp:effectExtent l="0" t="0" r="0" b="0"/>
+            <wp:docPr id="31" name="Picture 31"/>
+            <wp:cNvGraphicFramePr>
+              <a:graphicFrameLocks xmlns:a="http://schemas.openxmlformats.org/drawingml/2006/main" noChangeAspect="1"/>
+            </wp:cNvGraphicFramePr>
+            <a:graphic xmlns:a="http://schemas.openxmlformats.org/drawingml/2006/main">
+              <a:graphicData uri="http://schemas.openxmlformats.org/drawingml/2006/picture">
+                <pic:pic xmlns:pic="http://schemas.openxmlformats.org/drawingml/2006/picture">
+                  <pic:nvPicPr>
+                    <pic:cNvPr id="1" name=""/>
+                    <pic:cNvPicPr/>
+                  </pic:nvPicPr>
+                  <pic:blipFill>
+                    <a:blip r:embed="rId18"/>
+                    <a:stretch>
+                      <a:fillRect/>
+                    </a:stretch>
+                  </pic:blipFill>
+                  <pic:spPr>
+                    <a:xfrm>
+                      <a:off x="0" y="0"/>
                       <a:ext cx="5943600" cy="2555875"/>
                     </a:xfrm>
                     <a:prstGeom prst="rect">
@@ -11002,8 +11058,6 @@
           <w:szCs w:val="28"/>
         </w:rPr>
       </w:pPr>
-      <w:bookmarkStart w:id="9" w:name="_GoBack"/>
-      <w:bookmarkEnd w:id="9"/>
       <w:r>
         <w:rPr>
           <w:b/>
@@ -11113,6 +11167,7 @@
       <w:r>
         <w:rPr>
           <w:noProof/>
+          <w:lang w:val="en-US" w:eastAsia="en-US"/>
         </w:rPr>
         <w:drawing>
           <wp:inline distT="0" distB="0" distL="0" distR="0" wp14:anchorId="7D3A8548" wp14:editId="4918161D">
@@ -11130,7 +11185,7 @@
                     <pic:cNvPicPr/>
                   </pic:nvPicPr>
                   <pic:blipFill>
-                    <a:blip r:embed="rId18"/>
+                    <a:blip r:embed="rId19"/>
                     <a:stretch>
                       <a:fillRect/>
                     </a:stretch>
@@ -12636,9 +12691,17 @@
                 <w:sz w:val="19"/>
                 <w:szCs w:val="19"/>
               </w:rPr>
-              <w:t xml:space="preserve"> btnThoat_</w:t>
-            </w:r>
-            <w:proofErr w:type="gramStart"/>
+              <w:t xml:space="preserve"> btnThoat_Click(</w:t>
+            </w:r>
+            <w:r>
+              <w:rPr>
+                <w:rFonts w:ascii="Times New Roman" w:hAnsi="Times New Roman" w:cs="Times New Roman"/>
+                <w:color w:val="0000FF"/>
+                <w:sz w:val="19"/>
+                <w:szCs w:val="19"/>
+              </w:rPr>
+              <w:t>object</w:t>
+            </w:r>
             <w:r>
               <w:rPr>
                 <w:rFonts w:ascii="Times New Roman" w:hAnsi="Times New Roman" w:cs="Times New Roman"/>
@@ -12646,16 +12709,65 @@
                 <w:sz w:val="19"/>
                 <w:szCs w:val="19"/>
               </w:rPr>
-              <w:t>Click(</w:t>
-            </w:r>
-            <w:proofErr w:type="gramEnd"/>
-            <w:r>
+              <w:t xml:space="preserve"> sender, </w:t>
+            </w:r>
+            <w:r>
+              <w:rPr>
+                <w:rFonts w:ascii="Times New Roman" w:hAnsi="Times New Roman" w:cs="Times New Roman"/>
+                <w:color w:val="2B91AF"/>
+                <w:sz w:val="19"/>
+                <w:szCs w:val="19"/>
+              </w:rPr>
+              <w:t>EventArgs</w:t>
+            </w:r>
+            <w:r>
+              <w:rPr>
+                <w:rFonts w:ascii="Times New Roman" w:hAnsi="Times New Roman" w:cs="Times New Roman"/>
+                <w:color w:val="000000"/>
+                <w:sz w:val="19"/>
+                <w:szCs w:val="19"/>
+              </w:rPr>
+              <w:t xml:space="preserve"> e)</w:t>
+            </w:r>
+          </w:p>
+          <w:p>
+            <w:pPr>
+              <w:ind w:left="360"/>
               <w:rPr>
                 <w:rFonts w:ascii="Times New Roman" w:hAnsi="Times New Roman" w:cs="Times New Roman"/>
                 <w:color w:val="0000FF"/>
                 <w:sz w:val="19"/>
                 <w:szCs w:val="19"/>
               </w:rPr>
+            </w:pPr>
+            <w:r>
+              <w:rPr>
+                <w:rFonts w:ascii="Times New Roman" w:hAnsi="Times New Roman" w:cs="Times New Roman"/>
+                <w:color w:val="0000FF"/>
+                <w:sz w:val="19"/>
+                <w:szCs w:val="19"/>
+                <w:highlight w:val="white"/>
+              </w:rPr>
+              <w:t>void</w:t>
+            </w:r>
+            <w:r>
+              <w:rPr>
+                <w:rFonts w:ascii="Times New Roman" w:hAnsi="Times New Roman" w:cs="Times New Roman"/>
+                <w:color w:val="000000"/>
+                <w:sz w:val="19"/>
+                <w:szCs w:val="19"/>
+                <w:highlight w:val="white"/>
+              </w:rPr>
+              <w:t xml:space="preserve"> DanhMucPhong_FormClosed(</w:t>
+            </w:r>
+            <w:r>
+              <w:rPr>
+                <w:rFonts w:ascii="Times New Roman" w:hAnsi="Times New Roman" w:cs="Times New Roman"/>
+                <w:color w:val="0000FF"/>
+                <w:sz w:val="19"/>
+                <w:szCs w:val="19"/>
+                <w:highlight w:val="white"/>
+              </w:rPr>
               <w:t>object</w:t>
             </w:r>
             <w:r>
@@ -12664,6 +12776,7 @@
                 <w:color w:val="000000"/>
                 <w:sz w:val="19"/>
                 <w:szCs w:val="19"/>
+                <w:highlight w:val="white"/>
               </w:rPr>
               <w:t xml:space="preserve"> sender, </w:t>
             </w:r>
@@ -12673,8 +12786,9 @@
                 <w:color w:val="2B91AF"/>
                 <w:sz w:val="19"/>
                 <w:szCs w:val="19"/>
-              </w:rPr>
-              <w:t>EventArgs</w:t>
+                <w:highlight w:val="white"/>
+              </w:rPr>
+              <w:t>FormClosedEventArgs</w:t>
             </w:r>
             <w:r>
               <w:rPr>
@@ -12682,26 +12796,64 @@
                 <w:color w:val="000000"/>
                 <w:sz w:val="19"/>
                 <w:szCs w:val="19"/>
+                <w:highlight w:val="white"/>
               </w:rPr>
               <w:t xml:space="preserve"> e)</w:t>
             </w:r>
+            <w:r>
+              <w:rPr>
+                <w:rFonts w:ascii="Times New Roman" w:hAnsi="Times New Roman" w:cs="Times New Roman"/>
+                <w:color w:val="0000FF"/>
+                <w:sz w:val="19"/>
+                <w:szCs w:val="19"/>
+              </w:rPr>
+              <w:t xml:space="preserve"> </w:t>
+            </w:r>
           </w:p>
           <w:p>
             <w:pPr>
               <w:ind w:left="360"/>
               <w:rPr>
                 <w:rFonts w:ascii="Times New Roman" w:hAnsi="Times New Roman" w:cs="Times New Roman"/>
+                <w:sz w:val="26"/>
+                <w:szCs w:val="26"/>
+              </w:rPr>
+            </w:pPr>
+            <w:r>
+              <w:rPr>
+                <w:rFonts w:ascii="Times New Roman" w:hAnsi="Times New Roman" w:cs="Times New Roman"/>
                 <w:color w:val="0000FF"/>
                 <w:sz w:val="19"/>
                 <w:szCs w:val="19"/>
               </w:rPr>
-            </w:pPr>
-            <w:r>
+              <w:t>void</w:t>
+            </w:r>
+            <w:r>
+              <w:rPr>
+                <w:rFonts w:ascii="Times New Roman" w:hAnsi="Times New Roman" w:cs="Times New Roman"/>
+                <w:color w:val="000000"/>
+                <w:sz w:val="19"/>
+                <w:szCs w:val="19"/>
+              </w:rPr>
+              <w:t xml:space="preserve"> FormClose()</w:t>
+            </w:r>
+          </w:p>
+          <w:p>
+            <w:pPr>
+              <w:ind w:left="360"/>
               <w:rPr>
                 <w:rFonts w:ascii="Times New Roman" w:hAnsi="Times New Roman" w:cs="Times New Roman"/>
                 <w:color w:val="0000FF"/>
                 <w:sz w:val="19"/>
                 <w:szCs w:val="19"/>
+              </w:rPr>
+            </w:pPr>
+            <w:r>
+              <w:rPr>
+                <w:rFonts w:ascii="Times New Roman" w:hAnsi="Times New Roman" w:cs="Times New Roman"/>
+                <w:color w:val="0000FF"/>
+                <w:sz w:val="19"/>
+                <w:szCs w:val="19"/>
                 <w:highlight w:val="white"/>
               </w:rPr>
               <w:t>void</w:t>
@@ -12714,20 +12866,59 @@
                 <w:szCs w:val="19"/>
                 <w:highlight w:val="white"/>
               </w:rPr>
-              <w:t xml:space="preserve"> DanhMucPhong_</w:t>
-            </w:r>
-            <w:proofErr w:type="gramStart"/>
-            <w:r>
+              <w:t xml:space="preserve"> AddPhong()</w:t>
+            </w:r>
+            <w:r>
+              <w:rPr>
+                <w:rFonts w:ascii="Times New Roman" w:hAnsi="Times New Roman" w:cs="Times New Roman"/>
+                <w:color w:val="0000FF"/>
+                <w:sz w:val="19"/>
+                <w:szCs w:val="19"/>
+              </w:rPr>
+              <w:t xml:space="preserve"> </w:t>
+            </w:r>
+          </w:p>
+          <w:p>
+            <w:pPr>
+              <w:ind w:left="360"/>
               <w:rPr>
                 <w:rFonts w:ascii="Times New Roman" w:hAnsi="Times New Roman" w:cs="Times New Roman"/>
                 <w:color w:val="000000"/>
                 <w:sz w:val="19"/>
                 <w:szCs w:val="19"/>
+              </w:rPr>
+            </w:pPr>
+            <w:r>
+              <w:rPr>
+                <w:rFonts w:ascii="Times New Roman" w:hAnsi="Times New Roman" w:cs="Times New Roman"/>
+                <w:color w:val="0000FF"/>
+                <w:sz w:val="19"/>
+                <w:szCs w:val="19"/>
                 <w:highlight w:val="white"/>
               </w:rPr>
-              <w:t>FormClosed(</w:t>
-            </w:r>
-            <w:proofErr w:type="gramEnd"/>
+              <w:t>void</w:t>
+            </w:r>
+            <w:r>
+              <w:rPr>
+                <w:rFonts w:ascii="Times New Roman" w:hAnsi="Times New Roman" w:cs="Times New Roman"/>
+                <w:color w:val="000000"/>
+                <w:sz w:val="19"/>
+                <w:szCs w:val="19"/>
+                <w:highlight w:val="white"/>
+              </w:rPr>
+              <w:t xml:space="preserve"> RemovePhong()</w:t>
+            </w:r>
+          </w:p>
+          <w:p>
+            <w:pPr>
+              <w:ind w:left="360"/>
+              <w:rPr>
+                <w:rFonts w:ascii="Times New Roman" w:hAnsi="Times New Roman" w:cs="Times New Roman"/>
+                <w:color w:val="000000"/>
+                <w:sz w:val="19"/>
+                <w:szCs w:val="19"/>
+              </w:rPr>
+            </w:pPr>
             <w:r>
               <w:rPr>
                 <w:rFonts w:ascii="Times New Roman" w:hAnsi="Times New Roman" w:cs="Times New Roman"/>
@@ -12736,7 +12927,7 @@
                 <w:szCs w:val="19"/>
                 <w:highlight w:val="white"/>
               </w:rPr>
-              <w:t>object</w:t>
+              <w:t>void</w:t>
             </w:r>
             <w:r>
               <w:rPr>
@@ -12746,17 +12937,17 @@
                 <w:szCs w:val="19"/>
                 <w:highlight w:val="white"/>
               </w:rPr>
-              <w:t xml:space="preserve"> sender, </w:t>
-            </w:r>
-            <w:r>
-              <w:rPr>
-                <w:rFonts w:ascii="Times New Roman" w:hAnsi="Times New Roman" w:cs="Times New Roman"/>
-                <w:color w:val="2B91AF"/>
+              <w:t xml:space="preserve"> RemoveItem(</w:t>
+            </w:r>
+            <w:r>
+              <w:rPr>
+                <w:rFonts w:ascii="Times New Roman" w:hAnsi="Times New Roman" w:cs="Times New Roman"/>
+                <w:color w:val="0000FF"/>
                 <w:sz w:val="19"/>
                 <w:szCs w:val="19"/>
                 <w:highlight w:val="white"/>
               </w:rPr>
-              <w:t>FormClosedEventArgs</w:t>
+              <w:t>string</w:t>
             </w:r>
             <w:r>
               <w:rPr>
@@ -12766,16 +12957,38 @@
                 <w:szCs w:val="19"/>
                 <w:highlight w:val="white"/>
               </w:rPr>
-              <w:t xml:space="preserve"> e)</w:t>
-            </w:r>
+              <w:t xml:space="preserve"> loaiphong)</w:t>
+            </w:r>
+          </w:p>
+          <w:p>
+            <w:pPr>
+              <w:ind w:left="360"/>
+              <w:rPr>
+                <w:rFonts w:ascii="Times New Roman" w:hAnsi="Times New Roman" w:cs="Times New Roman"/>
+                <w:color w:val="000000"/>
+                <w:sz w:val="19"/>
+                <w:szCs w:val="19"/>
+              </w:rPr>
+            </w:pPr>
             <w:r>
               <w:rPr>
                 <w:rFonts w:ascii="Times New Roman" w:hAnsi="Times New Roman" w:cs="Times New Roman"/>
                 <w:color w:val="0000FF"/>
                 <w:sz w:val="19"/>
                 <w:szCs w:val="19"/>
-              </w:rPr>
-              <w:t xml:space="preserve"> </w:t>
+                <w:highlight w:val="white"/>
+              </w:rPr>
+              <w:t>void</w:t>
+            </w:r>
+            <w:r>
+              <w:rPr>
+                <w:rFonts w:ascii="Times New Roman" w:hAnsi="Times New Roman" w:cs="Times New Roman"/>
+                <w:color w:val="000000"/>
+                <w:sz w:val="19"/>
+                <w:szCs w:val="19"/>
+                <w:highlight w:val="white"/>
+              </w:rPr>
+              <w:t xml:space="preserve"> CheckPhong()</w:t>
             </w:r>
           </w:p>
           <w:p>
@@ -12783,8 +12996,9 @@
               <w:ind w:left="360"/>
               <w:rPr>
                 <w:rFonts w:ascii="Times New Roman" w:hAnsi="Times New Roman" w:cs="Times New Roman"/>
-                <w:sz w:val="26"/>
-                <w:szCs w:val="26"/>
+                <w:color w:val="000000"/>
+                <w:sz w:val="19"/>
+                <w:szCs w:val="19"/>
               </w:rPr>
             </w:pPr>
             <w:r>
@@ -12793,6 +13007,7 @@
                 <w:color w:val="0000FF"/>
                 <w:sz w:val="19"/>
                 <w:szCs w:val="19"/>
+                <w:highlight w:val="white"/>
               </w:rPr>
               <w:t>void</w:t>
             </w:r>
@@ -12802,363 +13017,58 @@
                 <w:color w:val="000000"/>
                 <w:sz w:val="19"/>
                 <w:szCs w:val="19"/>
-              </w:rPr>
-              <w:t xml:space="preserve"> </w:t>
-            </w:r>
-            <w:proofErr w:type="gramStart"/>
+                <w:highlight w:val="white"/>
+              </w:rPr>
+              <w:t xml:space="preserve"> CheckItem(</w:t>
+            </w:r>
+            <w:r>
+              <w:rPr>
+                <w:rFonts w:ascii="Times New Roman" w:hAnsi="Times New Roman" w:cs="Times New Roman"/>
+                <w:color w:val="0000FF"/>
+                <w:sz w:val="19"/>
+                <w:szCs w:val="19"/>
+                <w:highlight w:val="white"/>
+              </w:rPr>
+              <w:t>string</w:t>
+            </w:r>
             <w:r>
               <w:rPr>
                 <w:rFonts w:ascii="Times New Roman" w:hAnsi="Times New Roman" w:cs="Times New Roman"/>
                 <w:color w:val="000000"/>
                 <w:sz w:val="19"/>
                 <w:szCs w:val="19"/>
-              </w:rPr>
-              <w:t>FormClose(</w:t>
-            </w:r>
-            <w:proofErr w:type="gramEnd"/>
+                <w:highlight w:val="white"/>
+              </w:rPr>
+              <w:t xml:space="preserve"> loaiphong)</w:t>
+            </w:r>
+          </w:p>
+          <w:p>
+            <w:pPr>
+              <w:ind w:left="360"/>
+              <w:rPr>
+                <w:rFonts w:ascii="Times New Roman" w:hAnsi="Times New Roman" w:cs="Times New Roman"/>
+              </w:rPr>
+            </w:pPr>
+            <w:r>
+              <w:rPr>
+                <w:rFonts w:ascii="Times New Roman" w:hAnsi="Times New Roman" w:cs="Times New Roman"/>
+                <w:color w:val="0000FF"/>
+                <w:sz w:val="19"/>
+                <w:szCs w:val="19"/>
+                <w:highlight w:val="white"/>
+              </w:rPr>
+              <w:t>void</w:t>
+            </w:r>
             <w:r>
               <w:rPr>
                 <w:rFonts w:ascii="Times New Roman" w:hAnsi="Times New Roman" w:cs="Times New Roman"/>
                 <w:color w:val="000000"/>
                 <w:sz w:val="19"/>
                 <w:szCs w:val="19"/>
-              </w:rPr>
-              <w:t>)</w:t>
-            </w:r>
-          </w:p>
-          <w:p>
-            <w:pPr>
-              <w:ind w:left="360"/>
-              <w:rPr>
-                <w:rFonts w:ascii="Times New Roman" w:hAnsi="Times New Roman" w:cs="Times New Roman"/>
-                <w:color w:val="0000FF"/>
-                <w:sz w:val="19"/>
-                <w:szCs w:val="19"/>
-              </w:rPr>
-            </w:pPr>
-            <w:r>
-              <w:rPr>
-                <w:rFonts w:ascii="Times New Roman" w:hAnsi="Times New Roman" w:cs="Times New Roman"/>
-                <w:color w:val="0000FF"/>
-                <w:sz w:val="19"/>
-                <w:szCs w:val="19"/>
                 <w:highlight w:val="white"/>
               </w:rPr>
-              <w:t>void</w:t>
-            </w:r>
-            <w:r>
-              <w:rPr>
-                <w:rFonts w:ascii="Times New Roman" w:hAnsi="Times New Roman" w:cs="Times New Roman"/>
-                <w:color w:val="000000"/>
-                <w:sz w:val="19"/>
-                <w:szCs w:val="19"/>
-                <w:highlight w:val="white"/>
-              </w:rPr>
-              <w:t xml:space="preserve"> </w:t>
-            </w:r>
-            <w:proofErr w:type="gramStart"/>
-            <w:r>
-              <w:rPr>
-                <w:rFonts w:ascii="Times New Roman" w:hAnsi="Times New Roman" w:cs="Times New Roman"/>
-                <w:color w:val="000000"/>
-                <w:sz w:val="19"/>
-                <w:szCs w:val="19"/>
-                <w:highlight w:val="white"/>
-              </w:rPr>
-              <w:t>AddPhong(</w:t>
-            </w:r>
-            <w:proofErr w:type="gramEnd"/>
-            <w:r>
-              <w:rPr>
-                <w:rFonts w:ascii="Times New Roman" w:hAnsi="Times New Roman" w:cs="Times New Roman"/>
-                <w:color w:val="000000"/>
-                <w:sz w:val="19"/>
-                <w:szCs w:val="19"/>
-                <w:highlight w:val="white"/>
-              </w:rPr>
-              <w:t>)</w:t>
-            </w:r>
-            <w:r>
-              <w:rPr>
-                <w:rFonts w:ascii="Times New Roman" w:hAnsi="Times New Roman" w:cs="Times New Roman"/>
-                <w:color w:val="0000FF"/>
-                <w:sz w:val="19"/>
-                <w:szCs w:val="19"/>
-              </w:rPr>
-              <w:t xml:space="preserve"> </w:t>
-            </w:r>
-          </w:p>
-          <w:p>
-            <w:pPr>
-              <w:ind w:left="360"/>
-              <w:rPr>
-                <w:rFonts w:ascii="Times New Roman" w:hAnsi="Times New Roman" w:cs="Times New Roman"/>
-                <w:color w:val="000000"/>
-                <w:sz w:val="19"/>
-                <w:szCs w:val="19"/>
-              </w:rPr>
-            </w:pPr>
-            <w:r>
-              <w:rPr>
-                <w:rFonts w:ascii="Times New Roman" w:hAnsi="Times New Roman" w:cs="Times New Roman"/>
-                <w:color w:val="0000FF"/>
-                <w:sz w:val="19"/>
-                <w:szCs w:val="19"/>
-                <w:highlight w:val="white"/>
-              </w:rPr>
-              <w:t>void</w:t>
-            </w:r>
-            <w:r>
-              <w:rPr>
-                <w:rFonts w:ascii="Times New Roman" w:hAnsi="Times New Roman" w:cs="Times New Roman"/>
-                <w:color w:val="000000"/>
-                <w:sz w:val="19"/>
-                <w:szCs w:val="19"/>
-                <w:highlight w:val="white"/>
-              </w:rPr>
-              <w:t xml:space="preserve"> </w:t>
-            </w:r>
-            <w:proofErr w:type="gramStart"/>
-            <w:r>
-              <w:rPr>
-                <w:rFonts w:ascii="Times New Roman" w:hAnsi="Times New Roman" w:cs="Times New Roman"/>
-                <w:color w:val="000000"/>
-                <w:sz w:val="19"/>
-                <w:szCs w:val="19"/>
-                <w:highlight w:val="white"/>
-              </w:rPr>
-              <w:t>RemovePhong(</w:t>
-            </w:r>
-            <w:proofErr w:type="gramEnd"/>
-            <w:r>
-              <w:rPr>
-                <w:rFonts w:ascii="Times New Roman" w:hAnsi="Times New Roman" w:cs="Times New Roman"/>
-                <w:color w:val="000000"/>
-                <w:sz w:val="19"/>
-                <w:szCs w:val="19"/>
-                <w:highlight w:val="white"/>
-              </w:rPr>
-              <w:t>)</w:t>
-            </w:r>
-          </w:p>
-          <w:p>
-            <w:pPr>
-              <w:ind w:left="360"/>
-              <w:rPr>
-                <w:rFonts w:ascii="Times New Roman" w:hAnsi="Times New Roman" w:cs="Times New Roman"/>
-                <w:color w:val="000000"/>
-                <w:sz w:val="19"/>
-                <w:szCs w:val="19"/>
-              </w:rPr>
-            </w:pPr>
-            <w:r>
-              <w:rPr>
-                <w:rFonts w:ascii="Times New Roman" w:hAnsi="Times New Roman" w:cs="Times New Roman"/>
-                <w:color w:val="0000FF"/>
-                <w:sz w:val="19"/>
-                <w:szCs w:val="19"/>
-                <w:highlight w:val="white"/>
-              </w:rPr>
-              <w:t>void</w:t>
-            </w:r>
-            <w:r>
-              <w:rPr>
-                <w:rFonts w:ascii="Times New Roman" w:hAnsi="Times New Roman" w:cs="Times New Roman"/>
-                <w:color w:val="000000"/>
-                <w:sz w:val="19"/>
-                <w:szCs w:val="19"/>
-                <w:highlight w:val="white"/>
-              </w:rPr>
-              <w:t xml:space="preserve"> </w:t>
-            </w:r>
-            <w:proofErr w:type="gramStart"/>
-            <w:r>
-              <w:rPr>
-                <w:rFonts w:ascii="Times New Roman" w:hAnsi="Times New Roman" w:cs="Times New Roman"/>
-                <w:color w:val="000000"/>
-                <w:sz w:val="19"/>
-                <w:szCs w:val="19"/>
-                <w:highlight w:val="white"/>
-              </w:rPr>
-              <w:t>RemoveItem(</w:t>
-            </w:r>
-            <w:proofErr w:type="gramEnd"/>
-            <w:r>
-              <w:rPr>
-                <w:rFonts w:ascii="Times New Roman" w:hAnsi="Times New Roman" w:cs="Times New Roman"/>
-                <w:color w:val="0000FF"/>
-                <w:sz w:val="19"/>
-                <w:szCs w:val="19"/>
-                <w:highlight w:val="white"/>
-              </w:rPr>
-              <w:t>string</w:t>
-            </w:r>
-            <w:r>
-              <w:rPr>
-                <w:rFonts w:ascii="Times New Roman" w:hAnsi="Times New Roman" w:cs="Times New Roman"/>
-                <w:color w:val="000000"/>
-                <w:sz w:val="19"/>
-                <w:szCs w:val="19"/>
-                <w:highlight w:val="white"/>
-              </w:rPr>
-              <w:t xml:space="preserve"> loaiphong)</w:t>
-            </w:r>
-          </w:p>
-          <w:p>
-            <w:pPr>
-              <w:ind w:left="360"/>
-              <w:rPr>
-                <w:rFonts w:ascii="Times New Roman" w:hAnsi="Times New Roman" w:cs="Times New Roman"/>
-                <w:color w:val="000000"/>
-                <w:sz w:val="19"/>
-                <w:szCs w:val="19"/>
-              </w:rPr>
-            </w:pPr>
-            <w:r>
-              <w:rPr>
-                <w:rFonts w:ascii="Times New Roman" w:hAnsi="Times New Roman" w:cs="Times New Roman"/>
-                <w:color w:val="0000FF"/>
-                <w:sz w:val="19"/>
-                <w:szCs w:val="19"/>
-                <w:highlight w:val="white"/>
-              </w:rPr>
-              <w:t>void</w:t>
-            </w:r>
-            <w:r>
-              <w:rPr>
-                <w:rFonts w:ascii="Times New Roman" w:hAnsi="Times New Roman" w:cs="Times New Roman"/>
-                <w:color w:val="000000"/>
-                <w:sz w:val="19"/>
-                <w:szCs w:val="19"/>
-                <w:highlight w:val="white"/>
-              </w:rPr>
-              <w:t xml:space="preserve"> </w:t>
-            </w:r>
-            <w:proofErr w:type="gramStart"/>
-            <w:r>
-              <w:rPr>
-                <w:rFonts w:ascii="Times New Roman" w:hAnsi="Times New Roman" w:cs="Times New Roman"/>
-                <w:color w:val="000000"/>
-                <w:sz w:val="19"/>
-                <w:szCs w:val="19"/>
-                <w:highlight w:val="white"/>
-              </w:rPr>
-              <w:t>CheckPhong(</w:t>
-            </w:r>
-            <w:proofErr w:type="gramEnd"/>
-            <w:r>
-              <w:rPr>
-                <w:rFonts w:ascii="Times New Roman" w:hAnsi="Times New Roman" w:cs="Times New Roman"/>
-                <w:color w:val="000000"/>
-                <w:sz w:val="19"/>
-                <w:szCs w:val="19"/>
-                <w:highlight w:val="white"/>
-              </w:rPr>
-              <w:t>)</w:t>
-            </w:r>
-          </w:p>
-          <w:p>
-            <w:pPr>
-              <w:ind w:left="360"/>
-              <w:rPr>
-                <w:rFonts w:ascii="Times New Roman" w:hAnsi="Times New Roman" w:cs="Times New Roman"/>
-                <w:color w:val="000000"/>
-                <w:sz w:val="19"/>
-                <w:szCs w:val="19"/>
-              </w:rPr>
-            </w:pPr>
-            <w:r>
-              <w:rPr>
-                <w:rFonts w:ascii="Times New Roman" w:hAnsi="Times New Roman" w:cs="Times New Roman"/>
-                <w:color w:val="0000FF"/>
-                <w:sz w:val="19"/>
-                <w:szCs w:val="19"/>
-                <w:highlight w:val="white"/>
-              </w:rPr>
-              <w:t>void</w:t>
-            </w:r>
-            <w:r>
-              <w:rPr>
-                <w:rFonts w:ascii="Times New Roman" w:hAnsi="Times New Roman" w:cs="Times New Roman"/>
-                <w:color w:val="000000"/>
-                <w:sz w:val="19"/>
-                <w:szCs w:val="19"/>
-                <w:highlight w:val="white"/>
-              </w:rPr>
-              <w:t xml:space="preserve"> </w:t>
-            </w:r>
-            <w:proofErr w:type="gramStart"/>
-            <w:r>
-              <w:rPr>
-                <w:rFonts w:ascii="Times New Roman" w:hAnsi="Times New Roman" w:cs="Times New Roman"/>
-                <w:color w:val="000000"/>
-                <w:sz w:val="19"/>
-                <w:szCs w:val="19"/>
-                <w:highlight w:val="white"/>
-              </w:rPr>
-              <w:t>CheckItem(</w:t>
-            </w:r>
-            <w:proofErr w:type="gramEnd"/>
-            <w:r>
-              <w:rPr>
-                <w:rFonts w:ascii="Times New Roman" w:hAnsi="Times New Roman" w:cs="Times New Roman"/>
-                <w:color w:val="0000FF"/>
-                <w:sz w:val="19"/>
-                <w:szCs w:val="19"/>
-                <w:highlight w:val="white"/>
-              </w:rPr>
-              <w:t>string</w:t>
-            </w:r>
-            <w:r>
-              <w:rPr>
-                <w:rFonts w:ascii="Times New Roman" w:hAnsi="Times New Roman" w:cs="Times New Roman"/>
-                <w:color w:val="000000"/>
-                <w:sz w:val="19"/>
-                <w:szCs w:val="19"/>
-                <w:highlight w:val="white"/>
-              </w:rPr>
-              <w:t xml:space="preserve"> loaiphong)</w:t>
-            </w:r>
-          </w:p>
-          <w:p>
-            <w:pPr>
-              <w:ind w:left="360"/>
-              <w:rPr>
-                <w:rFonts w:ascii="Times New Roman" w:hAnsi="Times New Roman" w:cs="Times New Roman"/>
-              </w:rPr>
-            </w:pPr>
-            <w:r>
-              <w:rPr>
-                <w:rFonts w:ascii="Times New Roman" w:hAnsi="Times New Roman" w:cs="Times New Roman"/>
-                <w:color w:val="0000FF"/>
-                <w:sz w:val="19"/>
-                <w:szCs w:val="19"/>
-                <w:highlight w:val="white"/>
-              </w:rPr>
-              <w:t>void</w:t>
-            </w:r>
-            <w:r>
-              <w:rPr>
-                <w:rFonts w:ascii="Times New Roman" w:hAnsi="Times New Roman" w:cs="Times New Roman"/>
-                <w:color w:val="000000"/>
-                <w:sz w:val="19"/>
-                <w:szCs w:val="19"/>
-                <w:highlight w:val="white"/>
-              </w:rPr>
-              <w:t xml:space="preserve"> </w:t>
-            </w:r>
-            <w:proofErr w:type="gramStart"/>
-            <w:r>
-              <w:rPr>
-                <w:rFonts w:ascii="Times New Roman" w:hAnsi="Times New Roman" w:cs="Times New Roman"/>
-                <w:color w:val="000000"/>
-                <w:sz w:val="19"/>
-                <w:szCs w:val="19"/>
-                <w:highlight w:val="white"/>
-              </w:rPr>
-              <w:t>ChangeLoaiPhong(</w:t>
-            </w:r>
-            <w:proofErr w:type="gramEnd"/>
+              <w:t xml:space="preserve"> ChangeLoaiPhong(</w:t>
+            </w:r>
             <w:r>
               <w:rPr>
                 <w:rFonts w:ascii="Times New Roman" w:hAnsi="Times New Roman" w:cs="Times New Roman"/>
@@ -13279,6 +13189,7 @@
           <w:noProof/>
           <w:sz w:val="26"/>
           <w:szCs w:val="26"/>
+          <w:lang w:val="en-US" w:eastAsia="en-US"/>
         </w:rPr>
         <w:drawing>
           <wp:inline distT="0" distB="0" distL="0" distR="0" wp14:anchorId="1B494C4D" wp14:editId="6600E67C">
@@ -13296,7 +13207,7 @@
                     <pic:cNvPicPr/>
                   </pic:nvPicPr>
                   <pic:blipFill>
-                    <a:blip r:embed="rId19"/>
+                    <a:blip r:embed="rId20"/>
                     <a:stretch>
                       <a:fillRect/>
                     </a:stretch>
@@ -15378,9 +15289,17 @@
                 <w:sz w:val="19"/>
                 <w:szCs w:val="19"/>
               </w:rPr>
-              <w:t xml:space="preserve"> btnThoat_</w:t>
-            </w:r>
-            <w:proofErr w:type="gramStart"/>
+              <w:t xml:space="preserve"> btnThoat_Click(</w:t>
+            </w:r>
+            <w:r>
+              <w:rPr>
+                <w:rFonts w:ascii="Times New Roman" w:hAnsi="Times New Roman" w:cs="Times New Roman"/>
+                <w:color w:val="0000FF"/>
+                <w:sz w:val="19"/>
+                <w:szCs w:val="19"/>
+              </w:rPr>
+              <w:t>object</w:t>
+            </w:r>
             <w:r>
               <w:rPr>
                 <w:rFonts w:ascii="Times New Roman" w:hAnsi="Times New Roman" w:cs="Times New Roman"/>
@@ -15388,9 +15307,36 @@
                 <w:sz w:val="19"/>
                 <w:szCs w:val="19"/>
               </w:rPr>
-              <w:t>Click(</w:t>
-            </w:r>
-            <w:proofErr w:type="gramEnd"/>
+              <w:t xml:space="preserve"> sender, </w:t>
+            </w:r>
+            <w:r>
+              <w:rPr>
+                <w:rFonts w:ascii="Times New Roman" w:hAnsi="Times New Roman" w:cs="Times New Roman"/>
+                <w:color w:val="2B91AF"/>
+                <w:sz w:val="19"/>
+                <w:szCs w:val="19"/>
+              </w:rPr>
+              <w:t>EventArgs</w:t>
+            </w:r>
+            <w:r>
+              <w:rPr>
+                <w:rFonts w:ascii="Times New Roman" w:hAnsi="Times New Roman" w:cs="Times New Roman"/>
+                <w:color w:val="000000"/>
+                <w:sz w:val="19"/>
+                <w:szCs w:val="19"/>
+              </w:rPr>
+              <w:t xml:space="preserve"> e)</w:t>
+            </w:r>
+          </w:p>
+          <w:p>
+            <w:pPr>
+              <w:rPr>
+                <w:rFonts w:ascii="Times New Roman" w:hAnsi="Times New Roman" w:cs="Times New Roman"/>
+                <w:color w:val="000000"/>
+                <w:sz w:val="19"/>
+                <w:szCs w:val="19"/>
+              </w:rPr>
+            </w:pPr>
             <w:r>
               <w:rPr>
                 <w:rFonts w:ascii="Times New Roman" w:hAnsi="Times New Roman" w:cs="Times New Roman"/>
@@ -15398,6 +15344,24 @@
                 <w:sz w:val="19"/>
                 <w:szCs w:val="19"/>
               </w:rPr>
+              <w:t>void</w:t>
+            </w:r>
+            <w:r>
+              <w:rPr>
+                <w:rFonts w:ascii="Times New Roman" w:hAnsi="Times New Roman" w:cs="Times New Roman"/>
+                <w:color w:val="000000"/>
+                <w:sz w:val="19"/>
+                <w:szCs w:val="19"/>
+              </w:rPr>
+              <w:t xml:space="preserve"> PhieuThuePhong_FormClosed(</w:t>
+            </w:r>
+            <w:r>
+              <w:rPr>
+                <w:rFonts w:ascii="Times New Roman" w:hAnsi="Times New Roman" w:cs="Times New Roman"/>
+                <w:color w:val="0000FF"/>
+                <w:sz w:val="19"/>
+                <w:szCs w:val="19"/>
+              </w:rPr>
               <w:t>object</w:t>
             </w:r>
             <w:r>
@@ -15416,6 +15380,152 @@
                 <w:sz w:val="19"/>
                 <w:szCs w:val="19"/>
               </w:rPr>
+              <w:t>FormClosedEventArgs</w:t>
+            </w:r>
+            <w:r>
+              <w:rPr>
+                <w:rFonts w:ascii="Times New Roman" w:hAnsi="Times New Roman" w:cs="Times New Roman"/>
+                <w:color w:val="000000"/>
+                <w:sz w:val="19"/>
+                <w:szCs w:val="19"/>
+              </w:rPr>
+              <w:t xml:space="preserve"> e)</w:t>
+            </w:r>
+          </w:p>
+          <w:p>
+            <w:pPr>
+              <w:rPr>
+                <w:rFonts w:ascii="Times New Roman" w:hAnsi="Times New Roman" w:cs="Times New Roman"/>
+                <w:sz w:val="26"/>
+                <w:szCs w:val="26"/>
+              </w:rPr>
+            </w:pPr>
+            <w:r>
+              <w:rPr>
+                <w:rFonts w:ascii="Times New Roman" w:hAnsi="Times New Roman" w:cs="Times New Roman"/>
+                <w:color w:val="0000FF"/>
+                <w:sz w:val="19"/>
+                <w:szCs w:val="19"/>
+              </w:rPr>
+              <w:t>void</w:t>
+            </w:r>
+            <w:r>
+              <w:rPr>
+                <w:rFonts w:ascii="Times New Roman" w:hAnsi="Times New Roman" w:cs="Times New Roman"/>
+                <w:color w:val="000000"/>
+                <w:sz w:val="19"/>
+                <w:szCs w:val="19"/>
+              </w:rPr>
+              <w:t xml:space="preserve"> FormClose()</w:t>
+            </w:r>
+          </w:p>
+          <w:p>
+            <w:pPr>
+              <w:rPr>
+                <w:rFonts w:ascii="Times New Roman" w:hAnsi="Times New Roman" w:cs="Times New Roman"/>
+                <w:color w:val="000000"/>
+                <w:sz w:val="19"/>
+                <w:szCs w:val="19"/>
+              </w:rPr>
+            </w:pPr>
+            <w:r>
+              <w:rPr>
+                <w:rFonts w:ascii="Times New Roman" w:hAnsi="Times New Roman" w:cs="Times New Roman"/>
+                <w:color w:val="0000FF"/>
+                <w:sz w:val="19"/>
+                <w:szCs w:val="19"/>
+              </w:rPr>
+              <w:t>void</w:t>
+            </w:r>
+            <w:r>
+              <w:rPr>
+                <w:rFonts w:ascii="Times New Roman" w:hAnsi="Times New Roman" w:cs="Times New Roman"/>
+                <w:color w:val="000000"/>
+                <w:sz w:val="19"/>
+                <w:szCs w:val="19"/>
+              </w:rPr>
+              <w:t xml:space="preserve"> LoadPhong()</w:t>
+            </w:r>
+          </w:p>
+          <w:p>
+            <w:pPr>
+              <w:rPr>
+                <w:rFonts w:ascii="Times New Roman" w:hAnsi="Times New Roman" w:cs="Times New Roman"/>
+                <w:color w:val="000000"/>
+                <w:sz w:val="19"/>
+                <w:szCs w:val="19"/>
+              </w:rPr>
+            </w:pPr>
+            <w:r>
+              <w:rPr>
+                <w:rFonts w:ascii="Times New Roman" w:hAnsi="Times New Roman" w:cs="Times New Roman"/>
+                <w:color w:val="0000FF"/>
+                <w:sz w:val="19"/>
+                <w:szCs w:val="19"/>
+              </w:rPr>
+              <w:t>void</w:t>
+            </w:r>
+            <w:r>
+              <w:rPr>
+                <w:rFonts w:ascii="Times New Roman" w:hAnsi="Times New Roman" w:cs="Times New Roman"/>
+                <w:color w:val="000000"/>
+                <w:sz w:val="19"/>
+                <w:szCs w:val="19"/>
+              </w:rPr>
+              <w:t xml:space="preserve"> LoadMaKH()</w:t>
+            </w:r>
+          </w:p>
+          <w:p>
+            <w:pPr>
+              <w:rPr>
+                <w:rFonts w:ascii="Times New Roman" w:hAnsi="Times New Roman" w:cs="Times New Roman"/>
+                <w:sz w:val="26"/>
+                <w:szCs w:val="26"/>
+              </w:rPr>
+            </w:pPr>
+            <w:r>
+              <w:rPr>
+                <w:rFonts w:ascii="Times New Roman" w:hAnsi="Times New Roman" w:cs="Times New Roman"/>
+                <w:color w:val="0000FF"/>
+                <w:sz w:val="19"/>
+                <w:szCs w:val="19"/>
+              </w:rPr>
+              <w:t>void</w:t>
+            </w:r>
+            <w:r>
+              <w:rPr>
+                <w:rFonts w:ascii="Times New Roman" w:hAnsi="Times New Roman" w:cs="Times New Roman"/>
+                <w:color w:val="000000"/>
+                <w:sz w:val="19"/>
+                <w:szCs w:val="19"/>
+              </w:rPr>
+              <w:t xml:space="preserve"> PhieuThuePhong_Load(</w:t>
+            </w:r>
+            <w:r>
+              <w:rPr>
+                <w:rFonts w:ascii="Times New Roman" w:hAnsi="Times New Roman" w:cs="Times New Roman"/>
+                <w:color w:val="0000FF"/>
+                <w:sz w:val="19"/>
+                <w:szCs w:val="19"/>
+              </w:rPr>
+              <w:t>object</w:t>
+            </w:r>
+            <w:r>
+              <w:rPr>
+                <w:rFonts w:ascii="Times New Roman" w:hAnsi="Times New Roman" w:cs="Times New Roman"/>
+                <w:color w:val="000000"/>
+                <w:sz w:val="19"/>
+                <w:szCs w:val="19"/>
+              </w:rPr>
+              <w:t xml:space="preserve"> sender, </w:t>
+            </w:r>
+            <w:r>
+              <w:rPr>
+                <w:rFonts w:ascii="Times New Roman" w:hAnsi="Times New Roman" w:cs="Times New Roman"/>
+                <w:color w:val="2B91AF"/>
+                <w:sz w:val="19"/>
+                <w:szCs w:val="19"/>
+              </w:rPr>
               <w:t>EventArgs</w:t>
             </w:r>
             <w:r>
@@ -15453,19 +15563,18 @@
                 <w:sz w:val="19"/>
                 <w:szCs w:val="19"/>
               </w:rPr>
-              <w:t xml:space="preserve"> PhieuThuePhong_</w:t>
-            </w:r>
-            <w:proofErr w:type="gramStart"/>
-            <w:r>
+              <w:t xml:space="preserve"> ClearBox()</w:t>
+            </w:r>
+          </w:p>
+          <w:p>
+            <w:pPr>
               <w:rPr>
                 <w:rFonts w:ascii="Times New Roman" w:hAnsi="Times New Roman" w:cs="Times New Roman"/>
                 <w:color w:val="000000"/>
                 <w:sz w:val="19"/>
                 <w:szCs w:val="19"/>
               </w:rPr>
-              <w:t>FormClosed(</w:t>
-            </w:r>
-            <w:proofErr w:type="gramEnd"/>
+            </w:pPr>
             <w:r>
               <w:rPr>
                 <w:rFonts w:ascii="Times New Roman" w:hAnsi="Times New Roman" w:cs="Times New Roman"/>
@@ -15473,6 +15582,136 @@
                 <w:sz w:val="19"/>
                 <w:szCs w:val="19"/>
               </w:rPr>
+              <w:t>void</w:t>
+            </w:r>
+            <w:r>
+              <w:rPr>
+                <w:rFonts w:ascii="Times New Roman" w:hAnsi="Times New Roman" w:cs="Times New Roman"/>
+                <w:color w:val="000000"/>
+                <w:sz w:val="19"/>
+                <w:szCs w:val="19"/>
+              </w:rPr>
+              <w:t xml:space="preserve"> ShowDataKH()</w:t>
+            </w:r>
+          </w:p>
+          <w:p>
+            <w:pPr>
+              <w:rPr>
+                <w:rFonts w:ascii="Times New Roman" w:hAnsi="Times New Roman" w:cs="Times New Roman"/>
+                <w:color w:val="000000"/>
+                <w:sz w:val="19"/>
+                <w:szCs w:val="19"/>
+              </w:rPr>
+            </w:pPr>
+            <w:r>
+              <w:rPr>
+                <w:rFonts w:ascii="Times New Roman" w:hAnsi="Times New Roman" w:cs="Times New Roman"/>
+                <w:color w:val="0000FF"/>
+                <w:sz w:val="19"/>
+                <w:szCs w:val="19"/>
+              </w:rPr>
+              <w:t>void</w:t>
+            </w:r>
+            <w:r>
+              <w:rPr>
+                <w:rFonts w:ascii="Times New Roman" w:hAnsi="Times New Roman" w:cs="Times New Roman"/>
+                <w:color w:val="000000"/>
+                <w:sz w:val="19"/>
+                <w:szCs w:val="19"/>
+              </w:rPr>
+              <w:t xml:space="preserve"> AddKhachHang()</w:t>
+            </w:r>
+          </w:p>
+          <w:p>
+            <w:pPr>
+              <w:rPr>
+                <w:rFonts w:ascii="Times New Roman" w:hAnsi="Times New Roman" w:cs="Times New Roman"/>
+                <w:color w:val="000000"/>
+                <w:sz w:val="19"/>
+                <w:szCs w:val="19"/>
+              </w:rPr>
+            </w:pPr>
+            <w:r>
+              <w:rPr>
+                <w:rFonts w:ascii="Times New Roman" w:hAnsi="Times New Roman" w:cs="Times New Roman"/>
+                <w:color w:val="0000FF"/>
+                <w:sz w:val="19"/>
+                <w:szCs w:val="19"/>
+              </w:rPr>
+              <w:t>void</w:t>
+            </w:r>
+            <w:r>
+              <w:rPr>
+                <w:rFonts w:ascii="Times New Roman" w:hAnsi="Times New Roman" w:cs="Times New Roman"/>
+                <w:color w:val="000000"/>
+                <w:sz w:val="19"/>
+                <w:szCs w:val="19"/>
+              </w:rPr>
+              <w:t xml:space="preserve"> RemoveKhachHang()</w:t>
+            </w:r>
+          </w:p>
+          <w:p>
+            <w:pPr>
+              <w:rPr>
+                <w:rFonts w:ascii="Times New Roman" w:hAnsi="Times New Roman" w:cs="Times New Roman"/>
+                <w:color w:val="000000"/>
+                <w:sz w:val="19"/>
+                <w:szCs w:val="19"/>
+              </w:rPr>
+            </w:pPr>
+            <w:r>
+              <w:rPr>
+                <w:rFonts w:ascii="Times New Roman" w:hAnsi="Times New Roman" w:cs="Times New Roman"/>
+                <w:color w:val="0000FF"/>
+                <w:sz w:val="19"/>
+                <w:szCs w:val="19"/>
+              </w:rPr>
+              <w:t>void</w:t>
+            </w:r>
+            <w:r>
+              <w:rPr>
+                <w:rFonts w:ascii="Times New Roman" w:hAnsi="Times New Roman" w:cs="Times New Roman"/>
+                <w:color w:val="000000"/>
+                <w:sz w:val="19"/>
+                <w:szCs w:val="19"/>
+              </w:rPr>
+              <w:t xml:space="preserve"> EditDataKH()</w:t>
+            </w:r>
+          </w:p>
+          <w:p>
+            <w:pPr>
+              <w:rPr>
+                <w:rFonts w:ascii="Times New Roman" w:hAnsi="Times New Roman" w:cs="Times New Roman"/>
+                <w:color w:val="000000"/>
+                <w:sz w:val="19"/>
+                <w:szCs w:val="19"/>
+              </w:rPr>
+            </w:pPr>
+            <w:r>
+              <w:rPr>
+                <w:rFonts w:ascii="Times New Roman" w:hAnsi="Times New Roman" w:cs="Times New Roman"/>
+                <w:color w:val="0000FF"/>
+                <w:sz w:val="19"/>
+                <w:szCs w:val="19"/>
+              </w:rPr>
+              <w:t>void</w:t>
+            </w:r>
+            <w:r>
+              <w:rPr>
+                <w:rFonts w:ascii="Times New Roman" w:hAnsi="Times New Roman" w:cs="Times New Roman"/>
+                <w:color w:val="000000"/>
+                <w:sz w:val="19"/>
+                <w:szCs w:val="19"/>
+              </w:rPr>
+              <w:t xml:space="preserve"> FrmSua_FormClosed(</w:t>
+            </w:r>
+            <w:r>
+              <w:rPr>
+                <w:rFonts w:ascii="Times New Roman" w:hAnsi="Times New Roman" w:cs="Times New Roman"/>
+                <w:color w:val="0000FF"/>
+                <w:sz w:val="19"/>
+                <w:szCs w:val="19"/>
+              </w:rPr>
               <w:t>object</w:t>
             </w:r>
             <w:r>
@@ -15507,8 +15746,9 @@
             <w:pPr>
               <w:rPr>
                 <w:rFonts w:ascii="Times New Roman" w:hAnsi="Times New Roman" w:cs="Times New Roman"/>
-                <w:sz w:val="26"/>
-                <w:szCs w:val="26"/>
+                <w:color w:val="000000"/>
+                <w:sz w:val="19"/>
+                <w:szCs w:val="19"/>
               </w:rPr>
             </w:pPr>
             <w:r>
@@ -15527,19 +15767,27 @@
                 <w:sz w:val="19"/>
                 <w:szCs w:val="19"/>
               </w:rPr>
-              <w:t xml:space="preserve"> </w:t>
-            </w:r>
-            <w:proofErr w:type="gramStart"/>
-            <w:r>
+              <w:t xml:space="preserve"> UpdateTinhTrangPhong()</w:t>
+            </w:r>
+          </w:p>
+          <w:p>
+            <w:pPr>
               <w:rPr>
                 <w:rFonts w:ascii="Times New Roman" w:hAnsi="Times New Roman" w:cs="Times New Roman"/>
                 <w:color w:val="000000"/>
                 <w:sz w:val="19"/>
                 <w:szCs w:val="19"/>
               </w:rPr>
-              <w:t>FormClose(</w:t>
-            </w:r>
-            <w:proofErr w:type="gramEnd"/>
+            </w:pPr>
+            <w:r>
+              <w:rPr>
+                <w:rFonts w:ascii="Times New Roman" w:hAnsi="Times New Roman" w:cs="Times New Roman"/>
+                <w:color w:val="0000FF"/>
+                <w:sz w:val="19"/>
+                <w:szCs w:val="19"/>
+              </w:rPr>
+              <w:t>void</w:t>
+            </w:r>
             <w:r>
               <w:rPr>
                 <w:rFonts w:ascii="Times New Roman" w:hAnsi="Times New Roman" w:cs="Times New Roman"/>
@@ -15547,7 +15795,7 @@
                 <w:sz w:val="19"/>
                 <w:szCs w:val="19"/>
               </w:rPr>
-              <w:t>)</w:t>
+              <w:t xml:space="preserve"> SaveDataKH()</w:t>
             </w:r>
           </w:p>
           <w:p>
@@ -15575,19 +15823,27 @@
                 <w:sz w:val="19"/>
                 <w:szCs w:val="19"/>
               </w:rPr>
-              <w:t xml:space="preserve"> </w:t>
-            </w:r>
-            <w:proofErr w:type="gramStart"/>
-            <w:r>
+              <w:t xml:space="preserve"> CheckDataMaKH()</w:t>
+            </w:r>
+          </w:p>
+          <w:p>
+            <w:pPr>
               <w:rPr>
                 <w:rFonts w:ascii="Times New Roman" w:hAnsi="Times New Roman" w:cs="Times New Roman"/>
                 <w:color w:val="000000"/>
                 <w:sz w:val="19"/>
                 <w:szCs w:val="19"/>
               </w:rPr>
-              <w:t>LoadPhong(</w:t>
-            </w:r>
-            <w:proofErr w:type="gramEnd"/>
+            </w:pPr>
+            <w:r>
+              <w:rPr>
+                <w:rFonts w:ascii="Times New Roman" w:hAnsi="Times New Roman" w:cs="Times New Roman"/>
+                <w:color w:val="0000FF"/>
+                <w:sz w:val="19"/>
+                <w:szCs w:val="19"/>
+              </w:rPr>
+              <w:t>void</w:t>
+            </w:r>
             <w:r>
               <w:rPr>
                 <w:rFonts w:ascii="Times New Roman" w:hAnsi="Times New Roman" w:cs="Times New Roman"/>
@@ -15595,17 +15851,44 @@
                 <w:sz w:val="19"/>
                 <w:szCs w:val="19"/>
               </w:rPr>
-              <w:t>)</w:t>
-            </w:r>
-          </w:p>
-          <w:p>
-            <w:pPr>
+              <w:t xml:space="preserve"> SaveDataPT()</w:t>
+            </w:r>
+          </w:p>
+          <w:p>
+            <w:pPr>
+              <w:rPr>
+                <w:rFonts w:ascii="Times New Roman" w:hAnsi="Times New Roman" w:cs="Times New Roman"/>
+                <w:sz w:val="26"/>
+                <w:szCs w:val="26"/>
+              </w:rPr>
+            </w:pPr>
+            <w:r>
+              <w:rPr>
+                <w:rFonts w:ascii="Times New Roman" w:hAnsi="Times New Roman" w:cs="Times New Roman"/>
+                <w:color w:val="0000FF"/>
+                <w:sz w:val="19"/>
+                <w:szCs w:val="19"/>
+              </w:rPr>
+              <w:t>void</w:t>
+            </w:r>
+            <w:r>
               <w:rPr>
                 <w:rFonts w:ascii="Times New Roman" w:hAnsi="Times New Roman" w:cs="Times New Roman"/>
                 <w:color w:val="000000"/>
                 <w:sz w:val="19"/>
                 <w:szCs w:val="19"/>
               </w:rPr>
+              <w:t xml:space="preserve"> CheckAndSavePT()</w:t>
+            </w:r>
+          </w:p>
+          <w:p>
+            <w:pPr>
+              <w:rPr>
+                <w:rFonts w:ascii="Times New Roman" w:hAnsi="Times New Roman" w:cs="Times New Roman"/>
+                <w:color w:val="000000"/>
+                <w:sz w:val="19"/>
+                <w:szCs w:val="19"/>
+              </w:rPr>
             </w:pPr>
             <w:r>
               <w:rPr>
@@ -15623,9 +15906,17 @@
                 <w:sz w:val="19"/>
                 <w:szCs w:val="19"/>
               </w:rPr>
-              <w:t xml:space="preserve"> </w:t>
-            </w:r>
-            <w:proofErr w:type="gramStart"/>
+              <w:t xml:space="preserve"> btnXuatThongTin_Click(</w:t>
+            </w:r>
+            <w:r>
+              <w:rPr>
+                <w:rFonts w:ascii="Times New Roman" w:hAnsi="Times New Roman" w:cs="Times New Roman"/>
+                <w:color w:val="0000FF"/>
+                <w:sz w:val="19"/>
+                <w:szCs w:val="19"/>
+              </w:rPr>
+              <w:t>object</w:t>
+            </w:r>
             <w:r>
               <w:rPr>
                 <w:rFonts w:ascii="Times New Roman" w:hAnsi="Times New Roman" w:cs="Times New Roman"/>
@@ -15633,9 +15924,17 @@
                 <w:sz w:val="19"/>
                 <w:szCs w:val="19"/>
               </w:rPr>
-              <w:t>LoadMaKH(</w:t>
-            </w:r>
-            <w:proofErr w:type="gramEnd"/>
+              <w:t xml:space="preserve"> sender, </w:t>
+            </w:r>
+            <w:r>
+              <w:rPr>
+                <w:rFonts w:ascii="Times New Roman" w:hAnsi="Times New Roman" w:cs="Times New Roman"/>
+                <w:color w:val="2B91AF"/>
+                <w:sz w:val="19"/>
+                <w:szCs w:val="19"/>
+              </w:rPr>
+              <w:t>EventArgs</w:t>
+            </w:r>
             <w:r>
               <w:rPr>
                 <w:rFonts w:ascii="Times New Roman" w:hAnsi="Times New Roman" w:cs="Times New Roman"/>
@@ -15643,15 +15942,16 @@
                 <w:sz w:val="19"/>
                 <w:szCs w:val="19"/>
               </w:rPr>
-              <w:t>)</w:t>
-            </w:r>
-          </w:p>
-          <w:p>
-            <w:pPr>
-              <w:rPr>
-                <w:rFonts w:ascii="Times New Roman" w:hAnsi="Times New Roman" w:cs="Times New Roman"/>
-                <w:sz w:val="26"/>
-                <w:szCs w:val="26"/>
+              <w:t xml:space="preserve"> e)</w:t>
+            </w:r>
+          </w:p>
+          <w:p>
+            <w:pPr>
+              <w:rPr>
+                <w:rFonts w:ascii="Times New Roman" w:hAnsi="Times New Roman" w:cs="Times New Roman"/>
+                <w:color w:val="000000"/>
+                <w:sz w:val="19"/>
+                <w:szCs w:val="19"/>
               </w:rPr>
             </w:pPr>
             <w:r>
@@ -15670,9 +15970,17 @@
                 <w:sz w:val="19"/>
                 <w:szCs w:val="19"/>
               </w:rPr>
-              <w:t xml:space="preserve"> PhieuThuePhong_</w:t>
-            </w:r>
-            <w:proofErr w:type="gramStart"/>
+              <w:t xml:space="preserve"> btnThem_Click(</w:t>
+            </w:r>
+            <w:r>
+              <w:rPr>
+                <w:rFonts w:ascii="Times New Roman" w:hAnsi="Times New Roman" w:cs="Times New Roman"/>
+                <w:color w:val="0000FF"/>
+                <w:sz w:val="19"/>
+                <w:szCs w:val="19"/>
+              </w:rPr>
+              <w:t>object</w:t>
+            </w:r>
             <w:r>
               <w:rPr>
                 <w:rFonts w:ascii="Times New Roman" w:hAnsi="Times New Roman" w:cs="Times New Roman"/>
@@ -15680,9 +15988,36 @@
                 <w:sz w:val="19"/>
                 <w:szCs w:val="19"/>
               </w:rPr>
-              <w:t>Load(</w:t>
-            </w:r>
-            <w:proofErr w:type="gramEnd"/>
+              <w:t xml:space="preserve"> sender, </w:t>
+            </w:r>
+            <w:r>
+              <w:rPr>
+                <w:rFonts w:ascii="Times New Roman" w:hAnsi="Times New Roman" w:cs="Times New Roman"/>
+                <w:color w:val="2B91AF"/>
+                <w:sz w:val="19"/>
+                <w:szCs w:val="19"/>
+              </w:rPr>
+              <w:t>EventArgs</w:t>
+            </w:r>
+            <w:r>
+              <w:rPr>
+                <w:rFonts w:ascii="Times New Roman" w:hAnsi="Times New Roman" w:cs="Times New Roman"/>
+                <w:color w:val="000000"/>
+                <w:sz w:val="19"/>
+                <w:szCs w:val="19"/>
+              </w:rPr>
+              <w:t xml:space="preserve"> e)</w:t>
+            </w:r>
+          </w:p>
+          <w:p>
+            <w:pPr>
+              <w:rPr>
+                <w:rFonts w:ascii="Times New Roman" w:hAnsi="Times New Roman" w:cs="Times New Roman"/>
+                <w:color w:val="000000"/>
+                <w:sz w:val="19"/>
+                <w:szCs w:val="19"/>
+              </w:rPr>
+            </w:pPr>
             <w:r>
               <w:rPr>
                 <w:rFonts w:ascii="Times New Roman" w:hAnsi="Times New Roman" w:cs="Times New Roman"/>
@@ -15690,6 +16025,24 @@
                 <w:sz w:val="19"/>
                 <w:szCs w:val="19"/>
               </w:rPr>
+              <w:t>void</w:t>
+            </w:r>
+            <w:r>
+              <w:rPr>
+                <w:rFonts w:ascii="Times New Roman" w:hAnsi="Times New Roman" w:cs="Times New Roman"/>
+                <w:color w:val="000000"/>
+                <w:sz w:val="19"/>
+                <w:szCs w:val="19"/>
+              </w:rPr>
+              <w:t xml:space="preserve"> btnXoa_Click(</w:t>
+            </w:r>
+            <w:r>
+              <w:rPr>
+                <w:rFonts w:ascii="Times New Roman" w:hAnsi="Times New Roman" w:cs="Times New Roman"/>
+                <w:color w:val="0000FF"/>
+                <w:sz w:val="19"/>
+                <w:szCs w:val="19"/>
+              </w:rPr>
               <w:t>object</w:t>
             </w:r>
             <w:r>
@@ -15745,9 +16098,17 @@
                 <w:sz w:val="19"/>
                 <w:szCs w:val="19"/>
               </w:rPr>
-              <w:t xml:space="preserve"> </w:t>
-            </w:r>
-            <w:proofErr w:type="gramStart"/>
+              <w:t xml:space="preserve"> btnSua_Click(</w:t>
+            </w:r>
+            <w:r>
+              <w:rPr>
+                <w:rFonts w:ascii="Times New Roman" w:hAnsi="Times New Roman" w:cs="Times New Roman"/>
+                <w:color w:val="0000FF"/>
+                <w:sz w:val="19"/>
+                <w:szCs w:val="19"/>
+              </w:rPr>
+              <w:t>object</w:t>
+            </w:r>
             <w:r>
               <w:rPr>
                 <w:rFonts w:ascii="Times New Roman" w:hAnsi="Times New Roman" w:cs="Times New Roman"/>
@@ -15755,9 +16116,17 @@
                 <w:sz w:val="19"/>
                 <w:szCs w:val="19"/>
               </w:rPr>
-              <w:t>ClearBox(</w:t>
-            </w:r>
-            <w:proofErr w:type="gramEnd"/>
+              <w:t xml:space="preserve"> sender, </w:t>
+            </w:r>
+            <w:r>
+              <w:rPr>
+                <w:rFonts w:ascii="Times New Roman" w:hAnsi="Times New Roman" w:cs="Times New Roman"/>
+                <w:color w:val="2B91AF"/>
+                <w:sz w:val="19"/>
+                <w:szCs w:val="19"/>
+              </w:rPr>
+              <w:t>EventArgs</w:t>
+            </w:r>
             <w:r>
               <w:rPr>
                 <w:rFonts w:ascii="Times New Roman" w:hAnsi="Times New Roman" w:cs="Times New Roman"/>
@@ -15765,7 +16134,7 @@
                 <w:sz w:val="19"/>
                 <w:szCs w:val="19"/>
               </w:rPr>
-              <w:t>)</w:t>
+              <w:t xml:space="preserve"> e)</w:t>
             </w:r>
           </w:p>
           <w:p>
@@ -15793,9 +16162,17 @@
                 <w:sz w:val="19"/>
                 <w:szCs w:val="19"/>
               </w:rPr>
-              <w:t xml:space="preserve"> </w:t>
-            </w:r>
-            <w:proofErr w:type="gramStart"/>
+              <w:t xml:space="preserve"> btnLuu_Click(</w:t>
+            </w:r>
+            <w:r>
+              <w:rPr>
+                <w:rFonts w:ascii="Times New Roman" w:hAnsi="Times New Roman" w:cs="Times New Roman"/>
+                <w:color w:val="0000FF"/>
+                <w:sz w:val="19"/>
+                <w:szCs w:val="19"/>
+              </w:rPr>
+              <w:t>object</w:t>
+            </w:r>
             <w:r>
               <w:rPr>
                 <w:rFonts w:ascii="Times New Roman" w:hAnsi="Times New Roman" w:cs="Times New Roman"/>
@@ -15803,9 +16180,17 @@
                 <w:sz w:val="19"/>
                 <w:szCs w:val="19"/>
               </w:rPr>
-              <w:t>ShowDataKH(</w:t>
-            </w:r>
-            <w:proofErr w:type="gramEnd"/>
+              <w:t xml:space="preserve"> sender, </w:t>
+            </w:r>
+            <w:r>
+              <w:rPr>
+                <w:rFonts w:ascii="Times New Roman" w:hAnsi="Times New Roman" w:cs="Times New Roman"/>
+                <w:color w:val="2B91AF"/>
+                <w:sz w:val="19"/>
+                <w:szCs w:val="19"/>
+              </w:rPr>
+              <w:t>EventArgs</w:t>
+            </w:r>
             <w:r>
               <w:rPr>
                 <w:rFonts w:ascii="Times New Roman" w:hAnsi="Times New Roman" w:cs="Times New Roman"/>
@@ -15813,18 +16198,35 @@
                 <w:sz w:val="19"/>
                 <w:szCs w:val="19"/>
               </w:rPr>
-              <w:t>)</w:t>
-            </w:r>
-          </w:p>
-          <w:p>
-            <w:pPr>
+              <w:t xml:space="preserve"> e)</w:t>
+            </w:r>
+          </w:p>
+          <w:p>
+            <w:pPr>
+              <w:rPr>
+                <w:rFonts w:ascii="Times New Roman" w:hAnsi="Times New Roman" w:cs="Times New Roman"/>
+                <w:sz w:val="26"/>
+                <w:szCs w:val="26"/>
+              </w:rPr>
+            </w:pPr>
+            <w:r>
+              <w:rPr>
+                <w:rFonts w:ascii="Times New Roman" w:hAnsi="Times New Roman" w:cs="Times New Roman"/>
+                <w:color w:val="0000FF"/>
+                <w:sz w:val="19"/>
+                <w:szCs w:val="19"/>
+              </w:rPr>
+              <w:t>void</w:t>
+            </w:r>
+            <w:r>
               <w:rPr>
                 <w:rFonts w:ascii="Times New Roman" w:hAnsi="Times New Roman" w:cs="Times New Roman"/>
                 <w:color w:val="000000"/>
                 <w:sz w:val="19"/>
                 <w:szCs w:val="19"/>
               </w:rPr>
-            </w:pPr>
+              <w:t xml:space="preserve"> btnMenu_Click(</w:t>
+            </w:r>
             <w:r>
               <w:rPr>
                 <w:rFonts w:ascii="Times New Roman" w:hAnsi="Times New Roman" w:cs="Times New Roman"/>
@@ -15832,6 +16234,51 @@
                 <w:sz w:val="19"/>
                 <w:szCs w:val="19"/>
               </w:rPr>
+              <w:t>object</w:t>
+            </w:r>
+            <w:r>
+              <w:rPr>
+                <w:rFonts w:ascii="Times New Roman" w:hAnsi="Times New Roman" w:cs="Times New Roman"/>
+                <w:color w:val="000000"/>
+                <w:sz w:val="19"/>
+                <w:szCs w:val="19"/>
+              </w:rPr>
+              <w:t xml:space="preserve"> sender, </w:t>
+            </w:r>
+            <w:r>
+              <w:rPr>
+                <w:rFonts w:ascii="Times New Roman" w:hAnsi="Times New Roman" w:cs="Times New Roman"/>
+                <w:color w:val="2B91AF"/>
+                <w:sz w:val="19"/>
+                <w:szCs w:val="19"/>
+              </w:rPr>
+              <w:t>EventArgs</w:t>
+            </w:r>
+            <w:r>
+              <w:rPr>
+                <w:rFonts w:ascii="Times New Roman" w:hAnsi="Times New Roman" w:cs="Times New Roman"/>
+                <w:color w:val="000000"/>
+                <w:sz w:val="19"/>
+                <w:szCs w:val="19"/>
+              </w:rPr>
+              <w:t xml:space="preserve"> e)</w:t>
+            </w:r>
+          </w:p>
+          <w:p>
+            <w:pPr>
+              <w:rPr>
+                <w:rFonts w:ascii="Times New Roman" w:hAnsi="Times New Roman" w:cs="Times New Roman"/>
+                <w:sz w:val="26"/>
+                <w:szCs w:val="26"/>
+              </w:rPr>
+            </w:pPr>
+            <w:r>
+              <w:rPr>
+                <w:rFonts w:ascii="Times New Roman" w:hAnsi="Times New Roman" w:cs="Times New Roman"/>
+                <w:color w:val="0000FF"/>
+                <w:sz w:val="19"/>
+                <w:szCs w:val="19"/>
+              </w:rPr>
               <w:t>void</w:t>
             </w:r>
             <w:r>
@@ -15841,925 +16288,8 @@
                 <w:sz w:val="19"/>
                 <w:szCs w:val="19"/>
               </w:rPr>
-              <w:t xml:space="preserve"> </w:t>
-            </w:r>
-            <w:proofErr w:type="gramStart"/>
-            <w:r>
-              <w:rPr>
-                <w:rFonts w:ascii="Times New Roman" w:hAnsi="Times New Roman" w:cs="Times New Roman"/>
-                <w:color w:val="000000"/>
-                <w:sz w:val="19"/>
-                <w:szCs w:val="19"/>
-              </w:rPr>
-              <w:t>AddKhachHang(</w:t>
-            </w:r>
-            <w:proofErr w:type="gramEnd"/>
-            <w:r>
-              <w:rPr>
-                <w:rFonts w:ascii="Times New Roman" w:hAnsi="Times New Roman" w:cs="Times New Roman"/>
-                <w:color w:val="000000"/>
-                <w:sz w:val="19"/>
-                <w:szCs w:val="19"/>
-              </w:rPr>
-              <w:t>)</w:t>
-            </w:r>
-          </w:p>
-          <w:p>
-            <w:pPr>
-              <w:rPr>
-                <w:rFonts w:ascii="Times New Roman" w:hAnsi="Times New Roman" w:cs="Times New Roman"/>
-                <w:color w:val="000000"/>
-                <w:sz w:val="19"/>
-                <w:szCs w:val="19"/>
-              </w:rPr>
-            </w:pPr>
-            <w:r>
-              <w:rPr>
-                <w:rFonts w:ascii="Times New Roman" w:hAnsi="Times New Roman" w:cs="Times New Roman"/>
-                <w:color w:val="0000FF"/>
-                <w:sz w:val="19"/>
-                <w:szCs w:val="19"/>
-              </w:rPr>
-              <w:t>void</w:t>
-            </w:r>
-            <w:r>
-              <w:rPr>
-                <w:rFonts w:ascii="Times New Roman" w:hAnsi="Times New Roman" w:cs="Times New Roman"/>
-                <w:color w:val="000000"/>
-                <w:sz w:val="19"/>
-                <w:szCs w:val="19"/>
-              </w:rPr>
-              <w:t xml:space="preserve"> </w:t>
-            </w:r>
-            <w:proofErr w:type="gramStart"/>
-            <w:r>
-              <w:rPr>
-                <w:rFonts w:ascii="Times New Roman" w:hAnsi="Times New Roman" w:cs="Times New Roman"/>
-                <w:color w:val="000000"/>
-                <w:sz w:val="19"/>
-                <w:szCs w:val="19"/>
-              </w:rPr>
-              <w:t>RemoveKhachHang(</w:t>
-            </w:r>
-            <w:proofErr w:type="gramEnd"/>
-            <w:r>
-              <w:rPr>
-                <w:rFonts w:ascii="Times New Roman" w:hAnsi="Times New Roman" w:cs="Times New Roman"/>
-                <w:color w:val="000000"/>
-                <w:sz w:val="19"/>
-                <w:szCs w:val="19"/>
-              </w:rPr>
-              <w:t>)</w:t>
-            </w:r>
-          </w:p>
-          <w:p>
-            <w:pPr>
-              <w:rPr>
-                <w:rFonts w:ascii="Times New Roman" w:hAnsi="Times New Roman" w:cs="Times New Roman"/>
-                <w:color w:val="000000"/>
-                <w:sz w:val="19"/>
-                <w:szCs w:val="19"/>
-              </w:rPr>
-            </w:pPr>
-            <w:r>
-              <w:rPr>
-                <w:rFonts w:ascii="Times New Roman" w:hAnsi="Times New Roman" w:cs="Times New Roman"/>
-                <w:color w:val="0000FF"/>
-                <w:sz w:val="19"/>
-                <w:szCs w:val="19"/>
-              </w:rPr>
-              <w:t>void</w:t>
-            </w:r>
-            <w:r>
-              <w:rPr>
-                <w:rFonts w:ascii="Times New Roman" w:hAnsi="Times New Roman" w:cs="Times New Roman"/>
-                <w:color w:val="000000"/>
-                <w:sz w:val="19"/>
-                <w:szCs w:val="19"/>
-              </w:rPr>
-              <w:t xml:space="preserve"> </w:t>
-            </w:r>
-            <w:proofErr w:type="gramStart"/>
-            <w:r>
-              <w:rPr>
-                <w:rFonts w:ascii="Times New Roman" w:hAnsi="Times New Roman" w:cs="Times New Roman"/>
-                <w:color w:val="000000"/>
-                <w:sz w:val="19"/>
-                <w:szCs w:val="19"/>
-              </w:rPr>
-              <w:t>EditDataKH(</w:t>
-            </w:r>
-            <w:proofErr w:type="gramEnd"/>
-            <w:r>
-              <w:rPr>
-                <w:rFonts w:ascii="Times New Roman" w:hAnsi="Times New Roman" w:cs="Times New Roman"/>
-                <w:color w:val="000000"/>
-                <w:sz w:val="19"/>
-                <w:szCs w:val="19"/>
-              </w:rPr>
-              <w:t>)</w:t>
-            </w:r>
-          </w:p>
-          <w:p>
-            <w:pPr>
-              <w:rPr>
-                <w:rFonts w:ascii="Times New Roman" w:hAnsi="Times New Roman" w:cs="Times New Roman"/>
-                <w:color w:val="000000"/>
-                <w:sz w:val="19"/>
-                <w:szCs w:val="19"/>
-              </w:rPr>
-            </w:pPr>
-            <w:r>
-              <w:rPr>
-                <w:rFonts w:ascii="Times New Roman" w:hAnsi="Times New Roman" w:cs="Times New Roman"/>
-                <w:color w:val="0000FF"/>
-                <w:sz w:val="19"/>
-                <w:szCs w:val="19"/>
-              </w:rPr>
-              <w:t>void</w:t>
-            </w:r>
-            <w:r>
-              <w:rPr>
-                <w:rFonts w:ascii="Times New Roman" w:hAnsi="Times New Roman" w:cs="Times New Roman"/>
-                <w:color w:val="000000"/>
-                <w:sz w:val="19"/>
-                <w:szCs w:val="19"/>
-              </w:rPr>
-              <w:t xml:space="preserve"> FrmSua_</w:t>
-            </w:r>
-            <w:proofErr w:type="gramStart"/>
-            <w:r>
-              <w:rPr>
-                <w:rFonts w:ascii="Times New Roman" w:hAnsi="Times New Roman" w:cs="Times New Roman"/>
-                <w:color w:val="000000"/>
-                <w:sz w:val="19"/>
-                <w:szCs w:val="19"/>
-              </w:rPr>
-              <w:t>FormClosed(</w:t>
-            </w:r>
-            <w:proofErr w:type="gramEnd"/>
-            <w:r>
-              <w:rPr>
-                <w:rFonts w:ascii="Times New Roman" w:hAnsi="Times New Roman" w:cs="Times New Roman"/>
-                <w:color w:val="0000FF"/>
-                <w:sz w:val="19"/>
-                <w:szCs w:val="19"/>
-              </w:rPr>
-              <w:t>object</w:t>
-            </w:r>
-            <w:r>
-              <w:rPr>
-                <w:rFonts w:ascii="Times New Roman" w:hAnsi="Times New Roman" w:cs="Times New Roman"/>
-                <w:color w:val="000000"/>
-                <w:sz w:val="19"/>
-                <w:szCs w:val="19"/>
-              </w:rPr>
-              <w:t xml:space="preserve"> sender, </w:t>
-            </w:r>
-            <w:r>
-              <w:rPr>
-                <w:rFonts w:ascii="Times New Roman" w:hAnsi="Times New Roman" w:cs="Times New Roman"/>
-                <w:color w:val="2B91AF"/>
-                <w:sz w:val="19"/>
-                <w:szCs w:val="19"/>
-              </w:rPr>
-              <w:t>FormClosedEventArgs</w:t>
-            </w:r>
-            <w:r>
-              <w:rPr>
-                <w:rFonts w:ascii="Times New Roman" w:hAnsi="Times New Roman" w:cs="Times New Roman"/>
-                <w:color w:val="000000"/>
-                <w:sz w:val="19"/>
-                <w:szCs w:val="19"/>
-              </w:rPr>
-              <w:t xml:space="preserve"> e)</w:t>
-            </w:r>
-          </w:p>
-          <w:p>
-            <w:pPr>
-              <w:rPr>
-                <w:rFonts w:ascii="Times New Roman" w:hAnsi="Times New Roman" w:cs="Times New Roman"/>
-                <w:color w:val="000000"/>
-                <w:sz w:val="19"/>
-                <w:szCs w:val="19"/>
-              </w:rPr>
-            </w:pPr>
-            <w:r>
-              <w:rPr>
-                <w:rFonts w:ascii="Times New Roman" w:hAnsi="Times New Roman" w:cs="Times New Roman"/>
-                <w:color w:val="0000FF"/>
-                <w:sz w:val="19"/>
-                <w:szCs w:val="19"/>
-              </w:rPr>
-              <w:t>void</w:t>
-            </w:r>
-            <w:r>
-              <w:rPr>
-                <w:rFonts w:ascii="Times New Roman" w:hAnsi="Times New Roman" w:cs="Times New Roman"/>
-                <w:color w:val="000000"/>
-                <w:sz w:val="19"/>
-                <w:szCs w:val="19"/>
-              </w:rPr>
-              <w:t xml:space="preserve"> </w:t>
-            </w:r>
-            <w:proofErr w:type="gramStart"/>
-            <w:r>
-              <w:rPr>
-                <w:rFonts w:ascii="Times New Roman" w:hAnsi="Times New Roman" w:cs="Times New Roman"/>
-                <w:color w:val="000000"/>
-                <w:sz w:val="19"/>
-                <w:szCs w:val="19"/>
-              </w:rPr>
-              <w:t>UpdateTinhTrangPhong(</w:t>
-            </w:r>
-            <w:proofErr w:type="gramEnd"/>
-            <w:r>
-              <w:rPr>
-                <w:rFonts w:ascii="Times New Roman" w:hAnsi="Times New Roman" w:cs="Times New Roman"/>
-                <w:color w:val="000000"/>
-                <w:sz w:val="19"/>
-                <w:szCs w:val="19"/>
-              </w:rPr>
-              <w:t>)</w:t>
-            </w:r>
-          </w:p>
-          <w:p>
-            <w:pPr>
-              <w:rPr>
-                <w:rFonts w:ascii="Times New Roman" w:hAnsi="Times New Roman" w:cs="Times New Roman"/>
-                <w:color w:val="000000"/>
-                <w:sz w:val="19"/>
-                <w:szCs w:val="19"/>
-              </w:rPr>
-            </w:pPr>
-            <w:r>
-              <w:rPr>
-                <w:rFonts w:ascii="Times New Roman" w:hAnsi="Times New Roman" w:cs="Times New Roman"/>
-                <w:color w:val="0000FF"/>
-                <w:sz w:val="19"/>
-                <w:szCs w:val="19"/>
-              </w:rPr>
-              <w:t>void</w:t>
-            </w:r>
-            <w:r>
-              <w:rPr>
-                <w:rFonts w:ascii="Times New Roman" w:hAnsi="Times New Roman" w:cs="Times New Roman"/>
-                <w:color w:val="000000"/>
-                <w:sz w:val="19"/>
-                <w:szCs w:val="19"/>
-              </w:rPr>
-              <w:t xml:space="preserve"> </w:t>
-            </w:r>
-            <w:proofErr w:type="gramStart"/>
-            <w:r>
-              <w:rPr>
-                <w:rFonts w:ascii="Times New Roman" w:hAnsi="Times New Roman" w:cs="Times New Roman"/>
-                <w:color w:val="000000"/>
-                <w:sz w:val="19"/>
-                <w:szCs w:val="19"/>
-              </w:rPr>
-              <w:t>SaveDataKH(</w:t>
-            </w:r>
-            <w:proofErr w:type="gramEnd"/>
-            <w:r>
-              <w:rPr>
-                <w:rFonts w:ascii="Times New Roman" w:hAnsi="Times New Roman" w:cs="Times New Roman"/>
-                <w:color w:val="000000"/>
-                <w:sz w:val="19"/>
-                <w:szCs w:val="19"/>
-              </w:rPr>
-              <w:t>)</w:t>
-            </w:r>
-          </w:p>
-          <w:p>
-            <w:pPr>
-              <w:rPr>
-                <w:rFonts w:ascii="Times New Roman" w:hAnsi="Times New Roman" w:cs="Times New Roman"/>
-                <w:color w:val="000000"/>
-                <w:sz w:val="19"/>
-                <w:szCs w:val="19"/>
-              </w:rPr>
-            </w:pPr>
-            <w:r>
-              <w:rPr>
-                <w:rFonts w:ascii="Times New Roman" w:hAnsi="Times New Roman" w:cs="Times New Roman"/>
-                <w:color w:val="0000FF"/>
-                <w:sz w:val="19"/>
-                <w:szCs w:val="19"/>
-              </w:rPr>
-              <w:t>void</w:t>
-            </w:r>
-            <w:r>
-              <w:rPr>
-                <w:rFonts w:ascii="Times New Roman" w:hAnsi="Times New Roman" w:cs="Times New Roman"/>
-                <w:color w:val="000000"/>
-                <w:sz w:val="19"/>
-                <w:szCs w:val="19"/>
-              </w:rPr>
-              <w:t xml:space="preserve"> </w:t>
-            </w:r>
-            <w:proofErr w:type="gramStart"/>
-            <w:r>
-              <w:rPr>
-                <w:rFonts w:ascii="Times New Roman" w:hAnsi="Times New Roman" w:cs="Times New Roman"/>
-                <w:color w:val="000000"/>
-                <w:sz w:val="19"/>
-                <w:szCs w:val="19"/>
-              </w:rPr>
-              <w:t>CheckDataMaKH(</w:t>
-            </w:r>
-            <w:proofErr w:type="gramEnd"/>
-            <w:r>
-              <w:rPr>
-                <w:rFonts w:ascii="Times New Roman" w:hAnsi="Times New Roman" w:cs="Times New Roman"/>
-                <w:color w:val="000000"/>
-                <w:sz w:val="19"/>
-                <w:szCs w:val="19"/>
-              </w:rPr>
-              <w:t>)</w:t>
-            </w:r>
-          </w:p>
-          <w:p>
-            <w:pPr>
-              <w:rPr>
-                <w:rFonts w:ascii="Times New Roman" w:hAnsi="Times New Roman" w:cs="Times New Roman"/>
-                <w:color w:val="000000"/>
-                <w:sz w:val="19"/>
-                <w:szCs w:val="19"/>
-              </w:rPr>
-            </w:pPr>
-            <w:r>
-              <w:rPr>
-                <w:rFonts w:ascii="Times New Roman" w:hAnsi="Times New Roman" w:cs="Times New Roman"/>
-                <w:color w:val="0000FF"/>
-                <w:sz w:val="19"/>
-                <w:szCs w:val="19"/>
-              </w:rPr>
-              <w:t>void</w:t>
-            </w:r>
-            <w:r>
-              <w:rPr>
-                <w:rFonts w:ascii="Times New Roman" w:hAnsi="Times New Roman" w:cs="Times New Roman"/>
-                <w:color w:val="000000"/>
-                <w:sz w:val="19"/>
-                <w:szCs w:val="19"/>
-              </w:rPr>
-              <w:t xml:space="preserve"> </w:t>
-            </w:r>
-            <w:proofErr w:type="gramStart"/>
-            <w:r>
-              <w:rPr>
-                <w:rFonts w:ascii="Times New Roman" w:hAnsi="Times New Roman" w:cs="Times New Roman"/>
-                <w:color w:val="000000"/>
-                <w:sz w:val="19"/>
-                <w:szCs w:val="19"/>
-              </w:rPr>
-              <w:t>SaveDataPT(</w:t>
-            </w:r>
-            <w:proofErr w:type="gramEnd"/>
-            <w:r>
-              <w:rPr>
-                <w:rFonts w:ascii="Times New Roman" w:hAnsi="Times New Roman" w:cs="Times New Roman"/>
-                <w:color w:val="000000"/>
-                <w:sz w:val="19"/>
-                <w:szCs w:val="19"/>
-              </w:rPr>
-              <w:t>)</w:t>
-            </w:r>
-          </w:p>
-          <w:p>
-            <w:pPr>
-              <w:rPr>
-                <w:rFonts w:ascii="Times New Roman" w:hAnsi="Times New Roman" w:cs="Times New Roman"/>
-                <w:sz w:val="26"/>
-                <w:szCs w:val="26"/>
-              </w:rPr>
-            </w:pPr>
-            <w:r>
-              <w:rPr>
-                <w:rFonts w:ascii="Times New Roman" w:hAnsi="Times New Roman" w:cs="Times New Roman"/>
-                <w:color w:val="0000FF"/>
-                <w:sz w:val="19"/>
-                <w:szCs w:val="19"/>
-              </w:rPr>
-              <w:t>void</w:t>
-            </w:r>
-            <w:r>
-              <w:rPr>
-                <w:rFonts w:ascii="Times New Roman" w:hAnsi="Times New Roman" w:cs="Times New Roman"/>
-                <w:color w:val="000000"/>
-                <w:sz w:val="19"/>
-                <w:szCs w:val="19"/>
-              </w:rPr>
-              <w:t xml:space="preserve"> </w:t>
-            </w:r>
-            <w:proofErr w:type="gramStart"/>
-            <w:r>
-              <w:rPr>
-                <w:rFonts w:ascii="Times New Roman" w:hAnsi="Times New Roman" w:cs="Times New Roman"/>
-                <w:color w:val="000000"/>
-                <w:sz w:val="19"/>
-                <w:szCs w:val="19"/>
-              </w:rPr>
-              <w:t>CheckAndSavePT(</w:t>
-            </w:r>
-            <w:proofErr w:type="gramEnd"/>
-            <w:r>
-              <w:rPr>
-                <w:rFonts w:ascii="Times New Roman" w:hAnsi="Times New Roman" w:cs="Times New Roman"/>
-                <w:color w:val="000000"/>
-                <w:sz w:val="19"/>
-                <w:szCs w:val="19"/>
-              </w:rPr>
-              <w:t>)</w:t>
-            </w:r>
-          </w:p>
-          <w:p>
-            <w:pPr>
-              <w:rPr>
-                <w:rFonts w:ascii="Times New Roman" w:hAnsi="Times New Roman" w:cs="Times New Roman"/>
-                <w:color w:val="000000"/>
-                <w:sz w:val="19"/>
-                <w:szCs w:val="19"/>
-              </w:rPr>
-            </w:pPr>
-            <w:r>
-              <w:rPr>
-                <w:rFonts w:ascii="Times New Roman" w:hAnsi="Times New Roman" w:cs="Times New Roman"/>
-                <w:color w:val="0000FF"/>
-                <w:sz w:val="19"/>
-                <w:szCs w:val="19"/>
-              </w:rPr>
-              <w:t>void</w:t>
-            </w:r>
-            <w:r>
-              <w:rPr>
-                <w:rFonts w:ascii="Times New Roman" w:hAnsi="Times New Roman" w:cs="Times New Roman"/>
-                <w:color w:val="000000"/>
-                <w:sz w:val="19"/>
-                <w:szCs w:val="19"/>
-              </w:rPr>
-              <w:t xml:space="preserve"> btnXuatThongTin_</w:t>
-            </w:r>
-            <w:proofErr w:type="gramStart"/>
-            <w:r>
-              <w:rPr>
-                <w:rFonts w:ascii="Times New Roman" w:hAnsi="Times New Roman" w:cs="Times New Roman"/>
-                <w:color w:val="000000"/>
-                <w:sz w:val="19"/>
-                <w:szCs w:val="19"/>
-              </w:rPr>
-              <w:t>Click(</w:t>
-            </w:r>
-            <w:proofErr w:type="gramEnd"/>
-            <w:r>
-              <w:rPr>
-                <w:rFonts w:ascii="Times New Roman" w:hAnsi="Times New Roman" w:cs="Times New Roman"/>
-                <w:color w:val="0000FF"/>
-                <w:sz w:val="19"/>
-                <w:szCs w:val="19"/>
-              </w:rPr>
-              <w:t>object</w:t>
-            </w:r>
-            <w:r>
-              <w:rPr>
-                <w:rFonts w:ascii="Times New Roman" w:hAnsi="Times New Roman" w:cs="Times New Roman"/>
-                <w:color w:val="000000"/>
-                <w:sz w:val="19"/>
-                <w:szCs w:val="19"/>
-              </w:rPr>
-              <w:t xml:space="preserve"> sender, </w:t>
-            </w:r>
-            <w:r>
-              <w:rPr>
-                <w:rFonts w:ascii="Times New Roman" w:hAnsi="Times New Roman" w:cs="Times New Roman"/>
-                <w:color w:val="2B91AF"/>
-                <w:sz w:val="19"/>
-                <w:szCs w:val="19"/>
-              </w:rPr>
-              <w:t>EventArgs</w:t>
-            </w:r>
-            <w:r>
-              <w:rPr>
-                <w:rFonts w:ascii="Times New Roman" w:hAnsi="Times New Roman" w:cs="Times New Roman"/>
-                <w:color w:val="000000"/>
-                <w:sz w:val="19"/>
-                <w:szCs w:val="19"/>
-              </w:rPr>
-              <w:t xml:space="preserve"> e)</w:t>
-            </w:r>
-          </w:p>
-          <w:p>
-            <w:pPr>
-              <w:rPr>
-                <w:rFonts w:ascii="Times New Roman" w:hAnsi="Times New Roman" w:cs="Times New Roman"/>
-                <w:color w:val="000000"/>
-                <w:sz w:val="19"/>
-                <w:szCs w:val="19"/>
-              </w:rPr>
-            </w:pPr>
-            <w:r>
-              <w:rPr>
-                <w:rFonts w:ascii="Times New Roman" w:hAnsi="Times New Roman" w:cs="Times New Roman"/>
-                <w:color w:val="0000FF"/>
-                <w:sz w:val="19"/>
-                <w:szCs w:val="19"/>
-              </w:rPr>
-              <w:t>void</w:t>
-            </w:r>
-            <w:r>
-              <w:rPr>
-                <w:rFonts w:ascii="Times New Roman" w:hAnsi="Times New Roman" w:cs="Times New Roman"/>
-                <w:color w:val="000000"/>
-                <w:sz w:val="19"/>
-                <w:szCs w:val="19"/>
-              </w:rPr>
-              <w:t xml:space="preserve"> btnThem_</w:t>
-            </w:r>
-            <w:proofErr w:type="gramStart"/>
-            <w:r>
-              <w:rPr>
-                <w:rFonts w:ascii="Times New Roman" w:hAnsi="Times New Roman" w:cs="Times New Roman"/>
-                <w:color w:val="000000"/>
-                <w:sz w:val="19"/>
-                <w:szCs w:val="19"/>
-              </w:rPr>
-              <w:t>Click(</w:t>
-            </w:r>
-            <w:proofErr w:type="gramEnd"/>
-            <w:r>
-              <w:rPr>
-                <w:rFonts w:ascii="Times New Roman" w:hAnsi="Times New Roman" w:cs="Times New Roman"/>
-                <w:color w:val="0000FF"/>
-                <w:sz w:val="19"/>
-                <w:szCs w:val="19"/>
-              </w:rPr>
-              <w:t>object</w:t>
-            </w:r>
-            <w:r>
-              <w:rPr>
-                <w:rFonts w:ascii="Times New Roman" w:hAnsi="Times New Roman" w:cs="Times New Roman"/>
-                <w:color w:val="000000"/>
-                <w:sz w:val="19"/>
-                <w:szCs w:val="19"/>
-              </w:rPr>
-              <w:t xml:space="preserve"> sender, </w:t>
-            </w:r>
-            <w:r>
-              <w:rPr>
-                <w:rFonts w:ascii="Times New Roman" w:hAnsi="Times New Roman" w:cs="Times New Roman"/>
-                <w:color w:val="2B91AF"/>
-                <w:sz w:val="19"/>
-                <w:szCs w:val="19"/>
-              </w:rPr>
-              <w:t>EventArgs</w:t>
-            </w:r>
-            <w:r>
-              <w:rPr>
-                <w:rFonts w:ascii="Times New Roman" w:hAnsi="Times New Roman" w:cs="Times New Roman"/>
-                <w:color w:val="000000"/>
-                <w:sz w:val="19"/>
-                <w:szCs w:val="19"/>
-              </w:rPr>
-              <w:t xml:space="preserve"> e)</w:t>
-            </w:r>
-          </w:p>
-          <w:p>
-            <w:pPr>
-              <w:rPr>
-                <w:rFonts w:ascii="Times New Roman" w:hAnsi="Times New Roman" w:cs="Times New Roman"/>
-                <w:color w:val="000000"/>
-                <w:sz w:val="19"/>
-                <w:szCs w:val="19"/>
-              </w:rPr>
-            </w:pPr>
-            <w:r>
-              <w:rPr>
-                <w:rFonts w:ascii="Times New Roman" w:hAnsi="Times New Roman" w:cs="Times New Roman"/>
-                <w:color w:val="0000FF"/>
-                <w:sz w:val="19"/>
-                <w:szCs w:val="19"/>
-              </w:rPr>
-              <w:t>void</w:t>
-            </w:r>
-            <w:r>
-              <w:rPr>
-                <w:rFonts w:ascii="Times New Roman" w:hAnsi="Times New Roman" w:cs="Times New Roman"/>
-                <w:color w:val="000000"/>
-                <w:sz w:val="19"/>
-                <w:szCs w:val="19"/>
-              </w:rPr>
-              <w:t xml:space="preserve"> btnXoa_</w:t>
-            </w:r>
-            <w:proofErr w:type="gramStart"/>
-            <w:r>
-              <w:rPr>
-                <w:rFonts w:ascii="Times New Roman" w:hAnsi="Times New Roman" w:cs="Times New Roman"/>
-                <w:color w:val="000000"/>
-                <w:sz w:val="19"/>
-                <w:szCs w:val="19"/>
-              </w:rPr>
-              <w:t>Click(</w:t>
-            </w:r>
-            <w:proofErr w:type="gramEnd"/>
-            <w:r>
-              <w:rPr>
-                <w:rFonts w:ascii="Times New Roman" w:hAnsi="Times New Roman" w:cs="Times New Roman"/>
-                <w:color w:val="0000FF"/>
-                <w:sz w:val="19"/>
-                <w:szCs w:val="19"/>
-              </w:rPr>
-              <w:t>object</w:t>
-            </w:r>
-            <w:r>
-              <w:rPr>
-                <w:rFonts w:ascii="Times New Roman" w:hAnsi="Times New Roman" w:cs="Times New Roman"/>
-                <w:color w:val="000000"/>
-                <w:sz w:val="19"/>
-                <w:szCs w:val="19"/>
-              </w:rPr>
-              <w:t xml:space="preserve"> sender, </w:t>
-            </w:r>
-            <w:r>
-              <w:rPr>
-                <w:rFonts w:ascii="Times New Roman" w:hAnsi="Times New Roman" w:cs="Times New Roman"/>
-                <w:color w:val="2B91AF"/>
-                <w:sz w:val="19"/>
-                <w:szCs w:val="19"/>
-              </w:rPr>
-              <w:t>EventArgs</w:t>
-            </w:r>
-            <w:r>
-              <w:rPr>
-                <w:rFonts w:ascii="Times New Roman" w:hAnsi="Times New Roman" w:cs="Times New Roman"/>
-                <w:color w:val="000000"/>
-                <w:sz w:val="19"/>
-                <w:szCs w:val="19"/>
-              </w:rPr>
-              <w:t xml:space="preserve"> e)</w:t>
-            </w:r>
-          </w:p>
-          <w:p>
-            <w:pPr>
-              <w:rPr>
-                <w:rFonts w:ascii="Times New Roman" w:hAnsi="Times New Roman" w:cs="Times New Roman"/>
-                <w:color w:val="000000"/>
-                <w:sz w:val="19"/>
-                <w:szCs w:val="19"/>
-              </w:rPr>
-            </w:pPr>
-            <w:r>
-              <w:rPr>
-                <w:rFonts w:ascii="Times New Roman" w:hAnsi="Times New Roman" w:cs="Times New Roman"/>
-                <w:color w:val="0000FF"/>
-                <w:sz w:val="19"/>
-                <w:szCs w:val="19"/>
-              </w:rPr>
-              <w:t>void</w:t>
-            </w:r>
-            <w:r>
-              <w:rPr>
-                <w:rFonts w:ascii="Times New Roman" w:hAnsi="Times New Roman" w:cs="Times New Roman"/>
-                <w:color w:val="000000"/>
-                <w:sz w:val="19"/>
-                <w:szCs w:val="19"/>
-              </w:rPr>
-              <w:t xml:space="preserve"> btnSua_</w:t>
-            </w:r>
-            <w:proofErr w:type="gramStart"/>
-            <w:r>
-              <w:rPr>
-                <w:rFonts w:ascii="Times New Roman" w:hAnsi="Times New Roman" w:cs="Times New Roman"/>
-                <w:color w:val="000000"/>
-                <w:sz w:val="19"/>
-                <w:szCs w:val="19"/>
-              </w:rPr>
-              <w:t>Click(</w:t>
-            </w:r>
-            <w:proofErr w:type="gramEnd"/>
-            <w:r>
-              <w:rPr>
-                <w:rFonts w:ascii="Times New Roman" w:hAnsi="Times New Roman" w:cs="Times New Roman"/>
-                <w:color w:val="0000FF"/>
-                <w:sz w:val="19"/>
-                <w:szCs w:val="19"/>
-              </w:rPr>
-              <w:t>object</w:t>
-            </w:r>
-            <w:r>
-              <w:rPr>
-                <w:rFonts w:ascii="Times New Roman" w:hAnsi="Times New Roman" w:cs="Times New Roman"/>
-                <w:color w:val="000000"/>
-                <w:sz w:val="19"/>
-                <w:szCs w:val="19"/>
-              </w:rPr>
-              <w:t xml:space="preserve"> sender, </w:t>
-            </w:r>
-            <w:r>
-              <w:rPr>
-                <w:rFonts w:ascii="Times New Roman" w:hAnsi="Times New Roman" w:cs="Times New Roman"/>
-                <w:color w:val="2B91AF"/>
-                <w:sz w:val="19"/>
-                <w:szCs w:val="19"/>
-              </w:rPr>
-              <w:t>EventArgs</w:t>
-            </w:r>
-            <w:r>
-              <w:rPr>
-                <w:rFonts w:ascii="Times New Roman" w:hAnsi="Times New Roman" w:cs="Times New Roman"/>
-                <w:color w:val="000000"/>
-                <w:sz w:val="19"/>
-                <w:szCs w:val="19"/>
-              </w:rPr>
-              <w:t xml:space="preserve"> e)</w:t>
-            </w:r>
-          </w:p>
-          <w:p>
-            <w:pPr>
-              <w:rPr>
-                <w:rFonts w:ascii="Times New Roman" w:hAnsi="Times New Roman" w:cs="Times New Roman"/>
-                <w:color w:val="000000"/>
-                <w:sz w:val="19"/>
-                <w:szCs w:val="19"/>
-              </w:rPr>
-            </w:pPr>
-            <w:r>
-              <w:rPr>
-                <w:rFonts w:ascii="Times New Roman" w:hAnsi="Times New Roman" w:cs="Times New Roman"/>
-                <w:color w:val="0000FF"/>
-                <w:sz w:val="19"/>
-                <w:szCs w:val="19"/>
-              </w:rPr>
-              <w:t>void</w:t>
-            </w:r>
-            <w:r>
-              <w:rPr>
-                <w:rFonts w:ascii="Times New Roman" w:hAnsi="Times New Roman" w:cs="Times New Roman"/>
-                <w:color w:val="000000"/>
-                <w:sz w:val="19"/>
-                <w:szCs w:val="19"/>
-              </w:rPr>
-              <w:t xml:space="preserve"> btnLuu_</w:t>
-            </w:r>
-            <w:proofErr w:type="gramStart"/>
-            <w:r>
-              <w:rPr>
-                <w:rFonts w:ascii="Times New Roman" w:hAnsi="Times New Roman" w:cs="Times New Roman"/>
-                <w:color w:val="000000"/>
-                <w:sz w:val="19"/>
-                <w:szCs w:val="19"/>
-              </w:rPr>
-              <w:t>Click(</w:t>
-            </w:r>
-            <w:proofErr w:type="gramEnd"/>
-            <w:r>
-              <w:rPr>
-                <w:rFonts w:ascii="Times New Roman" w:hAnsi="Times New Roman" w:cs="Times New Roman"/>
-                <w:color w:val="0000FF"/>
-                <w:sz w:val="19"/>
-                <w:szCs w:val="19"/>
-              </w:rPr>
-              <w:t>object</w:t>
-            </w:r>
-            <w:r>
-              <w:rPr>
-                <w:rFonts w:ascii="Times New Roman" w:hAnsi="Times New Roman" w:cs="Times New Roman"/>
-                <w:color w:val="000000"/>
-                <w:sz w:val="19"/>
-                <w:szCs w:val="19"/>
-              </w:rPr>
-              <w:t xml:space="preserve"> sender, </w:t>
-            </w:r>
-            <w:r>
-              <w:rPr>
-                <w:rFonts w:ascii="Times New Roman" w:hAnsi="Times New Roman" w:cs="Times New Roman"/>
-                <w:color w:val="2B91AF"/>
-                <w:sz w:val="19"/>
-                <w:szCs w:val="19"/>
-              </w:rPr>
-              <w:t>EventArgs</w:t>
-            </w:r>
-            <w:r>
-              <w:rPr>
-                <w:rFonts w:ascii="Times New Roman" w:hAnsi="Times New Roman" w:cs="Times New Roman"/>
-                <w:color w:val="000000"/>
-                <w:sz w:val="19"/>
-                <w:szCs w:val="19"/>
-              </w:rPr>
-              <w:t xml:space="preserve"> e)</w:t>
-            </w:r>
-          </w:p>
-          <w:p>
-            <w:pPr>
-              <w:rPr>
-                <w:rFonts w:ascii="Times New Roman" w:hAnsi="Times New Roman" w:cs="Times New Roman"/>
-                <w:sz w:val="26"/>
-                <w:szCs w:val="26"/>
-              </w:rPr>
-            </w:pPr>
-            <w:r>
-              <w:rPr>
-                <w:rFonts w:ascii="Times New Roman" w:hAnsi="Times New Roman" w:cs="Times New Roman"/>
-                <w:color w:val="0000FF"/>
-                <w:sz w:val="19"/>
-                <w:szCs w:val="19"/>
-              </w:rPr>
-              <w:t>void</w:t>
-            </w:r>
-            <w:r>
-              <w:rPr>
-                <w:rFonts w:ascii="Times New Roman" w:hAnsi="Times New Roman" w:cs="Times New Roman"/>
-                <w:color w:val="000000"/>
-                <w:sz w:val="19"/>
-                <w:szCs w:val="19"/>
-              </w:rPr>
-              <w:t xml:space="preserve"> btnMenu_</w:t>
-            </w:r>
-            <w:proofErr w:type="gramStart"/>
-            <w:r>
-              <w:rPr>
-                <w:rFonts w:ascii="Times New Roman" w:hAnsi="Times New Roman" w:cs="Times New Roman"/>
-                <w:color w:val="000000"/>
-                <w:sz w:val="19"/>
-                <w:szCs w:val="19"/>
-              </w:rPr>
-              <w:t>Click(</w:t>
-            </w:r>
-            <w:proofErr w:type="gramEnd"/>
-            <w:r>
-              <w:rPr>
-                <w:rFonts w:ascii="Times New Roman" w:hAnsi="Times New Roman" w:cs="Times New Roman"/>
-                <w:color w:val="0000FF"/>
-                <w:sz w:val="19"/>
-                <w:szCs w:val="19"/>
-              </w:rPr>
-              <w:t>object</w:t>
-            </w:r>
-            <w:r>
-              <w:rPr>
-                <w:rFonts w:ascii="Times New Roman" w:hAnsi="Times New Roman" w:cs="Times New Roman"/>
-                <w:color w:val="000000"/>
-                <w:sz w:val="19"/>
-                <w:szCs w:val="19"/>
-              </w:rPr>
-              <w:t xml:space="preserve"> sender, </w:t>
-            </w:r>
-            <w:r>
-              <w:rPr>
-                <w:rFonts w:ascii="Times New Roman" w:hAnsi="Times New Roman" w:cs="Times New Roman"/>
-                <w:color w:val="2B91AF"/>
-                <w:sz w:val="19"/>
-                <w:szCs w:val="19"/>
-              </w:rPr>
-              <w:t>EventArgs</w:t>
-            </w:r>
-            <w:r>
-              <w:rPr>
-                <w:rFonts w:ascii="Times New Roman" w:hAnsi="Times New Roman" w:cs="Times New Roman"/>
-                <w:color w:val="000000"/>
-                <w:sz w:val="19"/>
-                <w:szCs w:val="19"/>
-              </w:rPr>
-              <w:t xml:space="preserve"> e)</w:t>
-            </w:r>
-          </w:p>
-          <w:p>
-            <w:pPr>
-              <w:rPr>
-                <w:rFonts w:ascii="Times New Roman" w:hAnsi="Times New Roman" w:cs="Times New Roman"/>
-                <w:sz w:val="26"/>
-                <w:szCs w:val="26"/>
-              </w:rPr>
-            </w:pPr>
-            <w:r>
-              <w:rPr>
-                <w:rFonts w:ascii="Times New Roman" w:hAnsi="Times New Roman" w:cs="Times New Roman"/>
-                <w:color w:val="0000FF"/>
-                <w:sz w:val="19"/>
-                <w:szCs w:val="19"/>
-              </w:rPr>
-              <w:t>void</w:t>
-            </w:r>
-            <w:r>
-              <w:rPr>
-                <w:rFonts w:ascii="Times New Roman" w:hAnsi="Times New Roman" w:cs="Times New Roman"/>
-                <w:color w:val="000000"/>
-                <w:sz w:val="19"/>
-                <w:szCs w:val="19"/>
-              </w:rPr>
-              <w:t xml:space="preserve"> </w:t>
-            </w:r>
-            <w:proofErr w:type="gramStart"/>
-            <w:r>
-              <w:rPr>
-                <w:rFonts w:ascii="Times New Roman" w:hAnsi="Times New Roman" w:cs="Times New Roman"/>
-                <w:color w:val="000000"/>
-                <w:sz w:val="19"/>
-                <w:szCs w:val="19"/>
-              </w:rPr>
-              <w:t>OnPaint(</w:t>
-            </w:r>
-            <w:proofErr w:type="gramEnd"/>
+              <w:t xml:space="preserve"> OnPaint(</w:t>
+            </w:r>
             <w:r>
               <w:rPr>
                 <w:rFonts w:ascii="Times New Roman" w:hAnsi="Times New Roman" w:cs="Times New Roman"/>
@@ -16893,61 +16423,13 @@
       <w:r>
         <w:rPr>
           <w:noProof/>
+          <w:lang w:val="en-US" w:eastAsia="en-US"/>
         </w:rPr>
         <w:drawing>
           <wp:inline distT="0" distB="0" distL="0" distR="0" wp14:anchorId="5B90E029" wp14:editId="5FF464BA">
             <wp:extent cx="5943600" cy="5150485"/>
             <wp:effectExtent l="0" t="0" r="0" b="0"/>
             <wp:docPr id="27" name="Picture 27"/>
-            <wp:cNvGraphicFramePr>
-              <a:graphicFrameLocks xmlns:a="http://schemas.openxmlformats.org/drawingml/2006/main" noChangeAspect="1"/>
-            </wp:cNvGraphicFramePr>
-            <a:graphic xmlns:a="http://schemas.openxmlformats.org/drawingml/2006/main">
-              <a:graphicData uri="http://schemas.openxmlformats.org/drawingml/2006/picture">
-                <pic:pic xmlns:pic="http://schemas.openxmlformats.org/drawingml/2006/picture">
-                  <pic:nvPicPr>
-                    <pic:cNvPr id="1" name=""/>
-                    <pic:cNvPicPr/>
-                  </pic:nvPicPr>
-                  <pic:blipFill>
-                    <a:blip r:embed="rId20"/>
-                    <a:stretch>
-                      <a:fillRect/>
-                    </a:stretch>
-                  </pic:blipFill>
-                  <pic:spPr>
-                    <a:xfrm>
-                      <a:off x="0" y="0"/>
-                      <a:ext cx="5943600" cy="5150485"/>
-                    </a:xfrm>
-                    <a:prstGeom prst="rect">
-                      <a:avLst/>
-                    </a:prstGeom>
-                  </pic:spPr>
-                </pic:pic>
-              </a:graphicData>
-            </a:graphic>
-          </wp:inline>
-        </w:drawing>
-      </w:r>
-    </w:p>
-    <w:p>
-      <w:pPr>
-        <w:rPr>
-          <w:sz w:val="26"/>
-          <w:szCs w:val="26"/>
-        </w:rPr>
-      </w:pPr>
-      <w:r>
-        <w:rPr>
-          <w:noProof/>
-        </w:rPr>
-        <w:lastRenderedPageBreak/>
-        <w:drawing>
-          <wp:inline distT="0" distB="0" distL="0" distR="0" wp14:anchorId="3DC919A0" wp14:editId="66E8D1BC">
-            <wp:extent cx="5943600" cy="5193030"/>
-            <wp:effectExtent l="0" t="0" r="0" b="7620"/>
-            <wp:docPr id="28" name="Picture 28"/>
             <wp:cNvGraphicFramePr>
               <a:graphicFrameLocks xmlns:a="http://schemas.openxmlformats.org/drawingml/2006/main" noChangeAspect="1"/>
             </wp:cNvGraphicFramePr>
@@ -16967,7 +16449,7 @@
                   <pic:spPr>
                     <a:xfrm>
                       <a:off x="0" y="0"/>
-                      <a:ext cx="5943600" cy="5193030"/>
+                      <a:ext cx="5943600" cy="5150485"/>
                     </a:xfrm>
                     <a:prstGeom prst="rect">
                       <a:avLst/>
@@ -16990,13 +16472,14 @@
       <w:r>
         <w:rPr>
           <w:noProof/>
+          <w:lang w:val="en-US" w:eastAsia="en-US"/>
         </w:rPr>
         <w:lastRenderedPageBreak/>
         <w:drawing>
-          <wp:inline distT="0" distB="0" distL="0" distR="0" wp14:anchorId="0CC3057F" wp14:editId="30B697B4">
-            <wp:extent cx="5943600" cy="5119370"/>
-            <wp:effectExtent l="0" t="0" r="0" b="5080"/>
-            <wp:docPr id="29" name="Picture 29"/>
+          <wp:inline distT="0" distB="0" distL="0" distR="0" wp14:anchorId="3DC919A0" wp14:editId="66E8D1BC">
+            <wp:extent cx="5943600" cy="5193030"/>
+            <wp:effectExtent l="0" t="0" r="0" b="7620"/>
+            <wp:docPr id="28" name="Picture 28"/>
             <wp:cNvGraphicFramePr>
               <a:graphicFrameLocks xmlns:a="http://schemas.openxmlformats.org/drawingml/2006/main" noChangeAspect="1"/>
             </wp:cNvGraphicFramePr>
@@ -17016,6 +16499,56 @@
                   <pic:spPr>
                     <a:xfrm>
                       <a:off x="0" y="0"/>
+                      <a:ext cx="5943600" cy="5193030"/>
+                    </a:xfrm>
+                    <a:prstGeom prst="rect">
+                      <a:avLst/>
+                    </a:prstGeom>
+                  </pic:spPr>
+                </pic:pic>
+              </a:graphicData>
+            </a:graphic>
+          </wp:inline>
+        </w:drawing>
+      </w:r>
+    </w:p>
+    <w:p>
+      <w:pPr>
+        <w:rPr>
+          <w:sz w:val="26"/>
+          <w:szCs w:val="26"/>
+        </w:rPr>
+      </w:pPr>
+      <w:r>
+        <w:rPr>
+          <w:noProof/>
+          <w:lang w:val="en-US" w:eastAsia="en-US"/>
+        </w:rPr>
+        <w:lastRenderedPageBreak/>
+        <w:drawing>
+          <wp:inline distT="0" distB="0" distL="0" distR="0" wp14:anchorId="0CC3057F" wp14:editId="30B697B4">
+            <wp:extent cx="5943600" cy="5119370"/>
+            <wp:effectExtent l="0" t="0" r="0" b="5080"/>
+            <wp:docPr id="29" name="Picture 29"/>
+            <wp:cNvGraphicFramePr>
+              <a:graphicFrameLocks xmlns:a="http://schemas.openxmlformats.org/drawingml/2006/main" noChangeAspect="1"/>
+            </wp:cNvGraphicFramePr>
+            <a:graphic xmlns:a="http://schemas.openxmlformats.org/drawingml/2006/main">
+              <a:graphicData uri="http://schemas.openxmlformats.org/drawingml/2006/picture">
+                <pic:pic xmlns:pic="http://schemas.openxmlformats.org/drawingml/2006/picture">
+                  <pic:nvPicPr>
+                    <pic:cNvPr id="1" name=""/>
+                    <pic:cNvPicPr/>
+                  </pic:nvPicPr>
+                  <pic:blipFill>
+                    <a:blip r:embed="rId23"/>
+                    <a:stretch>
+                      <a:fillRect/>
+                    </a:stretch>
+                  </pic:blipFill>
+                  <pic:spPr>
+                    <a:xfrm>
+                      <a:off x="0" y="0"/>
                       <a:ext cx="5943600" cy="5119370"/>
                     </a:xfrm>
                     <a:prstGeom prst="rect">
@@ -17039,6 +16572,7 @@
       <w:r>
         <w:rPr>
           <w:noProof/>
+          <w:lang w:val="en-US" w:eastAsia="en-US"/>
         </w:rPr>
         <w:lastRenderedPageBreak/>
         <w:drawing>
@@ -17057,7 +16591,7 @@
                     <pic:cNvPicPr/>
                   </pic:nvPicPr>
                   <pic:blipFill>
-                    <a:blip r:embed="rId23"/>
+                    <a:blip r:embed="rId24"/>
                     <a:stretch>
                       <a:fillRect/>
                     </a:stretch>
@@ -19670,7 +19204,6 @@
               </w:rPr>
               <w:t xml:space="preserve"> </w:t>
             </w:r>
-            <w:proofErr w:type="gramStart"/>
             <w:r>
               <w:rPr>
                 <w:rFonts w:ascii="Consolas" w:hAnsi="Consolas" w:cs="Consolas"/>
@@ -19688,27 +19221,56 @@
                 <w:sz w:val="19"/>
                 <w:szCs w:val="19"/>
               </w:rPr>
-              <w:t>(</w:t>
-            </w:r>
-            <w:proofErr w:type="gramEnd"/>
+              <w:t>()</w:t>
+            </w:r>
+          </w:p>
+          <w:p>
+            <w:pPr>
+              <w:rPr>
+                <w:rFonts w:ascii="Consolas" w:hAnsi="Consolas" w:cs="Consolas"/>
+                <w:color w:val="0000FF"/>
+                <w:sz w:val="19"/>
+                <w:szCs w:val="19"/>
+              </w:rPr>
+            </w:pPr>
+            <w:r>
+              <w:rPr>
+                <w:rFonts w:ascii="Consolas" w:hAnsi="Consolas" w:cs="Consolas"/>
+                <w:color w:val="0000FF"/>
+                <w:sz w:val="19"/>
+                <w:szCs w:val="19"/>
+                <w:highlight w:val="white"/>
+              </w:rPr>
+              <w:t>void</w:t>
+            </w:r>
             <w:r>
               <w:rPr>
                 <w:rFonts w:ascii="Consolas" w:hAnsi="Consolas" w:cs="Consolas"/>
                 <w:color w:val="000000"/>
                 <w:sz w:val="19"/>
                 <w:szCs w:val="19"/>
-              </w:rPr>
-              <w:t>)</w:t>
-            </w:r>
-          </w:p>
-          <w:p>
-            <w:pPr>
+                <w:highlight w:val="white"/>
+              </w:rPr>
+              <w:t xml:space="preserve"> FindHoaDon()</w:t>
+            </w:r>
+            <w:r>
               <w:rPr>
                 <w:rFonts w:ascii="Consolas" w:hAnsi="Consolas" w:cs="Consolas"/>
                 <w:color w:val="0000FF"/>
                 <w:sz w:val="19"/>
                 <w:szCs w:val="19"/>
               </w:rPr>
+              <w:t xml:space="preserve"> </w:t>
+            </w:r>
+          </w:p>
+          <w:p>
+            <w:pPr>
+              <w:rPr>
+                <w:rFonts w:ascii="Consolas" w:hAnsi="Consolas" w:cs="Consolas"/>
+                <w:color w:val="000000"/>
+                <w:sz w:val="19"/>
+                <w:szCs w:val="19"/>
+              </w:rPr>
             </w:pPr>
             <w:r>
               <w:rPr>
@@ -19728,20 +19290,28 @@
                 <w:szCs w:val="19"/>
                 <w:highlight w:val="white"/>
               </w:rPr>
-              <w:t xml:space="preserve"> </w:t>
-            </w:r>
-            <w:proofErr w:type="gramStart"/>
-            <w:r>
+              <w:t xml:space="preserve"> FindBaoCao()</w:t>
+            </w:r>
+          </w:p>
+          <w:p>
+            <w:pPr>
               <w:rPr>
                 <w:rFonts w:ascii="Consolas" w:hAnsi="Consolas" w:cs="Consolas"/>
                 <w:color w:val="000000"/>
                 <w:sz w:val="19"/>
                 <w:szCs w:val="19"/>
+              </w:rPr>
+            </w:pPr>
+            <w:r>
+              <w:rPr>
+                <w:rFonts w:ascii="Consolas" w:hAnsi="Consolas" w:cs="Consolas"/>
+                <w:color w:val="0000FF"/>
+                <w:sz w:val="19"/>
+                <w:szCs w:val="19"/>
                 <w:highlight w:val="white"/>
               </w:rPr>
-              <w:t>FindHoaDon(</w:t>
-            </w:r>
-            <w:proofErr w:type="gramEnd"/>
+              <w:t>void</w:t>
+            </w:r>
             <w:r>
               <w:rPr>
                 <w:rFonts w:ascii="Consolas" w:hAnsi="Consolas" w:cs="Consolas"/>
@@ -19750,7 +19320,7 @@
                 <w:szCs w:val="19"/>
                 <w:highlight w:val="white"/>
               </w:rPr>
-              <w:t>)</w:t>
+              <w:t xml:space="preserve"> FindPhieuThue(</w:t>
             </w:r>
             <w:r>
               <w:rPr>
@@ -19759,7 +19329,7 @@
                 <w:sz w:val="19"/>
                 <w:szCs w:val="19"/>
               </w:rPr>
-              <w:t xml:space="preserve"> </w:t>
+              <w:t>)</w:t>
             </w:r>
           </w:p>
           <w:p>
@@ -19789,20 +19359,28 @@
                 <w:szCs w:val="19"/>
                 <w:highlight w:val="white"/>
               </w:rPr>
-              <w:t xml:space="preserve"> </w:t>
-            </w:r>
-            <w:proofErr w:type="gramStart"/>
-            <w:r>
+              <w:t xml:space="preserve"> FindPhieuThue()</w:t>
+            </w:r>
+          </w:p>
+          <w:p>
+            <w:pPr>
               <w:rPr>
                 <w:rFonts w:ascii="Consolas" w:hAnsi="Consolas" w:cs="Consolas"/>
                 <w:color w:val="000000"/>
                 <w:sz w:val="19"/>
                 <w:szCs w:val="19"/>
+              </w:rPr>
+            </w:pPr>
+            <w:r>
+              <w:rPr>
+                <w:rFonts w:ascii="Consolas" w:hAnsi="Consolas" w:cs="Consolas"/>
+                <w:color w:val="0000FF"/>
+                <w:sz w:val="19"/>
+                <w:szCs w:val="19"/>
                 <w:highlight w:val="white"/>
               </w:rPr>
-              <w:t>FindBaoCao(</w:t>
-            </w:r>
-            <w:proofErr w:type="gramEnd"/>
+              <w:t>void</w:t>
+            </w:r>
             <w:r>
               <w:rPr>
                 <w:rFonts w:ascii="Consolas" w:hAnsi="Consolas" w:cs="Consolas"/>
@@ -19811,159 +19389,26 @@
                 <w:szCs w:val="19"/>
                 <w:highlight w:val="white"/>
               </w:rPr>
-              <w:t>)</w:t>
-            </w:r>
-          </w:p>
-          <w:p>
-            <w:pPr>
+              <w:t xml:space="preserve"> HirePhong ()</w:t>
+            </w:r>
+          </w:p>
+          <w:p>
+            <w:r>
+              <w:rPr>
+                <w:rFonts w:ascii="Consolas" w:hAnsi="Consolas" w:cs="Consolas"/>
+                <w:color w:val="0000FF"/>
+                <w:sz w:val="19"/>
+                <w:szCs w:val="19"/>
+                <w:highlight w:val="white"/>
+              </w:rPr>
+              <w:t>void</w:t>
+            </w:r>
+            <w:r>
               <w:rPr>
                 <w:rFonts w:ascii="Consolas" w:hAnsi="Consolas" w:cs="Consolas"/>
                 <w:color w:val="000000"/>
                 <w:sz w:val="19"/>
                 <w:szCs w:val="19"/>
-              </w:rPr>
-            </w:pPr>
-            <w:r>
-              <w:rPr>
-                <w:rFonts w:ascii="Consolas" w:hAnsi="Consolas" w:cs="Consolas"/>
-                <w:color w:val="0000FF"/>
-                <w:sz w:val="19"/>
-                <w:szCs w:val="19"/>
-                <w:highlight w:val="white"/>
-              </w:rPr>
-              <w:t>void</w:t>
-            </w:r>
-            <w:r>
-              <w:rPr>
-                <w:rFonts w:ascii="Consolas" w:hAnsi="Consolas" w:cs="Consolas"/>
-                <w:color w:val="000000"/>
-                <w:sz w:val="19"/>
-                <w:szCs w:val="19"/>
-                <w:highlight w:val="white"/>
-              </w:rPr>
-              <w:t xml:space="preserve"> </w:t>
-            </w:r>
-            <w:proofErr w:type="gramStart"/>
-            <w:r>
-              <w:rPr>
-                <w:rFonts w:ascii="Consolas" w:hAnsi="Consolas" w:cs="Consolas"/>
-                <w:color w:val="000000"/>
-                <w:sz w:val="19"/>
-                <w:szCs w:val="19"/>
-                <w:highlight w:val="white"/>
-              </w:rPr>
-              <w:t>FindPhieuThue(</w:t>
-            </w:r>
-            <w:proofErr w:type="gramEnd"/>
-            <w:r>
-              <w:rPr>
-                <w:rFonts w:ascii="Consolas" w:hAnsi="Consolas" w:cs="Consolas"/>
-                <w:color w:val="0000FF"/>
-                <w:sz w:val="19"/>
-                <w:szCs w:val="19"/>
-              </w:rPr>
-              <w:t>)</w:t>
-            </w:r>
-          </w:p>
-          <w:p>
-            <w:pPr>
-              <w:rPr>
-                <w:rFonts w:ascii="Consolas" w:hAnsi="Consolas" w:cs="Consolas"/>
-                <w:color w:val="000000"/>
-                <w:sz w:val="19"/>
-                <w:szCs w:val="19"/>
-              </w:rPr>
-            </w:pPr>
-            <w:r>
-              <w:rPr>
-                <w:rFonts w:ascii="Consolas" w:hAnsi="Consolas" w:cs="Consolas"/>
-                <w:color w:val="0000FF"/>
-                <w:sz w:val="19"/>
-                <w:szCs w:val="19"/>
-                <w:highlight w:val="white"/>
-              </w:rPr>
-              <w:t>void</w:t>
-            </w:r>
-            <w:r>
-              <w:rPr>
-                <w:rFonts w:ascii="Consolas" w:hAnsi="Consolas" w:cs="Consolas"/>
-                <w:color w:val="000000"/>
-                <w:sz w:val="19"/>
-                <w:szCs w:val="19"/>
-                <w:highlight w:val="white"/>
-              </w:rPr>
-              <w:t xml:space="preserve"> </w:t>
-            </w:r>
-            <w:proofErr w:type="gramStart"/>
-            <w:r>
-              <w:rPr>
-                <w:rFonts w:ascii="Consolas" w:hAnsi="Consolas" w:cs="Consolas"/>
-                <w:color w:val="000000"/>
-                <w:sz w:val="19"/>
-                <w:szCs w:val="19"/>
-                <w:highlight w:val="white"/>
-              </w:rPr>
-              <w:t>FindPhieuThue(</w:t>
-            </w:r>
-            <w:proofErr w:type="gramEnd"/>
-            <w:r>
-              <w:rPr>
-                <w:rFonts w:ascii="Consolas" w:hAnsi="Consolas" w:cs="Consolas"/>
-                <w:color w:val="000000"/>
-                <w:sz w:val="19"/>
-                <w:szCs w:val="19"/>
-                <w:highlight w:val="white"/>
-              </w:rPr>
-              <w:t>)</w:t>
-            </w:r>
-          </w:p>
-          <w:p>
-            <w:pPr>
-              <w:rPr>
-                <w:rFonts w:ascii="Consolas" w:hAnsi="Consolas" w:cs="Consolas"/>
-                <w:color w:val="000000"/>
-                <w:sz w:val="19"/>
-                <w:szCs w:val="19"/>
-              </w:rPr>
-            </w:pPr>
-            <w:r>
-              <w:rPr>
-                <w:rFonts w:ascii="Consolas" w:hAnsi="Consolas" w:cs="Consolas"/>
-                <w:color w:val="0000FF"/>
-                <w:sz w:val="19"/>
-                <w:szCs w:val="19"/>
-                <w:highlight w:val="white"/>
-              </w:rPr>
-              <w:t>void</w:t>
-            </w:r>
-            <w:r>
-              <w:rPr>
-                <w:rFonts w:ascii="Consolas" w:hAnsi="Consolas" w:cs="Consolas"/>
-                <w:color w:val="000000"/>
-                <w:sz w:val="19"/>
-                <w:szCs w:val="19"/>
-                <w:highlight w:val="white"/>
-              </w:rPr>
-              <w:t xml:space="preserve"> HirePhong ()</w:t>
-            </w:r>
-          </w:p>
-          <w:p>
-            <w:r>
-              <w:rPr>
-                <w:rFonts w:ascii="Consolas" w:hAnsi="Consolas" w:cs="Consolas"/>
-                <w:color w:val="0000FF"/>
-                <w:sz w:val="19"/>
-                <w:szCs w:val="19"/>
-                <w:highlight w:val="white"/>
-              </w:rPr>
-              <w:t>void</w:t>
-            </w:r>
-            <w:r>
-              <w:rPr>
-                <w:rFonts w:ascii="Consolas" w:hAnsi="Consolas" w:cs="Consolas"/>
-                <w:color w:val="000000"/>
-                <w:sz w:val="19"/>
-                <w:szCs w:val="19"/>
                 <w:highlight w:val="white"/>
               </w:rPr>
               <w:t xml:space="preserve"> FindPhong ()</w:t>
@@ -20187,6 +19632,7 @@
       <w:r>
         <w:rPr>
           <w:noProof/>
+          <w:lang w:val="en-US" w:eastAsia="en-US"/>
         </w:rPr>
         <w:drawing>
           <wp:inline distT="0" distB="0" distL="0" distR="0" wp14:anchorId="79FC1CA2" wp14:editId="57E36710">
@@ -20206,7 +19652,7 @@
                     </pic:cNvPicPr>
                   </pic:nvPicPr>
                   <pic:blipFill>
-                    <a:blip r:embed="rId24">
+                    <a:blip r:embed="rId25">
                       <a:extLst>
                         <a:ext uri="{28A0092B-C50C-407E-A947-70E740481C1C}">
                           <a14:useLocalDpi xmlns:a14="http://schemas.microsoft.com/office/drawing/2010/main" val="0"/>
@@ -21954,230 +21400,618 @@
           </w:tcPr>
           <w:p>
             <w:pPr>
-              <w:pStyle w:val="ListParagraph"/>
-              <w:numPr>
-                <w:ilvl w:val="0"/>
-                <w:numId w:val="27"/>
-              </w:numPr>
-              <w:rPr>
-                <w:rFonts w:ascii="Times New Roman" w:hAnsi="Times New Roman" w:cs="Times New Roman"/>
-                <w:sz w:val="26"/>
-                <w:szCs w:val="26"/>
-              </w:rPr>
-            </w:pPr>
-            <w:r>
-              <w:rPr>
-                <w:rFonts w:ascii="Times New Roman" w:hAnsi="Times New Roman" w:cs="Times New Roman"/>
-                <w:sz w:val="26"/>
-                <w:szCs w:val="26"/>
+              <w:autoSpaceDE w:val="0"/>
+              <w:autoSpaceDN w:val="0"/>
+              <w:adjustRightInd w:val="0"/>
+              <w:rPr>
+                <w:rFonts w:ascii="Consolas" w:hAnsi="Consolas" w:cs="Consolas"/>
+                <w:color w:val="DCDCDC"/>
+                <w:sz w:val="19"/>
+                <w:szCs w:val="19"/>
+              </w:rPr>
+            </w:pPr>
+            <w:r>
+              <w:rPr>
+                <w:rFonts w:ascii="Consolas" w:hAnsi="Consolas" w:cs="Consolas"/>
+                <w:color w:val="569CD6"/>
+                <w:sz w:val="19"/>
+                <w:szCs w:val="19"/>
+              </w:rPr>
+              <w:t>event</w:t>
+            </w:r>
+            <w:r>
+              <w:rPr>
+                <w:rFonts w:ascii="Consolas" w:hAnsi="Consolas" w:cs="Consolas"/>
+                <w:color w:val="DCDCDC"/>
+                <w:sz w:val="19"/>
+                <w:szCs w:val="19"/>
+              </w:rPr>
+              <w:t xml:space="preserve"> </w:t>
+            </w:r>
+            <w:r>
+              <w:rPr>
+                <w:rFonts w:ascii="Consolas" w:hAnsi="Consolas" w:cs="Consolas"/>
+                <w:color w:val="4EC9B0"/>
+                <w:sz w:val="19"/>
+                <w:szCs w:val="19"/>
+              </w:rPr>
+              <w:t>EventHandler</w:t>
+            </w:r>
+            <w:r>
+              <w:rPr>
+                <w:rFonts w:ascii="Consolas" w:hAnsi="Consolas" w:cs="Consolas"/>
+                <w:color w:val="DCDCDC"/>
+                <w:sz w:val="19"/>
+                <w:szCs w:val="19"/>
+              </w:rPr>
+              <w:t xml:space="preserve"> </w:t>
+            </w:r>
+            <w:r>
+              <w:rPr>
+                <w:rFonts w:ascii="Consolas" w:hAnsi="Consolas" w:cs="Consolas"/>
+                <w:color w:val="000000" w:themeColor="text1"/>
+                <w:sz w:val="19"/>
+                <w:szCs w:val="19"/>
               </w:rPr>
               <w:t>ReturnMenu</w:t>
             </w:r>
-          </w:p>
-          <w:p>
-            <w:pPr>
-              <w:pStyle w:val="ListParagraph"/>
-              <w:numPr>
-                <w:ilvl w:val="0"/>
-                <w:numId w:val="27"/>
-              </w:numPr>
-              <w:rPr>
-                <w:rFonts w:ascii="Times New Roman" w:hAnsi="Times New Roman" w:cs="Times New Roman"/>
-                <w:sz w:val="26"/>
-                <w:szCs w:val="26"/>
-              </w:rPr>
-            </w:pPr>
-            <w:r>
-              <w:rPr>
-                <w:rFonts w:ascii="Times New Roman" w:hAnsi="Times New Roman" w:cs="Times New Roman"/>
-                <w:sz w:val="26"/>
-                <w:szCs w:val="26"/>
-              </w:rPr>
-              <w:t>isExit</w:t>
-            </w:r>
-          </w:p>
-          <w:p>
-            <w:pPr>
-              <w:pStyle w:val="ListParagraph"/>
-              <w:numPr>
-                <w:ilvl w:val="0"/>
-                <w:numId w:val="27"/>
-              </w:numPr>
-              <w:rPr>
-                <w:rFonts w:ascii="Times New Roman" w:hAnsi="Times New Roman" w:cs="Times New Roman"/>
-                <w:sz w:val="26"/>
-                <w:szCs w:val="26"/>
-              </w:rPr>
-            </w:pPr>
-            <w:r>
-              <w:rPr>
-                <w:rFonts w:ascii="Times New Roman" w:hAnsi="Times New Roman" w:cs="Times New Roman"/>
-                <w:sz w:val="26"/>
-                <w:szCs w:val="26"/>
+            <w:r>
+              <w:rPr>
+                <w:rFonts w:ascii="Consolas" w:hAnsi="Consolas" w:cs="Consolas"/>
+                <w:color w:val="DCDCDC"/>
+                <w:sz w:val="19"/>
+                <w:szCs w:val="19"/>
+              </w:rPr>
+              <w:t>;</w:t>
+            </w:r>
+          </w:p>
+          <w:p>
+            <w:pPr>
+              <w:autoSpaceDE w:val="0"/>
+              <w:autoSpaceDN w:val="0"/>
+              <w:adjustRightInd w:val="0"/>
+              <w:rPr>
+                <w:rFonts w:ascii="Consolas" w:hAnsi="Consolas" w:cs="Consolas"/>
+                <w:color w:val="DCDCDC"/>
+                <w:sz w:val="19"/>
+                <w:szCs w:val="19"/>
+              </w:rPr>
+            </w:pPr>
+            <w:r>
+              <w:rPr>
+                <w:rFonts w:ascii="Consolas" w:hAnsi="Consolas" w:cs="Consolas"/>
+                <w:color w:val="569CD6"/>
+                <w:sz w:val="19"/>
+                <w:szCs w:val="19"/>
+              </w:rPr>
+              <w:t>public</w:t>
+            </w:r>
+            <w:r>
+              <w:rPr>
+                <w:rFonts w:ascii="Consolas" w:hAnsi="Consolas" w:cs="Consolas"/>
+                <w:color w:val="DCDCDC"/>
+                <w:sz w:val="19"/>
+                <w:szCs w:val="19"/>
+              </w:rPr>
+              <w:t xml:space="preserve"> </w:t>
+            </w:r>
+            <w:r>
+              <w:rPr>
+                <w:rFonts w:ascii="Consolas" w:hAnsi="Consolas" w:cs="Consolas"/>
+                <w:color w:val="569CD6"/>
+                <w:sz w:val="19"/>
+                <w:szCs w:val="19"/>
+              </w:rPr>
+              <w:t>bool</w:t>
+            </w:r>
+            <w:r>
+              <w:rPr>
+                <w:rFonts w:ascii="Consolas" w:hAnsi="Consolas" w:cs="Consolas"/>
+                <w:color w:val="DCDCDC"/>
+                <w:sz w:val="19"/>
+                <w:szCs w:val="19"/>
+              </w:rPr>
+              <w:t xml:space="preserve"> </w:t>
+            </w:r>
+            <w:r>
+              <w:rPr>
+                <w:rFonts w:ascii="Consolas" w:hAnsi="Consolas" w:cs="Consolas"/>
+                <w:color w:val="000000" w:themeColor="text1"/>
+                <w:sz w:val="19"/>
+                <w:szCs w:val="19"/>
+              </w:rPr>
+              <w:t xml:space="preserve">isExit </w:t>
+            </w:r>
+            <w:r>
+              <w:rPr>
+                <w:rFonts w:ascii="Consolas" w:hAnsi="Consolas" w:cs="Consolas"/>
+                <w:color w:val="B4B4B4"/>
+                <w:sz w:val="19"/>
+                <w:szCs w:val="19"/>
+              </w:rPr>
+              <w:t>=</w:t>
+            </w:r>
+            <w:r>
+              <w:rPr>
+                <w:rFonts w:ascii="Consolas" w:hAnsi="Consolas" w:cs="Consolas"/>
+                <w:color w:val="DCDCDC"/>
+                <w:sz w:val="19"/>
+                <w:szCs w:val="19"/>
+              </w:rPr>
+              <w:t xml:space="preserve"> </w:t>
+            </w:r>
+            <w:r>
+              <w:rPr>
+                <w:rFonts w:ascii="Consolas" w:hAnsi="Consolas" w:cs="Consolas"/>
+                <w:color w:val="569CD6"/>
+                <w:sz w:val="19"/>
+                <w:szCs w:val="19"/>
+              </w:rPr>
+              <w:t>true</w:t>
+            </w:r>
+            <w:r>
+              <w:rPr>
+                <w:rFonts w:ascii="Consolas" w:hAnsi="Consolas" w:cs="Consolas"/>
+                <w:color w:val="DCDCDC"/>
+                <w:sz w:val="19"/>
+                <w:szCs w:val="19"/>
+              </w:rPr>
+              <w:t>;</w:t>
+            </w:r>
+          </w:p>
+          <w:p>
+            <w:pPr>
+              <w:autoSpaceDE w:val="0"/>
+              <w:autoSpaceDN w:val="0"/>
+              <w:adjustRightInd w:val="0"/>
+              <w:rPr>
+                <w:rFonts w:ascii="Consolas" w:hAnsi="Consolas" w:cs="Consolas"/>
+                <w:color w:val="DCDCDC"/>
+                <w:sz w:val="19"/>
+                <w:szCs w:val="19"/>
+              </w:rPr>
+            </w:pPr>
+            <w:r>
+              <w:rPr>
+                <w:rFonts w:ascii="Consolas" w:hAnsi="Consolas" w:cs="Consolas"/>
+                <w:color w:val="569CD6"/>
+                <w:sz w:val="19"/>
+                <w:szCs w:val="19"/>
+              </w:rPr>
+              <w:t>int</w:t>
+            </w:r>
+            <w:r>
+              <w:rPr>
+                <w:rFonts w:ascii="Consolas" w:hAnsi="Consolas" w:cs="Consolas"/>
+                <w:color w:val="DCDCDC"/>
+                <w:sz w:val="19"/>
+                <w:szCs w:val="19"/>
+              </w:rPr>
+              <w:t xml:space="preserve"> </w:t>
+            </w:r>
+            <w:r>
+              <w:rPr>
+                <w:rFonts w:ascii="Consolas" w:hAnsi="Consolas" w:cs="Consolas"/>
+                <w:color w:val="000000" w:themeColor="text1"/>
+                <w:sz w:val="19"/>
+                <w:szCs w:val="19"/>
               </w:rPr>
               <w:t>hiringDays</w:t>
             </w:r>
-          </w:p>
-          <w:p>
-            <w:pPr>
-              <w:pStyle w:val="ListParagraph"/>
-              <w:numPr>
-                <w:ilvl w:val="0"/>
-                <w:numId w:val="27"/>
-              </w:numPr>
-              <w:rPr>
-                <w:rFonts w:ascii="Times New Roman" w:hAnsi="Times New Roman" w:cs="Times New Roman"/>
-                <w:sz w:val="26"/>
-                <w:szCs w:val="26"/>
-              </w:rPr>
-            </w:pPr>
-            <w:r>
-              <w:rPr>
-                <w:rFonts w:ascii="Times New Roman" w:hAnsi="Times New Roman" w:cs="Times New Roman"/>
-                <w:sz w:val="26"/>
-                <w:szCs w:val="26"/>
+            <w:r>
+              <w:rPr>
+                <w:rFonts w:ascii="Consolas" w:hAnsi="Consolas" w:cs="Consolas"/>
+                <w:color w:val="DCDCDC"/>
+                <w:sz w:val="19"/>
+                <w:szCs w:val="19"/>
+              </w:rPr>
+              <w:t>;</w:t>
+            </w:r>
+          </w:p>
+          <w:p>
+            <w:pPr>
+              <w:autoSpaceDE w:val="0"/>
+              <w:autoSpaceDN w:val="0"/>
+              <w:adjustRightInd w:val="0"/>
+              <w:rPr>
+                <w:rFonts w:ascii="Consolas" w:hAnsi="Consolas" w:cs="Consolas"/>
+                <w:color w:val="DCDCDC"/>
+                <w:sz w:val="19"/>
+                <w:szCs w:val="19"/>
+              </w:rPr>
+            </w:pPr>
+            <w:r>
+              <w:rPr>
+                <w:rFonts w:ascii="Consolas" w:hAnsi="Consolas" w:cs="Consolas"/>
+                <w:color w:val="569CD6"/>
+                <w:sz w:val="19"/>
+                <w:szCs w:val="19"/>
+              </w:rPr>
+              <w:t>double</w:t>
+            </w:r>
+            <w:r>
+              <w:rPr>
+                <w:rFonts w:ascii="Consolas" w:hAnsi="Consolas" w:cs="Consolas"/>
+                <w:color w:val="DCDCDC"/>
+                <w:sz w:val="19"/>
+                <w:szCs w:val="19"/>
+              </w:rPr>
+              <w:t xml:space="preserve"> </w:t>
+            </w:r>
+            <w:r>
+              <w:rPr>
+                <w:rFonts w:ascii="Consolas" w:hAnsi="Consolas" w:cs="Consolas"/>
+                <w:color w:val="000000" w:themeColor="text1"/>
+                <w:sz w:val="19"/>
+                <w:szCs w:val="19"/>
               </w:rPr>
               <w:t>unitPrice</w:t>
             </w:r>
-          </w:p>
-          <w:p>
-            <w:pPr>
-              <w:pStyle w:val="ListParagraph"/>
-              <w:numPr>
-                <w:ilvl w:val="0"/>
-                <w:numId w:val="27"/>
-              </w:numPr>
-              <w:rPr>
-                <w:rFonts w:ascii="Times New Roman" w:hAnsi="Times New Roman" w:cs="Times New Roman"/>
-                <w:sz w:val="26"/>
-                <w:szCs w:val="26"/>
-              </w:rPr>
-            </w:pPr>
-            <w:r>
-              <w:rPr>
-                <w:rFonts w:ascii="Times New Roman" w:hAnsi="Times New Roman" w:cs="Times New Roman"/>
-                <w:sz w:val="26"/>
-                <w:szCs w:val="26"/>
+            <w:r>
+              <w:rPr>
+                <w:rFonts w:ascii="Consolas" w:hAnsi="Consolas" w:cs="Consolas"/>
+                <w:color w:val="DCDCDC"/>
+                <w:sz w:val="19"/>
+                <w:szCs w:val="19"/>
+              </w:rPr>
+              <w:t>;</w:t>
+            </w:r>
+          </w:p>
+          <w:p>
+            <w:pPr>
+              <w:autoSpaceDE w:val="0"/>
+              <w:autoSpaceDN w:val="0"/>
+              <w:adjustRightInd w:val="0"/>
+              <w:rPr>
+                <w:rFonts w:ascii="Consolas" w:hAnsi="Consolas" w:cs="Consolas"/>
+                <w:color w:val="DCDCDC"/>
+                <w:sz w:val="19"/>
+                <w:szCs w:val="19"/>
+              </w:rPr>
+            </w:pPr>
+            <w:r>
+              <w:rPr>
+                <w:rFonts w:ascii="Consolas" w:hAnsi="Consolas" w:cs="Consolas"/>
+                <w:color w:val="569CD6"/>
+                <w:sz w:val="19"/>
+                <w:szCs w:val="19"/>
+              </w:rPr>
+              <w:t>string</w:t>
+            </w:r>
+            <w:r>
+              <w:rPr>
+                <w:rFonts w:ascii="Consolas" w:hAnsi="Consolas" w:cs="Consolas"/>
+                <w:color w:val="DCDCDC"/>
+                <w:sz w:val="19"/>
+                <w:szCs w:val="19"/>
+              </w:rPr>
+              <w:t xml:space="preserve"> </w:t>
+            </w:r>
+            <w:r>
+              <w:rPr>
+                <w:rFonts w:ascii="Consolas" w:hAnsi="Consolas" w:cs="Consolas"/>
+                <w:color w:val="000000" w:themeColor="text1"/>
+                <w:sz w:val="19"/>
+                <w:szCs w:val="19"/>
               </w:rPr>
               <w:t>beginningDate</w:t>
             </w:r>
-          </w:p>
-          <w:p>
-            <w:pPr>
-              <w:pStyle w:val="ListParagraph"/>
-              <w:numPr>
-                <w:ilvl w:val="0"/>
-                <w:numId w:val="27"/>
-              </w:numPr>
-              <w:rPr>
-                <w:rFonts w:ascii="Times New Roman" w:hAnsi="Times New Roman" w:cs="Times New Roman"/>
-                <w:sz w:val="26"/>
-                <w:szCs w:val="26"/>
-              </w:rPr>
-            </w:pPr>
-            <w:r>
-              <w:rPr>
-                <w:rFonts w:ascii="Times New Roman" w:hAnsi="Times New Roman" w:cs="Times New Roman"/>
-                <w:sz w:val="26"/>
-                <w:szCs w:val="26"/>
+            <w:r>
+              <w:rPr>
+                <w:rFonts w:ascii="Consolas" w:hAnsi="Consolas" w:cs="Consolas"/>
+                <w:color w:val="DCDCDC"/>
+                <w:sz w:val="19"/>
+                <w:szCs w:val="19"/>
+              </w:rPr>
+              <w:t xml:space="preserve">;      </w:t>
+            </w:r>
+          </w:p>
+          <w:p>
+            <w:pPr>
+              <w:autoSpaceDE w:val="0"/>
+              <w:autoSpaceDN w:val="0"/>
+              <w:adjustRightInd w:val="0"/>
+              <w:rPr>
+                <w:rFonts w:ascii="Consolas" w:hAnsi="Consolas" w:cs="Consolas"/>
+                <w:color w:val="DCDCDC"/>
+                <w:sz w:val="19"/>
+                <w:szCs w:val="19"/>
+              </w:rPr>
+            </w:pPr>
+            <w:r>
+              <w:rPr>
+                <w:rFonts w:ascii="Consolas" w:hAnsi="Consolas" w:cs="Consolas"/>
+                <w:color w:val="569CD6"/>
+                <w:sz w:val="19"/>
+                <w:szCs w:val="19"/>
+              </w:rPr>
+              <w:t>p</w:t>
+            </w:r>
+            <w:r>
+              <w:rPr>
+                <w:rFonts w:ascii="Consolas" w:hAnsi="Consolas" w:cs="Consolas"/>
+                <w:color w:val="569CD6"/>
+                <w:sz w:val="19"/>
+                <w:szCs w:val="19"/>
+              </w:rPr>
+              <w:t>blic</w:t>
+            </w:r>
+            <w:r>
+              <w:rPr>
+                <w:rFonts w:ascii="Consolas" w:hAnsi="Consolas" w:cs="Consolas"/>
+                <w:color w:val="DCDCDC"/>
+                <w:sz w:val="19"/>
+                <w:szCs w:val="19"/>
+              </w:rPr>
+              <w:t xml:space="preserve"> </w:t>
+            </w:r>
+            <w:r>
+              <w:rPr>
+                <w:rFonts w:ascii="Consolas" w:hAnsi="Consolas" w:cs="Consolas"/>
+                <w:color w:val="4EC9B0"/>
+                <w:sz w:val="19"/>
+                <w:szCs w:val="19"/>
+              </w:rPr>
+              <w:t>DateTime</w:t>
+            </w:r>
+            <w:r>
+              <w:rPr>
+                <w:rFonts w:ascii="Consolas" w:hAnsi="Consolas" w:cs="Consolas"/>
+                <w:color w:val="DCDCDC"/>
+                <w:sz w:val="19"/>
+                <w:szCs w:val="19"/>
+              </w:rPr>
+              <w:t xml:space="preserve"> </w:t>
+            </w:r>
+            <w:r>
+              <w:rPr>
+                <w:rFonts w:ascii="Consolas" w:hAnsi="Consolas" w:cs="Consolas"/>
+                <w:color w:val="000000" w:themeColor="text1"/>
+                <w:sz w:val="19"/>
+                <w:szCs w:val="19"/>
               </w:rPr>
               <w:t>datetimeBeginningDate</w:t>
             </w:r>
-          </w:p>
-          <w:p>
-            <w:pPr>
-              <w:pStyle w:val="ListParagraph"/>
-              <w:numPr>
-                <w:ilvl w:val="0"/>
-                <w:numId w:val="27"/>
-              </w:numPr>
-              <w:rPr>
-                <w:rFonts w:ascii="Times New Roman" w:hAnsi="Times New Roman" w:cs="Times New Roman"/>
-                <w:sz w:val="26"/>
-                <w:szCs w:val="26"/>
-              </w:rPr>
-            </w:pPr>
-            <w:r>
-              <w:rPr>
-                <w:rFonts w:ascii="Times New Roman" w:hAnsi="Times New Roman" w:cs="Times New Roman"/>
-                <w:sz w:val="26"/>
-                <w:szCs w:val="26"/>
+            <w:r>
+              <w:rPr>
+                <w:rFonts w:ascii="Consolas" w:hAnsi="Consolas" w:cs="Consolas"/>
+                <w:color w:val="DCDCDC"/>
+                <w:sz w:val="19"/>
+                <w:szCs w:val="19"/>
+              </w:rPr>
+              <w:t>;</w:t>
+            </w:r>
+          </w:p>
+          <w:p>
+            <w:pPr>
+              <w:autoSpaceDE w:val="0"/>
+              <w:autoSpaceDN w:val="0"/>
+              <w:adjustRightInd w:val="0"/>
+              <w:rPr>
+                <w:rFonts w:ascii="Consolas" w:hAnsi="Consolas" w:cs="Consolas"/>
+                <w:color w:val="DCDCDC"/>
+                <w:sz w:val="19"/>
+                <w:szCs w:val="19"/>
+              </w:rPr>
+            </w:pPr>
+            <w:r>
+              <w:rPr>
+                <w:rFonts w:ascii="Consolas" w:hAnsi="Consolas" w:cs="Consolas"/>
+                <w:color w:val="569CD6"/>
+                <w:sz w:val="19"/>
+                <w:szCs w:val="19"/>
+              </w:rPr>
+              <w:t>double</w:t>
+            </w:r>
+            <w:r>
+              <w:rPr>
+                <w:rFonts w:ascii="Consolas" w:hAnsi="Consolas" w:cs="Consolas"/>
+                <w:color w:val="DCDCDC"/>
+                <w:sz w:val="19"/>
+                <w:szCs w:val="19"/>
+              </w:rPr>
+              <w:t xml:space="preserve"> </w:t>
+            </w:r>
+            <w:r>
+              <w:rPr>
+                <w:rFonts w:ascii="Consolas" w:hAnsi="Consolas" w:cs="Consolas"/>
+                <w:color w:val="000000" w:themeColor="text1"/>
+                <w:sz w:val="19"/>
+                <w:szCs w:val="19"/>
               </w:rPr>
               <w:t>extraMoney</w:t>
             </w:r>
-          </w:p>
-          <w:p>
-            <w:pPr>
-              <w:pStyle w:val="ListParagraph"/>
-              <w:numPr>
-                <w:ilvl w:val="0"/>
-                <w:numId w:val="27"/>
-              </w:numPr>
-              <w:rPr>
-                <w:rFonts w:ascii="Times New Roman" w:hAnsi="Times New Roman" w:cs="Times New Roman"/>
-                <w:sz w:val="26"/>
-                <w:szCs w:val="26"/>
-              </w:rPr>
-            </w:pPr>
-            <w:r>
-              <w:rPr>
-                <w:rFonts w:ascii="Times New Roman" w:hAnsi="Times New Roman" w:cs="Times New Roman"/>
-                <w:sz w:val="26"/>
-                <w:szCs w:val="26"/>
+            <w:r>
+              <w:rPr>
+                <w:rFonts w:ascii="Consolas" w:hAnsi="Consolas" w:cs="Consolas"/>
+                <w:color w:val="DCDCDC"/>
+                <w:sz w:val="19"/>
+                <w:szCs w:val="19"/>
+              </w:rPr>
+              <w:t>;</w:t>
+            </w:r>
+          </w:p>
+          <w:p>
+            <w:pPr>
+              <w:autoSpaceDE w:val="0"/>
+              <w:autoSpaceDN w:val="0"/>
+              <w:adjustRightInd w:val="0"/>
+              <w:rPr>
+                <w:rFonts w:ascii="Consolas" w:hAnsi="Consolas" w:cs="Consolas"/>
+                <w:color w:val="DCDCDC"/>
+                <w:sz w:val="19"/>
+                <w:szCs w:val="19"/>
+              </w:rPr>
+            </w:pPr>
+            <w:r>
+              <w:rPr>
+                <w:rFonts w:ascii="Consolas" w:hAnsi="Consolas" w:cs="Consolas"/>
+                <w:color w:val="569CD6"/>
+                <w:sz w:val="19"/>
+                <w:szCs w:val="19"/>
+              </w:rPr>
+              <w:t>double</w:t>
+            </w:r>
+            <w:r>
+              <w:rPr>
+                <w:rFonts w:ascii="Consolas" w:hAnsi="Consolas" w:cs="Consolas"/>
+                <w:color w:val="DCDCDC"/>
+                <w:sz w:val="19"/>
+                <w:szCs w:val="19"/>
+              </w:rPr>
+              <w:t xml:space="preserve"> </w:t>
+            </w:r>
+            <w:r>
+              <w:rPr>
+                <w:rFonts w:ascii="Consolas" w:hAnsi="Consolas" w:cs="Consolas"/>
+                <w:color w:val="000000" w:themeColor="text1"/>
+                <w:sz w:val="19"/>
+                <w:szCs w:val="19"/>
               </w:rPr>
               <w:t>totalMoney</w:t>
             </w:r>
-          </w:p>
-          <w:p>
-            <w:pPr>
-              <w:pStyle w:val="ListParagraph"/>
-              <w:numPr>
-                <w:ilvl w:val="0"/>
-                <w:numId w:val="27"/>
-              </w:numPr>
-              <w:rPr>
-                <w:rFonts w:ascii="Times New Roman" w:hAnsi="Times New Roman" w:cs="Times New Roman"/>
-                <w:sz w:val="26"/>
-                <w:szCs w:val="26"/>
-              </w:rPr>
-            </w:pPr>
-            <w:r>
-              <w:rPr>
-                <w:rFonts w:ascii="Times New Roman" w:hAnsi="Times New Roman" w:cs="Times New Roman"/>
-                <w:sz w:val="26"/>
-                <w:szCs w:val="26"/>
+            <w:r>
+              <w:rPr>
+                <w:rFonts w:ascii="Consolas" w:hAnsi="Consolas" w:cs="Consolas"/>
+                <w:color w:val="DCDCDC"/>
+                <w:sz w:val="19"/>
+                <w:szCs w:val="19"/>
+              </w:rPr>
+              <w:t>;</w:t>
+            </w:r>
+          </w:p>
+          <w:p>
+            <w:pPr>
+              <w:autoSpaceDE w:val="0"/>
+              <w:autoSpaceDN w:val="0"/>
+              <w:adjustRightInd w:val="0"/>
+              <w:rPr>
+                <w:rFonts w:ascii="Consolas" w:hAnsi="Consolas" w:cs="Consolas"/>
+                <w:color w:val="DCDCDC"/>
+                <w:sz w:val="19"/>
+                <w:szCs w:val="19"/>
+              </w:rPr>
+            </w:pPr>
+            <w:r>
+              <w:rPr>
+                <w:rFonts w:ascii="Consolas" w:hAnsi="Consolas" w:cs="Consolas"/>
+                <w:color w:val="569CD6"/>
+                <w:sz w:val="19"/>
+                <w:szCs w:val="19"/>
+              </w:rPr>
+              <w:t>int</w:t>
+            </w:r>
+            <w:r>
+              <w:rPr>
+                <w:rFonts w:ascii="Consolas" w:hAnsi="Consolas" w:cs="Consolas"/>
+                <w:color w:val="DCDCDC"/>
+                <w:sz w:val="19"/>
+                <w:szCs w:val="19"/>
+              </w:rPr>
+              <w:t xml:space="preserve"> </w:t>
+            </w:r>
+            <w:r>
+              <w:rPr>
+                <w:rFonts w:ascii="Consolas" w:hAnsi="Consolas" w:cs="Consolas"/>
+                <w:color w:val="000000" w:themeColor="text1"/>
+                <w:sz w:val="19"/>
+                <w:szCs w:val="19"/>
               </w:rPr>
               <w:t>formattedTotalAmount</w:t>
             </w:r>
-          </w:p>
-          <w:p>
-            <w:pPr>
-              <w:pStyle w:val="ListParagraph"/>
-              <w:numPr>
-                <w:ilvl w:val="0"/>
-                <w:numId w:val="27"/>
-              </w:numPr>
-              <w:rPr>
-                <w:rFonts w:ascii="Times New Roman" w:hAnsi="Times New Roman" w:cs="Times New Roman"/>
-                <w:sz w:val="26"/>
-                <w:szCs w:val="26"/>
-              </w:rPr>
-            </w:pPr>
-            <w:r>
-              <w:rPr>
-                <w:rFonts w:ascii="Times New Roman" w:hAnsi="Times New Roman" w:cs="Times New Roman"/>
-                <w:sz w:val="26"/>
-                <w:szCs w:val="26"/>
-              </w:rPr>
-              <w:t>isHiringKH</w:t>
-            </w:r>
-          </w:p>
-          <w:p>
-            <w:pPr>
-              <w:rPr>
-                <w:rFonts w:ascii="Times New Roman" w:hAnsi="Times New Roman" w:cs="Times New Roman"/>
-                <w:sz w:val="26"/>
-                <w:szCs w:val="26"/>
+            <w:r>
+              <w:rPr>
+                <w:rFonts w:ascii="Consolas" w:hAnsi="Consolas" w:cs="Consolas"/>
+                <w:color w:val="DCDCDC"/>
+                <w:sz w:val="19"/>
+                <w:szCs w:val="19"/>
+              </w:rPr>
+              <w:t>;</w:t>
+            </w:r>
+          </w:p>
+          <w:p>
+            <w:pPr>
+              <w:autoSpaceDE w:val="0"/>
+              <w:autoSpaceDN w:val="0"/>
+              <w:adjustRightInd w:val="0"/>
+              <w:rPr>
+                <w:rFonts w:ascii="Consolas" w:hAnsi="Consolas" w:cs="Consolas"/>
+                <w:color w:val="DCDCDC"/>
+                <w:sz w:val="19"/>
+                <w:szCs w:val="19"/>
+              </w:rPr>
+            </w:pPr>
+            <w:r>
+              <w:rPr>
+                <w:rFonts w:ascii="Consolas" w:hAnsi="Consolas" w:cs="Consolas"/>
+                <w:color w:val="569CD6"/>
+                <w:sz w:val="19"/>
+                <w:szCs w:val="19"/>
+              </w:rPr>
+              <w:t>bool</w:t>
+            </w:r>
+            <w:r>
+              <w:rPr>
+                <w:rFonts w:ascii="Consolas" w:hAnsi="Consolas" w:cs="Consolas"/>
+                <w:color w:val="DCDCDC"/>
+                <w:sz w:val="19"/>
+                <w:szCs w:val="19"/>
+              </w:rPr>
+              <w:t xml:space="preserve"> </w:t>
+            </w:r>
+            <w:r>
+              <w:rPr>
+                <w:rFonts w:ascii="Consolas" w:hAnsi="Consolas" w:cs="Consolas"/>
+                <w:color w:val="000000" w:themeColor="text1"/>
+                <w:sz w:val="19"/>
+                <w:szCs w:val="19"/>
+              </w:rPr>
+              <w:t xml:space="preserve">isHiringKH </w:t>
+            </w:r>
+            <w:r>
+              <w:rPr>
+                <w:rFonts w:ascii="Consolas" w:hAnsi="Consolas" w:cs="Consolas"/>
+                <w:color w:val="B4B4B4"/>
+                <w:sz w:val="19"/>
+                <w:szCs w:val="19"/>
+              </w:rPr>
+              <w:t>=</w:t>
+            </w:r>
+            <w:r>
+              <w:rPr>
+                <w:rFonts w:ascii="Consolas" w:hAnsi="Consolas" w:cs="Consolas"/>
+                <w:color w:val="DCDCDC"/>
+                <w:sz w:val="19"/>
+                <w:szCs w:val="19"/>
+              </w:rPr>
+              <w:t xml:space="preserve"> </w:t>
+            </w:r>
+            <w:r>
+              <w:rPr>
+                <w:rFonts w:ascii="Consolas" w:hAnsi="Consolas" w:cs="Consolas"/>
+                <w:color w:val="569CD6"/>
+                <w:sz w:val="19"/>
+                <w:szCs w:val="19"/>
+              </w:rPr>
+              <w:t>false</w:t>
+            </w:r>
+            <w:r>
+              <w:rPr>
+                <w:rFonts w:ascii="Consolas" w:hAnsi="Consolas" w:cs="Consolas"/>
+                <w:color w:val="DCDCDC"/>
+                <w:sz w:val="19"/>
+                <w:szCs w:val="19"/>
+              </w:rPr>
+              <w:t>;</w:t>
+            </w:r>
+          </w:p>
+          <w:p>
+            <w:pPr>
+              <w:rPr>
+                <w:rFonts w:ascii="Consolas" w:hAnsi="Consolas" w:cs="Consolas"/>
+                <w:color w:val="000000"/>
+                <w:sz w:val="19"/>
+                <w:szCs w:val="19"/>
               </w:rPr>
             </w:pPr>
           </w:p>
@@ -22190,274 +22024,308 @@
           </w:tcPr>
           <w:p>
             <w:pPr>
-              <w:pStyle w:val="ListParagraph"/>
-              <w:numPr>
-                <w:ilvl w:val="0"/>
-                <w:numId w:val="28"/>
-              </w:numPr>
-              <w:rPr>
-                <w:rFonts w:ascii="Times New Roman" w:hAnsi="Times New Roman" w:cs="Times New Roman"/>
-                <w:sz w:val="26"/>
-                <w:szCs w:val="26"/>
-              </w:rPr>
-            </w:pPr>
-            <w:r>
-              <w:rPr>
-                <w:rFonts w:ascii="Times New Roman" w:hAnsi="Times New Roman" w:cs="Times New Roman"/>
-                <w:sz w:val="26"/>
-                <w:szCs w:val="26"/>
-              </w:rPr>
-              <w:t>HoaDon_</w:t>
-            </w:r>
-            <w:proofErr w:type="gramStart"/>
-            <w:r>
-              <w:rPr>
-                <w:rFonts w:ascii="Times New Roman" w:hAnsi="Times New Roman" w:cs="Times New Roman"/>
-                <w:sz w:val="26"/>
-                <w:szCs w:val="26"/>
-              </w:rPr>
-              <w:t>FormClosed(</w:t>
-            </w:r>
-            <w:proofErr w:type="gramEnd"/>
-            <w:r>
-              <w:rPr>
-                <w:rFonts w:ascii="Times New Roman" w:hAnsi="Times New Roman" w:cs="Times New Roman"/>
-                <w:sz w:val="26"/>
-                <w:szCs w:val="26"/>
-              </w:rPr>
-              <w:t>)</w:t>
-            </w:r>
-          </w:p>
-          <w:p>
-            <w:pPr>
-              <w:pStyle w:val="ListParagraph"/>
-              <w:numPr>
-                <w:ilvl w:val="0"/>
-                <w:numId w:val="28"/>
-              </w:numPr>
-              <w:rPr>
-                <w:rFonts w:ascii="Times New Roman" w:hAnsi="Times New Roman" w:cs="Times New Roman"/>
-                <w:sz w:val="26"/>
-                <w:szCs w:val="26"/>
-              </w:rPr>
-            </w:pPr>
-            <w:r>
-              <w:rPr>
-                <w:rFonts w:ascii="Times New Roman" w:hAnsi="Times New Roman" w:cs="Times New Roman"/>
-                <w:sz w:val="26"/>
-                <w:szCs w:val="26"/>
-              </w:rPr>
-              <w:t>btnXuatHoaDon_</w:t>
-            </w:r>
-            <w:proofErr w:type="gramStart"/>
-            <w:r>
-              <w:rPr>
-                <w:rFonts w:ascii="Times New Roman" w:hAnsi="Times New Roman" w:cs="Times New Roman"/>
-                <w:sz w:val="26"/>
-                <w:szCs w:val="26"/>
-              </w:rPr>
-              <w:t>Click(</w:t>
-            </w:r>
-            <w:proofErr w:type="gramEnd"/>
-            <w:r>
-              <w:rPr>
-                <w:rFonts w:ascii="Times New Roman" w:hAnsi="Times New Roman" w:cs="Times New Roman"/>
-                <w:sz w:val="26"/>
-                <w:szCs w:val="26"/>
-              </w:rPr>
-              <w:t>)</w:t>
-            </w:r>
-          </w:p>
-          <w:p>
-            <w:pPr>
-              <w:pStyle w:val="ListParagraph"/>
-              <w:numPr>
-                <w:ilvl w:val="0"/>
-                <w:numId w:val="28"/>
-              </w:numPr>
-              <w:rPr>
-                <w:rFonts w:ascii="Times New Roman" w:hAnsi="Times New Roman" w:cs="Times New Roman"/>
-                <w:sz w:val="26"/>
-                <w:szCs w:val="26"/>
-              </w:rPr>
-            </w:pPr>
-            <w:r>
-              <w:rPr>
-                <w:rFonts w:ascii="Times New Roman" w:hAnsi="Times New Roman" w:cs="Times New Roman"/>
-                <w:sz w:val="26"/>
-                <w:szCs w:val="26"/>
-              </w:rPr>
-              <w:t>txtNhanTuKhach_</w:t>
-            </w:r>
-            <w:proofErr w:type="gramStart"/>
-            <w:r>
-              <w:rPr>
-                <w:rFonts w:ascii="Times New Roman" w:hAnsi="Times New Roman" w:cs="Times New Roman"/>
-                <w:sz w:val="26"/>
-                <w:szCs w:val="26"/>
-              </w:rPr>
-              <w:t>TextChanged(</w:t>
-            </w:r>
-            <w:proofErr w:type="gramEnd"/>
-            <w:r>
-              <w:rPr>
-                <w:rFonts w:ascii="Times New Roman" w:hAnsi="Times New Roman" w:cs="Times New Roman"/>
-                <w:sz w:val="26"/>
-                <w:szCs w:val="26"/>
-              </w:rPr>
-              <w:t>)</w:t>
-            </w:r>
-          </w:p>
-          <w:p>
-            <w:pPr>
-              <w:pStyle w:val="ListParagraph"/>
-              <w:numPr>
-                <w:ilvl w:val="0"/>
-                <w:numId w:val="28"/>
-              </w:numPr>
-              <w:rPr>
-                <w:rFonts w:ascii="Times New Roman" w:hAnsi="Times New Roman" w:cs="Times New Roman"/>
-                <w:sz w:val="26"/>
-                <w:szCs w:val="26"/>
-              </w:rPr>
-            </w:pPr>
-            <w:r>
-              <w:rPr>
-                <w:rFonts w:ascii="Times New Roman" w:hAnsi="Times New Roman" w:cs="Times New Roman"/>
-                <w:sz w:val="26"/>
-                <w:szCs w:val="26"/>
-              </w:rPr>
-              <w:t>btnThanhToan_</w:t>
-            </w:r>
-            <w:proofErr w:type="gramStart"/>
-            <w:r>
-              <w:rPr>
-                <w:rFonts w:ascii="Times New Roman" w:hAnsi="Times New Roman" w:cs="Times New Roman"/>
-                <w:sz w:val="26"/>
-                <w:szCs w:val="26"/>
-              </w:rPr>
-              <w:t>Click(</w:t>
-            </w:r>
-            <w:proofErr w:type="gramEnd"/>
-            <w:r>
-              <w:rPr>
-                <w:rFonts w:ascii="Times New Roman" w:hAnsi="Times New Roman" w:cs="Times New Roman"/>
-                <w:sz w:val="26"/>
-                <w:szCs w:val="26"/>
-              </w:rPr>
-              <w:t>)</w:t>
-            </w:r>
-          </w:p>
-          <w:p>
-            <w:pPr>
-              <w:pStyle w:val="ListParagraph"/>
-              <w:numPr>
-                <w:ilvl w:val="0"/>
-                <w:numId w:val="28"/>
-              </w:numPr>
-              <w:rPr>
-                <w:rFonts w:ascii="Times New Roman" w:hAnsi="Times New Roman" w:cs="Times New Roman"/>
-                <w:sz w:val="26"/>
-                <w:szCs w:val="26"/>
-              </w:rPr>
-            </w:pPr>
-            <w:r>
-              <w:rPr>
-                <w:rFonts w:ascii="Times New Roman" w:hAnsi="Times New Roman" w:cs="Times New Roman"/>
-                <w:sz w:val="26"/>
-                <w:szCs w:val="26"/>
-              </w:rPr>
-              <w:t>btnMenu_</w:t>
-            </w:r>
-            <w:proofErr w:type="gramStart"/>
-            <w:r>
-              <w:rPr>
-                <w:rFonts w:ascii="Times New Roman" w:hAnsi="Times New Roman" w:cs="Times New Roman"/>
-                <w:sz w:val="26"/>
-                <w:szCs w:val="26"/>
-              </w:rPr>
-              <w:t>Click(</w:t>
-            </w:r>
-            <w:proofErr w:type="gramEnd"/>
-            <w:r>
-              <w:rPr>
-                <w:rFonts w:ascii="Times New Roman" w:hAnsi="Times New Roman" w:cs="Times New Roman"/>
-                <w:sz w:val="26"/>
-                <w:szCs w:val="26"/>
-              </w:rPr>
-              <w:t>)</w:t>
-            </w:r>
-          </w:p>
-          <w:p>
-            <w:pPr>
-              <w:pStyle w:val="ListParagraph"/>
-              <w:numPr>
-                <w:ilvl w:val="0"/>
-                <w:numId w:val="29"/>
-              </w:numPr>
-              <w:rPr>
-                <w:rFonts w:ascii="Times New Roman" w:hAnsi="Times New Roman" w:cs="Times New Roman"/>
-                <w:sz w:val="26"/>
-                <w:szCs w:val="26"/>
-              </w:rPr>
-            </w:pPr>
-            <w:proofErr w:type="gramStart"/>
-            <w:r>
-              <w:rPr>
-                <w:rFonts w:ascii="Times New Roman" w:hAnsi="Times New Roman" w:cs="Times New Roman"/>
-                <w:sz w:val="26"/>
-                <w:szCs w:val="26"/>
-              </w:rPr>
-              <w:t>OnPaint(</w:t>
-            </w:r>
-            <w:proofErr w:type="gramEnd"/>
-            <w:r>
-              <w:rPr>
-                <w:rFonts w:ascii="Times New Roman" w:hAnsi="Times New Roman" w:cs="Times New Roman"/>
-                <w:sz w:val="26"/>
-                <w:szCs w:val="26"/>
-              </w:rPr>
-              <w:t>)</w:t>
-            </w:r>
-          </w:p>
-          <w:p>
-            <w:pPr>
-              <w:pStyle w:val="ListParagraph"/>
-              <w:numPr>
-                <w:ilvl w:val="0"/>
-                <w:numId w:val="28"/>
-              </w:numPr>
-              <w:rPr>
-                <w:rFonts w:ascii="Times New Roman" w:hAnsi="Times New Roman" w:cs="Times New Roman"/>
-                <w:sz w:val="26"/>
-                <w:szCs w:val="26"/>
-              </w:rPr>
-            </w:pPr>
-            <w:r>
-              <w:rPr>
-                <w:rFonts w:ascii="Times New Roman" w:hAnsi="Times New Roman" w:cs="Times New Roman"/>
-                <w:sz w:val="26"/>
-                <w:szCs w:val="26"/>
-              </w:rPr>
-              <w:t>btnThoat_</w:t>
-            </w:r>
-            <w:proofErr w:type="gramStart"/>
-            <w:r>
-              <w:rPr>
-                <w:rFonts w:ascii="Times New Roman" w:hAnsi="Times New Roman" w:cs="Times New Roman"/>
-                <w:sz w:val="26"/>
-                <w:szCs w:val="26"/>
-              </w:rPr>
-              <w:t>Click(</w:t>
-            </w:r>
-            <w:proofErr w:type="gramEnd"/>
-            <w:r>
-              <w:rPr>
-                <w:rFonts w:ascii="Times New Roman" w:hAnsi="Times New Roman" w:cs="Times New Roman"/>
-                <w:sz w:val="26"/>
-                <w:szCs w:val="26"/>
-              </w:rPr>
-              <w:t>)</w:t>
+              <w:rPr>
+                <w:rFonts w:ascii="Consolas" w:hAnsi="Consolas" w:cs="Consolas"/>
+                <w:color w:val="000000"/>
+                <w:sz w:val="19"/>
+                <w:szCs w:val="19"/>
+              </w:rPr>
+            </w:pPr>
+          </w:p>
+          <w:p>
+            <w:pPr>
+              <w:rPr>
+                <w:rFonts w:ascii="Consolas" w:hAnsi="Consolas" w:cs="Consolas"/>
+                <w:color w:val="DCDCDC"/>
+                <w:sz w:val="19"/>
+                <w:szCs w:val="19"/>
+              </w:rPr>
+            </w:pPr>
+            <w:r>
+              <w:rPr>
+                <w:rFonts w:ascii="Consolas" w:hAnsi="Consolas" w:cs="Consolas"/>
+                <w:color w:val="569CD6"/>
+                <w:sz w:val="19"/>
+                <w:szCs w:val="19"/>
+              </w:rPr>
+              <w:t>public</w:t>
+            </w:r>
+            <w:r>
+              <w:rPr>
+                <w:rFonts w:ascii="Consolas" w:hAnsi="Consolas" w:cs="Consolas"/>
+                <w:color w:val="DCDCDC"/>
+                <w:sz w:val="19"/>
+                <w:szCs w:val="19"/>
+              </w:rPr>
+              <w:t xml:space="preserve"> </w:t>
+            </w:r>
+            <w:r>
+              <w:rPr>
+                <w:rFonts w:ascii="Consolas" w:hAnsi="Consolas" w:cs="Consolas"/>
+                <w:color w:val="000000" w:themeColor="text1"/>
+                <w:sz w:val="19"/>
+                <w:szCs w:val="19"/>
+              </w:rPr>
+              <w:t>HoaDonThanhToan()</w:t>
+            </w:r>
+          </w:p>
+          <w:p>
+            <w:pPr>
+              <w:rPr>
+                <w:rFonts w:ascii="Consolas" w:hAnsi="Consolas" w:cs="Consolas"/>
+                <w:color w:val="000000" w:themeColor="text1"/>
+                <w:sz w:val="19"/>
+                <w:szCs w:val="19"/>
+              </w:rPr>
+            </w:pPr>
+            <w:r>
+              <w:rPr>
+                <w:rFonts w:ascii="Consolas" w:hAnsi="Consolas" w:cs="Consolas"/>
+                <w:color w:val="569CD6"/>
+                <w:sz w:val="19"/>
+                <w:szCs w:val="19"/>
+              </w:rPr>
+              <w:t>int</w:t>
+            </w:r>
+            <w:r>
+              <w:rPr>
+                <w:rFonts w:ascii="Consolas" w:hAnsi="Consolas" w:cs="Consolas"/>
+                <w:color w:val="DCDCDC"/>
+                <w:sz w:val="19"/>
+                <w:szCs w:val="19"/>
+              </w:rPr>
+              <w:t xml:space="preserve"> </w:t>
+            </w:r>
+            <w:r>
+              <w:rPr>
+                <w:rFonts w:ascii="Consolas" w:hAnsi="Consolas" w:cs="Consolas"/>
+                <w:color w:val="000000" w:themeColor="text1"/>
+                <w:sz w:val="19"/>
+                <w:szCs w:val="19"/>
+              </w:rPr>
+              <w:t>RandomMaHD()</w:t>
+            </w:r>
+          </w:p>
+          <w:p>
+            <w:pPr>
+              <w:rPr>
+                <w:rFonts w:ascii="Consolas" w:hAnsi="Consolas" w:cs="Consolas"/>
+                <w:color w:val="DCDCDC"/>
+                <w:sz w:val="19"/>
+                <w:szCs w:val="19"/>
+              </w:rPr>
+            </w:pPr>
+            <w:r>
+              <w:rPr>
+                <w:rFonts w:ascii="Consolas" w:hAnsi="Consolas" w:cs="Consolas"/>
+                <w:color w:val="569CD6"/>
+                <w:sz w:val="19"/>
+                <w:szCs w:val="19"/>
+              </w:rPr>
+              <w:t>void</w:t>
+            </w:r>
+            <w:r>
+              <w:rPr>
+                <w:rFonts w:ascii="Consolas" w:hAnsi="Consolas" w:cs="Consolas"/>
+                <w:color w:val="DCDCDC"/>
+                <w:sz w:val="19"/>
+                <w:szCs w:val="19"/>
+              </w:rPr>
+              <w:t xml:space="preserve"> </w:t>
+            </w:r>
+            <w:r>
+              <w:rPr>
+                <w:rFonts w:ascii="Consolas" w:hAnsi="Consolas" w:cs="Consolas"/>
+                <w:color w:val="000000" w:themeColor="text1"/>
+                <w:sz w:val="19"/>
+                <w:szCs w:val="19"/>
+              </w:rPr>
+              <w:t>ClearBox()</w:t>
+            </w:r>
+          </w:p>
+          <w:p>
+            <w:pPr>
+              <w:rPr>
+                <w:rFonts w:ascii="Consolas" w:hAnsi="Consolas" w:cs="Consolas"/>
+                <w:color w:val="DCDCDC"/>
+                <w:sz w:val="19"/>
+                <w:szCs w:val="19"/>
+              </w:rPr>
+            </w:pPr>
+            <w:r>
+              <w:rPr>
+                <w:rFonts w:ascii="Consolas" w:hAnsi="Consolas" w:cs="Consolas"/>
+                <w:color w:val="569CD6"/>
+                <w:sz w:val="19"/>
+                <w:szCs w:val="19"/>
+              </w:rPr>
+              <w:t>void</w:t>
+            </w:r>
+            <w:r>
+              <w:rPr>
+                <w:rFonts w:ascii="Consolas" w:hAnsi="Consolas" w:cs="Consolas"/>
+                <w:color w:val="DCDCDC"/>
+                <w:sz w:val="19"/>
+                <w:szCs w:val="19"/>
+              </w:rPr>
+              <w:t xml:space="preserve"> </w:t>
+            </w:r>
+            <w:r>
+              <w:rPr>
+                <w:rFonts w:ascii="Consolas" w:hAnsi="Consolas" w:cs="Consolas"/>
+                <w:color w:val="000000" w:themeColor="text1"/>
+                <w:sz w:val="19"/>
+                <w:szCs w:val="19"/>
+              </w:rPr>
+              <w:t>LoadTextBox()</w:t>
+            </w:r>
+          </w:p>
+          <w:p>
+            <w:pPr>
+              <w:rPr>
+                <w:rFonts w:ascii="Consolas" w:hAnsi="Consolas" w:cs="Consolas"/>
+                <w:color w:val="DCDCDC"/>
+                <w:sz w:val="19"/>
+                <w:szCs w:val="19"/>
+              </w:rPr>
+            </w:pPr>
+            <w:r>
+              <w:rPr>
+                <w:rFonts w:ascii="Consolas" w:hAnsi="Consolas" w:cs="Consolas"/>
+                <w:color w:val="569CD6"/>
+                <w:sz w:val="19"/>
+                <w:szCs w:val="19"/>
+              </w:rPr>
+              <w:t>void</w:t>
+            </w:r>
+            <w:r>
+              <w:rPr>
+                <w:rFonts w:ascii="Consolas" w:hAnsi="Consolas" w:cs="Consolas"/>
+                <w:color w:val="DCDCDC"/>
+                <w:sz w:val="19"/>
+                <w:szCs w:val="19"/>
+              </w:rPr>
+              <w:t xml:space="preserve"> </w:t>
+            </w:r>
+            <w:r>
+              <w:rPr>
+                <w:rFonts w:ascii="Consolas" w:hAnsi="Consolas" w:cs="Consolas"/>
+                <w:color w:val="000000" w:themeColor="text1"/>
+                <w:sz w:val="19"/>
+                <w:szCs w:val="19"/>
+              </w:rPr>
+              <w:t>LoadListView()</w:t>
+            </w:r>
+          </w:p>
+          <w:p>
+            <w:pPr>
+              <w:rPr>
+                <w:rFonts w:ascii="Consolas" w:hAnsi="Consolas" w:cs="Consolas"/>
+                <w:color w:val="DCDCDC"/>
+                <w:sz w:val="19"/>
+                <w:szCs w:val="19"/>
+              </w:rPr>
+            </w:pPr>
+            <w:r>
+              <w:rPr>
+                <w:rFonts w:ascii="Consolas" w:hAnsi="Consolas" w:cs="Consolas"/>
+                <w:color w:val="569CD6"/>
+                <w:sz w:val="19"/>
+                <w:szCs w:val="19"/>
+              </w:rPr>
+              <w:t>void</w:t>
+            </w:r>
+            <w:r>
+              <w:rPr>
+                <w:rFonts w:ascii="Consolas" w:hAnsi="Consolas" w:cs="Consolas"/>
+                <w:color w:val="DCDCDC"/>
+                <w:sz w:val="19"/>
+                <w:szCs w:val="19"/>
+              </w:rPr>
+              <w:t xml:space="preserve"> </w:t>
+            </w:r>
+            <w:r>
+              <w:rPr>
+                <w:rFonts w:ascii="Consolas" w:hAnsi="Consolas" w:cs="Consolas"/>
+                <w:color w:val="000000" w:themeColor="text1"/>
+                <w:sz w:val="19"/>
+                <w:szCs w:val="19"/>
+              </w:rPr>
+              <w:t>ShowDataHD()</w:t>
+            </w:r>
+          </w:p>
+          <w:p>
+            <w:pPr>
+              <w:rPr>
+                <w:rFonts w:ascii="Consolas" w:hAnsi="Consolas" w:cs="Consolas"/>
+                <w:color w:val="DCDCDC"/>
+                <w:sz w:val="19"/>
+                <w:szCs w:val="19"/>
+              </w:rPr>
+            </w:pPr>
+            <w:r>
+              <w:rPr>
+                <w:rFonts w:ascii="Consolas" w:hAnsi="Consolas" w:cs="Consolas"/>
+                <w:color w:val="569CD6"/>
+                <w:sz w:val="19"/>
+                <w:szCs w:val="19"/>
+              </w:rPr>
+              <w:t>void</w:t>
+            </w:r>
+            <w:r>
+              <w:rPr>
+                <w:rFonts w:ascii="Consolas" w:hAnsi="Consolas" w:cs="Consolas"/>
+                <w:color w:val="DCDCDC"/>
+                <w:sz w:val="19"/>
+                <w:szCs w:val="19"/>
+              </w:rPr>
+              <w:t xml:space="preserve"> </w:t>
+            </w:r>
+            <w:r>
+              <w:rPr>
+                <w:rFonts w:ascii="Consolas" w:hAnsi="Consolas" w:cs="Consolas"/>
+                <w:color w:val="000000" w:themeColor="text1"/>
+                <w:sz w:val="19"/>
+                <w:szCs w:val="19"/>
+              </w:rPr>
+              <w:t>PayHD()</w:t>
+            </w:r>
+          </w:p>
+          <w:p>
+            <w:pPr>
+              <w:rPr>
+                <w:rFonts w:ascii="Consolas" w:hAnsi="Consolas" w:cs="Consolas"/>
+                <w:color w:val="0000FF"/>
+                <w:sz w:val="19"/>
+                <w:szCs w:val="19"/>
+              </w:rPr>
+            </w:pPr>
+            <w:r>
+              <w:rPr>
+                <w:rFonts w:ascii="Consolas" w:hAnsi="Consolas" w:cs="Consolas"/>
+                <w:color w:val="569CD6"/>
+                <w:sz w:val="19"/>
+                <w:szCs w:val="19"/>
+              </w:rPr>
+              <w:t>void</w:t>
+            </w:r>
+            <w:r>
+              <w:rPr>
+                <w:rFonts w:ascii="Consolas" w:hAnsi="Consolas" w:cs="Consolas"/>
+                <w:color w:val="DCDCDC"/>
+                <w:sz w:val="19"/>
+                <w:szCs w:val="19"/>
+              </w:rPr>
+              <w:t xml:space="preserve"> </w:t>
+            </w:r>
+            <w:r>
+              <w:rPr>
+                <w:rFonts w:ascii="Consolas" w:hAnsi="Consolas" w:cs="Consolas"/>
+                <w:color w:val="000000" w:themeColor="text1"/>
+                <w:sz w:val="19"/>
+                <w:szCs w:val="19"/>
+              </w:rPr>
+              <w:t>SaveHD()</w:t>
             </w:r>
           </w:p>
         </w:tc>
@@ -22491,6 +22359,8 @@
         </w:rPr>
         <w:br w:type="page"/>
       </w:r>
+      <w:bookmarkStart w:id="9" w:name="_GoBack"/>
+      <w:bookmarkEnd w:id="9"/>
     </w:p>
     <w:p>
       <w:pPr>
@@ -22533,12 +22403,22 @@
     <w:p>
       <w:pPr>
         <w:rPr>
+          <w:b/>
           <w:noProof/>
-        </w:rPr>
-      </w:pPr>
-      <w:r>
+          <w:sz w:val="26"/>
+          <w:szCs w:val="26"/>
+        </w:rPr>
+      </w:pPr>
+    </w:p>
+    <w:p>
+      <w:pPr>
         <w:rPr>
           <w:noProof/>
+        </w:rPr>
+      </w:pPr>
+      <w:r>
+        <w:rPr>
+          <w:noProof/>
           <w:sz w:val="26"/>
           <w:szCs w:val="26"/>
         </w:rPr>
@@ -22555,6 +22435,7 @@
       <w:r>
         <w:rPr>
           <w:noProof/>
+          <w:lang w:val="en-US" w:eastAsia="en-US"/>
         </w:rPr>
         <w:drawing>
           <wp:inline distT="0" distB="0" distL="0" distR="0" wp14:anchorId="030614C0" wp14:editId="1B56BFBD">
@@ -22574,7 +22455,7 @@
                     </pic:cNvPicPr>
                   </pic:nvPicPr>
                   <pic:blipFill>
-                    <a:blip r:embed="rId25">
+                    <a:blip r:embed="rId26">
                       <a:extLst>
                         <a:ext uri="{28A0092B-C50C-407E-A947-70E740481C1C}">
                           <a14:useLocalDpi xmlns:a14="http://schemas.microsoft.com/office/drawing/2010/main" val="0"/>
@@ -24123,178 +24004,349 @@
           </w:tcPr>
           <w:p>
             <w:pPr>
-              <w:pStyle w:val="ListParagraph"/>
-              <w:numPr>
-                <w:ilvl w:val="0"/>
-                <w:numId w:val="27"/>
-              </w:numPr>
-              <w:rPr>
-                <w:rFonts w:ascii="Times New Roman" w:hAnsi="Times New Roman" w:cs="Times New Roman"/>
-                <w:sz w:val="26"/>
-                <w:szCs w:val="26"/>
-              </w:rPr>
-            </w:pPr>
-            <w:r>
-              <w:rPr>
-                <w:rFonts w:ascii="Times New Roman" w:hAnsi="Times New Roman" w:cs="Times New Roman"/>
-                <w:sz w:val="26"/>
-                <w:szCs w:val="26"/>
-              </w:rPr>
-              <w:t>ReturnMenu</w:t>
-            </w:r>
-          </w:p>
-          <w:p>
-            <w:pPr>
-              <w:pStyle w:val="ListParagraph"/>
-              <w:numPr>
-                <w:ilvl w:val="0"/>
-                <w:numId w:val="27"/>
-              </w:numPr>
-              <w:rPr>
-                <w:rFonts w:ascii="Times New Roman" w:hAnsi="Times New Roman" w:cs="Times New Roman"/>
-                <w:sz w:val="26"/>
-                <w:szCs w:val="26"/>
-              </w:rPr>
-            </w:pPr>
-            <w:r>
-              <w:rPr>
-                <w:rFonts w:ascii="Times New Roman" w:hAnsi="Times New Roman" w:cs="Times New Roman"/>
-                <w:sz w:val="26"/>
-                <w:szCs w:val="26"/>
-              </w:rPr>
-              <w:t>isExit</w:t>
-            </w:r>
-          </w:p>
-          <w:p>
-            <w:pPr>
-              <w:pStyle w:val="ListParagraph"/>
-              <w:numPr>
-                <w:ilvl w:val="0"/>
-                <w:numId w:val="27"/>
-              </w:numPr>
-              <w:rPr>
-                <w:rFonts w:ascii="Times New Roman" w:hAnsi="Times New Roman" w:cs="Times New Roman"/>
-                <w:sz w:val="26"/>
-                <w:szCs w:val="26"/>
-              </w:rPr>
-            </w:pPr>
-            <w:r>
-              <w:rPr>
-                <w:rFonts w:ascii="Times New Roman" w:hAnsi="Times New Roman" w:cs="Times New Roman"/>
-                <w:sz w:val="26"/>
-                <w:szCs w:val="26"/>
+              <w:rPr>
+                <w:rFonts w:ascii="Consolas" w:hAnsi="Consolas" w:cs="Consolas"/>
+                <w:color w:val="000000"/>
+                <w:sz w:val="19"/>
+                <w:szCs w:val="19"/>
+              </w:rPr>
+            </w:pPr>
+            <w:r>
+              <w:rPr>
+                <w:rFonts w:ascii="Consolas" w:hAnsi="Consolas" w:cs="Consolas"/>
+                <w:color w:val="2B91AF"/>
+                <w:sz w:val="19"/>
+                <w:szCs w:val="19"/>
+              </w:rPr>
+              <w:t>EventHandler</w:t>
+            </w:r>
+            <w:r>
+              <w:rPr>
+                <w:rFonts w:ascii="Consolas" w:hAnsi="Consolas" w:cs="Consolas"/>
+                <w:color w:val="000000"/>
+                <w:sz w:val="19"/>
+                <w:szCs w:val="19"/>
+              </w:rPr>
+              <w:t xml:space="preserve"> ReturnMenu</w:t>
+            </w:r>
+          </w:p>
+          <w:p>
+            <w:pPr>
+              <w:rPr>
+                <w:rFonts w:ascii="Consolas" w:hAnsi="Consolas" w:cs="Consolas"/>
+                <w:color w:val="000000"/>
+                <w:sz w:val="19"/>
+                <w:szCs w:val="19"/>
+              </w:rPr>
+            </w:pPr>
+            <w:r>
+              <w:rPr>
+                <w:rFonts w:ascii="Consolas" w:hAnsi="Consolas" w:cs="Consolas"/>
+                <w:color w:val="0000FF"/>
+                <w:sz w:val="19"/>
+                <w:szCs w:val="19"/>
+              </w:rPr>
+              <w:t>bool</w:t>
+            </w:r>
+            <w:r>
+              <w:rPr>
+                <w:rFonts w:ascii="Consolas" w:hAnsi="Consolas" w:cs="Consolas"/>
+                <w:color w:val="000000"/>
+                <w:sz w:val="19"/>
+                <w:szCs w:val="19"/>
+              </w:rPr>
+              <w:t xml:space="preserve"> isExit</w:t>
+            </w:r>
+          </w:p>
+          <w:p>
+            <w:pPr>
+              <w:autoSpaceDE w:val="0"/>
+              <w:autoSpaceDN w:val="0"/>
+              <w:adjustRightInd w:val="0"/>
+              <w:rPr>
+                <w:rFonts w:ascii="Consolas" w:hAnsi="Consolas" w:cs="Consolas"/>
+                <w:color w:val="DCDCDC"/>
+                <w:sz w:val="19"/>
+                <w:szCs w:val="19"/>
+              </w:rPr>
+            </w:pPr>
+            <w:r>
+              <w:rPr>
+                <w:rFonts w:ascii="Consolas" w:hAnsi="Consolas" w:cs="Consolas"/>
+                <w:color w:val="569CD6"/>
+                <w:sz w:val="19"/>
+                <w:szCs w:val="19"/>
+              </w:rPr>
+              <w:t>string</w:t>
+            </w:r>
+            <w:r>
+              <w:rPr>
+                <w:rFonts w:ascii="Consolas" w:hAnsi="Consolas" w:cs="Consolas"/>
+                <w:color w:val="DCDCDC"/>
+                <w:sz w:val="19"/>
+                <w:szCs w:val="19"/>
+              </w:rPr>
+              <w:t xml:space="preserve"> </w:t>
+            </w:r>
+            <w:r>
+              <w:rPr>
+                <w:rFonts w:ascii="Consolas" w:hAnsi="Consolas" w:cs="Consolas"/>
+                <w:color w:val="000000" w:themeColor="text1"/>
+                <w:sz w:val="19"/>
+                <w:szCs w:val="19"/>
               </w:rPr>
               <w:t>endingDate</w:t>
             </w:r>
-          </w:p>
-          <w:p>
-            <w:pPr>
-              <w:pStyle w:val="ListParagraph"/>
-              <w:numPr>
-                <w:ilvl w:val="0"/>
-                <w:numId w:val="27"/>
-              </w:numPr>
-              <w:rPr>
-                <w:rFonts w:ascii="Times New Roman" w:hAnsi="Times New Roman" w:cs="Times New Roman"/>
-                <w:sz w:val="26"/>
-                <w:szCs w:val="26"/>
-              </w:rPr>
-            </w:pPr>
-            <w:r>
-              <w:rPr>
-                <w:rFonts w:ascii="Times New Roman" w:hAnsi="Times New Roman" w:cs="Times New Roman"/>
-                <w:sz w:val="26"/>
-                <w:szCs w:val="26"/>
+            <w:r>
+              <w:rPr>
+                <w:rFonts w:ascii="Consolas" w:hAnsi="Consolas" w:cs="Consolas"/>
+                <w:color w:val="DCDCDC"/>
+                <w:sz w:val="19"/>
+                <w:szCs w:val="19"/>
+              </w:rPr>
+              <w:t>;</w:t>
+            </w:r>
+          </w:p>
+          <w:p>
+            <w:pPr>
+              <w:autoSpaceDE w:val="0"/>
+              <w:autoSpaceDN w:val="0"/>
+              <w:adjustRightInd w:val="0"/>
+              <w:rPr>
+                <w:rFonts w:ascii="Consolas" w:hAnsi="Consolas" w:cs="Consolas"/>
+                <w:color w:val="DCDCDC"/>
+                <w:sz w:val="19"/>
+                <w:szCs w:val="19"/>
+              </w:rPr>
+            </w:pPr>
+            <w:r>
+              <w:rPr>
+                <w:rFonts w:ascii="Consolas" w:hAnsi="Consolas" w:cs="Consolas"/>
+                <w:color w:val="4EC9B0"/>
+                <w:sz w:val="19"/>
+                <w:szCs w:val="19"/>
+              </w:rPr>
+              <w:t>DateTime</w:t>
+            </w:r>
+            <w:r>
+              <w:rPr>
+                <w:rFonts w:ascii="Consolas" w:hAnsi="Consolas" w:cs="Consolas"/>
+                <w:color w:val="DCDCDC"/>
+                <w:sz w:val="19"/>
+                <w:szCs w:val="19"/>
+              </w:rPr>
+              <w:t xml:space="preserve"> </w:t>
+            </w:r>
+            <w:r>
+              <w:rPr>
+                <w:rFonts w:ascii="Consolas" w:hAnsi="Consolas" w:cs="Consolas"/>
+                <w:color w:val="000000" w:themeColor="text1"/>
+                <w:sz w:val="19"/>
+                <w:szCs w:val="19"/>
               </w:rPr>
               <w:t>datetimeEndingDate</w:t>
             </w:r>
-          </w:p>
-          <w:p>
-            <w:pPr>
-              <w:pStyle w:val="ListParagraph"/>
-              <w:numPr>
-                <w:ilvl w:val="0"/>
-                <w:numId w:val="27"/>
-              </w:numPr>
-              <w:rPr>
-                <w:rFonts w:ascii="Times New Roman" w:hAnsi="Times New Roman" w:cs="Times New Roman"/>
-                <w:sz w:val="26"/>
-                <w:szCs w:val="26"/>
-              </w:rPr>
-            </w:pPr>
-            <w:r>
-              <w:rPr>
-                <w:rFonts w:ascii="Times New Roman" w:hAnsi="Times New Roman" w:cs="Times New Roman"/>
-                <w:sz w:val="26"/>
-                <w:szCs w:val="26"/>
+            <w:r>
+              <w:rPr>
+                <w:rFonts w:ascii="Consolas" w:hAnsi="Consolas" w:cs="Consolas"/>
+                <w:color w:val="DCDCDC"/>
+                <w:sz w:val="19"/>
+                <w:szCs w:val="19"/>
+              </w:rPr>
+              <w:t>;</w:t>
+            </w:r>
+          </w:p>
+          <w:p>
+            <w:pPr>
+              <w:autoSpaceDE w:val="0"/>
+              <w:autoSpaceDN w:val="0"/>
+              <w:adjustRightInd w:val="0"/>
+              <w:rPr>
+                <w:rFonts w:ascii="Consolas" w:hAnsi="Consolas" w:cs="Consolas"/>
+                <w:color w:val="DCDCDC"/>
+                <w:sz w:val="19"/>
+                <w:szCs w:val="19"/>
+              </w:rPr>
+            </w:pPr>
+            <w:r>
+              <w:rPr>
+                <w:rFonts w:ascii="Consolas" w:hAnsi="Consolas" w:cs="Consolas"/>
+                <w:color w:val="569CD6"/>
+                <w:sz w:val="19"/>
+                <w:szCs w:val="19"/>
+              </w:rPr>
+              <w:t>string</w:t>
+            </w:r>
+            <w:r>
+              <w:rPr>
+                <w:rFonts w:ascii="Consolas" w:hAnsi="Consolas" w:cs="Consolas"/>
+                <w:color w:val="DCDCDC"/>
+                <w:sz w:val="19"/>
+                <w:szCs w:val="19"/>
+              </w:rPr>
+              <w:t xml:space="preserve"> </w:t>
+            </w:r>
+            <w:r>
+              <w:rPr>
+                <w:rFonts w:ascii="Consolas" w:hAnsi="Consolas" w:cs="Consolas"/>
+                <w:color w:val="000000" w:themeColor="text1"/>
+                <w:sz w:val="19"/>
+                <w:szCs w:val="19"/>
               </w:rPr>
               <w:t>beginningDate</w:t>
             </w:r>
-          </w:p>
-          <w:p>
-            <w:pPr>
-              <w:pStyle w:val="ListParagraph"/>
-              <w:numPr>
-                <w:ilvl w:val="0"/>
-                <w:numId w:val="27"/>
-              </w:numPr>
-              <w:rPr>
-                <w:rFonts w:ascii="Times New Roman" w:hAnsi="Times New Roman" w:cs="Times New Roman"/>
-                <w:sz w:val="26"/>
-                <w:szCs w:val="26"/>
-              </w:rPr>
-            </w:pPr>
-            <w:r>
-              <w:rPr>
-                <w:rFonts w:ascii="Times New Roman" w:hAnsi="Times New Roman" w:cs="Times New Roman"/>
-                <w:sz w:val="26"/>
-                <w:szCs w:val="26"/>
-              </w:rPr>
-              <w:t>sales</w:t>
-            </w:r>
-          </w:p>
-          <w:p>
-            <w:pPr>
-              <w:pStyle w:val="ListParagraph"/>
-              <w:numPr>
-                <w:ilvl w:val="0"/>
-                <w:numId w:val="27"/>
-              </w:numPr>
-              <w:rPr>
-                <w:rFonts w:ascii="Times New Roman" w:hAnsi="Times New Roman" w:cs="Times New Roman"/>
-                <w:sz w:val="26"/>
-                <w:szCs w:val="26"/>
-              </w:rPr>
-            </w:pPr>
-            <w:r>
-              <w:rPr>
-                <w:rFonts w:ascii="Times New Roman" w:hAnsi="Times New Roman" w:cs="Times New Roman"/>
-                <w:sz w:val="26"/>
-                <w:szCs w:val="26"/>
-              </w:rPr>
-              <w:t>totalSales</w:t>
-            </w:r>
-          </w:p>
-          <w:p>
-            <w:pPr>
-              <w:pStyle w:val="ListParagraph"/>
-              <w:numPr>
-                <w:ilvl w:val="0"/>
-                <w:numId w:val="27"/>
-              </w:numPr>
-              <w:rPr>
-                <w:rFonts w:ascii="Times New Roman" w:hAnsi="Times New Roman" w:cs="Times New Roman"/>
-                <w:sz w:val="26"/>
-                <w:szCs w:val="26"/>
-              </w:rPr>
-            </w:pPr>
-            <w:r>
-              <w:rPr>
-                <w:rFonts w:ascii="Times New Roman" w:hAnsi="Times New Roman" w:cs="Times New Roman"/>
-                <w:sz w:val="26"/>
-                <w:szCs w:val="26"/>
-              </w:rPr>
-              <w:t>percentage</w:t>
+            <w:r>
+              <w:rPr>
+                <w:rFonts w:ascii="Consolas" w:hAnsi="Consolas" w:cs="Consolas"/>
+                <w:color w:val="DCDCDC"/>
+                <w:sz w:val="19"/>
+                <w:szCs w:val="19"/>
+              </w:rPr>
+              <w:t>;</w:t>
+            </w:r>
+            <w:r>
+              <w:rPr>
+                <w:rFonts w:ascii="Consolas" w:hAnsi="Consolas" w:cs="Consolas"/>
+                <w:color w:val="DCDCDC"/>
+                <w:sz w:val="19"/>
+                <w:szCs w:val="19"/>
+              </w:rPr>
+              <w:t xml:space="preserve">     </w:t>
+            </w:r>
+          </w:p>
+          <w:p>
+            <w:pPr>
+              <w:autoSpaceDE w:val="0"/>
+              <w:autoSpaceDN w:val="0"/>
+              <w:adjustRightInd w:val="0"/>
+              <w:rPr>
+                <w:rFonts w:ascii="Consolas" w:hAnsi="Consolas" w:cs="Consolas"/>
+                <w:color w:val="000000" w:themeColor="text1"/>
+                <w:sz w:val="19"/>
+                <w:szCs w:val="19"/>
+              </w:rPr>
+            </w:pPr>
+            <w:r>
+              <w:rPr>
+                <w:rFonts w:ascii="Consolas" w:hAnsi="Consolas" w:cs="Consolas"/>
+                <w:color w:val="569CD6"/>
+                <w:sz w:val="19"/>
+                <w:szCs w:val="19"/>
+              </w:rPr>
+              <w:t>double</w:t>
+            </w:r>
+            <w:r>
+              <w:rPr>
+                <w:rFonts w:ascii="Consolas" w:hAnsi="Consolas" w:cs="Consolas"/>
+                <w:color w:val="DCDCDC"/>
+                <w:sz w:val="19"/>
+                <w:szCs w:val="19"/>
+              </w:rPr>
+              <w:t xml:space="preserve"> </w:t>
+            </w:r>
+            <w:r>
+              <w:rPr>
+                <w:rFonts w:ascii="Consolas" w:hAnsi="Consolas" w:cs="Consolas"/>
+                <w:color w:val="000000" w:themeColor="text1"/>
+                <w:sz w:val="19"/>
+                <w:szCs w:val="19"/>
+              </w:rPr>
+              <w:t>sales = 0</w:t>
+            </w:r>
+            <w:r>
+              <w:rPr>
+                <w:rFonts w:ascii="Consolas" w:hAnsi="Consolas" w:cs="Consolas"/>
+                <w:color w:val="000000" w:themeColor="text1"/>
+                <w:sz w:val="19"/>
+                <w:szCs w:val="19"/>
+              </w:rPr>
+              <w:t>;</w:t>
+            </w:r>
+          </w:p>
+          <w:p>
+            <w:pPr>
+              <w:autoSpaceDE w:val="0"/>
+              <w:autoSpaceDN w:val="0"/>
+              <w:adjustRightInd w:val="0"/>
+              <w:rPr>
+                <w:rFonts w:ascii="Consolas" w:hAnsi="Consolas" w:cs="Consolas"/>
+                <w:color w:val="DCDCDC"/>
+                <w:sz w:val="19"/>
+                <w:szCs w:val="19"/>
+              </w:rPr>
+            </w:pPr>
+            <w:r>
+              <w:rPr>
+                <w:rFonts w:ascii="Consolas" w:hAnsi="Consolas" w:cs="Consolas"/>
+                <w:color w:val="569CD6"/>
+                <w:sz w:val="19"/>
+                <w:szCs w:val="19"/>
+              </w:rPr>
+              <w:t>double</w:t>
+            </w:r>
+            <w:r>
+              <w:rPr>
+                <w:rFonts w:ascii="Consolas" w:hAnsi="Consolas" w:cs="Consolas"/>
+                <w:color w:val="DCDCDC"/>
+                <w:sz w:val="19"/>
+                <w:szCs w:val="19"/>
+              </w:rPr>
+              <w:t xml:space="preserve"> </w:t>
+            </w:r>
+            <w:r>
+              <w:rPr>
+                <w:rFonts w:ascii="Consolas" w:hAnsi="Consolas" w:cs="Consolas"/>
+                <w:color w:val="000000" w:themeColor="text1"/>
+                <w:sz w:val="19"/>
+                <w:szCs w:val="19"/>
+              </w:rPr>
+              <w:t>totalSales = 0</w:t>
+            </w:r>
+            <w:r>
+              <w:rPr>
+                <w:rFonts w:ascii="Consolas" w:hAnsi="Consolas" w:cs="Consolas"/>
+                <w:color w:val="000000" w:themeColor="text1"/>
+                <w:sz w:val="19"/>
+                <w:szCs w:val="19"/>
+              </w:rPr>
+              <w:t>;</w:t>
+            </w:r>
+          </w:p>
+          <w:p>
+            <w:pPr>
+              <w:rPr>
+                <w:rFonts w:ascii="Consolas" w:hAnsi="Consolas" w:cs="Consolas"/>
+                <w:color w:val="000000"/>
+                <w:sz w:val="19"/>
+                <w:szCs w:val="19"/>
+              </w:rPr>
+            </w:pPr>
+            <w:r>
+              <w:rPr>
+                <w:rFonts w:ascii="Consolas" w:hAnsi="Consolas" w:cs="Consolas"/>
+                <w:color w:val="569CD6"/>
+                <w:sz w:val="19"/>
+                <w:szCs w:val="19"/>
+              </w:rPr>
+              <w:t>double</w:t>
+            </w:r>
+            <w:r>
+              <w:rPr>
+                <w:rFonts w:ascii="Consolas" w:hAnsi="Consolas" w:cs="Consolas"/>
+                <w:color w:val="DCDCDC"/>
+                <w:sz w:val="19"/>
+                <w:szCs w:val="19"/>
+              </w:rPr>
+              <w:t xml:space="preserve"> </w:t>
+            </w:r>
+            <w:r>
+              <w:rPr>
+                <w:rFonts w:ascii="Consolas" w:hAnsi="Consolas" w:cs="Consolas"/>
+                <w:color w:val="000000" w:themeColor="text1"/>
+                <w:sz w:val="19"/>
+                <w:szCs w:val="19"/>
+              </w:rPr>
+              <w:t>percentage = 0;</w:t>
             </w:r>
           </w:p>
         </w:tc>
@@ -24306,305 +24358,458 @@
           </w:tcPr>
           <w:p>
             <w:pPr>
-              <w:pStyle w:val="ListParagraph"/>
-              <w:numPr>
-                <w:ilvl w:val="0"/>
-                <w:numId w:val="28"/>
-              </w:numPr>
-              <w:rPr>
-                <w:rFonts w:ascii="Times New Roman" w:hAnsi="Times New Roman" w:cs="Times New Roman"/>
-                <w:sz w:val="26"/>
-                <w:szCs w:val="26"/>
-              </w:rPr>
-            </w:pPr>
-            <w:r>
-              <w:rPr>
-                <w:rFonts w:ascii="Times New Roman" w:hAnsi="Times New Roman" w:cs="Times New Roman"/>
-                <w:sz w:val="26"/>
-                <w:szCs w:val="26"/>
-              </w:rPr>
-              <w:t>cmbThang_SelectedIndexChanged ()</w:t>
-            </w:r>
-          </w:p>
-          <w:p>
-            <w:pPr>
-              <w:pStyle w:val="ListParagraph"/>
-              <w:numPr>
-                <w:ilvl w:val="0"/>
-                <w:numId w:val="28"/>
-              </w:numPr>
-              <w:rPr>
-                <w:rFonts w:ascii="Times New Roman" w:hAnsi="Times New Roman" w:cs="Times New Roman"/>
-                <w:sz w:val="26"/>
-                <w:szCs w:val="26"/>
-              </w:rPr>
-            </w:pPr>
-            <w:r>
-              <w:rPr>
-                <w:rFonts w:ascii="Times New Roman" w:hAnsi="Times New Roman" w:cs="Times New Roman"/>
-                <w:sz w:val="26"/>
-                <w:szCs w:val="26"/>
-              </w:rPr>
-              <w:t>rbtnA_</w:t>
-            </w:r>
-            <w:proofErr w:type="gramStart"/>
-            <w:r>
-              <w:rPr>
-                <w:rFonts w:ascii="Times New Roman" w:hAnsi="Times New Roman" w:cs="Times New Roman"/>
-                <w:sz w:val="26"/>
-                <w:szCs w:val="26"/>
-              </w:rPr>
-              <w:t>CheckedChanged(</w:t>
-            </w:r>
-            <w:proofErr w:type="gramEnd"/>
-            <w:r>
-              <w:rPr>
-                <w:rFonts w:ascii="Times New Roman" w:hAnsi="Times New Roman" w:cs="Times New Roman"/>
-                <w:sz w:val="26"/>
-                <w:szCs w:val="26"/>
-              </w:rPr>
-              <w:t>)</w:t>
-            </w:r>
-          </w:p>
-          <w:p>
-            <w:pPr>
-              <w:pStyle w:val="ListParagraph"/>
-              <w:numPr>
-                <w:ilvl w:val="0"/>
-                <w:numId w:val="28"/>
-              </w:numPr>
-              <w:rPr>
-                <w:rFonts w:ascii="Times New Roman" w:hAnsi="Times New Roman" w:cs="Times New Roman"/>
-                <w:sz w:val="26"/>
-                <w:szCs w:val="26"/>
-              </w:rPr>
-            </w:pPr>
-            <w:r>
-              <w:rPr>
-                <w:rFonts w:ascii="Times New Roman" w:hAnsi="Times New Roman" w:cs="Times New Roman"/>
-                <w:sz w:val="26"/>
-                <w:szCs w:val="26"/>
-              </w:rPr>
-              <w:t>rbtnC_</w:t>
-            </w:r>
-            <w:proofErr w:type="gramStart"/>
-            <w:r>
-              <w:rPr>
-                <w:rFonts w:ascii="Times New Roman" w:hAnsi="Times New Roman" w:cs="Times New Roman"/>
-                <w:sz w:val="26"/>
-                <w:szCs w:val="26"/>
-              </w:rPr>
-              <w:t>CheckedChanged(</w:t>
-            </w:r>
-            <w:proofErr w:type="gramEnd"/>
-            <w:r>
-              <w:rPr>
-                <w:rFonts w:ascii="Times New Roman" w:hAnsi="Times New Roman" w:cs="Times New Roman"/>
-                <w:sz w:val="26"/>
-                <w:szCs w:val="26"/>
-              </w:rPr>
-              <w:t>)</w:t>
-            </w:r>
-          </w:p>
-          <w:p>
-            <w:pPr>
-              <w:pStyle w:val="ListParagraph"/>
-              <w:numPr>
-                <w:ilvl w:val="0"/>
-                <w:numId w:val="28"/>
-              </w:numPr>
-              <w:rPr>
-                <w:rFonts w:ascii="Times New Roman" w:hAnsi="Times New Roman" w:cs="Times New Roman"/>
-                <w:sz w:val="26"/>
-                <w:szCs w:val="26"/>
-              </w:rPr>
-            </w:pPr>
-            <w:r>
-              <w:rPr>
-                <w:rFonts w:ascii="Times New Roman" w:hAnsi="Times New Roman" w:cs="Times New Roman"/>
-                <w:sz w:val="26"/>
-                <w:szCs w:val="26"/>
-              </w:rPr>
-              <w:t>btnXuatBaoCao_</w:t>
-            </w:r>
-            <w:proofErr w:type="gramStart"/>
-            <w:r>
-              <w:rPr>
-                <w:rFonts w:ascii="Times New Roman" w:hAnsi="Times New Roman" w:cs="Times New Roman"/>
-                <w:sz w:val="26"/>
-                <w:szCs w:val="26"/>
-              </w:rPr>
-              <w:t>Click(</w:t>
-            </w:r>
-            <w:proofErr w:type="gramEnd"/>
-            <w:r>
-              <w:rPr>
-                <w:rFonts w:ascii="Times New Roman" w:hAnsi="Times New Roman" w:cs="Times New Roman"/>
-                <w:sz w:val="26"/>
-                <w:szCs w:val="26"/>
-              </w:rPr>
-              <w:t>)</w:t>
-            </w:r>
-          </w:p>
-          <w:p>
-            <w:pPr>
-              <w:pStyle w:val="ListParagraph"/>
-              <w:numPr>
-                <w:ilvl w:val="0"/>
-                <w:numId w:val="28"/>
-              </w:numPr>
-              <w:rPr>
-                <w:rFonts w:ascii="Times New Roman" w:hAnsi="Times New Roman" w:cs="Times New Roman"/>
-                <w:sz w:val="26"/>
-                <w:szCs w:val="26"/>
-              </w:rPr>
-            </w:pPr>
-            <w:r>
-              <w:rPr>
-                <w:rFonts w:ascii="Times New Roman" w:hAnsi="Times New Roman" w:cs="Times New Roman"/>
-                <w:sz w:val="26"/>
-                <w:szCs w:val="26"/>
-              </w:rPr>
-              <w:t>btnLuu_</w:t>
-            </w:r>
-            <w:proofErr w:type="gramStart"/>
-            <w:r>
-              <w:rPr>
-                <w:rFonts w:ascii="Times New Roman" w:hAnsi="Times New Roman" w:cs="Times New Roman"/>
-                <w:sz w:val="26"/>
-                <w:szCs w:val="26"/>
-              </w:rPr>
-              <w:t>Click(</w:t>
-            </w:r>
-            <w:proofErr w:type="gramEnd"/>
-            <w:r>
-              <w:rPr>
-                <w:rFonts w:ascii="Times New Roman" w:hAnsi="Times New Roman" w:cs="Times New Roman"/>
-                <w:sz w:val="26"/>
-                <w:szCs w:val="26"/>
-              </w:rPr>
-              <w:t>)</w:t>
-            </w:r>
-          </w:p>
-          <w:p>
-            <w:pPr>
-              <w:pStyle w:val="ListParagraph"/>
-              <w:numPr>
-                <w:ilvl w:val="0"/>
-                <w:numId w:val="28"/>
-              </w:numPr>
-              <w:rPr>
-                <w:rFonts w:ascii="Times New Roman" w:hAnsi="Times New Roman" w:cs="Times New Roman"/>
-                <w:sz w:val="26"/>
-                <w:szCs w:val="26"/>
-              </w:rPr>
-            </w:pPr>
-            <w:r>
-              <w:rPr>
-                <w:rFonts w:ascii="Times New Roman" w:hAnsi="Times New Roman" w:cs="Times New Roman"/>
-                <w:sz w:val="26"/>
-                <w:szCs w:val="26"/>
-              </w:rPr>
-              <w:t>btnMenu_</w:t>
-            </w:r>
-            <w:proofErr w:type="gramStart"/>
-            <w:r>
-              <w:rPr>
-                <w:rFonts w:ascii="Times New Roman" w:hAnsi="Times New Roman" w:cs="Times New Roman"/>
-                <w:sz w:val="26"/>
-                <w:szCs w:val="26"/>
-              </w:rPr>
-              <w:t>Click(</w:t>
-            </w:r>
-            <w:proofErr w:type="gramEnd"/>
-            <w:r>
-              <w:rPr>
-                <w:rFonts w:ascii="Times New Roman" w:hAnsi="Times New Roman" w:cs="Times New Roman"/>
-                <w:sz w:val="26"/>
-                <w:szCs w:val="26"/>
-              </w:rPr>
-              <w:t>)</w:t>
-            </w:r>
-          </w:p>
-          <w:p>
-            <w:pPr>
-              <w:pStyle w:val="ListParagraph"/>
-              <w:numPr>
-                <w:ilvl w:val="0"/>
-                <w:numId w:val="30"/>
-              </w:numPr>
-              <w:rPr>
-                <w:rFonts w:ascii="Times New Roman" w:hAnsi="Times New Roman" w:cs="Times New Roman"/>
-                <w:sz w:val="26"/>
-                <w:szCs w:val="26"/>
-              </w:rPr>
-            </w:pPr>
-            <w:proofErr w:type="gramStart"/>
-            <w:r>
-              <w:rPr>
-                <w:rFonts w:ascii="Times New Roman" w:hAnsi="Times New Roman" w:cs="Times New Roman"/>
-                <w:sz w:val="26"/>
-                <w:szCs w:val="26"/>
-              </w:rPr>
-              <w:t>OnPaint(</w:t>
-            </w:r>
-            <w:proofErr w:type="gramEnd"/>
-            <w:r>
-              <w:rPr>
-                <w:rFonts w:ascii="Times New Roman" w:hAnsi="Times New Roman" w:cs="Times New Roman"/>
-                <w:sz w:val="26"/>
-                <w:szCs w:val="26"/>
-              </w:rPr>
-              <w:t>)</w:t>
-            </w:r>
-          </w:p>
-          <w:p>
-            <w:pPr>
-              <w:pStyle w:val="ListParagraph"/>
-              <w:numPr>
-                <w:ilvl w:val="0"/>
-                <w:numId w:val="28"/>
-              </w:numPr>
-              <w:rPr>
-                <w:rFonts w:ascii="Times New Roman" w:hAnsi="Times New Roman" w:cs="Times New Roman"/>
-                <w:sz w:val="26"/>
-                <w:szCs w:val="26"/>
-              </w:rPr>
-            </w:pPr>
-            <w:r>
-              <w:rPr>
-                <w:rFonts w:ascii="Times New Roman" w:hAnsi="Times New Roman" w:cs="Times New Roman"/>
-                <w:sz w:val="26"/>
-                <w:szCs w:val="26"/>
-              </w:rPr>
-              <w:t>BaoCaoThang_</w:t>
-            </w:r>
-            <w:proofErr w:type="gramStart"/>
-            <w:r>
-              <w:rPr>
-                <w:rFonts w:ascii="Times New Roman" w:hAnsi="Times New Roman" w:cs="Times New Roman"/>
-                <w:sz w:val="26"/>
-                <w:szCs w:val="26"/>
-              </w:rPr>
-              <w:t>Load(</w:t>
-            </w:r>
-            <w:proofErr w:type="gramEnd"/>
-            <w:r>
-              <w:rPr>
-                <w:rFonts w:ascii="Times New Roman" w:hAnsi="Times New Roman" w:cs="Times New Roman"/>
-                <w:sz w:val="26"/>
-                <w:szCs w:val="26"/>
-              </w:rPr>
-              <w:t>)</w:t>
-            </w:r>
-          </w:p>
-          <w:p>
-            <w:pPr>
-              <w:pStyle w:val="ListParagraph"/>
-              <w:rPr>
-                <w:rFonts w:ascii="Times New Roman" w:hAnsi="Times New Roman" w:cs="Times New Roman"/>
-                <w:sz w:val="26"/>
-                <w:szCs w:val="26"/>
+              <w:rPr>
+                <w:rFonts w:ascii="Consolas" w:hAnsi="Consolas" w:cs="Consolas"/>
+                <w:color w:val="000000"/>
+                <w:sz w:val="19"/>
+                <w:szCs w:val="19"/>
+              </w:rPr>
+            </w:pPr>
+          </w:p>
+          <w:p>
+            <w:pPr>
+              <w:rPr>
+                <w:rFonts w:ascii="Times New Roman" w:hAnsi="Times New Roman" w:cs="Times New Roman"/>
+                <w:sz w:val="26"/>
+                <w:szCs w:val="26"/>
+              </w:rPr>
+            </w:pPr>
+            <w:r>
+              <w:rPr>
+                <w:rFonts w:ascii="Consolas" w:hAnsi="Consolas" w:cs="Consolas"/>
+                <w:color w:val="0000FF"/>
+                <w:sz w:val="19"/>
+                <w:szCs w:val="19"/>
+              </w:rPr>
+              <w:t>void</w:t>
+            </w:r>
+            <w:r>
+              <w:rPr>
+                <w:rFonts w:ascii="Consolas" w:hAnsi="Consolas" w:cs="Consolas"/>
+                <w:color w:val="000000"/>
+                <w:sz w:val="19"/>
+                <w:szCs w:val="19"/>
+              </w:rPr>
+              <w:t xml:space="preserve"> </w:t>
+            </w:r>
+            <w:r>
+              <w:rPr>
+                <w:rFonts w:ascii="Consolas" w:hAnsi="Consolas" w:cs="Consolas"/>
+                <w:color w:val="000000"/>
+                <w:sz w:val="19"/>
+                <w:szCs w:val="19"/>
+              </w:rPr>
+              <w:t>RandomMaBc</w:t>
+            </w:r>
+            <w:r>
+              <w:rPr>
+                <w:rFonts w:ascii="Consolas" w:hAnsi="Consolas" w:cs="Consolas"/>
+                <w:color w:val="000000"/>
+                <w:sz w:val="19"/>
+                <w:szCs w:val="19"/>
+              </w:rPr>
+              <w:t>()</w:t>
+            </w:r>
+          </w:p>
+          <w:p>
+            <w:pPr>
+              <w:rPr>
+                <w:rFonts w:ascii="Consolas" w:hAnsi="Consolas" w:cs="Consolas"/>
+                <w:color w:val="0000FF"/>
+                <w:sz w:val="19"/>
+                <w:szCs w:val="19"/>
+              </w:rPr>
+            </w:pPr>
+            <w:r>
+              <w:rPr>
+                <w:rFonts w:ascii="Consolas" w:hAnsi="Consolas" w:cs="Consolas"/>
+                <w:color w:val="0000FF"/>
+                <w:sz w:val="19"/>
+                <w:szCs w:val="19"/>
+                <w:highlight w:val="white"/>
+              </w:rPr>
+              <w:t>void</w:t>
+            </w:r>
+            <w:r>
+              <w:rPr>
+                <w:rFonts w:ascii="Consolas" w:hAnsi="Consolas" w:cs="Consolas"/>
+                <w:color w:val="000000"/>
+                <w:sz w:val="19"/>
+                <w:szCs w:val="19"/>
+                <w:highlight w:val="white"/>
+              </w:rPr>
+              <w:t xml:space="preserve"> </w:t>
+            </w:r>
+            <w:r>
+              <w:rPr>
+                <w:rFonts w:ascii="Consolas" w:hAnsi="Consolas" w:cs="Consolas"/>
+                <w:color w:val="000000"/>
+                <w:sz w:val="19"/>
+                <w:szCs w:val="19"/>
+                <w:highlight w:val="white"/>
+              </w:rPr>
+              <w:t>LoadBC</w:t>
+            </w:r>
+            <w:r>
+              <w:rPr>
+                <w:rFonts w:ascii="Consolas" w:hAnsi="Consolas" w:cs="Consolas"/>
+                <w:color w:val="000000"/>
+                <w:sz w:val="19"/>
+                <w:szCs w:val="19"/>
+                <w:highlight w:val="white"/>
+              </w:rPr>
+              <w:t>()</w:t>
+            </w:r>
+            <w:r>
+              <w:rPr>
+                <w:rFonts w:ascii="Consolas" w:hAnsi="Consolas" w:cs="Consolas"/>
+                <w:color w:val="0000FF"/>
+                <w:sz w:val="19"/>
+                <w:szCs w:val="19"/>
+              </w:rPr>
+              <w:t xml:space="preserve"> </w:t>
+            </w:r>
+          </w:p>
+          <w:p>
+            <w:pPr>
+              <w:rPr>
+                <w:rFonts w:ascii="Consolas" w:hAnsi="Consolas" w:cs="Consolas"/>
+                <w:color w:val="000000"/>
+                <w:sz w:val="19"/>
+                <w:szCs w:val="19"/>
+              </w:rPr>
+            </w:pPr>
+            <w:r>
+              <w:rPr>
+                <w:rFonts w:ascii="Consolas" w:hAnsi="Consolas" w:cs="Consolas"/>
+                <w:color w:val="0000FF"/>
+                <w:sz w:val="19"/>
+                <w:szCs w:val="19"/>
+                <w:highlight w:val="white"/>
+              </w:rPr>
+              <w:t>void</w:t>
+            </w:r>
+            <w:r>
+              <w:rPr>
+                <w:rFonts w:ascii="Consolas" w:hAnsi="Consolas" w:cs="Consolas"/>
+                <w:color w:val="000000"/>
+                <w:sz w:val="19"/>
+                <w:szCs w:val="19"/>
+                <w:highlight w:val="white"/>
+              </w:rPr>
+              <w:t xml:space="preserve"> </w:t>
+            </w:r>
+            <w:r>
+              <w:rPr>
+                <w:rFonts w:ascii="Consolas" w:hAnsi="Consolas" w:cs="Consolas"/>
+                <w:color w:val="000000"/>
+                <w:sz w:val="19"/>
+                <w:szCs w:val="19"/>
+                <w:highlight w:val="white"/>
+              </w:rPr>
+              <w:t>ClearListViewBC</w:t>
+            </w:r>
+            <w:r>
+              <w:rPr>
+                <w:rFonts w:ascii="Consolas" w:hAnsi="Consolas" w:cs="Consolas"/>
+                <w:color w:val="000000"/>
+                <w:sz w:val="19"/>
+                <w:szCs w:val="19"/>
+                <w:highlight w:val="white"/>
+              </w:rPr>
+              <w:t>()</w:t>
+            </w:r>
+          </w:p>
+          <w:p>
+            <w:pPr>
+              <w:rPr>
+                <w:rFonts w:ascii="Consolas" w:hAnsi="Consolas" w:cs="Consolas"/>
+                <w:color w:val="000000"/>
+                <w:sz w:val="19"/>
+                <w:szCs w:val="19"/>
+              </w:rPr>
+            </w:pPr>
+            <w:r>
+              <w:rPr>
+                <w:rFonts w:ascii="Consolas" w:hAnsi="Consolas" w:cs="Consolas"/>
+                <w:color w:val="0000FF"/>
+                <w:sz w:val="19"/>
+                <w:szCs w:val="19"/>
+                <w:highlight w:val="white"/>
+              </w:rPr>
+              <w:t>void</w:t>
+            </w:r>
+            <w:r>
+              <w:rPr>
+                <w:rFonts w:ascii="Consolas" w:hAnsi="Consolas" w:cs="Consolas"/>
+                <w:color w:val="000000"/>
+                <w:sz w:val="19"/>
+                <w:szCs w:val="19"/>
+                <w:highlight w:val="white"/>
+              </w:rPr>
+              <w:t xml:space="preserve"> ClearListView</w:t>
+            </w:r>
+            <w:r>
+              <w:rPr>
+                <w:rFonts w:ascii="Consolas" w:hAnsi="Consolas" w:cs="Consolas"/>
+                <w:color w:val="000000"/>
+                <w:sz w:val="19"/>
+                <w:szCs w:val="19"/>
+                <w:highlight w:val="white"/>
+              </w:rPr>
+              <w:t>DT</w:t>
+            </w:r>
+            <w:r>
+              <w:rPr>
+                <w:rFonts w:ascii="Consolas" w:hAnsi="Consolas" w:cs="Consolas"/>
+                <w:color w:val="000000"/>
+                <w:sz w:val="19"/>
+                <w:szCs w:val="19"/>
+                <w:highlight w:val="white"/>
+              </w:rPr>
+              <w:t>()</w:t>
+            </w:r>
+          </w:p>
+          <w:p>
+            <w:pPr>
+              <w:rPr>
+                <w:rFonts w:ascii="Consolas" w:hAnsi="Consolas" w:cs="Consolas"/>
+                <w:color w:val="000000" w:themeColor="text1"/>
+                <w:sz w:val="19"/>
+                <w:szCs w:val="19"/>
+              </w:rPr>
+            </w:pPr>
+            <w:r>
+              <w:rPr>
+                <w:rFonts w:ascii="Consolas" w:hAnsi="Consolas" w:cs="Consolas"/>
+                <w:color w:val="0000FF"/>
+                <w:sz w:val="19"/>
+                <w:szCs w:val="19"/>
+                <w:highlight w:val="white"/>
+              </w:rPr>
+              <w:t>void</w:t>
+            </w:r>
+            <w:r>
+              <w:rPr>
+                <w:rFonts w:ascii="Consolas" w:hAnsi="Consolas" w:cs="Consolas"/>
+                <w:color w:val="000000"/>
+                <w:sz w:val="19"/>
+                <w:szCs w:val="19"/>
+                <w:highlight w:val="white"/>
+              </w:rPr>
+              <w:t xml:space="preserve"> </w:t>
+            </w:r>
+            <w:r>
+              <w:rPr>
+                <w:rFonts w:ascii="Consolas" w:hAnsi="Consolas" w:cs="Consolas"/>
+                <w:color w:val="000000" w:themeColor="text1"/>
+                <w:sz w:val="19"/>
+                <w:szCs w:val="19"/>
+              </w:rPr>
+              <w:t>CalculateSales</w:t>
+            </w:r>
+            <w:r>
+              <w:rPr>
+                <w:rFonts w:ascii="Consolas" w:hAnsi="Consolas" w:cs="Consolas"/>
+                <w:color w:val="000000"/>
+                <w:sz w:val="19"/>
+                <w:szCs w:val="19"/>
+                <w:highlight w:val="white"/>
+              </w:rPr>
+              <w:t>()</w:t>
+            </w:r>
+          </w:p>
+          <w:p>
+            <w:pPr>
+              <w:rPr>
+                <w:rFonts w:ascii="Consolas" w:hAnsi="Consolas" w:cs="Consolas"/>
+                <w:color w:val="000000" w:themeColor="text1"/>
+                <w:sz w:val="19"/>
+                <w:szCs w:val="19"/>
+              </w:rPr>
+            </w:pPr>
+            <w:r>
+              <w:rPr>
+                <w:rFonts w:ascii="Consolas" w:hAnsi="Consolas" w:cs="Consolas"/>
+                <w:color w:val="0000FF"/>
+                <w:sz w:val="19"/>
+                <w:szCs w:val="19"/>
+                <w:highlight w:val="white"/>
+              </w:rPr>
+              <w:t>void</w:t>
+            </w:r>
+            <w:r>
+              <w:rPr>
+                <w:rFonts w:ascii="Consolas" w:hAnsi="Consolas" w:cs="Consolas"/>
+                <w:color w:val="000000"/>
+                <w:sz w:val="19"/>
+                <w:szCs w:val="19"/>
+                <w:highlight w:val="white"/>
+              </w:rPr>
+              <w:t xml:space="preserve"> </w:t>
+            </w:r>
+            <w:r>
+              <w:rPr>
+                <w:rFonts w:ascii="Consolas" w:hAnsi="Consolas" w:cs="Consolas"/>
+                <w:color w:val="000000" w:themeColor="text1"/>
+                <w:sz w:val="19"/>
+                <w:szCs w:val="19"/>
+              </w:rPr>
+              <w:t>ShowBaoCao()</w:t>
+            </w:r>
+          </w:p>
+          <w:p>
+            <w:pPr>
+              <w:rPr>
+                <w:rFonts w:ascii="Consolas" w:hAnsi="Consolas" w:cs="Consolas"/>
+                <w:color w:val="000000" w:themeColor="text1"/>
+                <w:sz w:val="19"/>
+                <w:szCs w:val="19"/>
+              </w:rPr>
+            </w:pPr>
+            <w:r>
+              <w:rPr>
+                <w:rFonts w:ascii="Consolas" w:hAnsi="Consolas" w:cs="Consolas"/>
+                <w:color w:val="0000FF"/>
+                <w:sz w:val="19"/>
+                <w:szCs w:val="19"/>
+                <w:highlight w:val="white"/>
+              </w:rPr>
+              <w:t>void</w:t>
+            </w:r>
+            <w:r>
+              <w:rPr>
+                <w:rFonts w:ascii="Consolas" w:hAnsi="Consolas" w:cs="Consolas"/>
+                <w:color w:val="000000"/>
+                <w:sz w:val="19"/>
+                <w:szCs w:val="19"/>
+                <w:highlight w:val="white"/>
+              </w:rPr>
+              <w:t xml:space="preserve"> </w:t>
+            </w:r>
+            <w:r>
+              <w:rPr>
+                <w:rFonts w:ascii="Consolas" w:hAnsi="Consolas" w:cs="Consolas"/>
+                <w:color w:val="000000" w:themeColor="text1"/>
+                <w:sz w:val="19"/>
+                <w:szCs w:val="19"/>
+              </w:rPr>
+              <w:t>SaveSales()</w:t>
+            </w:r>
+          </w:p>
+          <w:p>
+            <w:pPr>
+              <w:rPr>
+                <w:rFonts w:ascii="Consolas" w:hAnsi="Consolas" w:cs="Consolas"/>
+                <w:color w:val="000000" w:themeColor="text1"/>
+                <w:sz w:val="19"/>
+                <w:szCs w:val="19"/>
+              </w:rPr>
+            </w:pPr>
+            <w:r>
+              <w:rPr>
+                <w:rFonts w:ascii="Consolas" w:hAnsi="Consolas" w:cs="Consolas"/>
+                <w:color w:val="0000FF"/>
+                <w:sz w:val="19"/>
+                <w:szCs w:val="19"/>
+                <w:highlight w:val="white"/>
+              </w:rPr>
+              <w:t>void</w:t>
+            </w:r>
+            <w:r>
+              <w:rPr>
+                <w:rFonts w:ascii="Consolas" w:hAnsi="Consolas" w:cs="Consolas"/>
+                <w:color w:val="000000"/>
+                <w:sz w:val="19"/>
+                <w:szCs w:val="19"/>
+                <w:highlight w:val="white"/>
+              </w:rPr>
+              <w:t xml:space="preserve"> </w:t>
+            </w:r>
+            <w:r>
+              <w:rPr>
+                <w:rFonts w:ascii="Consolas" w:hAnsi="Consolas" w:cs="Consolas"/>
+                <w:color w:val="000000" w:themeColor="text1"/>
+                <w:sz w:val="19"/>
+                <w:szCs w:val="19"/>
+              </w:rPr>
+              <w:t>ShowHoaDon()</w:t>
+            </w:r>
+          </w:p>
+          <w:p>
+            <w:pPr>
+              <w:rPr>
+                <w:rFonts w:ascii="Consolas" w:hAnsi="Consolas" w:cs="Consolas"/>
+                <w:color w:val="000000" w:themeColor="text1"/>
+                <w:sz w:val="19"/>
+                <w:szCs w:val="19"/>
+              </w:rPr>
+            </w:pPr>
+            <w:r>
+              <w:rPr>
+                <w:rFonts w:ascii="Consolas" w:hAnsi="Consolas" w:cs="Consolas"/>
+                <w:color w:val="0000FF"/>
+                <w:sz w:val="19"/>
+                <w:szCs w:val="19"/>
+                <w:highlight w:val="white"/>
+              </w:rPr>
+              <w:t>void</w:t>
+            </w:r>
+            <w:r>
+              <w:rPr>
+                <w:rFonts w:ascii="Consolas" w:hAnsi="Consolas" w:cs="Consolas"/>
+                <w:color w:val="000000"/>
+                <w:sz w:val="19"/>
+                <w:szCs w:val="19"/>
+                <w:highlight w:val="white"/>
+              </w:rPr>
+              <w:t xml:space="preserve"> </w:t>
+            </w:r>
+            <w:r>
+              <w:rPr>
+                <w:rFonts w:ascii="Consolas" w:hAnsi="Consolas" w:cs="Consolas"/>
+                <w:color w:val="000000" w:themeColor="text1"/>
+                <w:sz w:val="19"/>
+                <w:szCs w:val="19"/>
+              </w:rPr>
+              <w:t>ShowDataHoaDon(</w:t>
+            </w:r>
+            <w:r>
+              <w:rPr>
+                <w:rFonts w:ascii="Consolas" w:hAnsi="Consolas" w:cs="Consolas"/>
+                <w:color w:val="00B0F0"/>
+                <w:sz w:val="19"/>
+                <w:szCs w:val="19"/>
+              </w:rPr>
+              <w:t xml:space="preserve">string </w:t>
+            </w:r>
+            <w:r>
+              <w:rPr>
+                <w:rFonts w:ascii="Consolas" w:hAnsi="Consolas" w:cs="Consolas"/>
+                <w:color w:val="000000" w:themeColor="text1"/>
+                <w:sz w:val="19"/>
+                <w:szCs w:val="19"/>
+              </w:rPr>
+              <w:t>loaiphong)</w:t>
+            </w:r>
+          </w:p>
+          <w:p>
+            <w:pPr>
+              <w:rPr>
+                <w:rFonts w:ascii="Consolas" w:hAnsi="Consolas" w:cs="Consolas"/>
+                <w:color w:val="000000" w:themeColor="text1"/>
+                <w:sz w:val="19"/>
+                <w:szCs w:val="19"/>
+              </w:rPr>
+            </w:pPr>
+          </w:p>
+          <w:p>
+            <w:pPr>
+              <w:rPr>
+                <w:rFonts w:ascii="Consolas" w:hAnsi="Consolas" w:cs="Consolas"/>
+                <w:color w:val="0000FF"/>
+                <w:sz w:val="19"/>
+                <w:szCs w:val="19"/>
               </w:rPr>
             </w:pPr>
           </w:p>
@@ -24664,7 +24869,6 @@
                 <w:sz w:val="26"/>
                 <w:szCs w:val="26"/>
               </w:rPr>
-              <w:lastRenderedPageBreak/>
               <w:t>DSDoanhThu</w:t>
             </w:r>
           </w:p>
@@ -24677,57 +24881,38 @@
           </w:tcPr>
           <w:p>
             <w:pPr>
-              <w:pStyle w:val="ListParagraph"/>
-              <w:numPr>
-                <w:ilvl w:val="0"/>
-                <w:numId w:val="31"/>
-              </w:numPr>
-              <w:rPr>
-                <w:rFonts w:ascii="Times New Roman" w:hAnsi="Times New Roman" w:cs="Times New Roman"/>
-                <w:sz w:val="26"/>
-                <w:szCs w:val="26"/>
-              </w:rPr>
-            </w:pPr>
-            <w:r>
-              <w:rPr>
-                <w:rFonts w:ascii="Times New Roman" w:hAnsi="Times New Roman" w:cs="Times New Roman"/>
-                <w:sz w:val="26"/>
-                <w:szCs w:val="26"/>
-              </w:rPr>
-              <w:t>instance</w:t>
-            </w:r>
-          </w:p>
-          <w:p>
-            <w:pPr>
-              <w:pStyle w:val="ListParagraph"/>
-              <w:numPr>
-                <w:ilvl w:val="0"/>
-                <w:numId w:val="31"/>
-              </w:numPr>
-              <w:rPr>
-                <w:rFonts w:ascii="Times New Roman" w:hAnsi="Times New Roman" w:cs="Times New Roman"/>
-                <w:sz w:val="26"/>
-                <w:szCs w:val="26"/>
-              </w:rPr>
-            </w:pPr>
-            <w:r>
-              <w:rPr>
-                <w:rFonts w:ascii="Times New Roman" w:hAnsi="Times New Roman" w:cs="Times New Roman"/>
-                <w:sz w:val="26"/>
-                <w:szCs w:val="26"/>
-              </w:rPr>
-              <w:t>listDoanhThu</w:t>
-            </w:r>
-          </w:p>
-          <w:p>
-            <w:pPr>
-              <w:pStyle w:val="ListParagraph"/>
-              <w:rPr>
-                <w:rFonts w:ascii="Times New Roman" w:hAnsi="Times New Roman" w:cs="Times New Roman"/>
-                <w:sz w:val="26"/>
-                <w:szCs w:val="26"/>
-              </w:rPr>
-            </w:pPr>
+              <w:rPr>
+                <w:sz w:val="26"/>
+                <w:szCs w:val="26"/>
+              </w:rPr>
+            </w:pPr>
+            <w:r>
+              <w:rPr>
+                <w:rFonts w:ascii="Consolas" w:hAnsi="Consolas" w:cs="Consolas"/>
+                <w:color w:val="4EC9B0"/>
+                <w:sz w:val="19"/>
+                <w:szCs w:val="19"/>
+              </w:rPr>
+              <w:t>List</w:t>
+            </w:r>
+            <w:r>
+              <w:rPr>
+                <w:rFonts w:ascii="Consolas" w:hAnsi="Consolas" w:cs="Consolas"/>
+                <w:color w:val="4EC9B0"/>
+                <w:sz w:val="19"/>
+                <w:szCs w:val="19"/>
+              </w:rPr>
+              <w:t xml:space="preserve"> </w:t>
+            </w:r>
+            <w:r>
+              <w:rPr>
+                <w:rFonts w:ascii="Consolas" w:hAnsi="Consolas" w:cs="Consolas"/>
+                <w:color w:val="000000" w:themeColor="text1"/>
+                <w:sz w:val="19"/>
+                <w:szCs w:val="19"/>
+              </w:rPr>
+              <w:t>listdoanhthu</w:t>
+            </w:r>
           </w:p>
         </w:tc>
       </w:tr>
@@ -24738,34 +24923,57 @@
           </w:tcPr>
           <w:p>
             <w:pPr>
-              <w:pStyle w:val="ListParagraph"/>
-              <w:numPr>
-                <w:ilvl w:val="0"/>
-                <w:numId w:val="28"/>
-              </w:numPr>
-              <w:rPr>
-                <w:rFonts w:ascii="Times New Roman" w:hAnsi="Times New Roman" w:cs="Times New Roman"/>
-                <w:sz w:val="26"/>
-                <w:szCs w:val="26"/>
-              </w:rPr>
-            </w:pPr>
-            <w:proofErr w:type="gramStart"/>
-            <w:r>
-              <w:rPr>
-                <w:rFonts w:ascii="Times New Roman" w:hAnsi="Times New Roman" w:cs="Times New Roman"/>
-                <w:sz w:val="26"/>
-                <w:szCs w:val="26"/>
-              </w:rPr>
-              <w:t>DSDoanhThu(</w:t>
-            </w:r>
-            <w:proofErr w:type="gramEnd"/>
-            <w:r>
-              <w:rPr>
-                <w:rFonts w:ascii="Times New Roman" w:hAnsi="Times New Roman" w:cs="Times New Roman"/>
-                <w:sz w:val="26"/>
-                <w:szCs w:val="26"/>
-              </w:rPr>
-              <w:t>)</w:t>
+              <w:rPr>
+                <w:sz w:val="26"/>
+                <w:szCs w:val="26"/>
+              </w:rPr>
+            </w:pPr>
+            <w:r>
+              <w:rPr>
+                <w:rFonts w:ascii="Consolas" w:hAnsi="Consolas" w:cs="Consolas"/>
+                <w:color w:val="0000FF"/>
+                <w:sz w:val="19"/>
+                <w:szCs w:val="19"/>
+                <w:highlight w:val="white"/>
+              </w:rPr>
+              <w:t>void</w:t>
+            </w:r>
+            <w:r>
+              <w:rPr>
+                <w:rFonts w:ascii="Consolas" w:hAnsi="Consolas" w:cs="Consolas"/>
+                <w:color w:val="000000"/>
+                <w:sz w:val="19"/>
+                <w:szCs w:val="19"/>
+                <w:highlight w:val="white"/>
+              </w:rPr>
+              <w:t xml:space="preserve"> </w:t>
+            </w:r>
+            <w:r>
+              <w:rPr>
+                <w:rFonts w:ascii="Consolas" w:hAnsi="Consolas" w:cs="Consolas"/>
+                <w:color w:val="000000"/>
+                <w:sz w:val="19"/>
+                <w:szCs w:val="19"/>
+              </w:rPr>
+              <w:t>DS</w:t>
+            </w:r>
+            <w:r>
+              <w:rPr>
+                <w:rFonts w:ascii="Consolas" w:hAnsi="Consolas" w:cs="Consolas"/>
+                <w:color w:val="000000" w:themeColor="text1"/>
+                <w:sz w:val="19"/>
+                <w:szCs w:val="19"/>
+              </w:rPr>
+              <w:t>DoanhThu</w:t>
+            </w:r>
+            <w:r>
+              <w:rPr>
+                <w:rFonts w:ascii="Consolas" w:hAnsi="Consolas" w:cs="Consolas"/>
+                <w:color w:val="000000" w:themeColor="text1"/>
+                <w:sz w:val="19"/>
+                <w:szCs w:val="19"/>
+              </w:rPr>
+              <w:t>()</w:t>
             </w:r>
           </w:p>
         </w:tc>
@@ -24798,13 +25006,15 @@
               <w:jc w:val="center"/>
               <w:rPr>
                 <w:rFonts w:ascii="Times New Roman" w:hAnsi="Times New Roman" w:cs="Times New Roman"/>
-                <w:sz w:val="26"/>
-                <w:szCs w:val="26"/>
-              </w:rPr>
-            </w:pPr>
-            <w:r>
-              <w:rPr>
-                <w:rFonts w:ascii="Times New Roman" w:hAnsi="Times New Roman" w:cs="Times New Roman"/>
+                <w:color w:val="000000" w:themeColor="text1"/>
+                <w:sz w:val="26"/>
+                <w:szCs w:val="26"/>
+              </w:rPr>
+            </w:pPr>
+            <w:r>
+              <w:rPr>
+                <w:rFonts w:ascii="Times New Roman" w:hAnsi="Times New Roman" w:cs="Times New Roman"/>
+                <w:color w:val="000000" w:themeColor="text1"/>
                 <w:sz w:val="26"/>
                 <w:szCs w:val="26"/>
               </w:rPr>
@@ -24820,68 +25030,92 @@
           </w:tcPr>
           <w:p>
             <w:pPr>
-              <w:pStyle w:val="ListParagraph"/>
-              <w:numPr>
-                <w:ilvl w:val="0"/>
-                <w:numId w:val="27"/>
-              </w:numPr>
-              <w:rPr>
-                <w:rFonts w:ascii="Times New Roman" w:hAnsi="Times New Roman" w:cs="Times New Roman"/>
-                <w:sz w:val="26"/>
-                <w:szCs w:val="26"/>
-              </w:rPr>
-            </w:pPr>
-            <w:r>
-              <w:rPr>
-                <w:rFonts w:ascii="Times New Roman" w:hAnsi="Times New Roman" w:cs="Times New Roman"/>
-                <w:sz w:val="26"/>
-                <w:szCs w:val="26"/>
-              </w:rPr>
-              <w:t>loaiPhong</w:t>
-            </w:r>
-          </w:p>
-          <w:p>
-            <w:pPr>
-              <w:pStyle w:val="ListParagraph"/>
-              <w:numPr>
-                <w:ilvl w:val="0"/>
-                <w:numId w:val="27"/>
-              </w:numPr>
-              <w:rPr>
-                <w:rFonts w:ascii="Times New Roman" w:hAnsi="Times New Roman" w:cs="Times New Roman"/>
-                <w:sz w:val="26"/>
-                <w:szCs w:val="26"/>
-              </w:rPr>
-            </w:pPr>
-            <w:r>
-              <w:rPr>
-                <w:rFonts w:ascii="Times New Roman" w:hAnsi="Times New Roman" w:cs="Times New Roman"/>
-                <w:sz w:val="26"/>
-                <w:szCs w:val="26"/>
-              </w:rPr>
-              <w:t>doanhThuLoaiPhong</w:t>
-            </w:r>
-          </w:p>
-          <w:p>
-            <w:pPr>
-              <w:pStyle w:val="ListParagraph"/>
-              <w:numPr>
-                <w:ilvl w:val="0"/>
-                <w:numId w:val="27"/>
-              </w:numPr>
-              <w:rPr>
-                <w:rFonts w:ascii="Times New Roman" w:hAnsi="Times New Roman" w:cs="Times New Roman"/>
-                <w:sz w:val="26"/>
-                <w:szCs w:val="26"/>
-              </w:rPr>
-            </w:pPr>
-            <w:r>
-              <w:rPr>
-                <w:rFonts w:ascii="Times New Roman" w:hAnsi="Times New Roman" w:cs="Times New Roman"/>
-                <w:sz w:val="26"/>
-                <w:szCs w:val="26"/>
-              </w:rPr>
-              <w:t>tyLe</w:t>
+              <w:autoSpaceDE w:val="0"/>
+              <w:autoSpaceDN w:val="0"/>
+              <w:adjustRightInd w:val="0"/>
+              <w:rPr>
+                <w:rFonts w:ascii="Consolas" w:hAnsi="Consolas" w:cs="Consolas"/>
+                <w:color w:val="000000" w:themeColor="text1"/>
+                <w:sz w:val="19"/>
+                <w:szCs w:val="19"/>
+              </w:rPr>
+            </w:pPr>
+            <w:r>
+              <w:rPr>
+                <w:rFonts w:ascii="Consolas" w:hAnsi="Consolas" w:cs="Consolas"/>
+                <w:color w:val="00B0F0"/>
+                <w:sz w:val="19"/>
+                <w:szCs w:val="19"/>
+              </w:rPr>
+              <w:t xml:space="preserve">string </w:t>
+            </w:r>
+            <w:r>
+              <w:rPr>
+                <w:rFonts w:ascii="Consolas" w:hAnsi="Consolas" w:cs="Consolas"/>
+                <w:color w:val="000000" w:themeColor="text1"/>
+                <w:sz w:val="19"/>
+                <w:szCs w:val="19"/>
+              </w:rPr>
+              <w:t>loaiPhong;</w:t>
+            </w:r>
+          </w:p>
+          <w:p>
+            <w:pPr>
+              <w:autoSpaceDE w:val="0"/>
+              <w:autoSpaceDN w:val="0"/>
+              <w:adjustRightInd w:val="0"/>
+              <w:rPr>
+                <w:rFonts w:ascii="Consolas" w:hAnsi="Consolas" w:cs="Consolas"/>
+                <w:color w:val="000000" w:themeColor="text1"/>
+                <w:sz w:val="19"/>
+                <w:szCs w:val="19"/>
+              </w:rPr>
+            </w:pPr>
+            <w:r>
+              <w:rPr>
+                <w:rFonts w:ascii="Consolas" w:hAnsi="Consolas" w:cs="Consolas"/>
+                <w:color w:val="00B0F0"/>
+                <w:sz w:val="19"/>
+                <w:szCs w:val="19"/>
+              </w:rPr>
+              <w:t xml:space="preserve">string </w:t>
+            </w:r>
+            <w:r>
+              <w:rPr>
+                <w:rFonts w:ascii="Consolas" w:hAnsi="Consolas" w:cs="Consolas"/>
+                <w:color w:val="000000" w:themeColor="text1"/>
+                <w:sz w:val="19"/>
+                <w:szCs w:val="19"/>
+              </w:rPr>
+              <w:t>doanhThuLoaiPhong;</w:t>
+            </w:r>
+          </w:p>
+          <w:p>
+            <w:pPr>
+              <w:rPr>
+                <w:rFonts w:ascii="Times New Roman" w:hAnsi="Times New Roman" w:cs="Times New Roman"/>
+                <w:color w:val="000000" w:themeColor="text1"/>
+                <w:sz w:val="26"/>
+                <w:szCs w:val="26"/>
+              </w:rPr>
+            </w:pPr>
+            <w:r>
+              <w:rPr>
+                <w:rFonts w:ascii="Consolas" w:hAnsi="Consolas" w:cs="Consolas"/>
+                <w:color w:val="00B0F0"/>
+                <w:sz w:val="19"/>
+                <w:szCs w:val="19"/>
+              </w:rPr>
+              <w:t xml:space="preserve">string </w:t>
+            </w:r>
+            <w:r>
+              <w:rPr>
+                <w:rFonts w:ascii="Consolas" w:hAnsi="Consolas" w:cs="Consolas"/>
+                <w:color w:val="000000" w:themeColor="text1"/>
+                <w:sz w:val="19"/>
+                <w:szCs w:val="19"/>
+              </w:rPr>
+              <w:t>tyLe;</w:t>
             </w:r>
           </w:p>
         </w:tc>
@@ -24893,34 +25127,50 @@
           </w:tcPr>
           <w:p>
             <w:pPr>
-              <w:pStyle w:val="ListParagraph"/>
-              <w:numPr>
-                <w:ilvl w:val="0"/>
-                <w:numId w:val="28"/>
-              </w:numPr>
-              <w:rPr>
-                <w:rFonts w:ascii="Times New Roman" w:hAnsi="Times New Roman" w:cs="Times New Roman"/>
-                <w:sz w:val="26"/>
-                <w:szCs w:val="26"/>
-              </w:rPr>
-            </w:pPr>
-            <w:proofErr w:type="gramStart"/>
-            <w:r>
-              <w:rPr>
-                <w:rFonts w:ascii="Times New Roman" w:hAnsi="Times New Roman" w:cs="Times New Roman"/>
-                <w:sz w:val="26"/>
-                <w:szCs w:val="26"/>
-              </w:rPr>
-              <w:t>DoanhThu(</w:t>
-            </w:r>
-            <w:proofErr w:type="gramEnd"/>
-            <w:r>
-              <w:rPr>
-                <w:rFonts w:ascii="Times New Roman" w:hAnsi="Times New Roman" w:cs="Times New Roman"/>
-                <w:sz w:val="26"/>
-                <w:szCs w:val="26"/>
-              </w:rPr>
-              <w:t>)</w:t>
+              <w:rPr>
+                <w:rFonts w:ascii="Consolas" w:hAnsi="Consolas" w:cs="Consolas"/>
+                <w:color w:val="000000" w:themeColor="text1"/>
+                <w:sz w:val="19"/>
+                <w:szCs w:val="19"/>
+              </w:rPr>
+            </w:pPr>
+            <w:r>
+              <w:rPr>
+                <w:rFonts w:ascii="Consolas" w:hAnsi="Consolas" w:cs="Consolas"/>
+                <w:color w:val="0000FF"/>
+                <w:sz w:val="19"/>
+                <w:szCs w:val="19"/>
+                <w:highlight w:val="white"/>
+              </w:rPr>
+              <w:t>void</w:t>
+            </w:r>
+            <w:r>
+              <w:rPr>
+                <w:rFonts w:ascii="Consolas" w:hAnsi="Consolas" w:cs="Consolas"/>
+                <w:color w:val="000000"/>
+                <w:sz w:val="19"/>
+                <w:szCs w:val="19"/>
+                <w:highlight w:val="white"/>
+              </w:rPr>
+              <w:t xml:space="preserve"> </w:t>
+            </w:r>
+            <w:r>
+              <w:rPr>
+                <w:rFonts w:ascii="Consolas" w:hAnsi="Consolas" w:cs="Consolas"/>
+                <w:color w:val="000000" w:themeColor="text1"/>
+                <w:sz w:val="19"/>
+                <w:szCs w:val="19"/>
+              </w:rPr>
+              <w:t>DoanhThu</w:t>
+            </w:r>
+            <w:r>
+              <w:rPr>
+                <w:rFonts w:ascii="Consolas" w:hAnsi="Consolas" w:cs="Consolas"/>
+                <w:color w:val="000000" w:themeColor="text1"/>
+                <w:sz w:val="19"/>
+                <w:szCs w:val="19"/>
+              </w:rPr>
+              <w:t>()</w:t>
             </w:r>
           </w:p>
         </w:tc>
@@ -24928,15 +25178,1124 @@
     </w:tbl>
     <w:p>
       <w:pPr>
-        <w:ind w:left="720"/>
+        <w:rPr>
+          <w:b/>
+          <w:noProof/>
+          <w:sz w:val="26"/>
+          <w:szCs w:val="26"/>
+        </w:rPr>
+      </w:pPr>
+      <w:r>
+        <w:rPr>
+          <w:b/>
+          <w:noProof/>
+          <w:sz w:val="26"/>
+          <w:szCs w:val="26"/>
+        </w:rPr>
+        <w:t>1.2.</w:t>
+      </w:r>
+      <w:r>
+        <w:rPr>
+          <w:b/>
+          <w:noProof/>
+          <w:sz w:val="26"/>
+          <w:szCs w:val="26"/>
+        </w:rPr>
+        <w:t xml:space="preserve">5 </w:t>
+      </w:r>
+      <w:r>
+        <w:rPr>
+          <w:b/>
+          <w:noProof/>
+          <w:sz w:val="26"/>
+          <w:szCs w:val="26"/>
+        </w:rPr>
+        <w:t>Thay đổi quy định.</w:t>
+      </w:r>
+    </w:p>
+    <w:p>
+      <w:pPr>
+        <w:rPr>
+          <w:noProof/>
+          <w:sz w:val="26"/>
+          <w:szCs w:val="26"/>
+        </w:rPr>
+      </w:pPr>
+      <w:r>
+        <w:rPr>
+          <w:noProof/>
+          <w:sz w:val="26"/>
+          <w:szCs w:val="26"/>
+        </w:rPr>
+        <w:t>Chức năng:Chỉnh sửa các yêu cầu.</w:t>
+      </w:r>
+    </w:p>
+    <w:p>
+      <w:pPr>
         <w:rPr>
           <w:sz w:val="24"/>
           <w:szCs w:val="24"/>
         </w:rPr>
       </w:pPr>
+      <w:r>
+        <w:rPr>
+          <w:b/>
+          <w:noProof/>
+          <w:sz w:val="26"/>
+          <w:szCs w:val="26"/>
+          <w:lang w:val="en-US" w:eastAsia="en-US"/>
+        </w:rPr>
+        <w:drawing>
+          <wp:inline distT="0" distB="0" distL="0" distR="0" wp14:anchorId="6D66AA66" wp14:editId="16A3F05D">
+            <wp:extent cx="3855720" cy="3741420"/>
+            <wp:effectExtent l="0" t="0" r="0" b="0"/>
+            <wp:docPr id="19" name="Picture 19"/>
+            <wp:cNvGraphicFramePr>
+              <a:graphicFrameLocks xmlns:a="http://schemas.openxmlformats.org/drawingml/2006/main" noChangeAspect="1"/>
+            </wp:cNvGraphicFramePr>
+            <a:graphic xmlns:a="http://schemas.openxmlformats.org/drawingml/2006/main">
+              <a:graphicData uri="http://schemas.openxmlformats.org/drawingml/2006/picture">
+                <pic:pic xmlns:pic="http://schemas.openxmlformats.org/drawingml/2006/picture">
+                  <pic:nvPicPr>
+                    <pic:cNvPr id="0" name="Picture 1"/>
+                    <pic:cNvPicPr>
+                      <a:picLocks noChangeAspect="1" noChangeArrowheads="1"/>
+                    </pic:cNvPicPr>
+                  </pic:nvPicPr>
+                  <pic:blipFill>
+                    <a:blip r:embed="rId27">
+                      <a:extLst>
+                        <a:ext uri="{28A0092B-C50C-407E-A947-70E740481C1C}">
+                          <a14:useLocalDpi xmlns:a14="http://schemas.microsoft.com/office/drawing/2010/main" val="0"/>
+                        </a:ext>
+                      </a:extLst>
+                    </a:blip>
+                    <a:srcRect/>
+                    <a:stretch>
+                      <a:fillRect/>
+                    </a:stretch>
+                  </pic:blipFill>
+                  <pic:spPr bwMode="auto">
+                    <a:xfrm>
+                      <a:off x="0" y="0"/>
+                      <a:ext cx="3855720" cy="3741420"/>
+                    </a:xfrm>
+                    <a:prstGeom prst="rect">
+                      <a:avLst/>
+                    </a:prstGeom>
+                    <a:noFill/>
+                    <a:ln>
+                      <a:noFill/>
+                    </a:ln>
+                  </pic:spPr>
+                </pic:pic>
+              </a:graphicData>
+            </a:graphic>
+          </wp:inline>
+        </w:drawing>
+      </w:r>
+    </w:p>
+    <w:tbl>
+      <w:tblPr>
+        <w:tblStyle w:val="TableGrid"/>
+        <w:tblW w:w="0" w:type="auto"/>
+        <w:tblLook w:val="04A0" w:firstRow="1" w:lastRow="0" w:firstColumn="1" w:lastColumn="0" w:noHBand="0" w:noVBand="1"/>
+      </w:tblPr>
+      <w:tblGrid>
+        <w:gridCol w:w="960"/>
+        <w:gridCol w:w="2080"/>
+        <w:gridCol w:w="2200"/>
+        <w:gridCol w:w="3960"/>
+        <w:gridCol w:w="150"/>
+      </w:tblGrid>
+      <w:tr>
+        <w:trPr>
+          <w:gridAfter w:val="1"/>
+          <w:wAfter w:w="150" w:type="dxa"/>
+          <w:trHeight w:val="300"/>
+        </w:trPr>
+        <w:tc>
+          <w:tcPr>
+            <w:tcW w:w="960" w:type="dxa"/>
+            <w:noWrap/>
+            <w:hideMark/>
+          </w:tcPr>
+          <w:p>
+            <w:pPr>
+              <w:rPr>
+                <w:rFonts w:ascii="Times New Roman" w:hAnsi="Times New Roman" w:cs="Times New Roman"/>
+                <w:sz w:val="26"/>
+                <w:szCs w:val="26"/>
+              </w:rPr>
+            </w:pPr>
+            <w:r>
+              <w:rPr>
+                <w:rFonts w:ascii="Times New Roman" w:hAnsi="Times New Roman" w:cs="Times New Roman"/>
+                <w:sz w:val="26"/>
+                <w:szCs w:val="26"/>
+              </w:rPr>
+              <w:t>STT</w:t>
+            </w:r>
+          </w:p>
+        </w:tc>
+        <w:tc>
+          <w:tcPr>
+            <w:tcW w:w="2080" w:type="dxa"/>
+            <w:noWrap/>
+            <w:hideMark/>
+          </w:tcPr>
+          <w:p>
+            <w:pPr>
+              <w:rPr>
+                <w:rFonts w:ascii="Times New Roman" w:hAnsi="Times New Roman" w:cs="Times New Roman"/>
+                <w:sz w:val="26"/>
+                <w:szCs w:val="26"/>
+              </w:rPr>
+            </w:pPr>
+            <w:r>
+              <w:rPr>
+                <w:rFonts w:ascii="Times New Roman" w:hAnsi="Times New Roman" w:cs="Times New Roman"/>
+                <w:sz w:val="26"/>
+                <w:szCs w:val="26"/>
+              </w:rPr>
+              <w:t>Tên</w:t>
+            </w:r>
+          </w:p>
+        </w:tc>
+        <w:tc>
+          <w:tcPr>
+            <w:tcW w:w="2200" w:type="dxa"/>
+            <w:noWrap/>
+            <w:hideMark/>
+          </w:tcPr>
+          <w:p>
+            <w:pPr>
+              <w:rPr>
+                <w:rFonts w:ascii="Times New Roman" w:hAnsi="Times New Roman" w:cs="Times New Roman"/>
+                <w:sz w:val="26"/>
+                <w:szCs w:val="26"/>
+              </w:rPr>
+            </w:pPr>
+            <w:r>
+              <w:rPr>
+                <w:rFonts w:ascii="Times New Roman" w:hAnsi="Times New Roman" w:cs="Times New Roman"/>
+                <w:sz w:val="26"/>
+                <w:szCs w:val="26"/>
+              </w:rPr>
+              <w:t>Kiểu</w:t>
+            </w:r>
+          </w:p>
+        </w:tc>
+        <w:tc>
+          <w:tcPr>
+            <w:tcW w:w="3960" w:type="dxa"/>
+            <w:noWrap/>
+            <w:hideMark/>
+          </w:tcPr>
+          <w:p>
+            <w:pPr>
+              <w:rPr>
+                <w:rFonts w:ascii="Times New Roman" w:hAnsi="Times New Roman" w:cs="Times New Roman"/>
+                <w:sz w:val="26"/>
+                <w:szCs w:val="26"/>
+              </w:rPr>
+            </w:pPr>
+            <w:r>
+              <w:rPr>
+                <w:rFonts w:ascii="Times New Roman" w:hAnsi="Times New Roman" w:cs="Times New Roman"/>
+                <w:sz w:val="26"/>
+                <w:szCs w:val="26"/>
+              </w:rPr>
+              <w:t>Ý nghĩa</w:t>
+            </w:r>
+          </w:p>
+        </w:tc>
+      </w:tr>
+      <w:tr>
+        <w:trPr>
+          <w:gridAfter w:val="1"/>
+          <w:wAfter w:w="150" w:type="dxa"/>
+          <w:trHeight w:val="300"/>
+        </w:trPr>
+        <w:tc>
+          <w:tcPr>
+            <w:tcW w:w="960" w:type="dxa"/>
+            <w:noWrap/>
+            <w:hideMark/>
+          </w:tcPr>
+          <w:p>
+            <w:pPr>
+              <w:rPr>
+                <w:rFonts w:ascii="Times New Roman" w:hAnsi="Times New Roman" w:cs="Times New Roman"/>
+                <w:sz w:val="26"/>
+                <w:szCs w:val="26"/>
+              </w:rPr>
+            </w:pPr>
+            <w:r>
+              <w:rPr>
+                <w:rFonts w:ascii="Times New Roman" w:hAnsi="Times New Roman" w:cs="Times New Roman"/>
+                <w:sz w:val="26"/>
+                <w:szCs w:val="26"/>
+              </w:rPr>
+              <w:t>1</w:t>
+            </w:r>
+          </w:p>
+        </w:tc>
+        <w:tc>
+          <w:tcPr>
+            <w:tcW w:w="2080" w:type="dxa"/>
+            <w:noWrap/>
+            <w:hideMark/>
+          </w:tcPr>
+          <w:p>
+            <w:pPr>
+              <w:rPr>
+                <w:rFonts w:ascii="Times New Roman" w:hAnsi="Times New Roman" w:cs="Times New Roman"/>
+                <w:sz w:val="26"/>
+                <w:szCs w:val="26"/>
+              </w:rPr>
+            </w:pPr>
+            <w:r>
+              <w:rPr>
+                <w:rFonts w:ascii="Times New Roman" w:hAnsi="Times New Roman" w:cs="Times New Roman"/>
+                <w:sz w:val="26"/>
+                <w:szCs w:val="26"/>
+              </w:rPr>
+              <w:t>cmbpng</w:t>
+            </w:r>
+          </w:p>
+        </w:tc>
+        <w:tc>
+          <w:tcPr>
+            <w:tcW w:w="2200" w:type="dxa"/>
+            <w:noWrap/>
+            <w:hideMark/>
+          </w:tcPr>
+          <w:p>
+            <w:pPr>
+              <w:rPr>
+                <w:rFonts w:ascii="Times New Roman" w:hAnsi="Times New Roman" w:cs="Times New Roman"/>
+                <w:sz w:val="26"/>
+                <w:szCs w:val="26"/>
+              </w:rPr>
+            </w:pPr>
+            <w:r>
+              <w:rPr>
+                <w:rFonts w:ascii="Times New Roman" w:hAnsi="Times New Roman" w:cs="Times New Roman"/>
+                <w:sz w:val="26"/>
+                <w:szCs w:val="26"/>
+              </w:rPr>
+              <w:t>ComboBox</w:t>
+            </w:r>
+          </w:p>
+        </w:tc>
+        <w:tc>
+          <w:tcPr>
+            <w:tcW w:w="3960" w:type="dxa"/>
+            <w:noWrap/>
+            <w:hideMark/>
+          </w:tcPr>
+          <w:p>
+            <w:pPr>
+              <w:tabs>
+                <w:tab w:val="center" w:pos="1872"/>
+              </w:tabs>
+              <w:rPr>
+                <w:rFonts w:ascii="Times New Roman" w:hAnsi="Times New Roman" w:cs="Times New Roman"/>
+                <w:sz w:val="26"/>
+                <w:szCs w:val="26"/>
+              </w:rPr>
+            </w:pPr>
+            <w:r>
+              <w:rPr>
+                <w:rFonts w:ascii="Times New Roman" w:hAnsi="Times New Roman" w:cs="Times New Roman"/>
+                <w:sz w:val="26"/>
+                <w:szCs w:val="26"/>
+              </w:rPr>
+              <w:t>Chọ</w:t>
+            </w:r>
+            <w:r>
+              <w:rPr>
+                <w:rFonts w:ascii="Times New Roman" w:hAnsi="Times New Roman" w:cs="Times New Roman"/>
+                <w:sz w:val="26"/>
+                <w:szCs w:val="26"/>
+              </w:rPr>
+              <w:t>n phòng</w:t>
+            </w:r>
+          </w:p>
+        </w:tc>
+      </w:tr>
+      <w:tr>
+        <w:trPr>
+          <w:gridAfter w:val="1"/>
+          <w:wAfter w:w="150" w:type="dxa"/>
+          <w:trHeight w:val="300"/>
+        </w:trPr>
+        <w:tc>
+          <w:tcPr>
+            <w:tcW w:w="960" w:type="dxa"/>
+            <w:noWrap/>
+            <w:hideMark/>
+          </w:tcPr>
+          <w:p>
+            <w:pPr>
+              <w:rPr>
+                <w:rFonts w:ascii="Times New Roman" w:hAnsi="Times New Roman" w:cs="Times New Roman"/>
+                <w:sz w:val="26"/>
+                <w:szCs w:val="26"/>
+              </w:rPr>
+            </w:pPr>
+            <w:r>
+              <w:rPr>
+                <w:rFonts w:ascii="Times New Roman" w:hAnsi="Times New Roman" w:cs="Times New Roman"/>
+                <w:sz w:val="26"/>
+                <w:szCs w:val="26"/>
+              </w:rPr>
+              <w:t>2</w:t>
+            </w:r>
+          </w:p>
+        </w:tc>
+        <w:tc>
+          <w:tcPr>
+            <w:tcW w:w="2080" w:type="dxa"/>
+            <w:noWrap/>
+            <w:hideMark/>
+          </w:tcPr>
+          <w:p>
+            <w:pPr>
+              <w:rPr>
+                <w:rFonts w:ascii="Times New Roman" w:hAnsi="Times New Roman" w:cs="Times New Roman"/>
+                <w:sz w:val="26"/>
+                <w:szCs w:val="26"/>
+              </w:rPr>
+            </w:pPr>
+            <w:r>
+              <w:rPr>
+                <w:rFonts w:ascii="Times New Roman" w:hAnsi="Times New Roman" w:cs="Times New Roman"/>
+                <w:sz w:val="26"/>
+                <w:szCs w:val="26"/>
+              </w:rPr>
+              <w:t>txt</w:t>
+            </w:r>
+            <w:r>
+              <w:rPr>
+                <w:rFonts w:ascii="Times New Roman" w:hAnsi="Times New Roman" w:cs="Times New Roman"/>
+                <w:sz w:val="26"/>
+                <w:szCs w:val="26"/>
+              </w:rPr>
+              <w:t>Giaht</w:t>
+            </w:r>
+          </w:p>
+        </w:tc>
+        <w:tc>
+          <w:tcPr>
+            <w:tcW w:w="2200" w:type="dxa"/>
+            <w:noWrap/>
+            <w:hideMark/>
+          </w:tcPr>
+          <w:p>
+            <w:pPr>
+              <w:rPr>
+                <w:rFonts w:ascii="Times New Roman" w:hAnsi="Times New Roman" w:cs="Times New Roman"/>
+                <w:sz w:val="26"/>
+                <w:szCs w:val="26"/>
+              </w:rPr>
+            </w:pPr>
+            <w:r>
+              <w:rPr>
+                <w:rFonts w:ascii="Times New Roman" w:hAnsi="Times New Roman" w:cs="Times New Roman"/>
+                <w:sz w:val="26"/>
+                <w:szCs w:val="26"/>
+              </w:rPr>
+              <w:t>Textbox</w:t>
+            </w:r>
+          </w:p>
+        </w:tc>
+        <w:tc>
+          <w:tcPr>
+            <w:tcW w:w="3960" w:type="dxa"/>
+            <w:noWrap/>
+            <w:hideMark/>
+          </w:tcPr>
+          <w:p>
+            <w:pPr>
+              <w:rPr>
+                <w:rFonts w:ascii="Times New Roman" w:hAnsi="Times New Roman" w:cs="Times New Roman"/>
+                <w:sz w:val="26"/>
+                <w:szCs w:val="26"/>
+              </w:rPr>
+            </w:pPr>
+            <w:r>
+              <w:rPr>
+                <w:rFonts w:ascii="Times New Roman" w:hAnsi="Times New Roman" w:cs="Times New Roman"/>
+                <w:sz w:val="26"/>
+                <w:szCs w:val="26"/>
+              </w:rPr>
+              <w:t>G</w:t>
+            </w:r>
+            <w:r>
+              <w:rPr>
+                <w:rFonts w:ascii="Times New Roman" w:hAnsi="Times New Roman" w:cs="Times New Roman"/>
+                <w:sz w:val="26"/>
+                <w:szCs w:val="26"/>
+              </w:rPr>
+              <w:t>ía</w:t>
+            </w:r>
+            <w:r>
+              <w:rPr>
+                <w:rFonts w:ascii="Times New Roman" w:hAnsi="Times New Roman" w:cs="Times New Roman"/>
+                <w:sz w:val="26"/>
+                <w:szCs w:val="26"/>
+              </w:rPr>
+              <w:t xml:space="preserve"> hiện tại</w:t>
+            </w:r>
+          </w:p>
+        </w:tc>
+      </w:tr>
+      <w:tr>
+        <w:trPr>
+          <w:gridAfter w:val="1"/>
+          <w:wAfter w:w="150" w:type="dxa"/>
+          <w:trHeight w:val="300"/>
+        </w:trPr>
+        <w:tc>
+          <w:tcPr>
+            <w:tcW w:w="960" w:type="dxa"/>
+            <w:noWrap/>
+            <w:hideMark/>
+          </w:tcPr>
+          <w:p>
+            <w:pPr>
+              <w:rPr>
+                <w:rFonts w:ascii="Times New Roman" w:hAnsi="Times New Roman" w:cs="Times New Roman"/>
+                <w:sz w:val="26"/>
+                <w:szCs w:val="26"/>
+              </w:rPr>
+            </w:pPr>
+            <w:r>
+              <w:rPr>
+                <w:rFonts w:ascii="Times New Roman" w:hAnsi="Times New Roman" w:cs="Times New Roman"/>
+                <w:sz w:val="26"/>
+                <w:szCs w:val="26"/>
+              </w:rPr>
+              <w:t>3</w:t>
+            </w:r>
+          </w:p>
+        </w:tc>
+        <w:tc>
+          <w:tcPr>
+            <w:tcW w:w="2080" w:type="dxa"/>
+            <w:noWrap/>
+            <w:hideMark/>
+          </w:tcPr>
+          <w:p>
+            <w:pPr>
+              <w:rPr>
+                <w:rFonts w:ascii="Times New Roman" w:hAnsi="Times New Roman" w:cs="Times New Roman"/>
+                <w:sz w:val="26"/>
+                <w:szCs w:val="26"/>
+              </w:rPr>
+            </w:pPr>
+            <w:r>
+              <w:rPr>
+                <w:rFonts w:ascii="Times New Roman" w:hAnsi="Times New Roman" w:cs="Times New Roman"/>
+                <w:sz w:val="26"/>
+                <w:szCs w:val="26"/>
+              </w:rPr>
+              <w:t>txtGiam</w:t>
+            </w:r>
+          </w:p>
+        </w:tc>
+        <w:tc>
+          <w:tcPr>
+            <w:tcW w:w="2200" w:type="dxa"/>
+            <w:noWrap/>
+            <w:hideMark/>
+          </w:tcPr>
+          <w:p>
+            <w:pPr>
+              <w:rPr>
+                <w:rFonts w:ascii="Times New Roman" w:hAnsi="Times New Roman" w:cs="Times New Roman"/>
+                <w:sz w:val="26"/>
+                <w:szCs w:val="26"/>
+              </w:rPr>
+            </w:pPr>
+            <w:r>
+              <w:rPr>
+                <w:rFonts w:ascii="Times New Roman" w:hAnsi="Times New Roman" w:cs="Times New Roman"/>
+                <w:sz w:val="26"/>
+                <w:szCs w:val="26"/>
+              </w:rPr>
+              <w:t>Textbox</w:t>
+            </w:r>
+          </w:p>
+        </w:tc>
+        <w:tc>
+          <w:tcPr>
+            <w:tcW w:w="3960" w:type="dxa"/>
+            <w:noWrap/>
+            <w:hideMark/>
+          </w:tcPr>
+          <w:p>
+            <w:pPr>
+              <w:rPr>
+                <w:rFonts w:ascii="Times New Roman" w:hAnsi="Times New Roman" w:cs="Times New Roman"/>
+                <w:sz w:val="26"/>
+                <w:szCs w:val="26"/>
+              </w:rPr>
+            </w:pPr>
+            <w:r>
+              <w:rPr>
+                <w:rFonts w:ascii="Times New Roman" w:hAnsi="Times New Roman" w:cs="Times New Roman"/>
+                <w:sz w:val="26"/>
+                <w:szCs w:val="26"/>
+              </w:rPr>
+              <w:t>Giá mới</w:t>
+            </w:r>
+          </w:p>
+        </w:tc>
+      </w:tr>
+      <w:tr>
+        <w:trPr>
+          <w:gridAfter w:val="1"/>
+          <w:wAfter w:w="150" w:type="dxa"/>
+          <w:trHeight w:val="300"/>
+        </w:trPr>
+        <w:tc>
+          <w:tcPr>
+            <w:tcW w:w="960" w:type="dxa"/>
+            <w:noWrap/>
+            <w:hideMark/>
+          </w:tcPr>
+          <w:p>
+            <w:pPr>
+              <w:rPr>
+                <w:rFonts w:ascii="Times New Roman" w:hAnsi="Times New Roman" w:cs="Times New Roman"/>
+                <w:sz w:val="26"/>
+                <w:szCs w:val="26"/>
+              </w:rPr>
+            </w:pPr>
+            <w:r>
+              <w:rPr>
+                <w:rFonts w:ascii="Times New Roman" w:hAnsi="Times New Roman" w:cs="Times New Roman"/>
+                <w:sz w:val="26"/>
+                <w:szCs w:val="26"/>
+              </w:rPr>
+              <w:t>4</w:t>
+            </w:r>
+          </w:p>
+        </w:tc>
+        <w:tc>
+          <w:tcPr>
+            <w:tcW w:w="2080" w:type="dxa"/>
+            <w:noWrap/>
+            <w:hideMark/>
+          </w:tcPr>
+          <w:p>
+            <w:pPr>
+              <w:rPr>
+                <w:rFonts w:ascii="Times New Roman" w:hAnsi="Times New Roman" w:cs="Times New Roman"/>
+                <w:sz w:val="26"/>
+                <w:szCs w:val="26"/>
+              </w:rPr>
+            </w:pPr>
+            <w:r>
+              <w:rPr>
+                <w:rFonts w:ascii="Times New Roman" w:hAnsi="Times New Roman" w:cs="Times New Roman"/>
+                <w:sz w:val="26"/>
+                <w:szCs w:val="26"/>
+              </w:rPr>
+              <w:t>btnMenu</w:t>
+            </w:r>
+          </w:p>
+        </w:tc>
+        <w:tc>
+          <w:tcPr>
+            <w:tcW w:w="2200" w:type="dxa"/>
+            <w:noWrap/>
+            <w:hideMark/>
+          </w:tcPr>
+          <w:p>
+            <w:pPr>
+              <w:rPr>
+                <w:rFonts w:ascii="Times New Roman" w:hAnsi="Times New Roman" w:cs="Times New Roman"/>
+                <w:sz w:val="26"/>
+                <w:szCs w:val="26"/>
+              </w:rPr>
+            </w:pPr>
+            <w:r>
+              <w:rPr>
+                <w:rFonts w:ascii="Times New Roman" w:hAnsi="Times New Roman" w:cs="Times New Roman"/>
+                <w:sz w:val="26"/>
+                <w:szCs w:val="26"/>
+              </w:rPr>
+              <w:t>Button</w:t>
+            </w:r>
+          </w:p>
+        </w:tc>
+        <w:tc>
+          <w:tcPr>
+            <w:tcW w:w="3960" w:type="dxa"/>
+            <w:noWrap/>
+            <w:hideMark/>
+          </w:tcPr>
+          <w:p>
+            <w:pPr>
+              <w:rPr>
+                <w:rFonts w:ascii="Times New Roman" w:hAnsi="Times New Roman" w:cs="Times New Roman"/>
+                <w:sz w:val="26"/>
+                <w:szCs w:val="26"/>
+              </w:rPr>
+            </w:pPr>
+            <w:r>
+              <w:rPr>
+                <w:rFonts w:ascii="Times New Roman" w:hAnsi="Times New Roman" w:cs="Times New Roman"/>
+                <w:sz w:val="26"/>
+                <w:szCs w:val="26"/>
+              </w:rPr>
+              <w:t>Quay trở lại Menu</w:t>
+            </w:r>
+          </w:p>
+        </w:tc>
+      </w:tr>
+      <w:tr>
+        <w:trPr>
+          <w:gridAfter w:val="1"/>
+          <w:wAfter w:w="150" w:type="dxa"/>
+          <w:trHeight w:val="300"/>
+        </w:trPr>
+        <w:tc>
+          <w:tcPr>
+            <w:tcW w:w="960" w:type="dxa"/>
+            <w:noWrap/>
+            <w:hideMark/>
+          </w:tcPr>
+          <w:p>
+            <w:pPr>
+              <w:rPr>
+                <w:rFonts w:ascii="Times New Roman" w:hAnsi="Times New Roman" w:cs="Times New Roman"/>
+                <w:sz w:val="26"/>
+                <w:szCs w:val="26"/>
+              </w:rPr>
+            </w:pPr>
+            <w:r>
+              <w:rPr>
+                <w:rFonts w:ascii="Times New Roman" w:hAnsi="Times New Roman" w:cs="Times New Roman"/>
+                <w:sz w:val="26"/>
+                <w:szCs w:val="26"/>
+              </w:rPr>
+              <w:t>5</w:t>
+            </w:r>
+          </w:p>
+        </w:tc>
+        <w:tc>
+          <w:tcPr>
+            <w:tcW w:w="2080" w:type="dxa"/>
+            <w:noWrap/>
+            <w:hideMark/>
+          </w:tcPr>
+          <w:p>
+            <w:pPr>
+              <w:rPr>
+                <w:rFonts w:ascii="Times New Roman" w:hAnsi="Times New Roman" w:cs="Times New Roman"/>
+                <w:sz w:val="26"/>
+                <w:szCs w:val="26"/>
+              </w:rPr>
+            </w:pPr>
+            <w:r>
+              <w:rPr>
+                <w:rFonts w:ascii="Times New Roman" w:hAnsi="Times New Roman" w:cs="Times New Roman"/>
+                <w:sz w:val="26"/>
+                <w:szCs w:val="26"/>
+              </w:rPr>
+              <w:t>btnUpdate</w:t>
+            </w:r>
+          </w:p>
+        </w:tc>
+        <w:tc>
+          <w:tcPr>
+            <w:tcW w:w="2200" w:type="dxa"/>
+            <w:noWrap/>
+            <w:hideMark/>
+          </w:tcPr>
+          <w:p>
+            <w:pPr>
+              <w:rPr>
+                <w:rFonts w:ascii="Times New Roman" w:hAnsi="Times New Roman" w:cs="Times New Roman"/>
+                <w:sz w:val="26"/>
+                <w:szCs w:val="26"/>
+              </w:rPr>
+            </w:pPr>
+            <w:r>
+              <w:rPr>
+                <w:rFonts w:ascii="Times New Roman" w:hAnsi="Times New Roman" w:cs="Times New Roman"/>
+                <w:sz w:val="26"/>
+                <w:szCs w:val="26"/>
+              </w:rPr>
+              <w:t>Button</w:t>
+            </w:r>
+          </w:p>
+        </w:tc>
+        <w:tc>
+          <w:tcPr>
+            <w:tcW w:w="3960" w:type="dxa"/>
+            <w:noWrap/>
+            <w:hideMark/>
+          </w:tcPr>
+          <w:p>
+            <w:pPr>
+              <w:rPr>
+                <w:rFonts w:ascii="Times New Roman" w:hAnsi="Times New Roman" w:cs="Times New Roman"/>
+                <w:sz w:val="26"/>
+                <w:szCs w:val="26"/>
+              </w:rPr>
+            </w:pPr>
+            <w:r>
+              <w:rPr>
+                <w:rFonts w:ascii="Times New Roman" w:hAnsi="Times New Roman" w:cs="Times New Roman"/>
+                <w:sz w:val="26"/>
+                <w:szCs w:val="26"/>
+              </w:rPr>
+              <w:t xml:space="preserve">Lưu </w:t>
+            </w:r>
+          </w:p>
+        </w:tc>
+      </w:tr>
+      <w:tr>
+        <w:trPr>
+          <w:gridAfter w:val="1"/>
+          <w:wAfter w:w="150" w:type="dxa"/>
+          <w:trHeight w:val="300"/>
+        </w:trPr>
+        <w:tc>
+          <w:tcPr>
+            <w:tcW w:w="960" w:type="dxa"/>
+            <w:noWrap/>
+            <w:hideMark/>
+          </w:tcPr>
+          <w:p>
+            <w:pPr>
+              <w:rPr>
+                <w:rFonts w:ascii="Times New Roman" w:hAnsi="Times New Roman" w:cs="Times New Roman"/>
+                <w:sz w:val="26"/>
+                <w:szCs w:val="26"/>
+              </w:rPr>
+            </w:pPr>
+            <w:r>
+              <w:rPr>
+                <w:rFonts w:ascii="Times New Roman" w:hAnsi="Times New Roman" w:cs="Times New Roman"/>
+                <w:sz w:val="26"/>
+                <w:szCs w:val="26"/>
+              </w:rPr>
+              <w:t>6</w:t>
+            </w:r>
+          </w:p>
+        </w:tc>
+        <w:tc>
+          <w:tcPr>
+            <w:tcW w:w="2080" w:type="dxa"/>
+            <w:noWrap/>
+            <w:hideMark/>
+          </w:tcPr>
+          <w:p>
+            <w:pPr>
+              <w:rPr>
+                <w:rFonts w:ascii="Times New Roman" w:hAnsi="Times New Roman" w:cs="Times New Roman"/>
+                <w:sz w:val="26"/>
+                <w:szCs w:val="26"/>
+              </w:rPr>
+            </w:pPr>
+            <w:r>
+              <w:rPr>
+                <w:rFonts w:ascii="Times New Roman" w:hAnsi="Times New Roman" w:cs="Times New Roman"/>
+                <w:sz w:val="26"/>
+                <w:szCs w:val="26"/>
+              </w:rPr>
+              <w:t>btnThoat</w:t>
+            </w:r>
+          </w:p>
+        </w:tc>
+        <w:tc>
+          <w:tcPr>
+            <w:tcW w:w="2200" w:type="dxa"/>
+            <w:noWrap/>
+            <w:hideMark/>
+          </w:tcPr>
+          <w:p>
+            <w:pPr>
+              <w:rPr>
+                <w:rFonts w:ascii="Times New Roman" w:hAnsi="Times New Roman" w:cs="Times New Roman"/>
+                <w:sz w:val="26"/>
+                <w:szCs w:val="26"/>
+              </w:rPr>
+            </w:pPr>
+            <w:r>
+              <w:rPr>
+                <w:rFonts w:ascii="Times New Roman" w:hAnsi="Times New Roman" w:cs="Times New Roman"/>
+                <w:sz w:val="26"/>
+                <w:szCs w:val="26"/>
+              </w:rPr>
+              <w:t>Button</w:t>
+            </w:r>
+          </w:p>
+        </w:tc>
+        <w:tc>
+          <w:tcPr>
+            <w:tcW w:w="3960" w:type="dxa"/>
+            <w:noWrap/>
+            <w:hideMark/>
+          </w:tcPr>
+          <w:p>
+            <w:pPr>
+              <w:rPr>
+                <w:rFonts w:ascii="Times New Roman" w:hAnsi="Times New Roman" w:cs="Times New Roman"/>
+                <w:sz w:val="26"/>
+                <w:szCs w:val="26"/>
+              </w:rPr>
+            </w:pPr>
+            <w:r>
+              <w:rPr>
+                <w:rFonts w:ascii="Times New Roman" w:hAnsi="Times New Roman" w:cs="Times New Roman"/>
+                <w:sz w:val="26"/>
+                <w:szCs w:val="26"/>
+              </w:rPr>
+              <w:t>Thoát</w:t>
+            </w:r>
+          </w:p>
+        </w:tc>
+      </w:tr>
+      <w:tr>
+        <w:tc>
+          <w:tcPr>
+            <w:tcW w:w="9350" w:type="dxa"/>
+            <w:gridSpan w:val="5"/>
+          </w:tcPr>
+          <w:p>
+            <w:pPr>
+              <w:jc w:val="center"/>
+              <w:rPr>
+                <w:rFonts w:ascii="Times New Roman" w:hAnsi="Times New Roman" w:cs="Times New Roman"/>
+                <w:sz w:val="26"/>
+                <w:szCs w:val="26"/>
+              </w:rPr>
+            </w:pPr>
+            <w:r>
+              <w:rPr>
+                <w:rFonts w:ascii="Times New Roman" w:hAnsi="Times New Roman" w:cs="Times New Roman"/>
+                <w:sz w:val="26"/>
+                <w:szCs w:val="26"/>
+              </w:rPr>
+              <w:t>ThayDoiQuyDinh</w:t>
+            </w:r>
+          </w:p>
+        </w:tc>
+      </w:tr>
+      <w:tr>
+        <w:tc>
+          <w:tcPr>
+            <w:tcW w:w="9350" w:type="dxa"/>
+            <w:gridSpan w:val="5"/>
+          </w:tcPr>
+          <w:p>
+            <w:pPr>
+              <w:rPr>
+                <w:rFonts w:ascii="Consolas" w:hAnsi="Consolas" w:cs="Consolas"/>
+                <w:color w:val="000000"/>
+                <w:sz w:val="19"/>
+                <w:szCs w:val="19"/>
+              </w:rPr>
+            </w:pPr>
+            <w:r>
+              <w:rPr>
+                <w:rFonts w:ascii="Consolas" w:hAnsi="Consolas" w:cs="Consolas"/>
+                <w:color w:val="2B91AF"/>
+                <w:sz w:val="19"/>
+                <w:szCs w:val="19"/>
+              </w:rPr>
+              <w:t>EventHandler</w:t>
+            </w:r>
+            <w:r>
+              <w:rPr>
+                <w:rFonts w:ascii="Consolas" w:hAnsi="Consolas" w:cs="Consolas"/>
+                <w:color w:val="000000"/>
+                <w:sz w:val="19"/>
+                <w:szCs w:val="19"/>
+              </w:rPr>
+              <w:t xml:space="preserve"> ReturnMenu</w:t>
+            </w:r>
+          </w:p>
+          <w:p>
+            <w:pPr>
+              <w:rPr>
+                <w:rFonts w:ascii="Consolas" w:hAnsi="Consolas" w:cs="Consolas"/>
+                <w:color w:val="000000"/>
+                <w:sz w:val="19"/>
+                <w:szCs w:val="19"/>
+              </w:rPr>
+            </w:pPr>
+            <w:r>
+              <w:rPr>
+                <w:rFonts w:ascii="Consolas" w:hAnsi="Consolas" w:cs="Consolas"/>
+                <w:color w:val="0000FF"/>
+                <w:sz w:val="19"/>
+                <w:szCs w:val="19"/>
+              </w:rPr>
+              <w:t>bool</w:t>
+            </w:r>
+            <w:r>
+              <w:rPr>
+                <w:rFonts w:ascii="Consolas" w:hAnsi="Consolas" w:cs="Consolas"/>
+                <w:color w:val="000000"/>
+                <w:sz w:val="19"/>
+                <w:szCs w:val="19"/>
+              </w:rPr>
+              <w:t xml:space="preserve"> isExit</w:t>
+            </w:r>
+          </w:p>
+          <w:p>
+            <w:pPr>
+              <w:rPr>
+                <w:rFonts w:ascii="Consolas" w:hAnsi="Consolas" w:cs="Consolas"/>
+                <w:color w:val="000000"/>
+                <w:sz w:val="19"/>
+                <w:szCs w:val="19"/>
+              </w:rPr>
+            </w:pPr>
+            <w:r>
+              <w:rPr>
+                <w:rFonts w:ascii="Consolas" w:hAnsi="Consolas" w:cs="Consolas"/>
+                <w:color w:val="000000"/>
+                <w:sz w:val="19"/>
+                <w:szCs w:val="19"/>
+              </w:rPr>
+              <w:t>int money</w:t>
+            </w:r>
+          </w:p>
+        </w:tc>
+      </w:tr>
+      <w:tr>
+        <w:tc>
+          <w:tcPr>
+            <w:tcW w:w="9350" w:type="dxa"/>
+            <w:gridSpan w:val="5"/>
+          </w:tcPr>
+          <w:p>
+            <w:pPr>
+              <w:rPr>
+                <w:rFonts w:ascii="Consolas" w:hAnsi="Consolas" w:cs="Consolas"/>
+                <w:color w:val="000000"/>
+                <w:sz w:val="19"/>
+                <w:szCs w:val="19"/>
+              </w:rPr>
+            </w:pPr>
+          </w:p>
+          <w:p>
+            <w:pPr>
+              <w:rPr>
+                <w:rFonts w:ascii="Times New Roman" w:hAnsi="Times New Roman" w:cs="Times New Roman"/>
+                <w:sz w:val="26"/>
+                <w:szCs w:val="26"/>
+              </w:rPr>
+            </w:pPr>
+            <w:r>
+              <w:rPr>
+                <w:rFonts w:ascii="Consolas" w:hAnsi="Consolas" w:cs="Consolas"/>
+                <w:color w:val="0000FF"/>
+                <w:sz w:val="19"/>
+                <w:szCs w:val="19"/>
+              </w:rPr>
+              <w:t>void</w:t>
+            </w:r>
+            <w:r>
+              <w:rPr>
+                <w:rFonts w:ascii="Consolas" w:hAnsi="Consolas" w:cs="Consolas"/>
+                <w:color w:val="000000"/>
+                <w:sz w:val="19"/>
+                <w:szCs w:val="19"/>
+              </w:rPr>
+              <w:t xml:space="preserve"> </w:t>
+            </w:r>
+            <w:r>
+              <w:rPr>
+                <w:rFonts w:ascii="Consolas" w:hAnsi="Consolas" w:cs="Consolas"/>
+                <w:color w:val="000000"/>
+                <w:sz w:val="19"/>
+                <w:szCs w:val="19"/>
+              </w:rPr>
+              <w:t>LoaiPhong</w:t>
+            </w:r>
+            <w:r>
+              <w:rPr>
+                <w:rFonts w:ascii="Consolas" w:hAnsi="Consolas" w:cs="Consolas"/>
+                <w:color w:val="000000"/>
+                <w:sz w:val="19"/>
+                <w:szCs w:val="19"/>
+              </w:rPr>
+              <w:t>()</w:t>
+            </w:r>
+          </w:p>
+          <w:p>
+            <w:pPr>
+              <w:rPr>
+                <w:rFonts w:ascii="Consolas" w:hAnsi="Consolas" w:cs="Consolas"/>
+                <w:color w:val="0000FF"/>
+                <w:sz w:val="19"/>
+                <w:szCs w:val="19"/>
+              </w:rPr>
+            </w:pPr>
+            <w:r>
+              <w:rPr>
+                <w:rFonts w:ascii="Consolas" w:hAnsi="Consolas" w:cs="Consolas"/>
+                <w:color w:val="0000FF"/>
+                <w:sz w:val="19"/>
+                <w:szCs w:val="19"/>
+                <w:highlight w:val="white"/>
+              </w:rPr>
+              <w:t>void</w:t>
+            </w:r>
+            <w:r>
+              <w:rPr>
+                <w:rFonts w:ascii="Consolas" w:hAnsi="Consolas" w:cs="Consolas"/>
+                <w:color w:val="000000"/>
+                <w:sz w:val="19"/>
+                <w:szCs w:val="19"/>
+                <w:highlight w:val="white"/>
+              </w:rPr>
+              <w:t xml:space="preserve"> UpdateGia</w:t>
+            </w:r>
+            <w:r>
+              <w:rPr>
+                <w:rFonts w:ascii="Consolas" w:hAnsi="Consolas" w:cs="Consolas"/>
+                <w:color w:val="000000"/>
+                <w:sz w:val="19"/>
+                <w:szCs w:val="19"/>
+                <w:highlight w:val="white"/>
+              </w:rPr>
+              <w:t>()</w:t>
+            </w:r>
+            <w:r>
+              <w:rPr>
+                <w:rFonts w:ascii="Consolas" w:hAnsi="Consolas" w:cs="Consolas"/>
+                <w:color w:val="0000FF"/>
+                <w:sz w:val="19"/>
+                <w:szCs w:val="19"/>
+              </w:rPr>
+              <w:t xml:space="preserve"> </w:t>
+            </w:r>
+          </w:p>
+        </w:tc>
+      </w:tr>
+    </w:tbl>
+    <w:p>
+      <w:pPr>
+        <w:rPr>
+          <w:sz w:val="24"/>
+          <w:szCs w:val="24"/>
+        </w:rPr>
+      </w:pPr>
     </w:p>
     <w:sectPr>
-      <w:footerReference w:type="default" r:id="rId26"/>
+      <w:footerReference w:type="default" r:id="rId28"/>
       <w:pgSz w:w="12240" w:h="15840"/>
       <w:pgMar w:top="1440" w:right="1440" w:bottom="1440" w:left="1440" w:header="720" w:footer="720" w:gutter="0"/>
       <w:cols w:space="720"/>
@@ -24947,7 +26306,7 @@
 </file>
 
 <file path=word/endnotes.xml><?xml version="1.0" encoding="utf-8"?>
-<w:endnotes xmlns:wpc="http://schemas.microsoft.com/office/word/2010/wordprocessingCanvas" xmlns:cx="http://schemas.microsoft.com/office/drawing/2014/chartex" xmlns:cx1="http://schemas.microsoft.com/office/drawing/2015/9/8/chartex" xmlns:cx2="http://schemas.microsoft.com/office/drawing/2015/10/21/chartex" xmlns:cx3="http://schemas.microsoft.com/office/drawing/2016/5/9/chartex" xmlns:cx4="http://schemas.microsoft.com/office/drawing/2016/5/10/chartex" xmlns:cx5="http://schemas.microsoft.com/office/drawing/2016/5/11/chartex" xmlns:cx6="http://schemas.microsoft.com/office/drawing/2016/5/12/chartex" xmlns:cx7="http://schemas.microsoft.com/office/drawing/2016/5/13/chartex" xmlns:cx8="http://schemas.microsoft.com/office/drawing/2016/5/14/chartex" xmlns:mc="http://schemas.openxmlformats.org/markup-compatibility/2006" xmlns:aink="http://schemas.microsoft.com/office/drawing/2016/ink" xmlns:am3d="http://schemas.microsoft.com/office/drawing/2017/model3d" xmlns:o="urn:schemas-microsoft-com:office:office" xmlns:r="http://schemas.openxmlformats.org/officeDocument/2006/relationships" xmlns:m="http://schemas.openxmlformats.org/officeDocument/2006/math" xmlns:v="urn:schemas-microsoft-com:vml" xmlns:wp14="http://schemas.microsoft.com/office/word/2010/wordprocessingDrawing" xmlns:wp="http://schemas.openxmlformats.org/drawingml/2006/wordprocessingDrawing" xmlns:w10="urn:schemas-microsoft-com:office:word" xmlns:w="http://schemas.openxmlformats.org/wordprocessingml/2006/main" xmlns:w14="http://schemas.microsoft.com/office/word/2010/wordml" xmlns:w15="http://schemas.microsoft.com/office/word/2012/wordml" xmlns:w16cid="http://schemas.microsoft.com/office/word/2016/wordml/cid" xmlns:w16se="http://schemas.microsoft.com/office/word/2015/wordml/symex" xmlns:wpg="http://schemas.microsoft.com/office/word/2010/wordprocessingGroup" xmlns:wpi="http://schemas.microsoft.com/office/word/2010/wordprocessingInk" xmlns:wne="http://schemas.microsoft.com/office/word/2006/wordml" xmlns:wps="http://schemas.microsoft.com/office/word/2010/wordprocessingShape" mc:Ignorable="w14 w15 w16se w16cid wp14">
+<w:endnotes xmlns:wpc="http://schemas.microsoft.com/office/word/2010/wordprocessingCanvas" xmlns:cx="http://schemas.microsoft.com/office/drawing/2014/chartex" xmlns:cx1="http://schemas.microsoft.com/office/drawing/2015/9/8/chartex" xmlns:mc="http://schemas.openxmlformats.org/markup-compatibility/2006" xmlns:o="urn:schemas-microsoft-com:office:office" xmlns:r="http://schemas.openxmlformats.org/officeDocument/2006/relationships" xmlns:m="http://schemas.openxmlformats.org/officeDocument/2006/math" xmlns:v="urn:schemas-microsoft-com:vml" xmlns:wp14="http://schemas.microsoft.com/office/word/2010/wordprocessingDrawing" xmlns:wp="http://schemas.openxmlformats.org/drawingml/2006/wordprocessingDrawing" xmlns:w10="urn:schemas-microsoft-com:office:word" xmlns:w="http://schemas.openxmlformats.org/wordprocessingml/2006/main" xmlns:w14="http://schemas.microsoft.com/office/word/2010/wordml" xmlns:w15="http://schemas.microsoft.com/office/word/2012/wordml" xmlns:w16se="http://schemas.microsoft.com/office/word/2015/wordml/symex" xmlns:wpg="http://schemas.microsoft.com/office/word/2010/wordprocessingGroup" xmlns:wpi="http://schemas.microsoft.com/office/word/2010/wordprocessingInk" xmlns:wne="http://schemas.microsoft.com/office/word/2006/wordml" xmlns:wps="http://schemas.microsoft.com/office/word/2010/wordprocessingShape" mc:Ignorable="w14 w15 w16se wp14">
   <w:endnote w:type="separator" w:id="-1">
     <w:p>
       <w:pPr>
@@ -24972,7 +26331,7 @@
 </file>
 
 <file path=word/footer1.xml><?xml version="1.0" encoding="utf-8"?>
-<w:ftr xmlns:wpc="http://schemas.microsoft.com/office/word/2010/wordprocessingCanvas" xmlns:cx="http://schemas.microsoft.com/office/drawing/2014/chartex" xmlns:cx1="http://schemas.microsoft.com/office/drawing/2015/9/8/chartex" xmlns:cx2="http://schemas.microsoft.com/office/drawing/2015/10/21/chartex" xmlns:cx3="http://schemas.microsoft.com/office/drawing/2016/5/9/chartex" xmlns:cx4="http://schemas.microsoft.com/office/drawing/2016/5/10/chartex" xmlns:cx5="http://schemas.microsoft.com/office/drawing/2016/5/11/chartex" xmlns:cx6="http://schemas.microsoft.com/office/drawing/2016/5/12/chartex" xmlns:cx7="http://schemas.microsoft.com/office/drawing/2016/5/13/chartex" xmlns:cx8="http://schemas.microsoft.com/office/drawing/2016/5/14/chartex" xmlns:mc="http://schemas.openxmlformats.org/markup-compatibility/2006" xmlns:aink="http://schemas.microsoft.com/office/drawing/2016/ink" xmlns:am3d="http://schemas.microsoft.com/office/drawing/2017/model3d" xmlns:o="urn:schemas-microsoft-com:office:office" xmlns:r="http://schemas.openxmlformats.org/officeDocument/2006/relationships" xmlns:m="http://schemas.openxmlformats.org/officeDocument/2006/math" xmlns:v="urn:schemas-microsoft-com:vml" xmlns:wp14="http://schemas.microsoft.com/office/word/2010/wordprocessingDrawing" xmlns:wp="http://schemas.openxmlformats.org/drawingml/2006/wordprocessingDrawing" xmlns:w10="urn:schemas-microsoft-com:office:word" xmlns:w="http://schemas.openxmlformats.org/wordprocessingml/2006/main" xmlns:w14="http://schemas.microsoft.com/office/word/2010/wordml" xmlns:w15="http://schemas.microsoft.com/office/word/2012/wordml" xmlns:w16cid="http://schemas.microsoft.com/office/word/2016/wordml/cid" xmlns:w16se="http://schemas.microsoft.com/office/word/2015/wordml/symex" xmlns:wpg="http://schemas.microsoft.com/office/word/2010/wordprocessingGroup" xmlns:wpi="http://schemas.microsoft.com/office/word/2010/wordprocessingInk" xmlns:wne="http://schemas.microsoft.com/office/word/2006/wordml" xmlns:wps="http://schemas.microsoft.com/office/word/2010/wordprocessingShape" mc:Ignorable="w14 w15 w16se w16cid wp14">
+<w:ftr xmlns:wpc="http://schemas.microsoft.com/office/word/2010/wordprocessingCanvas" xmlns:cx="http://schemas.microsoft.com/office/drawing/2014/chartex" xmlns:cx1="http://schemas.microsoft.com/office/drawing/2015/9/8/chartex" xmlns:mc="http://schemas.openxmlformats.org/markup-compatibility/2006" xmlns:o="urn:schemas-microsoft-com:office:office" xmlns:r="http://schemas.openxmlformats.org/officeDocument/2006/relationships" xmlns:m="http://schemas.openxmlformats.org/officeDocument/2006/math" xmlns:v="urn:schemas-microsoft-com:vml" xmlns:wp14="http://schemas.microsoft.com/office/word/2010/wordprocessingDrawing" xmlns:wp="http://schemas.openxmlformats.org/drawingml/2006/wordprocessingDrawing" xmlns:w10="urn:schemas-microsoft-com:office:word" xmlns:w="http://schemas.openxmlformats.org/wordprocessingml/2006/main" xmlns:w14="http://schemas.microsoft.com/office/word/2010/wordml" xmlns:w15="http://schemas.microsoft.com/office/word/2012/wordml" xmlns:w16se="http://schemas.microsoft.com/office/word/2015/wordml/symex" xmlns:wpg="http://schemas.microsoft.com/office/word/2010/wordprocessingGroup" xmlns:wpi="http://schemas.microsoft.com/office/word/2010/wordprocessingInk" xmlns:wne="http://schemas.microsoft.com/office/word/2006/wordml" xmlns:wps="http://schemas.microsoft.com/office/word/2010/wordprocessingShape" mc:Ignorable="w14 w15 w16se wp14">
   <w:p>
     <w:pPr>
       <w:pStyle w:val="Footer"/>
@@ -25015,7 +26374,7 @@
         <w:noProof/>
         <w:color w:val="000000" w:themeColor="text1"/>
       </w:rPr>
-      <w:t>19</w:t>
+      <w:t>37</w:t>
     </w:r>
     <w:r>
       <w:rPr>
@@ -25036,7 +26395,7 @@
 </file>
 
 <file path=word/footnotes.xml><?xml version="1.0" encoding="utf-8"?>
-<w:footnotes xmlns:wpc="http://schemas.microsoft.com/office/word/2010/wordprocessingCanvas" xmlns:cx="http://schemas.microsoft.com/office/drawing/2014/chartex" xmlns:cx1="http://schemas.microsoft.com/office/drawing/2015/9/8/chartex" xmlns:cx2="http://schemas.microsoft.com/office/drawing/2015/10/21/chartex" xmlns:cx3="http://schemas.microsoft.com/office/drawing/2016/5/9/chartex" xmlns:cx4="http://schemas.microsoft.com/office/drawing/2016/5/10/chartex" xmlns:cx5="http://schemas.microsoft.com/office/drawing/2016/5/11/chartex" xmlns:cx6="http://schemas.microsoft.com/office/drawing/2016/5/12/chartex" xmlns:cx7="http://schemas.microsoft.com/office/drawing/2016/5/13/chartex" xmlns:cx8="http://schemas.microsoft.com/office/drawing/2016/5/14/chartex" xmlns:mc="http://schemas.openxmlformats.org/markup-compatibility/2006" xmlns:aink="http://schemas.microsoft.com/office/drawing/2016/ink" xmlns:am3d="http://schemas.microsoft.com/office/drawing/2017/model3d" xmlns:o="urn:schemas-microsoft-com:office:office" xmlns:r="http://schemas.openxmlformats.org/officeDocument/2006/relationships" xmlns:m="http://schemas.openxmlformats.org/officeDocument/2006/math" xmlns:v="urn:schemas-microsoft-com:vml" xmlns:wp14="http://schemas.microsoft.com/office/word/2010/wordprocessingDrawing" xmlns:wp="http://schemas.openxmlformats.org/drawingml/2006/wordprocessingDrawing" xmlns:w10="urn:schemas-microsoft-com:office:word" xmlns:w="http://schemas.openxmlformats.org/wordprocessingml/2006/main" xmlns:w14="http://schemas.microsoft.com/office/word/2010/wordml" xmlns:w15="http://schemas.microsoft.com/office/word/2012/wordml" xmlns:w16cid="http://schemas.microsoft.com/office/word/2016/wordml/cid" xmlns:w16se="http://schemas.microsoft.com/office/word/2015/wordml/symex" xmlns:wpg="http://schemas.microsoft.com/office/word/2010/wordprocessingGroup" xmlns:wpi="http://schemas.microsoft.com/office/word/2010/wordprocessingInk" xmlns:wne="http://schemas.microsoft.com/office/word/2006/wordml" xmlns:wps="http://schemas.microsoft.com/office/word/2010/wordprocessingShape" mc:Ignorable="w14 w15 w16se w16cid wp14">
+<w:footnotes xmlns:wpc="http://schemas.microsoft.com/office/word/2010/wordprocessingCanvas" xmlns:cx="http://schemas.microsoft.com/office/drawing/2014/chartex" xmlns:cx1="http://schemas.microsoft.com/office/drawing/2015/9/8/chartex" xmlns:mc="http://schemas.openxmlformats.org/markup-compatibility/2006" xmlns:o="urn:schemas-microsoft-com:office:office" xmlns:r="http://schemas.openxmlformats.org/officeDocument/2006/relationships" xmlns:m="http://schemas.openxmlformats.org/officeDocument/2006/math" xmlns:v="urn:schemas-microsoft-com:vml" xmlns:wp14="http://schemas.microsoft.com/office/word/2010/wordprocessingDrawing" xmlns:wp="http://schemas.openxmlformats.org/drawingml/2006/wordprocessingDrawing" xmlns:w10="urn:schemas-microsoft-com:office:word" xmlns:w="http://schemas.openxmlformats.org/wordprocessingml/2006/main" xmlns:w14="http://schemas.microsoft.com/office/word/2010/wordml" xmlns:w15="http://schemas.microsoft.com/office/word/2012/wordml" xmlns:w16se="http://schemas.microsoft.com/office/word/2015/wordml/symex" xmlns:wpg="http://schemas.microsoft.com/office/word/2010/wordprocessingGroup" xmlns:wpi="http://schemas.microsoft.com/office/word/2010/wordprocessingInk" xmlns:wne="http://schemas.microsoft.com/office/word/2006/wordml" xmlns:wps="http://schemas.microsoft.com/office/word/2010/wordprocessingShape" mc:Ignorable="w14 w15 w16se wp14">
   <w:footnote w:type="separator" w:id="-1">
     <w:p>
       <w:pPr>
@@ -25061,7 +26420,7 @@
 </file>
 
 <file path=word/numbering.xml><?xml version="1.0" encoding="utf-8"?>
-<w:numbering xmlns:wpc="http://schemas.microsoft.com/office/word/2010/wordprocessingCanvas" xmlns:cx="http://schemas.microsoft.com/office/drawing/2014/chartex" xmlns:cx1="http://schemas.microsoft.com/office/drawing/2015/9/8/chartex" xmlns:cx2="http://schemas.microsoft.com/office/drawing/2015/10/21/chartex" xmlns:cx3="http://schemas.microsoft.com/office/drawing/2016/5/9/chartex" xmlns:cx4="http://schemas.microsoft.com/office/drawing/2016/5/10/chartex" xmlns:cx5="http://schemas.microsoft.com/office/drawing/2016/5/11/chartex" xmlns:cx6="http://schemas.microsoft.com/office/drawing/2016/5/12/chartex" xmlns:cx7="http://schemas.microsoft.com/office/drawing/2016/5/13/chartex" xmlns:cx8="http://schemas.microsoft.com/office/drawing/2016/5/14/chartex" xmlns:mc="http://schemas.openxmlformats.org/markup-compatibility/2006" xmlns:aink="http://schemas.microsoft.com/office/drawing/2016/ink" xmlns:am3d="http://schemas.microsoft.com/office/drawing/2017/model3d" xmlns:o="urn:schemas-microsoft-com:office:office" xmlns:r="http://schemas.openxmlformats.org/officeDocument/2006/relationships" xmlns:m="http://schemas.openxmlformats.org/officeDocument/2006/math" xmlns:v="urn:schemas-microsoft-com:vml" xmlns:wp14="http://schemas.microsoft.com/office/word/2010/wordprocessingDrawing" xmlns:wp="http://schemas.openxmlformats.org/drawingml/2006/wordprocessingDrawing" xmlns:w10="urn:schemas-microsoft-com:office:word" xmlns:w="http://schemas.openxmlformats.org/wordprocessingml/2006/main" xmlns:w14="http://schemas.microsoft.com/office/word/2010/wordml" xmlns:w15="http://schemas.microsoft.com/office/word/2012/wordml" xmlns:w16cid="http://schemas.microsoft.com/office/word/2016/wordml/cid" xmlns:w16se="http://schemas.microsoft.com/office/word/2015/wordml/symex" xmlns:wpg="http://schemas.microsoft.com/office/word/2010/wordprocessingGroup" xmlns:wpi="http://schemas.microsoft.com/office/word/2010/wordprocessingInk" xmlns:wne="http://schemas.microsoft.com/office/word/2006/wordml" xmlns:wps="http://schemas.microsoft.com/office/word/2010/wordprocessingShape" mc:Ignorable="w14 w15 w16se w16cid wp14">
+<w:numbering xmlns:wpc="http://schemas.microsoft.com/office/word/2010/wordprocessingCanvas" xmlns:cx="http://schemas.microsoft.com/office/drawing/2014/chartex" xmlns:cx1="http://schemas.microsoft.com/office/drawing/2015/9/8/chartex" xmlns:mc="http://schemas.openxmlformats.org/markup-compatibility/2006" xmlns:o="urn:schemas-microsoft-com:office:office" xmlns:r="http://schemas.openxmlformats.org/officeDocument/2006/relationships" xmlns:m="http://schemas.openxmlformats.org/officeDocument/2006/math" xmlns:v="urn:schemas-microsoft-com:vml" xmlns:wp14="http://schemas.microsoft.com/office/word/2010/wordprocessingDrawing" xmlns:wp="http://schemas.openxmlformats.org/drawingml/2006/wordprocessingDrawing" xmlns:w10="urn:schemas-microsoft-com:office:word" xmlns:w="http://schemas.openxmlformats.org/wordprocessingml/2006/main" xmlns:w14="http://schemas.microsoft.com/office/word/2010/wordml" xmlns:w15="http://schemas.microsoft.com/office/word/2012/wordml" xmlns:w16se="http://schemas.microsoft.com/office/word/2015/wordml/symex" xmlns:wpg="http://schemas.microsoft.com/office/word/2010/wordprocessingGroup" xmlns:wpi="http://schemas.microsoft.com/office/word/2010/wordprocessingInk" xmlns:wne="http://schemas.microsoft.com/office/word/2006/wordml" xmlns:wps="http://schemas.microsoft.com/office/word/2010/wordprocessingShape" mc:Ignorable="w14 w15 w16se wp14">
   <w:abstractNum w:abstractNumId="0" w15:restartNumberingAfterBreak="0">
     <w:nsid w:val="033C471E"/>
     <w:multiLevelType w:val="hybridMultilevel"/>
@@ -29480,15 +30839,6 @@
   </w:num>
   <w:num w:numId="37">
     <w:abstractNumId w:val="37"/>
-    <w:lvlOverride w:ilvl="0"/>
-    <w:lvlOverride w:ilvl="1"/>
-    <w:lvlOverride w:ilvl="2"/>
-    <w:lvlOverride w:ilvl="3"/>
-    <w:lvlOverride w:ilvl="4"/>
-    <w:lvlOverride w:ilvl="5"/>
-    <w:lvlOverride w:ilvl="6"/>
-    <w:lvlOverride w:ilvl="7"/>
-    <w:lvlOverride w:ilvl="8"/>
   </w:num>
   <w:num w:numId="38">
     <w:abstractNumId w:val="34"/>
@@ -29503,7 +30853,7 @@
 </file>
 
 <file path=word/styles.xml><?xml version="1.0" encoding="utf-8"?>
-<w:styles xmlns:mc="http://schemas.openxmlformats.org/markup-compatibility/2006" xmlns:r="http://schemas.openxmlformats.org/officeDocument/2006/relationships" xmlns:w="http://schemas.openxmlformats.org/wordprocessingml/2006/main" xmlns:w14="http://schemas.microsoft.com/office/word/2010/wordml" xmlns:w15="http://schemas.microsoft.com/office/word/2012/wordml" xmlns:w16cid="http://schemas.microsoft.com/office/word/2016/wordml/cid" xmlns:w16se="http://schemas.microsoft.com/office/word/2015/wordml/symex" mc:Ignorable="w14 w15 w16se w16cid">
+<w:styles xmlns:mc="http://schemas.openxmlformats.org/markup-compatibility/2006" xmlns:r="http://schemas.openxmlformats.org/officeDocument/2006/relationships" xmlns:w="http://schemas.openxmlformats.org/wordprocessingml/2006/main" xmlns:w14="http://schemas.microsoft.com/office/word/2010/wordml" xmlns:w15="http://schemas.microsoft.com/office/word/2012/wordml" xmlns:w16se="http://schemas.microsoft.com/office/word/2015/wordml/symex" mc:Ignorable="w14 w15 w16se">
   <w:docDefaults>
     <w:rPrDefault>
       <w:rPr>
@@ -29519,7 +30869,7 @@
       </w:pPr>
     </w:pPrDefault>
   </w:docDefaults>
-  <w:latentStyles w:defLockedState="0" w:defUIPriority="99" w:defSemiHidden="0" w:defUnhideWhenUsed="0" w:defQFormat="0" w:count="375">
+  <w:latentStyles w:defLockedState="0" w:defUIPriority="99" w:defSemiHidden="0" w:defUnhideWhenUsed="0" w:defQFormat="0" w:count="371">
     <w:lsdException w:name="Normal" w:uiPriority="0" w:qFormat="1"/>
     <w:lsdException w:name="heading 1" w:uiPriority="9" w:qFormat="1"/>
     <w:lsdException w:name="heading 2" w:semiHidden="1" w:uiPriority="9" w:unhideWhenUsed="1" w:qFormat="1"/>
@@ -29891,10 +31241,6 @@
     <w:lsdException w:name="List Table 5 Dark Accent 6" w:uiPriority="50"/>
     <w:lsdException w:name="List Table 6 Colorful Accent 6" w:uiPriority="51"/>
     <w:lsdException w:name="List Table 7 Colorful Accent 6" w:uiPriority="52"/>
-    <w:lsdException w:name="Mention" w:semiHidden="1" w:unhideWhenUsed="1"/>
-    <w:lsdException w:name="Smart Hyperlink" w:semiHidden="1" w:unhideWhenUsed="1"/>
-    <w:lsdException w:name="Hashtag" w:semiHidden="1" w:unhideWhenUsed="1"/>
-    <w:lsdException w:name="Unresolved Mention" w:semiHidden="1" w:unhideWhenUsed="1"/>
   </w:latentStyles>
   <w:style w:type="paragraph" w:default="1" w:styleId="Normal">
     <w:name w:val="Normal"/>
@@ -30910,7 +32256,7 @@
 </file>
 
 <file path=customXml/itemProps1.xml><?xml version="1.0" encoding="utf-8"?>
-<ds:datastoreItem xmlns:ds="http://schemas.openxmlformats.org/officeDocument/2006/customXml" ds:itemID="{81494903-5731-4ABA-9E8D-965AE2B613B1}">
+<ds:datastoreItem xmlns:ds="http://schemas.openxmlformats.org/officeDocument/2006/customXml" ds:itemID="{0E9D4D2F-AA10-4EEF-91FF-34A93DC12CEA}">
   <ds:schemaRefs>
     <ds:schemaRef ds:uri="http://schemas.openxmlformats.org/officeDocument/2006/bibliography"/>
   </ds:schemaRefs>

--- a/Report/BaoCaoCuoiKy.docx
+++ b/Report/BaoCaoCuoiKy.docx
@@ -70,27 +70,7 @@
           <w:sz w:val="26"/>
           <w:szCs w:val="26"/>
         </w:rPr>
-        <w:t>-</w:t>
-      </w:r>
-      <w:proofErr w:type="gramStart"/>
-      <w:r>
-        <w:rPr>
-          <w:b/>
-          <w:color w:val="3C3C3C"/>
-          <w:sz w:val="26"/>
-          <w:szCs w:val="26"/>
-        </w:rPr>
-        <w:t>oOo</w:t>
-      </w:r>
-      <w:proofErr w:type="gramEnd"/>
-      <w:r>
-        <w:rPr>
-          <w:b/>
-          <w:color w:val="3C3C3C"/>
-          <w:sz w:val="26"/>
-          <w:szCs w:val="26"/>
-        </w:rPr>
-        <w:t>-</w:t>
+        <w:t>-oOo-</w:t>
       </w:r>
     </w:p>
     <w:p>
@@ -888,23 +868,7 @@
           <w:sz w:val="26"/>
           <w:szCs w:val="26"/>
         </w:rPr>
-        <w:t xml:space="preserve">và hoàn thành đồ </w:t>
-      </w:r>
-      <w:proofErr w:type="gramStart"/>
-      <w:r>
-        <w:rPr>
-          <w:sz w:val="26"/>
-          <w:szCs w:val="26"/>
-        </w:rPr>
-        <w:t>án</w:t>
-      </w:r>
-      <w:proofErr w:type="gramEnd"/>
-      <w:r>
-        <w:rPr>
-          <w:sz w:val="26"/>
-          <w:szCs w:val="26"/>
-        </w:rPr>
-        <w:t xml:space="preserve"> môn học, nhóm em đã nhận được rất nhiều kiến thức bổ ích và góp ý từ Thầy </w:t>
+        <w:t xml:space="preserve">và hoàn thành đồ án môn học, nhóm em đã nhận được rất nhiều kiến thức bổ ích và góp ý từ Thầy </w:t>
       </w:r>
       <w:r>
         <w:rPr>
@@ -920,23 +884,7 @@
           <w:sz w:val="26"/>
           <w:szCs w:val="26"/>
         </w:rPr>
-        <w:t xml:space="preserve">. Thầy đã cung cấp những kiến thức cần thiết cũng như hướng dẫn cho nhóm em cách tìm hiểu, nghiên cứu đề tài đã đăng ký để nhóm có thể hoàn thành đồ </w:t>
-      </w:r>
-      <w:proofErr w:type="gramStart"/>
-      <w:r>
-        <w:rPr>
-          <w:sz w:val="26"/>
-          <w:szCs w:val="26"/>
-        </w:rPr>
-        <w:t>án</w:t>
-      </w:r>
-      <w:proofErr w:type="gramEnd"/>
-      <w:r>
-        <w:rPr>
-          <w:sz w:val="26"/>
-          <w:szCs w:val="26"/>
-        </w:rPr>
-        <w:t xml:space="preserve"> môn học. Nhóm chúng em xin chân thành gửi lời cảm ơn đến Thầy cùng với những kiến thức mà Thầy đã truyền đạt cho chúng em trong thời gian qua!</w:t>
+        <w:t>. Thầy đã cung cấp những kiến thức cần thiết cũng như hướng dẫn cho nhóm em cách tìm hiểu, nghiên cứu đề tài đã đăng ký để nhóm có thể hoàn thành đồ án môn học. Nhóm chúng em xin chân thành gửi lời cảm ơn đến Thầy cùng với những kiến thức mà Thầy đã truyền đạt cho chúng em trong thời gian qua!</w:t>
       </w:r>
     </w:p>
     <w:p>
@@ -4390,23 +4338,7 @@
           <w:sz w:val="26"/>
           <w:szCs w:val="26"/>
         </w:rPr>
-        <w:t xml:space="preserve">Concierge: bộ phận có nhiệm vụ khuân vác hành lý, cung cấp các thông tin dịch vu giải trí </w:t>
-      </w:r>
-      <w:proofErr w:type="gramStart"/>
-      <w:r>
-        <w:rPr>
-          <w:sz w:val="26"/>
-          <w:szCs w:val="26"/>
-        </w:rPr>
-        <w:t>thư</w:t>
-      </w:r>
-      <w:proofErr w:type="gramEnd"/>
-      <w:r>
-        <w:rPr>
-          <w:sz w:val="26"/>
-          <w:szCs w:val="26"/>
-        </w:rPr>
-        <w:t xml:space="preserve"> giãn, xác nhận vé máy bay và tour du lịch cho khách có nhu cầu.</w:t>
+        <w:t>Concierge: bộ phận có nhiệm vụ khuân vác hành lý, cung cấp các thông tin dịch vu giải trí thư giãn, xác nhận vé máy bay và tour du lịch cho khách có nhu cầu.</w:t>
       </w:r>
     </w:p>
     <w:p>
@@ -4436,23 +4368,7 @@
           <w:sz w:val="26"/>
           <w:szCs w:val="26"/>
         </w:rPr>
-        <w:t xml:space="preserve">: là bộ phận kế toán, quản lý thông tin tài chính </w:t>
-      </w:r>
-      <w:proofErr w:type="gramStart"/>
-      <w:r>
-        <w:rPr>
-          <w:sz w:val="26"/>
-          <w:szCs w:val="26"/>
-        </w:rPr>
-        <w:t>thu</w:t>
-      </w:r>
-      <w:proofErr w:type="gramEnd"/>
-      <w:r>
-        <w:rPr>
-          <w:sz w:val="26"/>
-          <w:szCs w:val="26"/>
-        </w:rPr>
-        <w:t xml:space="preserve"> chi trong khách sạn, theo dõi công nợ và lập báo cáo hàng tháng doanh thu của khách sạn và đóng thuế kinh doanh cho khách sạn.</w:t>
+        <w:t>: là bộ phận kế toán, quản lý thông tin tài chính thu chi trong khách sạn, theo dõi công nợ và lập báo cáo hàng tháng doanh thu của khách sạn và đóng thuế kinh doanh cho khách sạn.</w:t>
       </w:r>
     </w:p>
     <w:p>
@@ -4622,23 +4538,7 @@
           <w:sz w:val="26"/>
           <w:szCs w:val="26"/>
         </w:rPr>
-        <w:t xml:space="preserve">o vệ có nhiệm vụ giữ gìn </w:t>
-      </w:r>
-      <w:proofErr w:type="gramStart"/>
-      <w:r>
-        <w:rPr>
-          <w:sz w:val="26"/>
-          <w:szCs w:val="26"/>
-        </w:rPr>
-        <w:t>an</w:t>
-      </w:r>
-      <w:proofErr w:type="gramEnd"/>
-      <w:r>
-        <w:rPr>
-          <w:sz w:val="26"/>
-          <w:szCs w:val="26"/>
-        </w:rPr>
-        <w:t xml:space="preserve"> ninh và trật tự trong khách s</w:t>
+        <w:t>o vệ có nhiệm vụ giữ gìn an ninh và trật tự trong khách s</w:t>
       </w:r>
       <w:r>
         <w:rPr>
@@ -4757,18 +4657,8 @@
           <w:sz w:val="26"/>
           <w:szCs w:val="26"/>
         </w:rPr>
-        <w:t xml:space="preserve">Môi trường đa dạng, tiếp xúc với nhiều loại khách hàng: khách du lịch, khách vãng lai, khách địa </w:t>
-      </w:r>
-      <w:proofErr w:type="gramStart"/>
-      <w:r>
-        <w:rPr>
-          <w:rFonts w:ascii="Times New Roman" w:hAnsi="Times New Roman" w:cs="Times New Roman"/>
-          <w:sz w:val="26"/>
-          <w:szCs w:val="26"/>
-        </w:rPr>
-        <w:t>phương, …</w:t>
-      </w:r>
-      <w:proofErr w:type="gramEnd"/>
+        <w:t>Môi trường đa dạng, tiếp xúc với nhiều loại khách hàng: khách du lịch, khách vãng lai, khách địa phương, …</w:t>
+      </w:r>
     </w:p>
     <w:p>
       <w:pPr>
@@ -4792,25 +4682,7 @@
           <w:sz w:val="26"/>
           <w:szCs w:val="26"/>
         </w:rPr>
-        <w:t xml:space="preserve">Liên kết với các công ty du lịch, các nhà </w:t>
-      </w:r>
-      <w:proofErr w:type="gramStart"/>
-      <w:r>
-        <w:rPr>
-          <w:rFonts w:ascii="Times New Roman" w:hAnsi="Times New Roman" w:cs="Times New Roman"/>
-          <w:sz w:val="26"/>
-          <w:szCs w:val="26"/>
-        </w:rPr>
-        <w:t>xe</w:t>
-      </w:r>
-      <w:proofErr w:type="gramEnd"/>
-      <w:r>
-        <w:rPr>
-          <w:rFonts w:ascii="Times New Roman" w:hAnsi="Times New Roman" w:cs="Times New Roman"/>
-          <w:sz w:val="26"/>
-          <w:szCs w:val="26"/>
-        </w:rPr>
-        <w:t xml:space="preserve"> đưa đón khách.</w:t>
+        <w:t>Liên kết với các công ty du lịch, các nhà xe đưa đón khách.</w:t>
       </w:r>
     </w:p>
     <w:p>
@@ -4891,18 +4763,8 @@
           <w:shd w:val="clear" w:color="auto" w:fill="FFFFFF"/>
         </w:rPr>
         <w:lastRenderedPageBreak/>
-        <w:t>Hệ thống phòng ở của khách sạn rộng rãi, sạch sẽ với đầy đủ tiện nghi: điều hòa, TV, tủ lạnh, điện thoại gọi trực tiếp quốc tế, dịch vụ phòng 24/</w:t>
-      </w:r>
-      <w:proofErr w:type="gramStart"/>
-      <w:r>
-        <w:rPr>
-          <w:sz w:val="26"/>
-          <w:szCs w:val="26"/>
-          <w:shd w:val="clear" w:color="auto" w:fill="FFFFFF"/>
-        </w:rPr>
-        <w:t>24, …</w:t>
-      </w:r>
-      <w:proofErr w:type="gramEnd"/>
+        <w:t>Hệ thống phòng ở của khách sạn rộng rãi, sạch sẽ với đầy đủ tiện nghi: điều hòa, TV, tủ lạnh, điện thoại gọi trực tiếp quốc tế, dịch vụ phòng 24/24, …</w:t>
+      </w:r>
     </w:p>
     <w:p>
       <w:pPr>
@@ -4981,18 +4843,8 @@
           <w:szCs w:val="26"/>
           <w:shd w:val="clear" w:color="auto" w:fill="FFFFFF"/>
         </w:rPr>
-        <w:t xml:space="preserve"> </w:t>
-      </w:r>
-      <w:proofErr w:type="gramStart"/>
-      <w:r>
-        <w:rPr>
-          <w:sz w:val="26"/>
-          <w:szCs w:val="26"/>
-          <w:shd w:val="clear" w:color="auto" w:fill="FFFFFF"/>
-        </w:rPr>
-        <w:t>an</w:t>
-      </w:r>
-      <w:proofErr w:type="gramEnd"/>
+        <w:t xml:space="preserve"> an</w:t>
+      </w:r>
       <w:r>
         <w:rPr>
           <w:sz w:val="26"/>
@@ -5038,25 +4890,7 @@
           <w:szCs w:val="26"/>
           <w:shd w:val="clear" w:color="auto" w:fill="FFFFFF"/>
         </w:rPr>
-        <w:t xml:space="preserve">Hệ thống bãi đỗ </w:t>
-      </w:r>
-      <w:proofErr w:type="gramStart"/>
-      <w:r>
-        <w:rPr>
-          <w:sz w:val="26"/>
-          <w:szCs w:val="26"/>
-          <w:shd w:val="clear" w:color="auto" w:fill="FFFFFF"/>
-        </w:rPr>
-        <w:t>xe</w:t>
-      </w:r>
-      <w:proofErr w:type="gramEnd"/>
-      <w:r>
-        <w:rPr>
-          <w:sz w:val="26"/>
-          <w:szCs w:val="26"/>
-          <w:shd w:val="clear" w:color="auto" w:fill="FFFFFF"/>
-        </w:rPr>
-        <w:t>.</w:t>
+        <w:t>Hệ thống bãi đỗ xe.</w:t>
       </w:r>
     </w:p>
     <w:p>
@@ -6645,23 +6479,7 @@
           <w:sz w:val="26"/>
           <w:szCs w:val="26"/>
         </w:rPr>
-        <w:t xml:space="preserve">Có ít nhất </w:t>
-      </w:r>
-      <w:proofErr w:type="gramStart"/>
-      <w:r>
-        <w:rPr>
-          <w:sz w:val="26"/>
-          <w:szCs w:val="26"/>
-        </w:rPr>
-        <w:t>1</w:t>
-      </w:r>
-      <w:proofErr w:type="gramEnd"/>
-      <w:r>
-        <w:rPr>
-          <w:sz w:val="26"/>
-          <w:szCs w:val="26"/>
-        </w:rPr>
-        <w:t xml:space="preserve"> chuyên viên IT.</w:t>
+        <w:t>Có ít nhất 1 chuyên viên IT.</w:t>
       </w:r>
     </w:p>
     <w:p>
@@ -8524,15 +8342,13 @@
       <w:r>
         <w:rPr>
           <w:noProof/>
-          <w:sz w:val="26"/>
-          <w:szCs w:val="26"/>
           <w:lang w:val="en-US" w:eastAsia="en-US"/>
         </w:rPr>
         <w:drawing>
-          <wp:inline distT="0" distB="0" distL="0" distR="0" wp14:anchorId="26C6BD90" wp14:editId="0194D831">
-            <wp:extent cx="4384903" cy="2971800"/>
-            <wp:effectExtent l="0" t="0" r="0" b="0"/>
-            <wp:docPr id="3" name="Picture 3"/>
+          <wp:inline distT="0" distB="0" distL="0" distR="0" wp14:anchorId="6B8611A4" wp14:editId="03719785">
+            <wp:extent cx="5943600" cy="4090670"/>
+            <wp:effectExtent l="0" t="0" r="0" b="5080"/>
+            <wp:docPr id="1" name="Picture 1"/>
             <wp:cNvGraphicFramePr>
               <a:graphicFrameLocks xmlns:a="http://schemas.openxmlformats.org/drawingml/2006/main" noChangeAspect="1"/>
             </wp:cNvGraphicFramePr>
@@ -8552,7 +8368,7 @@
                   <pic:spPr>
                     <a:xfrm>
                       <a:off x="0" y="0"/>
-                      <a:ext cx="4393173" cy="2977405"/>
+                      <a:ext cx="5943600" cy="4090670"/>
                     </a:xfrm>
                     <a:prstGeom prst="rect">
                       <a:avLst/>
@@ -8564,6 +8380,8 @@
           </wp:inline>
         </w:drawing>
       </w:r>
+      <w:bookmarkStart w:id="9" w:name="_GoBack"/>
+      <w:bookmarkEnd w:id="9"/>
     </w:p>
     <w:p>
       <w:pPr>
@@ -8868,6 +8686,27 @@
         </w:rPr>
         <w:t>D4:</w:t>
       </w:r>
+      <w:r>
+        <w:rPr>
+          <w:sz w:val="26"/>
+          <w:szCs w:val="26"/>
+        </w:rPr>
+        <w:t>Lưu lại các dữ liệu (</w:t>
+      </w:r>
+      <w:r>
+        <w:rPr>
+          <w:sz w:val="26"/>
+          <w:szCs w:val="26"/>
+        </w:rPr>
+        <w:t>MaPNG, Loai_PNG, Don_Gia, Tinh_Trang, Ghi_Chu</w:t>
+      </w:r>
+      <w:r>
+        <w:rPr>
+          <w:sz w:val="26"/>
+          <w:szCs w:val="26"/>
+        </w:rPr>
+        <w:t>)</w:t>
+      </w:r>
     </w:p>
     <w:p>
       <w:pPr>
@@ -9018,6 +8857,7 @@
           <w:sz w:val="26"/>
           <w:szCs w:val="26"/>
         </w:rPr>
+        <w:lastRenderedPageBreak/>
         <w:t>Bước 4:</w:t>
       </w:r>
       <w:r>
@@ -9142,7 +8982,6 @@
           <w:szCs w:val="26"/>
           <w:shd w:val="clear" w:color="auto" w:fill="FFFFFF"/>
         </w:rPr>
-        <w:lastRenderedPageBreak/>
         <w:t>-</w:t>
       </w:r>
       <w:r>
@@ -9235,23 +9074,7 @@
           <w:sz w:val="26"/>
           <w:szCs w:val="26"/>
         </w:rPr>
-        <w:t>D1</w:t>
-      </w:r>
-      <w:proofErr w:type="gramStart"/>
-      <w:r>
-        <w:rPr>
-          <w:sz w:val="26"/>
-          <w:szCs w:val="26"/>
-        </w:rPr>
-        <w:t>:Nhập</w:t>
-      </w:r>
-      <w:proofErr w:type="gramEnd"/>
-      <w:r>
-        <w:rPr>
-          <w:sz w:val="26"/>
-          <w:szCs w:val="26"/>
-        </w:rPr>
-        <w:t xml:space="preserve"> thông tin khách hàng , ngày thuê phòng ,phòng khách hàng chọn (MA_PHIEU,NGAY_THUE,MAPNG,MAKH,LOAI_KH , CMND).</w:t>
+        <w:t>D1:Nhập thông tin khách hàng , ngày thuê phòng ,phòng khách hàng chọn (MA_PHIEU,NGAY_THUE,MAPNG,MAKH,LOAI_KH , CMND).</w:t>
       </w:r>
     </w:p>
     <w:p>
@@ -9267,23 +9090,7 @@
           <w:sz w:val="26"/>
           <w:szCs w:val="26"/>
         </w:rPr>
-        <w:t>D2</w:t>
-      </w:r>
-      <w:proofErr w:type="gramStart"/>
-      <w:r>
-        <w:rPr>
-          <w:sz w:val="26"/>
-          <w:szCs w:val="26"/>
-        </w:rPr>
-        <w:t>:Trả</w:t>
-      </w:r>
-      <w:proofErr w:type="gramEnd"/>
-      <w:r>
-        <w:rPr>
-          <w:sz w:val="26"/>
-          <w:szCs w:val="26"/>
-        </w:rPr>
-        <w:t xml:space="preserve"> về việc thông tin phiếu.</w:t>
+        <w:t>D2:Trả về việc thông tin phiếu.</w:t>
       </w:r>
     </w:p>
     <w:p>
@@ -9301,6 +9108,20 @@
         </w:rPr>
         <w:t>D3:</w:t>
       </w:r>
+      <w:r>
+        <w:rPr>
+          <w:sz w:val="26"/>
+          <w:szCs w:val="26"/>
+        </w:rPr>
+        <w:t>Lấy thông tin phòng còn trống từ csdl</w:t>
+      </w:r>
+      <w:r>
+        <w:rPr>
+          <w:sz w:val="26"/>
+          <w:szCs w:val="26"/>
+        </w:rPr>
+        <w:t>.</w:t>
+      </w:r>
     </w:p>
     <w:p>
       <w:pPr>
@@ -9315,23 +9136,7 @@
           <w:sz w:val="26"/>
           <w:szCs w:val="26"/>
         </w:rPr>
-        <w:t>D4</w:t>
-      </w:r>
-      <w:proofErr w:type="gramStart"/>
-      <w:r>
-        <w:rPr>
-          <w:sz w:val="26"/>
-          <w:szCs w:val="26"/>
-        </w:rPr>
-        <w:t>:Ghi</w:t>
-      </w:r>
-      <w:proofErr w:type="gramEnd"/>
-      <w:r>
-        <w:rPr>
-          <w:sz w:val="26"/>
-          <w:szCs w:val="26"/>
-        </w:rPr>
-        <w:t xml:space="preserve"> thông tin D1 vào CSDL</w:t>
+        <w:t>D4:Ghi thông tin D1 vào CSDL</w:t>
       </w:r>
     </w:p>
     <w:p>
@@ -9393,23 +9198,7 @@
           <w:sz w:val="26"/>
           <w:szCs w:val="26"/>
         </w:rPr>
-        <w:t>Bước 1</w:t>
-      </w:r>
-      <w:proofErr w:type="gramStart"/>
-      <w:r>
-        <w:rPr>
-          <w:sz w:val="26"/>
-          <w:szCs w:val="26"/>
-        </w:rPr>
-        <w:t>:Kết</w:t>
-      </w:r>
-      <w:proofErr w:type="gramEnd"/>
-      <w:r>
-        <w:rPr>
-          <w:sz w:val="26"/>
-          <w:szCs w:val="26"/>
-        </w:rPr>
-        <w:t xml:space="preserve"> nối CSDL.</w:t>
+        <w:t>Bước 1:Kết nối CSDL.</w:t>
       </w:r>
     </w:p>
     <w:p>
@@ -9425,23 +9214,7 @@
           <w:sz w:val="26"/>
           <w:szCs w:val="26"/>
         </w:rPr>
-        <w:t xml:space="preserve"> Bước 2</w:t>
-      </w:r>
-      <w:proofErr w:type="gramStart"/>
-      <w:r>
-        <w:rPr>
-          <w:sz w:val="26"/>
-          <w:szCs w:val="26"/>
-        </w:rPr>
-        <w:t>:Đọc</w:t>
-      </w:r>
-      <w:proofErr w:type="gramEnd"/>
-      <w:r>
-        <w:rPr>
-          <w:sz w:val="26"/>
-          <w:szCs w:val="26"/>
-        </w:rPr>
-        <w:t xml:space="preserve"> dữ liệu D1 từ nhân viên sau khi có thông tin từ khách hàng.</w:t>
+        <w:t xml:space="preserve"> Bước 2:Đọc dữ liệu D1 từ nhân viên sau khi có thông tin từ khách hàng.</w:t>
       </w:r>
     </w:p>
     <w:p>
@@ -9457,23 +9230,7 @@
           <w:sz w:val="26"/>
           <w:szCs w:val="26"/>
         </w:rPr>
-        <w:t>Bước 3</w:t>
-      </w:r>
-      <w:proofErr w:type="gramStart"/>
-      <w:r>
-        <w:rPr>
-          <w:sz w:val="26"/>
-          <w:szCs w:val="26"/>
-        </w:rPr>
-        <w:t>:Check</w:t>
-      </w:r>
-      <w:proofErr w:type="gramEnd"/>
-      <w:r>
-        <w:rPr>
-          <w:sz w:val="26"/>
-          <w:szCs w:val="26"/>
-        </w:rPr>
-        <w:t xml:space="preserve"> phòng xem khách hàng chọn có còn hay không nếu không thì mời khách hàng chọn lại.</w:t>
+        <w:t>Bước 3:Check phòng xem khách hàng chọn có còn hay không nếu không thì mời khách hàng chọn lại.</w:t>
       </w:r>
     </w:p>
     <w:p>
@@ -9489,23 +9246,8 @@
           <w:sz w:val="26"/>
           <w:szCs w:val="26"/>
         </w:rPr>
-        <w:t>Bước 4</w:t>
-      </w:r>
-      <w:proofErr w:type="gramStart"/>
-      <w:r>
-        <w:rPr>
-          <w:sz w:val="26"/>
-          <w:szCs w:val="26"/>
-        </w:rPr>
-        <w:t>:Sau</w:t>
-      </w:r>
-      <w:proofErr w:type="gramEnd"/>
-      <w:r>
-        <w:rPr>
-          <w:sz w:val="26"/>
-          <w:szCs w:val="26"/>
-        </w:rPr>
-        <w:t xml:space="preserve"> khi khách hàng đồng ý với các thông ghi trên form lập phiếu thuê thì nhân save.</w:t>
+        <w:lastRenderedPageBreak/>
+        <w:t>Bước 4:Sau khi khách hàng đồng ý với các thông ghi trên form lập phiếu thuê thì nhân save.</w:t>
       </w:r>
     </w:p>
     <w:p>
@@ -9521,23 +9263,7 @@
           <w:sz w:val="26"/>
           <w:szCs w:val="26"/>
         </w:rPr>
-        <w:t>Bước 5</w:t>
-      </w:r>
-      <w:proofErr w:type="gramStart"/>
-      <w:r>
-        <w:rPr>
-          <w:sz w:val="26"/>
-          <w:szCs w:val="26"/>
-        </w:rPr>
-        <w:t>:Khi</w:t>
-      </w:r>
-      <w:proofErr w:type="gramEnd"/>
-      <w:r>
-        <w:rPr>
-          <w:sz w:val="26"/>
-          <w:szCs w:val="26"/>
-        </w:rPr>
-        <w:t xml:space="preserve"> dữ liệu từ D1 vào csdl. </w:t>
+        <w:t xml:space="preserve">Bước 5:Khi dữ liệu từ D1 vào csdl. </w:t>
       </w:r>
     </w:p>
     <w:p>
@@ -9555,23 +9281,7 @@
           <w:sz w:val="26"/>
           <w:szCs w:val="26"/>
         </w:rPr>
-        <w:t>Bước 6</w:t>
-      </w:r>
-      <w:proofErr w:type="gramStart"/>
-      <w:r>
-        <w:rPr>
-          <w:sz w:val="26"/>
-          <w:szCs w:val="26"/>
-        </w:rPr>
-        <w:t>:Ghi</w:t>
-      </w:r>
-      <w:proofErr w:type="gramEnd"/>
-      <w:r>
-        <w:rPr>
-          <w:sz w:val="26"/>
-          <w:szCs w:val="26"/>
-        </w:rPr>
-        <w:t xml:space="preserve"> ra màn hình lệnh save thành công.</w:t>
+        <w:t>Bước 6:Ghi ra màn hình lệnh save thành công.</w:t>
       </w:r>
       <w:r>
         <w:rPr>
@@ -9691,23 +9401,7 @@
           <w:sz w:val="26"/>
           <w:szCs w:val="26"/>
         </w:rPr>
-        <w:t>D1</w:t>
-      </w:r>
-      <w:proofErr w:type="gramStart"/>
-      <w:r>
-        <w:rPr>
-          <w:sz w:val="26"/>
-          <w:szCs w:val="26"/>
-        </w:rPr>
-        <w:t>:Thông</w:t>
-      </w:r>
-      <w:proofErr w:type="gramEnd"/>
-      <w:r>
-        <w:rPr>
-          <w:sz w:val="26"/>
-          <w:szCs w:val="26"/>
-        </w:rPr>
-        <w:t xml:space="preserve"> tin từ các loại tra cứu (LOAI_PNG,TINH_TRANG,NGAY_THUE,MAPHIEU,NGAY_TRA,MAHD,THANG,MABC)</w:t>
+        <w:t>D1:Thông tin từ các loại tra cứu (LOAI_PNG,TINH_TRANG,NGAY_THUE,MAPHIEU,NGAY_TRA,MAHD,THANG,MABC)</w:t>
       </w:r>
     </w:p>
     <w:p>
@@ -9723,23 +9417,7 @@
           <w:sz w:val="26"/>
           <w:szCs w:val="26"/>
         </w:rPr>
-        <w:t>D2</w:t>
-      </w:r>
-      <w:proofErr w:type="gramStart"/>
-      <w:r>
-        <w:rPr>
-          <w:sz w:val="26"/>
-          <w:szCs w:val="26"/>
-        </w:rPr>
-        <w:t>:Trả</w:t>
-      </w:r>
-      <w:proofErr w:type="gramEnd"/>
-      <w:r>
-        <w:rPr>
-          <w:sz w:val="26"/>
-          <w:szCs w:val="26"/>
-        </w:rPr>
-        <w:t xml:space="preserve"> về dự liệu cần tìm.</w:t>
+        <w:t>D2:Trả về dự liệu cần tìm.</w:t>
       </w:r>
     </w:p>
     <w:p>
@@ -9773,6 +9451,13 @@
         </w:rPr>
         <w:t>D4:</w:t>
       </w:r>
+      <w:r>
+        <w:rPr>
+          <w:sz w:val="26"/>
+          <w:szCs w:val="26"/>
+        </w:rPr>
+        <w:t>Không có luồng dữ liệu.</w:t>
+      </w:r>
     </w:p>
     <w:p>
       <w:pPr>
@@ -9833,23 +9518,7 @@
           <w:sz w:val="26"/>
           <w:szCs w:val="26"/>
         </w:rPr>
-        <w:t>Bước 1</w:t>
-      </w:r>
-      <w:proofErr w:type="gramStart"/>
-      <w:r>
-        <w:rPr>
-          <w:sz w:val="26"/>
-          <w:szCs w:val="26"/>
-        </w:rPr>
-        <w:t>:Kết</w:t>
-      </w:r>
-      <w:proofErr w:type="gramEnd"/>
-      <w:r>
-        <w:rPr>
-          <w:sz w:val="26"/>
-          <w:szCs w:val="26"/>
-        </w:rPr>
-        <w:t xml:space="preserve"> nối CSDL.</w:t>
+        <w:t>Bước 1:Kết nối CSDL.</w:t>
       </w:r>
     </w:p>
     <w:p>
@@ -9881,23 +9550,7 @@
           <w:sz w:val="26"/>
           <w:szCs w:val="26"/>
         </w:rPr>
-        <w:t>Bước 3</w:t>
-      </w:r>
-      <w:proofErr w:type="gramStart"/>
-      <w:r>
-        <w:rPr>
-          <w:sz w:val="26"/>
-          <w:szCs w:val="26"/>
-        </w:rPr>
-        <w:t>:So</w:t>
-      </w:r>
-      <w:proofErr w:type="gramEnd"/>
-      <w:r>
-        <w:rPr>
-          <w:sz w:val="26"/>
-          <w:szCs w:val="26"/>
-        </w:rPr>
-        <w:t xml:space="preserve"> sánh dữ liệu D1 với dư liệu được trả từ D3.</w:t>
+        <w:t>Bước 3:So sánh dữ liệu D1 với dư liệu được trả từ D3.</w:t>
       </w:r>
     </w:p>
     <w:p>
@@ -9913,23 +9566,7 @@
           <w:sz w:val="26"/>
           <w:szCs w:val="26"/>
         </w:rPr>
-        <w:t>Bước 4</w:t>
-      </w:r>
-      <w:proofErr w:type="gramStart"/>
-      <w:r>
-        <w:rPr>
-          <w:sz w:val="26"/>
-          <w:szCs w:val="26"/>
-        </w:rPr>
-        <w:t>:Nếu</w:t>
-      </w:r>
-      <w:proofErr w:type="gramEnd"/>
-      <w:r>
-        <w:rPr>
-          <w:sz w:val="26"/>
-          <w:szCs w:val="26"/>
-        </w:rPr>
-        <w:t xml:space="preserve"> có thì xuất kết quả.</w:t>
+        <w:t>Bước 4:Nếu có thì xuất kết quả.</w:t>
       </w:r>
     </w:p>
     <w:p>
@@ -9945,23 +9582,7 @@
           <w:sz w:val="26"/>
           <w:szCs w:val="26"/>
         </w:rPr>
-        <w:t>Bước 5</w:t>
-      </w:r>
-      <w:proofErr w:type="gramStart"/>
-      <w:r>
-        <w:rPr>
-          <w:sz w:val="26"/>
-          <w:szCs w:val="26"/>
-        </w:rPr>
-        <w:t>:Ghi</w:t>
-      </w:r>
-      <w:proofErr w:type="gramEnd"/>
-      <w:r>
-        <w:rPr>
-          <w:sz w:val="26"/>
-          <w:szCs w:val="26"/>
-        </w:rPr>
-        <w:t xml:space="preserve"> lên listview . </w:t>
+        <w:t xml:space="preserve">Bước 5:Ghi lên listview . </w:t>
       </w:r>
     </w:p>
     <w:p>
@@ -10156,17 +9777,8 @@
           <w:sz w:val="26"/>
           <w:szCs w:val="26"/>
         </w:rPr>
-        <w:t>D4</w:t>
-      </w:r>
-      <w:proofErr w:type="gramStart"/>
-      <w:r>
-        <w:rPr>
-          <w:sz w:val="26"/>
-          <w:szCs w:val="26"/>
-        </w:rPr>
-        <w:t>:.</w:t>
-      </w:r>
-      <w:proofErr w:type="gramEnd"/>
+        <w:t>D4:Lưu thông tin của hóa đơn.</w:t>
+      </w:r>
     </w:p>
     <w:p>
       <w:pPr>
@@ -10227,23 +9839,7 @@
           <w:sz w:val="26"/>
           <w:szCs w:val="26"/>
         </w:rPr>
-        <w:t>Bước 1</w:t>
-      </w:r>
-      <w:proofErr w:type="gramStart"/>
-      <w:r>
-        <w:rPr>
-          <w:sz w:val="26"/>
-          <w:szCs w:val="26"/>
-        </w:rPr>
-        <w:t>:Kết</w:t>
-      </w:r>
-      <w:proofErr w:type="gramEnd"/>
-      <w:r>
-        <w:rPr>
-          <w:sz w:val="26"/>
-          <w:szCs w:val="26"/>
-        </w:rPr>
-        <w:t xml:space="preserve"> nối CSDL.</w:t>
+        <w:t>Bước 1:Kết nối CSDL.</w:t>
       </w:r>
     </w:p>
     <w:p>
@@ -10275,23 +9871,7 @@
           <w:sz w:val="26"/>
           <w:szCs w:val="26"/>
         </w:rPr>
-        <w:t>Bước 3</w:t>
-      </w:r>
-      <w:proofErr w:type="gramStart"/>
-      <w:r>
-        <w:rPr>
-          <w:sz w:val="26"/>
-          <w:szCs w:val="26"/>
-        </w:rPr>
-        <w:t>:So</w:t>
-      </w:r>
-      <w:proofErr w:type="gramEnd"/>
-      <w:r>
-        <w:rPr>
-          <w:sz w:val="26"/>
-          <w:szCs w:val="26"/>
-        </w:rPr>
-        <w:t xml:space="preserve"> sánh dữ liệu D1 với dư liệu được trả từ D3 đúng với khách hàng đặt phòng hay không.</w:t>
+        <w:t>Bước 3:So sánh dữ liệu D1 với dư liệu được trả từ D3 đúng với khách hàng đặt phòng hay không.</w:t>
       </w:r>
     </w:p>
     <w:p>
@@ -10309,6 +9889,13 @@
         </w:rPr>
         <w:t>Bước 4:</w:t>
       </w:r>
+      <w:r>
+        <w:rPr>
+          <w:sz w:val="26"/>
+          <w:szCs w:val="26"/>
+        </w:rPr>
+        <w:t>Tính chí phí cho khách hàng.</w:t>
+      </w:r>
     </w:p>
     <w:p>
       <w:pPr>
@@ -10323,17 +9910,8 @@
           <w:sz w:val="26"/>
           <w:szCs w:val="26"/>
         </w:rPr>
-        <w:t xml:space="preserve">Bước 5.In phiếu thanh </w:t>
-      </w:r>
-      <w:proofErr w:type="gramStart"/>
-      <w:r>
-        <w:rPr>
-          <w:sz w:val="26"/>
-          <w:szCs w:val="26"/>
-        </w:rPr>
-        <w:t>toán .</w:t>
-      </w:r>
-      <w:proofErr w:type="gramEnd"/>
+        <w:t>Bước 5:Nhập thanh toán cho khách hàng.</w:t>
+      </w:r>
     </w:p>
     <w:p>
       <w:pPr>
@@ -10345,12 +9923,51 @@
       </w:pPr>
       <w:r>
         <w:rPr>
+          <w:sz w:val="26"/>
+          <w:szCs w:val="26"/>
+        </w:rPr>
+        <w:lastRenderedPageBreak/>
+        <w:t>Bước 6:Xuất hóa đơn và lưu vào csdl.</w:t>
+      </w:r>
+    </w:p>
+    <w:p>
+      <w:pPr>
+        <w:spacing w:after="0" w:line="360" w:lineRule="auto"/>
+        <w:rPr>
+          <w:sz w:val="26"/>
+          <w:szCs w:val="26"/>
+        </w:rPr>
+      </w:pPr>
+      <w:r>
+        <w:rPr>
+          <w:sz w:val="26"/>
+          <w:szCs w:val="26"/>
+        </w:rPr>
+        <w:t>Bước 7</w:t>
+      </w:r>
+      <w:r>
+        <w:rPr>
+          <w:sz w:val="26"/>
+          <w:szCs w:val="26"/>
+        </w:rPr>
+        <w:t>.In phiếu thanh toán .</w:t>
+      </w:r>
+    </w:p>
+    <w:p>
+      <w:pPr>
+        <w:spacing w:after="0" w:line="360" w:lineRule="auto"/>
+        <w:rPr>
+          <w:sz w:val="26"/>
+          <w:szCs w:val="26"/>
+        </w:rPr>
+      </w:pPr>
+      <w:r>
+        <w:rPr>
           <w:color w:val="333333"/>
           <w:sz w:val="26"/>
           <w:szCs w:val="26"/>
           <w:shd w:val="clear" w:color="auto" w:fill="FFFFFF"/>
         </w:rPr>
-        <w:lastRenderedPageBreak/>
         <w:t>-</w:t>
       </w:r>
       <w:r>
@@ -10443,23 +10060,7 @@
           <w:sz w:val="26"/>
           <w:szCs w:val="26"/>
         </w:rPr>
-        <w:t>D1</w:t>
-      </w:r>
-      <w:proofErr w:type="gramStart"/>
-      <w:r>
-        <w:rPr>
-          <w:sz w:val="26"/>
-          <w:szCs w:val="26"/>
-        </w:rPr>
-        <w:t>:Nhập</w:t>
-      </w:r>
-      <w:proofErr w:type="gramEnd"/>
-      <w:r>
-        <w:rPr>
-          <w:sz w:val="26"/>
-          <w:szCs w:val="26"/>
-        </w:rPr>
-        <w:t xml:space="preserve"> ngày đầu tháng đến cuối tháng (THANG,MABC,LOAI_PNG,NGAY_THUE,NGAY_TRA,THANH_TIEN)</w:t>
+        <w:t>D1:Nhập ngày đầu tháng đến cuối tháng (THANG,MABC,LOAI_PNG,NGAY_THUE,NGAY_TRA,THANH_TIEN)</w:t>
       </w:r>
     </w:p>
     <w:p>
@@ -10475,23 +10076,7 @@
           <w:sz w:val="26"/>
           <w:szCs w:val="26"/>
         </w:rPr>
-        <w:t>D2</w:t>
-      </w:r>
-      <w:proofErr w:type="gramStart"/>
-      <w:r>
-        <w:rPr>
-          <w:sz w:val="26"/>
-          <w:szCs w:val="26"/>
-        </w:rPr>
-        <w:t>:Trả</w:t>
-      </w:r>
-      <w:proofErr w:type="gramEnd"/>
-      <w:r>
-        <w:rPr>
-          <w:sz w:val="26"/>
-          <w:szCs w:val="26"/>
-        </w:rPr>
-        <w:t xml:space="preserve"> lại màn hình  (THANG,MABC,LOAI_PNG,NGAY_THUE,NGAY_TRA,THANH_TIEN,DOANH_THU,TY_LE)</w:t>
+        <w:t>D2:Trả lại màn hình  (THANG,MABC,LOAI_PNG,NGAY_THUE,NGAY_TRA,THANH_TIEN,DOANH_THU,TY_LE)</w:t>
       </w:r>
     </w:p>
     <w:p>
@@ -10507,23 +10092,7 @@
           <w:sz w:val="26"/>
           <w:szCs w:val="26"/>
         </w:rPr>
-        <w:t>D3: LẤY THÔNG TIN (THANG</w:t>
-      </w:r>
-      <w:proofErr w:type="gramStart"/>
-      <w:r>
-        <w:rPr>
-          <w:sz w:val="26"/>
-          <w:szCs w:val="26"/>
-        </w:rPr>
-        <w:t>,MABC,LOAI</w:t>
-      </w:r>
-      <w:proofErr w:type="gramEnd"/>
-      <w:r>
-        <w:rPr>
-          <w:sz w:val="26"/>
-          <w:szCs w:val="26"/>
-        </w:rPr>
-        <w:t>_PNG,NGAY_THUE,NGAY_TRA,THANH_TIEN,DOANH_THU)</w:t>
+        <w:t>D3: LẤY THÔNG TIN (THANG,MABC,LOAI_PNG,NGAY_THUE,NGAY_TRA,THANH_TIEN,DOANH_THU)</w:t>
       </w:r>
     </w:p>
     <w:p>
@@ -10541,6 +10110,13 @@
         </w:rPr>
         <w:t>D4:</w:t>
       </w:r>
+      <w:r>
+        <w:rPr>
+          <w:sz w:val="26"/>
+          <w:szCs w:val="26"/>
+        </w:rPr>
+        <w:t>Lưu (DOANH_THU,LOAI_PNG,THANG,TY_LE) vào cơ sở dữ liệu.</w:t>
+      </w:r>
     </w:p>
     <w:p>
       <w:pPr>
@@ -10601,23 +10177,7 @@
           <w:sz w:val="26"/>
           <w:szCs w:val="26"/>
         </w:rPr>
-        <w:t>Bước 1</w:t>
-      </w:r>
-      <w:proofErr w:type="gramStart"/>
-      <w:r>
-        <w:rPr>
-          <w:sz w:val="26"/>
-          <w:szCs w:val="26"/>
-        </w:rPr>
-        <w:t>:Kết</w:t>
-      </w:r>
-      <w:proofErr w:type="gramEnd"/>
-      <w:r>
-        <w:rPr>
-          <w:sz w:val="26"/>
-          <w:szCs w:val="26"/>
-        </w:rPr>
-        <w:t xml:space="preserve"> nối CSDL.</w:t>
+        <w:t>Bước 1:Kết nối CSDL.</w:t>
       </w:r>
     </w:p>
     <w:p>
@@ -10633,23 +10193,7 @@
           <w:sz w:val="26"/>
           <w:szCs w:val="26"/>
         </w:rPr>
-        <w:t xml:space="preserve"> Bước 2</w:t>
-      </w:r>
-      <w:proofErr w:type="gramStart"/>
-      <w:r>
-        <w:rPr>
-          <w:sz w:val="26"/>
-          <w:szCs w:val="26"/>
-        </w:rPr>
-        <w:t>:Đọc</w:t>
-      </w:r>
-      <w:proofErr w:type="gramEnd"/>
-      <w:r>
-        <w:rPr>
-          <w:sz w:val="26"/>
-          <w:szCs w:val="26"/>
-        </w:rPr>
-        <w:t xml:space="preserve"> dữ liệu D1.</w:t>
+        <w:t xml:space="preserve"> Bước 2:Đọc dữ liệu D1.</w:t>
       </w:r>
     </w:p>
     <w:p>
@@ -10665,23 +10209,8 @@
           <w:sz w:val="26"/>
           <w:szCs w:val="26"/>
         </w:rPr>
-        <w:t>Bước 3</w:t>
-      </w:r>
-      <w:proofErr w:type="gramStart"/>
-      <w:r>
-        <w:rPr>
-          <w:sz w:val="26"/>
-          <w:szCs w:val="26"/>
-        </w:rPr>
-        <w:t>:Tính</w:t>
-      </w:r>
-      <w:proofErr w:type="gramEnd"/>
-      <w:r>
-        <w:rPr>
-          <w:sz w:val="26"/>
-          <w:szCs w:val="26"/>
-        </w:rPr>
-        <w:t xml:space="preserve"> các giá trị hóa đơn nằm trong tháng khi đọc D1.</w:t>
+        <w:lastRenderedPageBreak/>
+        <w:t>Bước 3:Tính các giá trị hóa đơn nằm trong tháng khi đọc D1.</w:t>
       </w:r>
     </w:p>
     <w:p>
@@ -10697,7 +10226,62 @@
           <w:sz w:val="26"/>
           <w:szCs w:val="26"/>
         </w:rPr>
-        <w:t>Bước 5.In phiếu thanh toán.</w:t>
+        <w:t>Bước 4: Tính toán các hóa đơn.</w:t>
+      </w:r>
+    </w:p>
+    <w:p>
+      <w:pPr>
+        <w:spacing w:after="0" w:line="360" w:lineRule="auto"/>
+        <w:rPr>
+          <w:sz w:val="26"/>
+          <w:szCs w:val="26"/>
+        </w:rPr>
+      </w:pPr>
+      <w:r>
+        <w:rPr>
+          <w:sz w:val="26"/>
+          <w:szCs w:val="26"/>
+        </w:rPr>
+        <w:t>Bước 5:Ghi thông tin chi tiết của báo cáo ra ngoài màn hình.</w:t>
+      </w:r>
+    </w:p>
+    <w:p>
+      <w:pPr>
+        <w:spacing w:after="0" w:line="360" w:lineRule="auto"/>
+        <w:rPr>
+          <w:sz w:val="26"/>
+          <w:szCs w:val="26"/>
+        </w:rPr>
+      </w:pPr>
+      <w:r>
+        <w:rPr>
+          <w:sz w:val="26"/>
+          <w:szCs w:val="26"/>
+        </w:rPr>
+        <w:t>Bước 6:Lưu thông tin báo cáo.</w:t>
+      </w:r>
+    </w:p>
+    <w:p>
+      <w:pPr>
+        <w:spacing w:after="0" w:line="360" w:lineRule="auto"/>
+        <w:rPr>
+          <w:sz w:val="26"/>
+          <w:szCs w:val="26"/>
+        </w:rPr>
+      </w:pPr>
+      <w:r>
+        <w:rPr>
+          <w:sz w:val="26"/>
+          <w:szCs w:val="26"/>
+        </w:rPr>
+        <w:t xml:space="preserve">Bước 5.In phiếu </w:t>
+      </w:r>
+      <w:r>
+        <w:rPr>
+          <w:sz w:val="26"/>
+          <w:szCs w:val="26"/>
+        </w:rPr>
+        <w:t>báo cáo.</w:t>
       </w:r>
     </w:p>
     <w:p>
@@ -10714,7 +10298,6 @@
           <w:szCs w:val="26"/>
           <w:shd w:val="clear" w:color="auto" w:fill="FFFFFF"/>
         </w:rPr>
-        <w:lastRenderedPageBreak/>
         <w:t>-</w:t>
       </w:r>
       <w:r>
@@ -10739,15 +10322,13 @@
       <w:r>
         <w:rPr>
           <w:noProof/>
-          <w:sz w:val="26"/>
-          <w:szCs w:val="26"/>
           <w:lang w:val="en-US" w:eastAsia="en-US"/>
         </w:rPr>
         <w:drawing>
-          <wp:inline distT="0" distB="0" distL="0" distR="0" wp14:anchorId="45D2BE72" wp14:editId="15B4DC30">
-            <wp:extent cx="5242560" cy="3307080"/>
-            <wp:effectExtent l="0" t="0" r="0" b="7620"/>
-            <wp:docPr id="1" name="Picture 1"/>
+          <wp:inline distT="0" distB="0" distL="0" distR="0" wp14:anchorId="69E68006" wp14:editId="4602D903">
+            <wp:extent cx="3705225" cy="4400550"/>
+            <wp:effectExtent l="0" t="0" r="9525" b="0"/>
+            <wp:docPr id="22" name="Picture 22"/>
             <wp:cNvGraphicFramePr>
               <a:graphicFrameLocks xmlns:a="http://schemas.openxmlformats.org/drawingml/2006/main" noChangeAspect="1"/>
             </wp:cNvGraphicFramePr>
@@ -10767,7 +10348,7 @@
                   <pic:spPr>
                     <a:xfrm>
                       <a:off x="0" y="0"/>
-                      <a:ext cx="5242560" cy="3307080"/>
+                      <a:ext cx="3705225" cy="4400550"/>
                     </a:xfrm>
                     <a:prstGeom prst="rect">
                       <a:avLst/>
@@ -10779,6 +10360,15 @@
           </wp:inline>
         </w:drawing>
       </w:r>
+      <w:r>
+        <w:rPr>
+          <w:noProof/>
+          <w:sz w:val="26"/>
+          <w:szCs w:val="26"/>
+          <w:lang w:val="en-US" w:eastAsia="en-US"/>
+        </w:rPr>
+        <w:t xml:space="preserve"> </w:t>
+      </w:r>
     </w:p>
     <w:p>
       <w:pPr>
@@ -10825,131 +10415,53 @@
           <w:sz w:val="26"/>
           <w:szCs w:val="26"/>
         </w:rPr>
-        <w:t>D1</w:t>
-      </w:r>
-      <w:proofErr w:type="gramStart"/>
-      <w:r>
-        <w:rPr>
-          <w:sz w:val="26"/>
-          <w:szCs w:val="26"/>
-        </w:rPr>
-        <w:t>:Chọn</w:t>
-      </w:r>
-      <w:proofErr w:type="gramEnd"/>
-      <w:r>
-        <w:rPr>
-          <w:sz w:val="26"/>
-          <w:szCs w:val="26"/>
-        </w:rPr>
-        <w:t xml:space="preserve"> thông tin dữ liệu để thay đổi.</w:t>
-      </w:r>
-    </w:p>
-    <w:p>
-      <w:pPr>
-        <w:rPr>
-          <w:sz w:val="26"/>
-          <w:szCs w:val="26"/>
-        </w:rPr>
-      </w:pPr>
-      <w:r>
-        <w:rPr>
-          <w:sz w:val="26"/>
-          <w:szCs w:val="26"/>
-        </w:rPr>
-        <w:t>D2</w:t>
-      </w:r>
-      <w:proofErr w:type="gramStart"/>
-      <w:r>
-        <w:rPr>
-          <w:sz w:val="26"/>
-          <w:szCs w:val="26"/>
-        </w:rPr>
-        <w:t>:Trả</w:t>
-      </w:r>
-      <w:proofErr w:type="gramEnd"/>
-      <w:r>
-        <w:rPr>
-          <w:sz w:val="26"/>
-          <w:szCs w:val="26"/>
-        </w:rPr>
-        <w:t xml:space="preserve"> lại màn hình  (MAPHONG,GIA)</w:t>
-      </w:r>
-    </w:p>
-    <w:p>
-      <w:pPr>
-        <w:rPr>
-          <w:sz w:val="26"/>
-          <w:szCs w:val="26"/>
-        </w:rPr>
-      </w:pPr>
-      <w:r>
-        <w:rPr>
-          <w:sz w:val="26"/>
-          <w:szCs w:val="26"/>
-        </w:rPr>
-        <w:t xml:space="preserve">D3: Lấy thông </w:t>
-      </w:r>
-      <w:proofErr w:type="gramStart"/>
-      <w:r>
-        <w:rPr>
-          <w:sz w:val="26"/>
-          <w:szCs w:val="26"/>
-        </w:rPr>
-        <w:t>tin(</w:t>
-      </w:r>
-      <w:proofErr w:type="gramEnd"/>
-      <w:r>
-        <w:rPr>
-          <w:sz w:val="26"/>
-          <w:szCs w:val="26"/>
-        </w:rPr>
-        <w:t>MAPHONG,GIA)</w:t>
-      </w:r>
-    </w:p>
-    <w:p>
-      <w:pPr>
-        <w:rPr>
-          <w:sz w:val="26"/>
-          <w:szCs w:val="26"/>
-        </w:rPr>
-      </w:pPr>
-      <w:r>
-        <w:rPr>
-          <w:sz w:val="26"/>
-          <w:szCs w:val="26"/>
-        </w:rPr>
-        <w:t>D4</w:t>
-      </w:r>
-      <w:proofErr w:type="gramStart"/>
-      <w:r>
-        <w:rPr>
-          <w:sz w:val="26"/>
-          <w:szCs w:val="26"/>
-        </w:rPr>
-        <w:t>:Lưu</w:t>
-      </w:r>
-      <w:proofErr w:type="gramEnd"/>
-      <w:r>
-        <w:rPr>
-          <w:sz w:val="26"/>
-          <w:szCs w:val="26"/>
-        </w:rPr>
-        <w:t xml:space="preserve"> dữ liệu (giá ) vào cơ sở dự liệu</w:t>
-      </w:r>
-    </w:p>
-    <w:p>
-      <w:pPr>
-        <w:rPr>
-          <w:sz w:val="26"/>
-          <w:szCs w:val="26"/>
-        </w:rPr>
-      </w:pPr>
-      <w:r>
-        <w:rPr>
-          <w:sz w:val="26"/>
-          <w:szCs w:val="26"/>
-        </w:rPr>
-        <w:t>D5: In D2.</w:t>
+        <w:t>D1:Chọn thông tin dữ liệu để thay đổi.</w:t>
+      </w:r>
+    </w:p>
+    <w:p>
+      <w:pPr>
+        <w:rPr>
+          <w:sz w:val="26"/>
+          <w:szCs w:val="26"/>
+        </w:rPr>
+      </w:pPr>
+      <w:r>
+        <w:rPr>
+          <w:sz w:val="26"/>
+          <w:szCs w:val="26"/>
+        </w:rPr>
+        <w:t>D2:Trả lại màn hình  (MAPHONG,GIA)</w:t>
+      </w:r>
+    </w:p>
+    <w:p>
+      <w:pPr>
+        <w:rPr>
+          <w:sz w:val="26"/>
+          <w:szCs w:val="26"/>
+        </w:rPr>
+      </w:pPr>
+      <w:r>
+        <w:rPr>
+          <w:sz w:val="26"/>
+          <w:szCs w:val="26"/>
+        </w:rPr>
+        <w:t>D3: Lấy thông tin(MAPHONG,GIA)</w:t>
+      </w:r>
+    </w:p>
+    <w:p>
+      <w:pPr>
+        <w:rPr>
+          <w:sz w:val="26"/>
+          <w:szCs w:val="26"/>
+        </w:rPr>
+      </w:pPr>
+      <w:r>
+        <w:rPr>
+          <w:sz w:val="26"/>
+          <w:szCs w:val="26"/>
+        </w:rPr>
+        <w:lastRenderedPageBreak/>
+        <w:t>D4:Lưu dữ liệu (giá ) vào cơ sở dự liệu</w:t>
       </w:r>
     </w:p>
     <w:p>
@@ -10979,147 +10491,67 @@
           <w:sz w:val="26"/>
           <w:szCs w:val="26"/>
         </w:rPr>
-        <w:t>Bước 1</w:t>
-      </w:r>
-      <w:proofErr w:type="gramStart"/>
-      <w:r>
-        <w:rPr>
-          <w:sz w:val="26"/>
-          <w:szCs w:val="26"/>
-        </w:rPr>
-        <w:t>:Kết</w:t>
-      </w:r>
-      <w:proofErr w:type="gramEnd"/>
-      <w:r>
-        <w:rPr>
-          <w:sz w:val="26"/>
-          <w:szCs w:val="26"/>
-        </w:rPr>
-        <w:t xml:space="preserve"> nối CSDL.</w:t>
-      </w:r>
-    </w:p>
-    <w:p>
-      <w:pPr>
-        <w:rPr>
-          <w:sz w:val="26"/>
-          <w:szCs w:val="26"/>
-        </w:rPr>
-      </w:pPr>
-      <w:r>
-        <w:rPr>
-          <w:sz w:val="26"/>
-          <w:szCs w:val="26"/>
-        </w:rPr>
-        <w:t>Bước 2</w:t>
-      </w:r>
-      <w:proofErr w:type="gramStart"/>
-      <w:r>
-        <w:rPr>
-          <w:sz w:val="26"/>
-          <w:szCs w:val="26"/>
-        </w:rPr>
-        <w:t>:Đọc</w:t>
-      </w:r>
-      <w:proofErr w:type="gramEnd"/>
-      <w:r>
-        <w:rPr>
-          <w:sz w:val="26"/>
-          <w:szCs w:val="26"/>
-        </w:rPr>
-        <w:t xml:space="preserve"> dữ liệu D1.</w:t>
-      </w:r>
-    </w:p>
-    <w:p>
-      <w:pPr>
-        <w:rPr>
-          <w:sz w:val="26"/>
-          <w:szCs w:val="26"/>
-        </w:rPr>
-      </w:pPr>
-      <w:r>
-        <w:rPr>
-          <w:sz w:val="26"/>
-          <w:szCs w:val="26"/>
-        </w:rPr>
-        <w:t>Bước 3</w:t>
-      </w:r>
-      <w:proofErr w:type="gramStart"/>
-      <w:r>
-        <w:rPr>
-          <w:sz w:val="26"/>
-          <w:szCs w:val="26"/>
-        </w:rPr>
-        <w:t>:Điền</w:t>
-      </w:r>
-      <w:proofErr w:type="gramEnd"/>
-      <w:r>
-        <w:rPr>
-          <w:sz w:val="26"/>
-          <w:szCs w:val="26"/>
-        </w:rPr>
-        <w:t xml:space="preserve"> dữ liệu cần thay đổi</w:t>
-      </w:r>
-    </w:p>
-    <w:p>
-      <w:pPr>
-        <w:rPr>
-          <w:sz w:val="26"/>
-          <w:szCs w:val="26"/>
-        </w:rPr>
-      </w:pPr>
-      <w:r>
-        <w:rPr>
-          <w:sz w:val="26"/>
-          <w:szCs w:val="26"/>
-        </w:rPr>
-        <w:t>Bước 4</w:t>
-      </w:r>
-      <w:proofErr w:type="gramStart"/>
-      <w:r>
-        <w:rPr>
-          <w:sz w:val="26"/>
-          <w:szCs w:val="26"/>
-        </w:rPr>
-        <w:t>:Đọc</w:t>
-      </w:r>
-      <w:proofErr w:type="gramEnd"/>
-      <w:r>
-        <w:rPr>
-          <w:sz w:val="26"/>
-          <w:szCs w:val="26"/>
-        </w:rPr>
-        <w:t xml:space="preserve"> dữ liệu cần thay đổi.</w:t>
-      </w:r>
-    </w:p>
-    <w:p>
-      <w:pPr>
-        <w:rPr>
-          <w:sz w:val="26"/>
-          <w:szCs w:val="26"/>
-        </w:rPr>
-      </w:pPr>
-      <w:r>
-        <w:rPr>
-          <w:sz w:val="26"/>
-          <w:szCs w:val="26"/>
-        </w:rPr>
-        <w:t>Bước 5</w:t>
-      </w:r>
-      <w:proofErr w:type="gramStart"/>
-      <w:r>
-        <w:rPr>
-          <w:sz w:val="26"/>
-          <w:szCs w:val="26"/>
-        </w:rPr>
-        <w:t>:Lưu</w:t>
-      </w:r>
-      <w:proofErr w:type="gramEnd"/>
-      <w:r>
-        <w:rPr>
-          <w:sz w:val="26"/>
-          <w:szCs w:val="26"/>
-        </w:rPr>
-        <w:t xml:space="preserve"> vào csdl.</w:t>
+        <w:t>Bước 1:Kết nối CSDL.</w:t>
+      </w:r>
+    </w:p>
+    <w:p>
+      <w:pPr>
+        <w:rPr>
+          <w:sz w:val="26"/>
+          <w:szCs w:val="26"/>
+        </w:rPr>
+      </w:pPr>
+      <w:r>
+        <w:rPr>
+          <w:sz w:val="26"/>
+          <w:szCs w:val="26"/>
+        </w:rPr>
+        <w:t>Bước 2:Đọc dữ liệu D1.</w:t>
+      </w:r>
+    </w:p>
+    <w:p>
+      <w:pPr>
+        <w:rPr>
+          <w:sz w:val="26"/>
+          <w:szCs w:val="26"/>
+        </w:rPr>
+      </w:pPr>
+      <w:r>
+        <w:rPr>
+          <w:sz w:val="26"/>
+          <w:szCs w:val="26"/>
+        </w:rPr>
+        <w:t>Bước 3:Điền dữ liệu cần thay đổi</w:t>
+      </w:r>
+    </w:p>
+    <w:p>
+      <w:pPr>
+        <w:rPr>
+          <w:sz w:val="26"/>
+          <w:szCs w:val="26"/>
+        </w:rPr>
+      </w:pPr>
+      <w:r>
+        <w:rPr>
+          <w:sz w:val="26"/>
+          <w:szCs w:val="26"/>
+        </w:rPr>
+        <w:t>Bước 4:Đọc dữ liệu cần thay đổi.</w:t>
+      </w:r>
+    </w:p>
+    <w:p>
+      <w:pPr>
+        <w:rPr>
+          <w:sz w:val="26"/>
+          <w:szCs w:val="26"/>
+        </w:rPr>
+      </w:pPr>
+      <w:r>
+        <w:rPr>
+          <w:sz w:val="26"/>
+          <w:szCs w:val="26"/>
+        </w:rPr>
+        <w:t>Bước 5:Lưu vào csdl.</w:t>
       </w:r>
     </w:p>
     <w:p>
@@ -11191,6 +10623,7 @@
           <w:szCs w:val="26"/>
           <w:lang w:val="en-US" w:eastAsia="en-US"/>
         </w:rPr>
+        <w:lastRenderedPageBreak/>
         <w:drawing>
           <wp:inline distT="0" distB="0" distL="0" distR="0" wp14:anchorId="5901B290" wp14:editId="049BABA6">
             <wp:extent cx="6747946" cy="5705475"/>
@@ -25886,15 +25319,7 @@
                 <w:sz w:val="26"/>
                 <w:szCs w:val="26"/>
               </w:rPr>
-              <w:t>txt</w:t>
-            </w:r>
-            <w:r>
-              <w:rPr>
-                <w:rFonts w:ascii="Times New Roman" w:hAnsi="Times New Roman" w:cs="Times New Roman"/>
-                <w:sz w:val="26"/>
-                <w:szCs w:val="26"/>
-              </w:rPr>
-              <w:t>slmax</w:t>
+              <w:t>txtslmax</w:t>
             </w:r>
           </w:p>
         </w:tc>
@@ -26002,15 +25427,7 @@
                 <w:sz w:val="26"/>
                 <w:szCs w:val="26"/>
               </w:rPr>
-              <w:t>txt</w:t>
-            </w:r>
-            <w:r>
-              <w:rPr>
-                <w:rFonts w:ascii="Times New Roman" w:hAnsi="Times New Roman" w:cs="Times New Roman"/>
-                <w:sz w:val="26"/>
-                <w:szCs w:val="26"/>
-              </w:rPr>
-              <w:t>sl</w:t>
+              <w:t>txtsl</w:t>
             </w:r>
           </w:p>
         </w:tc>
@@ -26505,7 +25922,6 @@
                 <w:szCs w:val="26"/>
               </w:rPr>
             </w:pPr>
-            <w:proofErr w:type="gramStart"/>
             <w:r>
               <w:rPr>
                 <w:rFonts w:ascii="Times New Roman" w:hAnsi="Times New Roman" w:cs="Times New Roman"/>
@@ -26522,7 +25938,6 @@
               </w:rPr>
               <w:t>.</w:t>
             </w:r>
-            <w:proofErr w:type="gramEnd"/>
           </w:p>
         </w:tc>
       </w:tr>
@@ -27195,23 +26610,7 @@
           <w:sz w:val="26"/>
           <w:szCs w:val="26"/>
         </w:rPr>
-        <w:t>+ Thêm</w:t>
-      </w:r>
-      <w:proofErr w:type="gramStart"/>
-      <w:r>
-        <w:rPr>
-          <w:sz w:val="26"/>
-          <w:szCs w:val="26"/>
-        </w:rPr>
-        <w:t>,Sửa,Lưu</w:t>
-      </w:r>
-      <w:proofErr w:type="gramEnd"/>
-      <w:r>
-        <w:rPr>
-          <w:sz w:val="26"/>
-          <w:szCs w:val="26"/>
-        </w:rPr>
-        <w:t xml:space="preserve"> phòng.</w:t>
+        <w:t>+ Thêm,Sửa,Lưu phòng.</w:t>
       </w:r>
     </w:p>
     <w:p>
@@ -27234,30 +26633,14 @@
           <w:sz w:val="26"/>
           <w:szCs w:val="26"/>
         </w:rPr>
-        <w:t>Tra cứu hóa đơn</w:t>
-      </w:r>
-      <w:proofErr w:type="gramStart"/>
-      <w:r>
-        <w:rPr>
-          <w:sz w:val="26"/>
-          <w:szCs w:val="26"/>
-        </w:rPr>
-        <w:t>,</w:t>
-      </w:r>
-      <w:r>
-        <w:rPr>
-          <w:sz w:val="26"/>
-          <w:szCs w:val="26"/>
-        </w:rPr>
-        <w:t>phòng,báo</w:t>
-      </w:r>
-      <w:proofErr w:type="gramEnd"/>
-      <w:r>
-        <w:rPr>
-          <w:sz w:val="26"/>
-          <w:szCs w:val="26"/>
-        </w:rPr>
-        <w:t xml:space="preserve"> cáo</w:t>
+        <w:t>Tra cứu hóa đơn,</w:t>
+      </w:r>
+      <w:r>
+        <w:rPr>
+          <w:sz w:val="26"/>
+          <w:szCs w:val="26"/>
+        </w:rPr>
+        <w:t>phòng,báo cáo</w:t>
       </w:r>
       <w:r>
         <w:rPr>
@@ -27454,30 +26837,7 @@
           <w:sz w:val="26"/>
           <w:szCs w:val="26"/>
         </w:rPr>
-        <w:t>+</w:t>
-      </w:r>
-      <w:r>
-        <w:rPr>
-          <w:sz w:val="26"/>
-          <w:szCs w:val="26"/>
-        </w:rPr>
-        <w:t>Thêm</w:t>
-      </w:r>
-      <w:proofErr w:type="gramStart"/>
-      <w:r>
-        <w:rPr>
-          <w:sz w:val="26"/>
-          <w:szCs w:val="26"/>
-        </w:rPr>
-        <w:t>,Sửa,Lưu</w:t>
-      </w:r>
-      <w:proofErr w:type="gramEnd"/>
-      <w:r>
-        <w:rPr>
-          <w:sz w:val="26"/>
-          <w:szCs w:val="26"/>
-        </w:rPr>
-        <w:t xml:space="preserve"> phòng.</w:t>
+        <w:t>+Thêm,Sửa,Lưu phòng.</w:t>
       </w:r>
     </w:p>
     <w:p>
@@ -27553,23 +26913,7 @@
           <w:sz w:val="26"/>
           <w:szCs w:val="26"/>
         </w:rPr>
-        <w:t>+ Tra cứu hóa đơn</w:t>
-      </w:r>
-      <w:proofErr w:type="gramStart"/>
-      <w:r>
-        <w:rPr>
-          <w:sz w:val="26"/>
-          <w:szCs w:val="26"/>
-        </w:rPr>
-        <w:t>,phòng,báo</w:t>
-      </w:r>
-      <w:proofErr w:type="gramEnd"/>
-      <w:r>
-        <w:rPr>
-          <w:sz w:val="26"/>
-          <w:szCs w:val="26"/>
-        </w:rPr>
-        <w:t xml:space="preserve"> cáo,phiếu thuê.</w:t>
+        <w:t>+ Tra cứu hóa đơn,phòng,báo cáo,phiếu thuê.</w:t>
       </w:r>
     </w:p>
     <w:p>
@@ -27928,7 +27272,7 @@
           <w:color w:val="auto"/>
         </w:rPr>
       </w:pPr>
-      <w:bookmarkStart w:id="9" w:name="_Toc517425732"/>
+      <w:bookmarkStart w:id="10" w:name="_Toc517425732"/>
     </w:p>
     <w:p>
       <w:pPr>
@@ -27965,7 +27309,7 @@
         </w:rPr>
         <w:t>Thiết kế dữ liệu</w:t>
       </w:r>
-      <w:bookmarkEnd w:id="9"/>
+      <w:bookmarkEnd w:id="10"/>
     </w:p>
     <w:p>
       <w:pPr>
@@ -27981,7 +27325,7 @@
           <w:szCs w:val="26"/>
         </w:rPr>
       </w:pPr>
-      <w:bookmarkStart w:id="10" w:name="_Toc517425733"/>
+      <w:bookmarkStart w:id="11" w:name="_Toc517425733"/>
       <w:r>
         <w:rPr>
           <w:b/>
@@ -27990,7 +27334,7 @@
         </w:rPr>
         <w:t>Sơ đồ RD cả hệ thống</w:t>
       </w:r>
-      <w:bookmarkEnd w:id="10"/>
+      <w:bookmarkEnd w:id="11"/>
       <w:r>
         <w:rPr>
           <w:b/>
@@ -28052,7 +27396,6 @@
           <w:szCs w:val="26"/>
         </w:rPr>
       </w:pPr>
-      <w:proofErr w:type="gramStart"/>
       <w:r>
         <w:rPr>
           <w:b/>
@@ -28066,15 +27409,7 @@
           <w:sz w:val="26"/>
           <w:szCs w:val="26"/>
         </w:rPr>
-        <w:t>(</w:t>
-      </w:r>
-      <w:proofErr w:type="gramEnd"/>
-      <w:r>
-        <w:rPr>
-          <w:sz w:val="26"/>
-          <w:szCs w:val="26"/>
-        </w:rPr>
-        <w:t>User_Name,Pass_Word)</w:t>
+        <w:t>(User_Name,Pass_Word)</w:t>
       </w:r>
     </w:p>
     <w:p>
@@ -28086,7 +27421,6 @@
           <w:szCs w:val="26"/>
         </w:rPr>
       </w:pPr>
-      <w:proofErr w:type="gramStart"/>
       <w:r>
         <w:rPr>
           <w:b/>
@@ -28102,7 +27436,6 @@
         </w:rPr>
         <w:t>(</w:t>
       </w:r>
-      <w:proofErr w:type="gramEnd"/>
       <w:r>
         <w:rPr>
           <w:sz w:val="26"/>
@@ -28128,7 +27461,6 @@
           <w:szCs w:val="26"/>
         </w:rPr>
       </w:pPr>
-      <w:proofErr w:type="gramStart"/>
       <w:r>
         <w:rPr>
           <w:b/>
@@ -28144,7 +27476,6 @@
         </w:rPr>
         <w:t>(</w:t>
       </w:r>
-      <w:proofErr w:type="gramEnd"/>
       <w:r>
         <w:rPr>
           <w:sz w:val="26"/>
@@ -28170,7 +27501,6 @@
           <w:szCs w:val="26"/>
         </w:rPr>
       </w:pPr>
-      <w:proofErr w:type="gramStart"/>
       <w:r>
         <w:rPr>
           <w:b/>
@@ -28186,7 +27516,6 @@
         </w:rPr>
         <w:t>(</w:t>
       </w:r>
-      <w:proofErr w:type="gramEnd"/>
       <w:r>
         <w:rPr>
           <w:sz w:val="26"/>
@@ -28212,7 +27541,6 @@
           <w:szCs w:val="26"/>
         </w:rPr>
       </w:pPr>
-      <w:proofErr w:type="gramStart"/>
       <w:r>
         <w:rPr>
           <w:b/>
@@ -28228,7 +27556,6 @@
         </w:rPr>
         <w:t>(</w:t>
       </w:r>
-      <w:proofErr w:type="gramEnd"/>
       <w:r>
         <w:rPr>
           <w:sz w:val="26"/>
@@ -28242,14 +27569,7 @@
           <w:sz w:val="26"/>
           <w:szCs w:val="26"/>
         </w:rPr>
-        <w:t>,HO_TEN,LOAI_KH,CMND,DIA_CHI</w:t>
-      </w:r>
-      <w:r>
-        <w:rPr>
-          <w:sz w:val="26"/>
-          <w:szCs w:val="26"/>
-        </w:rPr>
-        <w:t>)</w:t>
+        <w:t>,HO_TEN,LOAI_KH,CMND,DIA_CHI)</w:t>
       </w:r>
     </w:p>
     <w:p>
@@ -28261,7 +27581,6 @@
           <w:szCs w:val="26"/>
         </w:rPr>
       </w:pPr>
-      <w:proofErr w:type="gramStart"/>
       <w:r>
         <w:rPr>
           <w:b/>
@@ -28277,7 +27596,6 @@
         </w:rPr>
         <w:t>(</w:t>
       </w:r>
-      <w:proofErr w:type="gramEnd"/>
       <w:r>
         <w:rPr>
           <w:sz w:val="26"/>
@@ -28317,7 +27635,7 @@
         <w:lastRenderedPageBreak/>
         <w:t xml:space="preserve"> </w:t>
       </w:r>
-      <w:bookmarkStart w:id="11" w:name="_Toc517425734"/>
+      <w:bookmarkStart w:id="12" w:name="_Toc517425734"/>
       <w:r>
         <w:rPr>
           <w:b/>
@@ -28326,7 +27644,7 @@
         </w:rPr>
         <w:t>Giải thích từng bảng, kiểu dữ liệu</w:t>
       </w:r>
-      <w:bookmarkEnd w:id="11"/>
+      <w:bookmarkEnd w:id="12"/>
       <w:r>
         <w:rPr>
           <w:b/>
@@ -28510,7 +27828,6 @@
         </w:rPr>
         <w:t>Biểu mẫu 2</w:t>
       </w:r>
-      <w:proofErr w:type="gramStart"/>
       <w:r>
         <w:rPr>
           <w:b/>
@@ -28519,7 +27836,6 @@
         </w:rPr>
         <w:t>:</w:t>
       </w:r>
-      <w:proofErr w:type="gramEnd"/>
       <w:r>
         <w:rPr>
           <w:b/>
@@ -28649,18 +27965,8 @@
           <w:sz w:val="26"/>
           <w:szCs w:val="26"/>
         </w:rPr>
-        <w:t>Biểu mẫu 3</w:t>
-      </w:r>
-      <w:proofErr w:type="gramStart"/>
-      <w:r>
-        <w:rPr>
-          <w:b/>
-          <w:sz w:val="26"/>
-          <w:szCs w:val="26"/>
-        </w:rPr>
-        <w:t>:</w:t>
-      </w:r>
-      <w:proofErr w:type="gramEnd"/>
+        <w:t>Biểu mẫu 3:</w:t>
+      </w:r>
       <w:r>
         <w:rPr>
           <w:b/>
@@ -28720,13 +28026,6 @@
           <w:szCs w:val="26"/>
         </w:rPr>
         <w:br/>
-      </w:r>
-      <w:r>
-        <w:rPr>
-          <w:b/>
-          <w:sz w:val="26"/>
-          <w:szCs w:val="26"/>
-        </w:rPr>
         <w:t>Thiết kế dữ liệu:</w:t>
       </w:r>
     </w:p>
@@ -28985,13 +28284,6 @@
           <w:szCs w:val="26"/>
         </w:rPr>
         <w:br/>
-      </w:r>
-      <w:r>
-        <w:rPr>
-          <w:b/>
-          <w:sz w:val="26"/>
-          <w:szCs w:val="26"/>
-        </w:rPr>
         <w:t>Thiết kế dữ liệu:</w:t>
       </w:r>
     </w:p>
@@ -29072,7 +28364,7 @@
           <w:szCs w:val="26"/>
         </w:rPr>
       </w:pPr>
-      <w:bookmarkStart w:id="12" w:name="_Toc517425735"/>
+      <w:bookmarkStart w:id="13" w:name="_Toc517425735"/>
       <w:r>
         <w:rPr>
           <w:b/>
@@ -29081,7 +28373,7 @@
         </w:rPr>
         <w:t>Khóa &amp; ràng buộc toàn vẹn</w:t>
       </w:r>
-      <w:bookmarkEnd w:id="12"/>
+      <w:bookmarkEnd w:id="13"/>
     </w:p>
     <w:p>
       <w:pPr>
@@ -29307,23 +28599,7 @@
           <w:sz w:val="26"/>
           <w:szCs w:val="26"/>
         </w:rPr>
-        <w:t xml:space="preserve"> có </w:t>
-      </w:r>
-      <w:proofErr w:type="gramStart"/>
-      <w:r>
-        <w:rPr>
-          <w:sz w:val="26"/>
-          <w:szCs w:val="26"/>
-        </w:rPr>
-        <w:t>1</w:t>
-      </w:r>
-      <w:proofErr w:type="gramEnd"/>
-      <w:r>
-        <w:rPr>
-          <w:sz w:val="26"/>
-          <w:szCs w:val="26"/>
-        </w:rPr>
-        <w:t xml:space="preserve"> khóa chính là </w:t>
+        <w:t xml:space="preserve"> có 1 khóa chính là </w:t>
       </w:r>
       <w:r>
         <w:rPr>
@@ -29372,23 +28648,7 @@
           <w:sz w:val="26"/>
           <w:szCs w:val="26"/>
         </w:rPr>
-        <w:t xml:space="preserve"> có </w:t>
-      </w:r>
-      <w:proofErr w:type="gramStart"/>
-      <w:r>
-        <w:rPr>
-          <w:sz w:val="26"/>
-          <w:szCs w:val="26"/>
-        </w:rPr>
-        <w:t>1</w:t>
-      </w:r>
-      <w:proofErr w:type="gramEnd"/>
-      <w:r>
-        <w:rPr>
-          <w:sz w:val="26"/>
-          <w:szCs w:val="26"/>
-        </w:rPr>
-        <w:t xml:space="preserve"> khóa chính là </w:t>
+        <w:t xml:space="preserve"> có 1 khóa chính là </w:t>
       </w:r>
       <w:r>
         <w:rPr>
@@ -29544,7 +28804,7 @@
           <w:szCs w:val="26"/>
         </w:rPr>
       </w:pPr>
-      <w:bookmarkStart w:id="13" w:name="_Toc517425736"/>
+      <w:bookmarkStart w:id="14" w:name="_Toc517425736"/>
       <w:r>
         <w:rPr>
           <w:b/>
@@ -29553,7 +28813,7 @@
         </w:rPr>
         <w:t>Thiết kế dữ liệu mức vật lý</w:t>
       </w:r>
-      <w:bookmarkEnd w:id="13"/>
+      <w:bookmarkEnd w:id="14"/>
     </w:p>
     <w:p>
       <w:pPr>
@@ -29773,21 +29033,7 @@
                 <w:sz w:val="26"/>
                 <w:szCs w:val="26"/>
               </w:rPr>
-              <w:t>char(</w:t>
-            </w:r>
-            <w:r>
-              <w:rPr>
-                <w:sz w:val="26"/>
-                <w:szCs w:val="26"/>
-              </w:rPr>
-              <w:t>5</w:t>
-            </w:r>
-            <w:r>
-              <w:rPr>
-                <w:sz w:val="26"/>
-                <w:szCs w:val="26"/>
-              </w:rPr>
-              <w:t>)</w:t>
+              <w:t>char(5)</w:t>
             </w:r>
           </w:p>
         </w:tc>
@@ -30192,21 +29438,7 @@
                 <w:sz w:val="26"/>
                 <w:szCs w:val="26"/>
               </w:rPr>
-              <w:t>nvarchar(</w:t>
-            </w:r>
-            <w:r>
-              <w:rPr>
-                <w:sz w:val="26"/>
-                <w:szCs w:val="26"/>
-              </w:rPr>
-              <w:t>50</w:t>
-            </w:r>
-            <w:r>
-              <w:rPr>
-                <w:sz w:val="26"/>
-                <w:szCs w:val="26"/>
-              </w:rPr>
-              <w:t>)</w:t>
+              <w:t>nvarchar(50)</w:t>
             </w:r>
           </w:p>
         </w:tc>
@@ -30856,14 +30088,7 @@
                 <w:sz w:val="26"/>
                 <w:szCs w:val="26"/>
               </w:rPr>
-              <w:t xml:space="preserve">Mã số của mỗi </w:t>
-            </w:r>
-            <w:r>
-              <w:rPr>
-                <w:sz w:val="26"/>
-                <w:szCs w:val="26"/>
-              </w:rPr>
-              <w:t>hóa đơn</w:t>
+              <w:t>Mã số của mỗi hóa đơn</w:t>
             </w:r>
             <w:r>
               <w:rPr>
@@ -31826,21 +31051,7 @@
                 <w:sz w:val="26"/>
                 <w:szCs w:val="26"/>
               </w:rPr>
-              <w:t>nvarchar(</w:t>
-            </w:r>
-            <w:r>
-              <w:rPr>
-                <w:sz w:val="26"/>
-                <w:szCs w:val="26"/>
-              </w:rPr>
-              <w:t>50</w:t>
-            </w:r>
-            <w:r>
-              <w:rPr>
-                <w:sz w:val="26"/>
-                <w:szCs w:val="26"/>
-              </w:rPr>
-              <w:t>)</w:t>
+              <w:t>nvarchar(50)</w:t>
             </w:r>
           </w:p>
         </w:tc>
@@ -32143,21 +31354,7 @@
                 <w:sz w:val="26"/>
                 <w:szCs w:val="26"/>
               </w:rPr>
-              <w:t>nvarchar(</w:t>
-            </w:r>
-            <w:r>
-              <w:rPr>
-                <w:sz w:val="26"/>
-                <w:szCs w:val="26"/>
-              </w:rPr>
-              <w:t>50</w:t>
-            </w:r>
-            <w:r>
-              <w:rPr>
-                <w:sz w:val="26"/>
-                <w:szCs w:val="26"/>
-              </w:rPr>
-              <w:t>)</w:t>
+              <w:t>nvarchar(50)</w:t>
             </w:r>
           </w:p>
         </w:tc>
@@ -32423,21 +31620,7 @@
                 <w:sz w:val="26"/>
                 <w:szCs w:val="26"/>
               </w:rPr>
-              <w:t>char(</w:t>
-            </w:r>
-            <w:r>
-              <w:rPr>
-                <w:sz w:val="26"/>
-                <w:szCs w:val="26"/>
-              </w:rPr>
-              <w:t>5</w:t>
-            </w:r>
-            <w:r>
-              <w:rPr>
-                <w:sz w:val="26"/>
-                <w:szCs w:val="26"/>
-              </w:rPr>
-              <w:t>)</w:t>
+              <w:t>char(5)</w:t>
             </w:r>
           </w:p>
         </w:tc>
@@ -32741,28 +31924,7 @@
                 <w:sz w:val="26"/>
                 <w:szCs w:val="26"/>
               </w:rPr>
-              <w:t>char</w:t>
-            </w:r>
-            <w:r>
-              <w:rPr>
-                <w:sz w:val="26"/>
-                <w:szCs w:val="26"/>
-              </w:rPr>
-              <w:t>(</w:t>
-            </w:r>
-            <w:r>
-              <w:rPr>
-                <w:sz w:val="26"/>
-                <w:szCs w:val="26"/>
-              </w:rPr>
-              <w:t>3</w:t>
-            </w:r>
-            <w:r>
-              <w:rPr>
-                <w:sz w:val="26"/>
-                <w:szCs w:val="26"/>
-              </w:rPr>
-              <w:t>)</w:t>
+              <w:t>char(3)</w:t>
             </w:r>
           </w:p>
         </w:tc>
@@ -33307,21 +32469,7 @@
                 <w:sz w:val="26"/>
                 <w:szCs w:val="26"/>
               </w:rPr>
-              <w:t>char(</w:t>
-            </w:r>
-            <w:r>
-              <w:rPr>
-                <w:sz w:val="26"/>
-                <w:szCs w:val="26"/>
-              </w:rPr>
-              <w:t>3</w:t>
-            </w:r>
-            <w:r>
-              <w:rPr>
-                <w:sz w:val="26"/>
-                <w:szCs w:val="26"/>
-              </w:rPr>
-              <w:t>)</w:t>
+              <w:t>char(3)</w:t>
             </w:r>
           </w:p>
         </w:tc>
@@ -33422,14 +32570,7 @@
                 <w:sz w:val="26"/>
                 <w:szCs w:val="26"/>
               </w:rPr>
-              <w:t>nvarchar(20</w:t>
-            </w:r>
-            <w:r>
-              <w:rPr>
-                <w:sz w:val="26"/>
-                <w:szCs w:val="26"/>
-              </w:rPr>
-              <w:t>)</w:t>
+              <w:t>nvarchar(20)</w:t>
             </w:r>
           </w:p>
         </w:tc>
@@ -33632,21 +32773,7 @@
                 <w:sz w:val="26"/>
                 <w:szCs w:val="26"/>
               </w:rPr>
-              <w:t>nvarchar(</w:t>
-            </w:r>
-            <w:r>
-              <w:rPr>
-                <w:sz w:val="26"/>
-                <w:szCs w:val="26"/>
-              </w:rPr>
-              <w:t>5</w:t>
-            </w:r>
-            <w:r>
-              <w:rPr>
-                <w:sz w:val="26"/>
-                <w:szCs w:val="26"/>
-              </w:rPr>
-              <w:t>0)</w:t>
+              <w:t>nvarchar(50)</w:t>
             </w:r>
           </w:p>
         </w:tc>
@@ -34553,25 +33680,7 @@
                                 <w:lang w:val="en-US"/>
                               </w:rPr>
                               <w:tab/>
-                              <w:t xml:space="preserve">Windowns </w:t>
-                            </w:r>
-                            <w:r>
-                              <w:rPr>
-                                <w:lang w:val="en-US"/>
-                              </w:rPr>
-                              <w:t>7/8.1/</w:t>
-                            </w:r>
-                            <w:r>
-                              <w:rPr>
-                                <w:lang w:val="en-US"/>
-                              </w:rPr>
-                              <w:t>10</w:t>
-                            </w:r>
-                            <w:r>
-                              <w:rPr>
-                                <w:lang w:val="en-US"/>
-                              </w:rPr>
-                              <w:t>.</w:t>
+                              <w:t>Windowns 7/8.1/10.</w:t>
                             </w:r>
                           </w:p>
                         </w:txbxContent>
@@ -34683,25 +33792,7 @@
                           <w:lang w:val="en-US"/>
                         </w:rPr>
                         <w:tab/>
-                        <w:t xml:space="preserve">Windowns </w:t>
-                      </w:r>
-                      <w:r>
-                        <w:rPr>
-                          <w:lang w:val="en-US"/>
-                        </w:rPr>
-                        <w:t>7/8.1/</w:t>
-                      </w:r>
-                      <w:r>
-                        <w:rPr>
-                          <w:lang w:val="en-US"/>
-                        </w:rPr>
-                        <w:t>10</w:t>
-                      </w:r>
-                      <w:r>
-                        <w:rPr>
-                          <w:lang w:val="en-US"/>
-                        </w:rPr>
-                        <w:t>.</w:t>
+                        <w:t>Windowns 7/8.1/10.</w:t>
                       </w:r>
                     </w:p>
                   </w:txbxContent>
@@ -34825,11 +33916,6 @@
                                 <w:lang w:val="en-US"/>
                               </w:rPr>
                               <w:br/>
-                            </w:r>
-                            <w:r>
-                              <w:rPr>
-                                <w:lang w:val="en-US"/>
-                              </w:rPr>
                               <w:t>SQL SERVER 2013</w:t>
                             </w:r>
                           </w:p>
@@ -34883,11 +33969,6 @@
                           <w:lang w:val="en-US"/>
                         </w:rPr>
                         <w:br/>
-                      </w:r>
-                      <w:r>
-                        <w:rPr>
-                          <w:lang w:val="en-US"/>
-                        </w:rPr>
                         <w:t>SQL SERVER 2013</w:t>
                       </w:r>
                     </w:p>
@@ -35240,7 +34321,6 @@
         </w:rPr>
         <w:br/>
       </w:r>
-      <w:bookmarkStart w:id="14" w:name="_GoBack"/>
       <w:r>
         <w:rPr>
           <w:sz w:val="26"/>
@@ -35248,7 +34328,6 @@
         </w:rPr>
         <w:br/>
       </w:r>
-      <w:bookmarkEnd w:id="14"/>
       <w:r>
         <w:rPr>
           <w:sz w:val="26"/>
@@ -35415,23 +34494,7 @@
         <w:ind w:firstLine="284"/>
       </w:pPr>
       <w:r>
-        <w:t xml:space="preserve">.NET Framework là môi trường để đoạn mã của chương trình thực thi. Điều này có nghĩa là .NET Framework quản lý việc thi hành chương trình, cấp phát bộ nhớ, </w:t>
-      </w:r>
-      <w:proofErr w:type="gramStart"/>
-      <w:r>
-        <w:t>thu</w:t>
-      </w:r>
-      <w:proofErr w:type="gramEnd"/>
-      <w:r>
-        <w:t xml:space="preserve"> hồi các bộ nhớ không dùng đến. Ngoài ra, .NET Framework còn chứa một tập </w:t>
-      </w:r>
-      <w:proofErr w:type="gramStart"/>
-      <w:r>
-        <w:t>thư</w:t>
-      </w:r>
-      <w:proofErr w:type="gramEnd"/>
-      <w:r>
-        <w:t xml:space="preserve"> viện lớp .NET bases class, cho phép thực hiện vô số các tác vụ trên Window.</w:t>
+        <w:t>.NET Framework là môi trường để đoạn mã của chương trình thực thi. Điều này có nghĩa là .NET Framework quản lý việc thi hành chương trình, cấp phát bộ nhớ, thu hồi các bộ nhớ không dùng đến. Ngoài ra, .NET Framework còn chứa một tập thư viện lớp .NET bases class, cho phép thực hiện vô số các tác vụ trên Window.</w:t>
       </w:r>
     </w:p>
     <w:p>
@@ -35501,15 +34564,7 @@
         <w:jc w:val="both"/>
       </w:pPr>
       <w:r>
-        <w:t xml:space="preserve">.NET hỗ trợ chính thức 4 ngôn ngữ: C#, VB.NET, J# và C++ managed. Nhóm chọn sử dụng ngôn </w:t>
-      </w:r>
-      <w:proofErr w:type="gramStart"/>
-      <w:r>
-        <w:t>ngữ  C</w:t>
-      </w:r>
-      <w:proofErr w:type="gramEnd"/>
-      <w:r>
-        <w:t># là ngôn ngữ chính để viết phần mềm.</w:t>
+        <w:t>.NET hỗ trợ chính thức 4 ngôn ngữ: C#, VB.NET, J# và C++ managed. Nhóm chọn sử dụng ngôn ngữ  C# là ngôn ngữ chính để viết phần mềm.</w:t>
       </w:r>
     </w:p>
     <w:p>
@@ -35519,15 +34574,7 @@
         <w:jc w:val="both"/>
       </w:pPr>
       <w:r>
-        <w:t xml:space="preserve">Vì C# là một ngôn ngữ rất đơn giản, trong sáng, và chỉ gồm khoảng </w:t>
-      </w:r>
-      <w:proofErr w:type="gramStart"/>
-      <w:r>
-        <w:t>80 từ</w:t>
-      </w:r>
-      <w:proofErr w:type="gramEnd"/>
-      <w:r>
-        <w:t xml:space="preserve"> khóa. C# là một ngôn ngữ lập trình hướng đối tượng nên nó hỗ trợ việc định nghĩa các lớp. Lớp định nghĩa những kiểu dữ liệu mới cho phép bạn mở rộng ngôn ngữ để mô hình hóa vấn đề mà bạn đang bận tâm giải quyết.</w:t>
+        <w:t>Vì C# là một ngôn ngữ rất đơn giản, trong sáng, và chỉ gồm khoảng 80 từ khóa. C# là một ngôn ngữ lập trình hướng đối tượng nên nó hỗ trợ việc định nghĩa các lớp. Lớp định nghĩa những kiểu dữ liệu mới cho phép bạn mở rộng ngôn ngữ để mô hình hóa vấn đề mà bạn đang bận tâm giải quyết.</w:t>
       </w:r>
     </w:p>
     <w:p>
@@ -35688,11 +34735,7 @@
         <w:t>có thể kết hợp "ăn ý" với các server khác như Microsoft</w:t>
       </w:r>
       <w:r>
-        <w:t xml:space="preserve"> Internet Information Server (IIS), E-Commerce Server, Proxy </w:t>
-      </w:r>
-      <w:proofErr w:type="gramStart"/>
-      <w:r>
-        <w:t>Server</w:t>
+        <w:t xml:space="preserve"> Internet Information Server (IIS), E-Commerce Server, Proxy Server</w:t>
       </w:r>
       <w:r>
         <w:t xml:space="preserve"> </w:t>
@@ -35700,7 +34743,6 @@
       <w:r>
         <w:t>...</w:t>
       </w:r>
-      <w:proofErr w:type="gramEnd"/>
     </w:p>
     <w:p>
       <w:pPr>
@@ -35815,13 +34857,8 @@
         <w:t>-</w:t>
       </w:r>
       <w:r>
-        <w:t>Microsoft Visual Studio 2013</w:t>
-      </w:r>
-      <w:proofErr w:type="gramStart"/>
-      <w:r>
-        <w:t>,2015</w:t>
-      </w:r>
-      <w:proofErr w:type="gramEnd"/>
+        <w:t>Microsoft Visual Studio 2013,2015</w:t>
+      </w:r>
     </w:p>
     <w:p>
       <w:pPr>
@@ -36282,13 +35319,8 @@
         <w:t xml:space="preserve">Thiết bị phần cứng của không thể đáp </w:t>
       </w:r>
       <w:r>
-        <w:t xml:space="preserve">ứng được hệ thống chương </w:t>
-      </w:r>
-      <w:proofErr w:type="gramStart"/>
-      <w:r>
-        <w:t>trình .</w:t>
-      </w:r>
-      <w:proofErr w:type="gramEnd"/>
+        <w:t>ứng được hệ thống chương trình .</w:t>
+      </w:r>
     </w:p>
     <w:p>
       <w:pPr>
@@ -36350,15 +35382,7 @@
         <w:t>-</w:t>
       </w:r>
       <w:r>
-        <w:t xml:space="preserve">Kết nối mạng Lan giữa các máy tính </w:t>
-      </w:r>
-      <w:proofErr w:type="gramStart"/>
-      <w:r>
-        <w:t>( có</w:t>
-      </w:r>
-      <w:proofErr w:type="gramEnd"/>
-      <w:r>
-        <w:t xml:space="preserve"> thể nhờ ứng dụng thứ 3: Access Remote PC,Hamachi)</w:t>
+        <w:t>Kết nối mạng Lan giữa các máy tính ( có thể nhờ ứng dụng thứ 3: Access Remote PC,Hamachi)</w:t>
       </w:r>
     </w:p>
     <w:p>
@@ -36556,13 +35580,8 @@
         </w:numPr>
       </w:pPr>
       <w:r>
-        <w:t xml:space="preserve">Dữ liệu sẽ như thế nào nếu máy tính bị mất dữ </w:t>
-      </w:r>
-      <w:proofErr w:type="gramStart"/>
-      <w:r>
-        <w:t>liệu !</w:t>
-      </w:r>
-      <w:proofErr w:type="gramEnd"/>
+        <w:t>Dữ liệu sẽ như thế nào nếu máy tính bị mất dữ liệu !</w:t>
+      </w:r>
     </w:p>
     <w:p>
       <w:pPr>
@@ -36583,15 +35602,7 @@
         <w:pStyle w:val="ListParagraph"/>
       </w:pPr>
       <w:r>
-        <w:t xml:space="preserve">-Kết hợp tài khoản sao lưu dữ liệu online như Google Drive, Dropbox, </w:t>
-      </w:r>
-      <w:proofErr w:type="gramStart"/>
-      <w:r>
-        <w:t>OneDrive,..</w:t>
-      </w:r>
-      <w:proofErr w:type="gramEnd"/>
-      <w:r>
-        <w:t xml:space="preserve"> </w:t>
+        <w:t xml:space="preserve">-Kết hợp tài khoản sao lưu dữ liệu online như Google Drive, Dropbox, OneDrive,.. </w:t>
       </w:r>
     </w:p>
     <w:p>
@@ -36783,7 +35794,7 @@
         <w:noProof/>
         <w:color w:val="000000" w:themeColor="text1"/>
       </w:rPr>
-      <w:t>60</w:t>
+      <w:t>14</w:t>
     </w:r>
     <w:r>
       <w:rPr>
@@ -43491,7 +42502,7 @@
 </file>
 
 <file path=customXml/itemProps1.xml><?xml version="1.0" encoding="utf-8"?>
-<ds:datastoreItem xmlns:ds="http://schemas.openxmlformats.org/officeDocument/2006/customXml" ds:itemID="{8DB0C5D0-0132-4FDF-A7A4-8054272CAE6D}">
+<ds:datastoreItem xmlns:ds="http://schemas.openxmlformats.org/officeDocument/2006/customXml" ds:itemID="{A0EE8601-C22A-4007-AF97-5ADE1D6A6154}">
   <ds:schemaRefs>
     <ds:schemaRef ds:uri="http://schemas.openxmlformats.org/officeDocument/2006/bibliography"/>
   </ds:schemaRefs>
